--- a/需要提交的文档/1-毕业论文3(word07).docx
+++ b/需要提交的文档/1-毕业论文3(word07).docx
@@ -15813,7 +15813,7 @@
           <v:shape id="_x0000_i1025" type="#_x0000_t75" style="width:77.25pt;height:20.25pt" o:ole="">
             <v:imagedata r:id="rId24" o:title=""/>
           </v:shape>
-          <o:OLEObject Type="Embed" ProgID="Equation.3" ShapeID="_x0000_i1025" DrawAspect="Content" ObjectID="_1337617490" r:id="rId25"/>
+          <o:OLEObject Type="Embed" ProgID="Equation.3" ShapeID="_x0000_i1025" DrawAspect="Content" ObjectID="_1337671140" r:id="rId25"/>
         </w:object>
       </w:r>
       <w:r>
@@ -15864,7 +15864,7 @@
           <v:shape id="_x0000_i1026" type="#_x0000_t75" style="width:174.75pt;height:20.25pt" o:ole="">
             <v:imagedata r:id="rId26" o:title=""/>
           </v:shape>
-          <o:OLEObject Type="Embed" ProgID="Equation.3" ShapeID="_x0000_i1026" DrawAspect="Content" ObjectID="_1337617491" r:id="rId27">
+          <o:OLEObject Type="Embed" ProgID="Equation.3" ShapeID="_x0000_i1026" DrawAspect="Content" ObjectID="_1337671141" r:id="rId27">
             <o:FieldCodes>\* MERGEFORMAT</o:FieldCodes>
           </o:OLEObject>
         </w:object>
@@ -16324,7 +16324,7 @@
           <v:shape id="_x0000_i1027" type="#_x0000_t75" style="width:51.75pt;height:20.25pt" o:ole="">
             <v:imagedata r:id="rId28" o:title=""/>
           </v:shape>
-          <o:OLEObject Type="Embed" ProgID="Equation.3" ShapeID="_x0000_i1027" DrawAspect="Content" ObjectID="_1337617492" r:id="rId29"/>
+          <o:OLEObject Type="Embed" ProgID="Equation.3" ShapeID="_x0000_i1027" DrawAspect="Content" ObjectID="_1337671142" r:id="rId29"/>
         </w:object>
       </w:r>
       <w:r>
@@ -16338,7 +16338,7 @@
           <v:shape id="_x0000_i1028" type="#_x0000_t75" style="width:15.75pt;height:20.25pt" o:ole="">
             <v:imagedata r:id="rId30" o:title=""/>
           </v:shape>
-          <o:OLEObject Type="Embed" ProgID="Equation.3" ShapeID="_x0000_i1028" DrawAspect="Content" ObjectID="_1337617493" r:id="rId31"/>
+          <o:OLEObject Type="Embed" ProgID="Equation.3" ShapeID="_x0000_i1028" DrawAspect="Content" ObjectID="_1337671143" r:id="rId31"/>
         </w:object>
       </w:r>
       <w:r>
@@ -16358,7 +16358,7 @@
           <v:shape id="_x0000_i1029" type="#_x0000_t75" style="width:77.25pt;height:20.25pt" o:ole="">
             <v:imagedata r:id="rId32" o:title=""/>
           </v:shape>
-          <o:OLEObject Type="Embed" ProgID="Equation.3" ShapeID="_x0000_i1029" DrawAspect="Content" ObjectID="_1337617494" r:id="rId33"/>
+          <o:OLEObject Type="Embed" ProgID="Equation.3" ShapeID="_x0000_i1029" DrawAspect="Content" ObjectID="_1337671144" r:id="rId33"/>
         </w:object>
       </w:r>
       <w:r>
@@ -16401,7 +16401,7 @@
           <v:shape id="_x0000_i1030" type="#_x0000_t75" style="width:61.5pt;height:20.25pt" o:ole="">
             <v:imagedata r:id="rId34" o:title=""/>
           </v:shape>
-          <o:OLEObject Type="Embed" ProgID="Equation.3" ShapeID="_x0000_i1030" DrawAspect="Content" ObjectID="_1337617495" r:id="rId35">
+          <o:OLEObject Type="Embed" ProgID="Equation.3" ShapeID="_x0000_i1030" DrawAspect="Content" ObjectID="_1337671145" r:id="rId35">
             <o:FieldCodes>\* MERGEFORMAT</o:FieldCodes>
           </o:OLEObject>
         </w:object>
@@ -16414,7 +16414,7 @@
           <v:shape id="_x0000_i1031" type="#_x0000_t75" style="width:154.5pt;height:20.25pt" o:ole="">
             <v:imagedata r:id="rId36" o:title=""/>
           </v:shape>
-          <o:OLEObject Type="Embed" ProgID="Equation.3" ShapeID="_x0000_i1031" DrawAspect="Content" ObjectID="_1337617496" r:id="rId37">
+          <o:OLEObject Type="Embed" ProgID="Equation.3" ShapeID="_x0000_i1031" DrawAspect="Content" ObjectID="_1337671146" r:id="rId37">
             <o:FieldCodes>\* MERGEFORMAT</o:FieldCodes>
           </o:OLEObject>
         </w:object>
@@ -16758,7 +16758,7 @@
           <v:shape id="_x0000_s1069" type="#_x0000_t75" style="position:absolute;left:0;text-align:left;margin-left:32.05pt;margin-top:21.45pt;width:33pt;height:20pt;z-index:251687424">
             <v:imagedata r:id="rId38" o:title=""/>
           </v:shape>
-          <o:OLEObject Type="Embed" ProgID="Equation.3" ShapeID="_x0000_s1069" DrawAspect="Content" ObjectID="_1337617585" r:id="rId39"/>
+          <o:OLEObject Type="Embed" ProgID="Equation.3" ShapeID="_x0000_s1069" DrawAspect="Content" ObjectID="_1337671235" r:id="rId39"/>
         </w:pict>
       </w:r>
       <w:r>
@@ -16839,7 +16839,7 @@
           <v:shape id="_x0000_s1072" type="#_x0000_t75" style="position:absolute;left:0;text-align:left;margin-left:249.95pt;margin-top:.3pt;width:114.95pt;height:20pt;z-index:251689472">
             <v:imagedata r:id="rId40" o:title=""/>
           </v:shape>
-          <o:OLEObject Type="Embed" ProgID="Equation.3" ShapeID="_x0000_s1072" DrawAspect="Content" ObjectID="_1337617586" r:id="rId41"/>
+          <o:OLEObject Type="Embed" ProgID="Equation.3" ShapeID="_x0000_s1072" DrawAspect="Content" ObjectID="_1337671236" r:id="rId41"/>
         </w:pict>
       </w:r>
       <w:r>
@@ -16850,7 +16850,7 @@
           <v:shape id="_x0000_s1071" type="#_x0000_t75" style="position:absolute;left:0;text-align:left;margin-left:42.8pt;margin-top:.75pt;width:189pt;height:20pt;z-index:251688448">
             <v:imagedata r:id="rId42" o:title=""/>
           </v:shape>
-          <o:OLEObject Type="Embed" ProgID="Equation.3" ShapeID="_x0000_s1071" DrawAspect="Content" ObjectID="_1337617587" r:id="rId43"/>
+          <o:OLEObject Type="Embed" ProgID="Equation.3" ShapeID="_x0000_s1071" DrawAspect="Content" ObjectID="_1337671237" r:id="rId43"/>
         </w:pict>
       </w:r>
       <w:r>
@@ -17070,7 +17070,7 @@
           <v:shape id="_x0000_i1032" type="#_x0000_t75" style="width:10.5pt;height:10.5pt" o:ole="">
             <v:imagedata r:id="rId44" o:title=""/>
           </v:shape>
-          <o:OLEObject Type="Embed" ProgID="Equation.3" ShapeID="_x0000_i1032" DrawAspect="Content" ObjectID="_1337617497" r:id="rId45"/>
+          <o:OLEObject Type="Embed" ProgID="Equation.3" ShapeID="_x0000_i1032" DrawAspect="Content" ObjectID="_1337671147" r:id="rId45"/>
         </w:object>
       </w:r>
       <w:r>
@@ -17090,7 +17090,7 @@
           <v:shape id="_x0000_i1033" type="#_x0000_t75" style="width:10.5pt;height:15.75pt" o:ole="">
             <v:imagedata r:id="rId46" o:title=""/>
           </v:shape>
-          <o:OLEObject Type="Embed" ProgID="Equation.3" ShapeID="_x0000_i1033" DrawAspect="Content" ObjectID="_1337617498" r:id="rId47"/>
+          <o:OLEObject Type="Embed" ProgID="Equation.3" ShapeID="_x0000_i1033" DrawAspect="Content" ObjectID="_1337671148" r:id="rId47"/>
         </w:object>
       </w:r>
       <w:r>
@@ -17143,7 +17143,7 @@
           <v:shape id="_x0000_i1034" type="#_x0000_t75" style="width:10.5pt;height:10.5pt" o:ole="">
             <v:imagedata r:id="rId48" o:title=""/>
           </v:shape>
-          <o:OLEObject Type="Embed" ProgID="Equation.3" ShapeID="_x0000_i1034" DrawAspect="Content" ObjectID="_1337617499" r:id="rId49"/>
+          <o:OLEObject Type="Embed" ProgID="Equation.3" ShapeID="_x0000_i1034" DrawAspect="Content" ObjectID="_1337671149" r:id="rId49"/>
         </w:object>
       </w:r>
       <w:r>
@@ -17157,7 +17157,7 @@
           <v:shape id="_x0000_i1035" type="#_x0000_t75" style="width:10.5pt;height:10.5pt" o:ole="">
             <v:imagedata r:id="rId50" o:title=""/>
           </v:shape>
-          <o:OLEObject Type="Embed" ProgID="Equation.3" ShapeID="_x0000_i1035" DrawAspect="Content" ObjectID="_1337617500" r:id="rId51"/>
+          <o:OLEObject Type="Embed" ProgID="Equation.3" ShapeID="_x0000_i1035" DrawAspect="Content" ObjectID="_1337671150" r:id="rId51"/>
         </w:object>
       </w:r>
       <w:r>
@@ -17189,7 +17189,7 @@
           <v:shape id="_x0000_i1036" type="#_x0000_t75" style="width:10.5pt;height:10.5pt" o:ole="">
             <v:imagedata r:id="rId50" o:title=""/>
           </v:shape>
-          <o:OLEObject Type="Embed" ProgID="Equation.3" ShapeID="_x0000_i1036" DrawAspect="Content" ObjectID="_1337617501" r:id="rId52"/>
+          <o:OLEObject Type="Embed" ProgID="Equation.3" ShapeID="_x0000_i1036" DrawAspect="Content" ObjectID="_1337671151" r:id="rId52"/>
         </w:object>
       </w:r>
       <w:r>
@@ -17227,7 +17227,7 @@
           <v:shape id="_x0000_i1037" type="#_x0000_t75" style="width:10.5pt;height:10.5pt" o:ole="">
             <v:imagedata r:id="rId50" o:title=""/>
           </v:shape>
-          <o:OLEObject Type="Embed" ProgID="Equation.3" ShapeID="_x0000_i1037" DrawAspect="Content" ObjectID="_1337617502" r:id="rId53"/>
+          <o:OLEObject Type="Embed" ProgID="Equation.3" ShapeID="_x0000_i1037" DrawAspect="Content" ObjectID="_1337671152" r:id="rId53"/>
         </w:object>
       </w:r>
       <w:r>
@@ -17241,7 +17241,7 @@
           <v:shape id="_x0000_i1038" type="#_x0000_t75" style="width:10.5pt;height:10.5pt" o:ole="">
             <v:imagedata r:id="rId50" o:title=""/>
           </v:shape>
-          <o:OLEObject Type="Embed" ProgID="Equation.3" ShapeID="_x0000_i1038" DrawAspect="Content" ObjectID="_1337617503" r:id="rId54"/>
+          <o:OLEObject Type="Embed" ProgID="Equation.3" ShapeID="_x0000_i1038" DrawAspect="Content" ObjectID="_1337671153" r:id="rId54"/>
         </w:object>
       </w:r>
       <w:r>
@@ -17329,7 +17329,7 @@
           <v:shape id="_x0000_i1039" type="#_x0000_t75" style="width:41.25pt;height:15.75pt" o:ole="">
             <v:imagedata r:id="rId55" o:title=""/>
           </v:shape>
-          <o:OLEObject Type="Embed" ProgID="Equation.3" ShapeID="_x0000_i1039" DrawAspect="Content" ObjectID="_1337617504" r:id="rId56"/>
+          <o:OLEObject Type="Embed" ProgID="Equation.3" ShapeID="_x0000_i1039" DrawAspect="Content" ObjectID="_1337671154" r:id="rId56"/>
         </w:object>
       </w:r>
       <w:r>
@@ -22206,7 +22206,7 @@
           <v:shape id="_x0000_i1040" type="#_x0000_t75" style="width:20.25pt;height:15.75pt" o:ole="">
             <v:imagedata r:id="rId58" o:title=""/>
           </v:shape>
-          <o:OLEObject Type="Embed" ProgID="Equation.3" ShapeID="_x0000_i1040" DrawAspect="Content" ObjectID="_1337617505" r:id="rId59"/>
+          <o:OLEObject Type="Embed" ProgID="Equation.3" ShapeID="_x0000_i1040" DrawAspect="Content" ObjectID="_1337671155" r:id="rId59"/>
         </w:object>
       </w:r>
       <w:r>
@@ -22239,7 +22239,7 @@
           <v:shape id="_x0000_i1041" type="#_x0000_t75" style="width:10.5pt;height:10.5pt" o:ole="">
             <v:imagedata r:id="rId60" o:title=""/>
           </v:shape>
-          <o:OLEObject Type="Embed" ProgID="Equation.3" ShapeID="_x0000_i1041" DrawAspect="Content" ObjectID="_1337617506" r:id="rId61"/>
+          <o:OLEObject Type="Embed" ProgID="Equation.3" ShapeID="_x0000_i1041" DrawAspect="Content" ObjectID="_1337671156" r:id="rId61"/>
         </w:object>
       </w:r>
       <w:r>
@@ -22291,7 +22291,7 @@
           <v:shape id="_x0000_i1042" type="#_x0000_t75" style="width:41.25pt;height:25.5pt" o:ole="">
             <v:imagedata r:id="rId62" o:title=""/>
           </v:shape>
-          <o:OLEObject Type="Embed" ProgID="Equation.3" ShapeID="_x0000_i1042" DrawAspect="Content" ObjectID="_1337617507" r:id="rId63"/>
+          <o:OLEObject Type="Embed" ProgID="Equation.3" ShapeID="_x0000_i1042" DrawAspect="Content" ObjectID="_1337671157" r:id="rId63"/>
         </w:object>
       </w:r>
       <w:r>
@@ -22507,7 +22507,7 @@
           <v:shape id="_x0000_i1043" type="#_x0000_t75" style="width:56.25pt;height:15.75pt" o:ole="">
             <v:imagedata r:id="rId64" o:title=""/>
           </v:shape>
-          <o:OLEObject Type="Embed" ProgID="Equation.3" ShapeID="_x0000_i1043" DrawAspect="Content" ObjectID="_1337617508" r:id="rId65">
+          <o:OLEObject Type="Embed" ProgID="Equation.3" ShapeID="_x0000_i1043" DrawAspect="Content" ObjectID="_1337671158" r:id="rId65">
             <o:FieldCodes>\* MERGEFORMAT</o:FieldCodes>
           </o:OLEObject>
         </w:object>
@@ -22621,7 +22621,7 @@
           <v:shape id="_x0000_s1075" type="#_x0000_t75" style="position:absolute;left:0;text-align:left;margin-left:100.4pt;margin-top:11.6pt;width:210pt;height:28pt;z-index:251691520">
             <v:imagedata r:id="rId66" o:title=""/>
           </v:shape>
-          <o:OLEObject Type="Embed" ProgID="Equation.3" ShapeID="_x0000_s1075" DrawAspect="Content" ObjectID="_1337617588" r:id="rId67"/>
+          <o:OLEObject Type="Embed" ProgID="Equation.3" ShapeID="_x0000_s1075" DrawAspect="Content" ObjectID="_1337671238" r:id="rId67"/>
         </w:pict>
       </w:r>
     </w:p>
@@ -22654,7 +22654,7 @@
           <v:shape id="_x0000_s1077" type="#_x0000_t75" style="position:absolute;left:0;text-align:left;margin-left:283.95pt;margin-top:3pt;width:78.95pt;height:21pt;z-index:251693568">
             <v:imagedata r:id="rId68" o:title=""/>
           </v:shape>
-          <o:OLEObject Type="Embed" ProgID="Equation.3" ShapeID="_x0000_s1077" DrawAspect="Content" ObjectID="_1337617589" r:id="rId69"/>
+          <o:OLEObject Type="Embed" ProgID="Equation.3" ShapeID="_x0000_s1077" DrawAspect="Content" ObjectID="_1337671239" r:id="rId69"/>
         </w:pict>
       </w:r>
       <w:r>
@@ -22815,7 +22815,7 @@
           <v:shape id="_x0000_s1078" type="#_x0000_t75" style="position:absolute;left:0;text-align:left;margin-left:93.2pt;margin-top:58.35pt;width:217.2pt;height:23.2pt;z-index:251694592">
             <v:imagedata r:id="rId70" o:title=""/>
           </v:shape>
-          <o:OLEObject Type="Embed" ProgID="Equation.3" ShapeID="_x0000_s1078" DrawAspect="Content" ObjectID="_1337617590" r:id="rId71"/>
+          <o:OLEObject Type="Embed" ProgID="Equation.3" ShapeID="_x0000_s1078" DrawAspect="Content" ObjectID="_1337671240" r:id="rId71"/>
         </w:pict>
       </w:r>
       <w:r>
@@ -22835,7 +22835,7 @@
           <v:shape id="_x0000_i1044" type="#_x0000_t75" style="width:15.75pt;height:15.75pt;mso-position-horizontal-relative:page;mso-position-vertical-relative:page" o:ole="">
             <v:imagedata r:id="rId72" o:title=""/>
           </v:shape>
-          <o:OLEObject Type="Embed" ProgID="Equation.3" ShapeID="_x0000_i1044" DrawAspect="Content" ObjectID="_1337617509" r:id="rId73">
+          <o:OLEObject Type="Embed" ProgID="Equation.3" ShapeID="_x0000_i1044" DrawAspect="Content" ObjectID="_1337671159" r:id="rId73">
             <o:FieldCodes>\* MERGEFORMAT</o:FieldCodes>
           </o:OLEObject>
         </w:object>
@@ -23118,7 +23118,7 @@
           <v:shape id="_x0000_s1076" type="#_x0000_t75" style="position:absolute;left:0;text-align:left;margin-left:166.55pt;margin-top:3.3pt;width:113.45pt;height:29.35pt;z-index:251692544">
             <v:imagedata r:id="rId74" o:title=""/>
           </v:shape>
-          <o:OLEObject Type="Embed" ProgID="Equation.3" ShapeID="_x0000_s1076" DrawAspect="Content" ObjectID="_1337617591" r:id="rId75"/>
+          <o:OLEObject Type="Embed" ProgID="Equation.3" ShapeID="_x0000_s1076" DrawAspect="Content" ObjectID="_1337671241" r:id="rId75"/>
         </w:pict>
       </w:r>
       <w:r>
@@ -23349,7 +23349,7 @@
           <v:shape id="_x0000_i1046" type="#_x0000_t75" style="width:190.5pt;height:15.75pt;mso-position-horizontal-relative:page;mso-position-vertical-relative:page" o:ole="">
             <v:imagedata r:id="rId77" o:title=""/>
           </v:shape>
-          <o:OLEObject Type="Embed" ProgID="Equation.3" ShapeID="_x0000_i1046" DrawAspect="Content" ObjectID="_1337617510" r:id="rId78">
+          <o:OLEObject Type="Embed" ProgID="Equation.3" ShapeID="_x0000_i1046" DrawAspect="Content" ObjectID="_1337671160" r:id="rId78">
             <o:FieldCodes>\* MERGEFORMAT</o:FieldCodes>
           </o:OLEObject>
         </w:object>
@@ -23456,7 +23456,7 @@
           <v:shape id="_x0000_i1047" type="#_x0000_t75" style="width:123.75pt;height:20.25pt" o:ole="">
             <v:imagedata r:id="rId79" o:title=""/>
           </v:shape>
-          <o:OLEObject Type="Embed" ProgID="Equation.3" ShapeID="_x0000_i1047" DrawAspect="Content" ObjectID="_1337617511" r:id="rId80">
+          <o:OLEObject Type="Embed" ProgID="Equation.3" ShapeID="_x0000_i1047" DrawAspect="Content" ObjectID="_1337671161" r:id="rId80">
             <o:FieldCodes>\* MERGEFORMAT</o:FieldCodes>
           </o:OLEObject>
         </w:object>
@@ -23542,7 +23542,7 @@
           <v:shape id="_x0000_i1048" type="#_x0000_t75" style="width:87.75pt;height:20.25pt;mso-position-horizontal-relative:page;mso-position-vertical-relative:page" o:ole="">
             <v:imagedata r:id="rId81" o:title=""/>
           </v:shape>
-          <o:OLEObject Type="Embed" ProgID="Equation.3" ShapeID="_x0000_i1048" DrawAspect="Content" ObjectID="_1337617512" r:id="rId82">
+          <o:OLEObject Type="Embed" ProgID="Equation.3" ShapeID="_x0000_i1048" DrawAspect="Content" ObjectID="_1337671162" r:id="rId82">
             <o:FieldCodes>\* MERGEFORMAT</o:FieldCodes>
           </o:OLEObject>
         </w:object>
@@ -24782,7 +24782,7 @@
           <v:shape id="_x0000_i1049" type="#_x0000_t75" style="width:51.75pt;height:15.75pt;mso-position-horizontal-relative:page;mso-position-vertical-relative:page" o:ole="">
             <v:imagedata r:id="rId83" o:title=""/>
           </v:shape>
-          <o:OLEObject Type="Embed" ProgID="Equation.3" ShapeID="_x0000_i1049" DrawAspect="Content" ObjectID="_1337617513" r:id="rId84">
+          <o:OLEObject Type="Embed" ProgID="Equation.3" ShapeID="_x0000_i1049" DrawAspect="Content" ObjectID="_1337671163" r:id="rId84">
             <o:FieldCodes>\* MERGEFORMAT</o:FieldCodes>
           </o:OLEObject>
         </w:object>
@@ -24798,7 +24798,7 @@
           <v:shape id="_x0000_i1050" type="#_x0000_t75" style="width:56.25pt;height:15.75pt;mso-position-horizontal-relative:page;mso-position-vertical-relative:page" o:ole="">
             <v:imagedata r:id="rId85" o:title=""/>
           </v:shape>
-          <o:OLEObject Type="Embed" ProgID="Equation.3" ShapeID="_x0000_i1050" DrawAspect="Content" ObjectID="_1337617514" r:id="rId86">
+          <o:OLEObject Type="Embed" ProgID="Equation.3" ShapeID="_x0000_i1050" DrawAspect="Content" ObjectID="_1337671164" r:id="rId86">
             <o:FieldCodes>\* MERGEFORMAT</o:FieldCodes>
           </o:OLEObject>
         </w:object>
@@ -24814,7 +24814,7 @@
           <v:shape id="_x0000_i1051" type="#_x0000_t75" style="width:46.5pt;height:15.75pt;mso-position-horizontal-relative:page;mso-position-vertical-relative:page" o:ole="">
             <v:imagedata r:id="rId87" o:title=""/>
           </v:shape>
-          <o:OLEObject Type="Embed" ProgID="Equation.3" ShapeID="_x0000_i1051" DrawAspect="Content" ObjectID="_1337617515" r:id="rId88">
+          <o:OLEObject Type="Embed" ProgID="Equation.3" ShapeID="_x0000_i1051" DrawAspect="Content" ObjectID="_1337671165" r:id="rId88">
             <o:FieldCodes>\* MERGEFORMAT</o:FieldCodes>
           </o:OLEObject>
         </w:object>
@@ -24859,7 +24859,7 @@
           <v:shape id="_x0000_i1052" type="#_x0000_t75" style="width:135.75pt;height:17.25pt;mso-position-horizontal-relative:page;mso-position-vertical-relative:page" o:ole="">
             <v:imagedata r:id="rId89" o:title=""/>
           </v:shape>
-          <o:OLEObject Type="Embed" ProgID="Equation.3" ShapeID="_x0000_i1052" DrawAspect="Content" ObjectID="_1337617516" r:id="rId90">
+          <o:OLEObject Type="Embed" ProgID="Equation.3" ShapeID="_x0000_i1052" DrawAspect="Content" ObjectID="_1337671166" r:id="rId90">
             <o:FieldCodes>\* MERGEFORMAT</o:FieldCodes>
           </o:OLEObject>
         </w:object>
@@ -24905,7 +24905,7 @@
           <v:shape id="_x0000_s1097" type="#_x0000_t75" style="position:absolute;left:0;text-align:left;margin-left:70.6pt;margin-top:34.3pt;width:201.25pt;height:34.7pt;z-index:251695616">
             <v:imagedata r:id="rId91" o:title=""/>
           </v:shape>
-          <o:OLEObject Type="Embed" ProgID="Equation.3" ShapeID="_x0000_s1097" DrawAspect="Content" ObjectID="_1337617592" r:id="rId92"/>
+          <o:OLEObject Type="Embed" ProgID="Equation.3" ShapeID="_x0000_s1097" DrawAspect="Content" ObjectID="_1337671242" r:id="rId92"/>
         </w:pict>
       </w:r>
       <w:r>
@@ -24988,7 +24988,7 @@
           <v:shape id="_x0000_i1053" type="#_x0000_t75" style="width:25.5pt;height:15.75pt;mso-position-horizontal-relative:page;mso-position-vertical-relative:page" o:ole="">
             <v:imagedata r:id="rId93" o:title=""/>
           </v:shape>
-          <o:OLEObject Type="Embed" ProgID="Equation.3" ShapeID="_x0000_i1053" DrawAspect="Content" ObjectID="_1337617517" r:id="rId94">
+          <o:OLEObject Type="Embed" ProgID="Equation.3" ShapeID="_x0000_i1053" DrawAspect="Content" ObjectID="_1337671167" r:id="rId94">
             <o:FieldCodes>\* MERGEFORMAT</o:FieldCodes>
           </o:OLEObject>
         </w:object>
@@ -25032,7 +25032,7 @@
           <v:shape id="_x0000_i1054" type="#_x0000_t75" style="width:87.75pt;height:18.75pt;mso-position-horizontal-relative:page;mso-position-vertical-relative:page" o:ole="">
             <v:imagedata r:id="rId95" o:title=""/>
           </v:shape>
-          <o:OLEObject Type="Embed" ProgID="Equation.3" ShapeID="_x0000_i1054" DrawAspect="Content" ObjectID="_1337617518" r:id="rId96">
+          <o:OLEObject Type="Embed" ProgID="Equation.3" ShapeID="_x0000_i1054" DrawAspect="Content" ObjectID="_1337671168" r:id="rId96">
             <o:FieldCodes>\* MERGEFORMAT</o:FieldCodes>
           </o:OLEObject>
         </w:object>
@@ -25086,7 +25086,7 @@
           <v:shape id="_x0000_i1055" type="#_x0000_t75" style="width:56.25pt;height:15.75pt;mso-position-horizontal-relative:page;mso-position-vertical-relative:page" o:ole="">
             <v:imagedata r:id="rId97" o:title=""/>
           </v:shape>
-          <o:OLEObject Type="Embed" ProgID="Equation.3" ShapeID="_x0000_i1055" DrawAspect="Content" ObjectID="_1337617519" r:id="rId98">
+          <o:OLEObject Type="Embed" ProgID="Equation.3" ShapeID="_x0000_i1055" DrawAspect="Content" ObjectID="_1337671169" r:id="rId98">
             <o:FieldCodes>\* MERGEFORMAT</o:FieldCodes>
           </o:OLEObject>
         </w:object>
@@ -25112,7 +25112,7 @@
           <v:shape id="_x0000_s1098" type="#_x0000_t75" style="position:absolute;left:0;text-align:left;margin-left:78.1pt;margin-top:30.7pt;width:261.6pt;height:37.5pt;z-index:251696640">
             <v:imagedata r:id="rId99" o:title=""/>
           </v:shape>
-          <o:OLEObject Type="Embed" ProgID="Equation.3" ShapeID="_x0000_s1098" DrawAspect="Content" ObjectID="_1337617593" r:id="rId100"/>
+          <o:OLEObject Type="Embed" ProgID="Equation.3" ShapeID="_x0000_s1098" DrawAspect="Content" ObjectID="_1337671243" r:id="rId100"/>
         </w:pict>
       </w:r>
       <w:r>
@@ -25319,7 +25319,7 @@
           <v:shape id="_x0000_i1056" type="#_x0000_t75" style="width:273pt;height:18pt;mso-position-horizontal-relative:page;mso-position-vertical-relative:page" o:ole="">
             <v:imagedata r:id="rId101" o:title=""/>
           </v:shape>
-          <o:OLEObject Type="Embed" ProgID="Equation.3" ShapeID="_x0000_i1056" DrawAspect="Content" ObjectID="_1337617520" r:id="rId102">
+          <o:OLEObject Type="Embed" ProgID="Equation.3" ShapeID="_x0000_i1056" DrawAspect="Content" ObjectID="_1337671170" r:id="rId102">
             <o:FieldCodes>\* MERGEFORMAT</o:FieldCodes>
           </o:OLEObject>
         </w:object>
@@ -25992,7 +25992,7 @@
           <v:shape id="_x0000_i1057" type="#_x0000_t75" style="width:51.75pt;height:15.75pt;mso-position-horizontal-relative:page;mso-position-vertical-relative:page" o:ole="">
             <v:imagedata r:id="rId83" o:title=""/>
           </v:shape>
-          <o:OLEObject Type="Embed" ProgID="Equation.3" ShapeID="_x0000_i1057" DrawAspect="Content" ObjectID="_1337617521" r:id="rId103">
+          <o:OLEObject Type="Embed" ProgID="Equation.3" ShapeID="_x0000_i1057" DrawAspect="Content" ObjectID="_1337671171" r:id="rId103">
             <o:FieldCodes>\* MERGEFORMAT</o:FieldCodes>
           </o:OLEObject>
         </w:object>
@@ -26008,7 +26008,7 @@
           <v:shape id="_x0000_i1058" type="#_x0000_t75" style="width:56.25pt;height:15.75pt" o:ole="">
             <v:imagedata r:id="rId104" o:title=""/>
           </v:shape>
-          <o:OLEObject Type="Embed" ProgID="Equation.3" ShapeID="_x0000_i1058" DrawAspect="Content" ObjectID="_1337617522" r:id="rId105">
+          <o:OLEObject Type="Embed" ProgID="Equation.3" ShapeID="_x0000_i1058" DrawAspect="Content" ObjectID="_1337671172" r:id="rId105">
             <o:FieldCodes>\* MERGEFORMAT</o:FieldCodes>
           </o:OLEObject>
         </w:object>
@@ -26024,7 +26024,7 @@
           <v:shape id="_x0000_i1059" type="#_x0000_t75" style="width:56.25pt;height:15.75pt" o:ole="">
             <v:imagedata r:id="rId106" o:title=""/>
           </v:shape>
-          <o:OLEObject Type="Embed" ProgID="Equation.3" ShapeID="_x0000_i1059" DrawAspect="Content" ObjectID="_1337617523" r:id="rId107">
+          <o:OLEObject Type="Embed" ProgID="Equation.3" ShapeID="_x0000_i1059" DrawAspect="Content" ObjectID="_1337671173" r:id="rId107">
             <o:FieldCodes>\* MERGEFORMAT</o:FieldCodes>
           </o:OLEObject>
         </w:object>
@@ -26085,7 +26085,7 @@
           <v:shape id="_x0000_i1060" type="#_x0000_t75" style="width:46.5pt;height:15.75pt" o:ole="">
             <v:imagedata r:id="rId108" o:title=""/>
           </v:shape>
-          <o:OLEObject Type="Embed" ProgID="Equation.3" ShapeID="_x0000_i1060" DrawAspect="Content" ObjectID="_1337617524" r:id="rId109">
+          <o:OLEObject Type="Embed" ProgID="Equation.3" ShapeID="_x0000_i1060" DrawAspect="Content" ObjectID="_1337671174" r:id="rId109">
             <o:FieldCodes>\* MERGEFORMAT</o:FieldCodes>
           </o:OLEObject>
         </w:object>
@@ -26579,7 +26579,7 @@
           <v:shape id="_x0000_i1061" type="#_x0000_t75" style="width:41.25pt;height:25.5pt" o:ole="">
             <v:imagedata r:id="rId111" o:title=""/>
           </v:shape>
-          <o:OLEObject Type="Embed" ProgID="Equation.3" ShapeID="_x0000_i1061" DrawAspect="Content" ObjectID="_1337617525" r:id="rId112"/>
+          <o:OLEObject Type="Embed" ProgID="Equation.3" ShapeID="_x0000_i1061" DrawAspect="Content" ObjectID="_1337671175" r:id="rId112"/>
         </w:object>
       </w:r>
       <w:r>
@@ -26596,7 +26596,7 @@
           <v:shape id="_x0000_i1062" type="#_x0000_t75" style="width:33.75pt;height:18pt" o:ole="">
             <v:imagedata r:id="rId113" o:title=""/>
           </v:shape>
-          <o:OLEObject Type="Embed" ProgID="Equation.3" ShapeID="_x0000_i1062" DrawAspect="Content" ObjectID="_1337617526" r:id="rId114"/>
+          <o:OLEObject Type="Embed" ProgID="Equation.3" ShapeID="_x0000_i1062" DrawAspect="Content" ObjectID="_1337671176" r:id="rId114"/>
         </w:object>
       </w:r>
       <w:r>
@@ -26625,7 +26625,7 @@
           <v:shape id="_x0000_i1063" type="#_x0000_t75" style="width:56.25pt;height:15.75pt" o:ole="">
             <v:imagedata r:id="rId115" o:title=""/>
           </v:shape>
-          <o:OLEObject Type="Embed" ProgID="Equation.3" ShapeID="_x0000_i1063" DrawAspect="Content" ObjectID="_1337617527" r:id="rId116">
+          <o:OLEObject Type="Embed" ProgID="Equation.3" ShapeID="_x0000_i1063" DrawAspect="Content" ObjectID="_1337671177" r:id="rId116">
             <o:FieldCodes>\* MERGEFORMAT</o:FieldCodes>
           </o:OLEObject>
         </w:object>
@@ -26644,7 +26644,7 @@
           <v:shape id="_x0000_i1064" type="#_x0000_t75" style="width:10.5pt;height:10.5pt" o:ole="">
             <v:imagedata r:id="rId117" o:title=""/>
           </v:shape>
-          <o:OLEObject Type="Embed" ProgID="Equation.3" ShapeID="_x0000_i1064" DrawAspect="Content" ObjectID="_1337617528" r:id="rId118"/>
+          <o:OLEObject Type="Embed" ProgID="Equation.3" ShapeID="_x0000_i1064" DrawAspect="Content" ObjectID="_1337671178" r:id="rId118"/>
         </w:object>
       </w:r>
       <w:r>
@@ -26673,7 +26673,7 @@
           <v:shape id="_x0000_i1065" type="#_x0000_t75" style="width:10.5pt;height:10.5pt" o:ole="">
             <v:imagedata r:id="rId119" o:title=""/>
           </v:shape>
-          <o:OLEObject Type="Embed" ProgID="Equation.3" ShapeID="_x0000_i1065" DrawAspect="Content" ObjectID="_1337617529" r:id="rId120"/>
+          <o:OLEObject Type="Embed" ProgID="Equation.3" ShapeID="_x0000_i1065" DrawAspect="Content" ObjectID="_1337671179" r:id="rId120"/>
         </w:object>
       </w:r>
       <w:r>
@@ -26710,7 +26710,7 @@
           <v:shape id="_x0000_i1066" type="#_x0000_t75" style="width:34.5pt;height:18.75pt" o:ole="">
             <v:imagedata r:id="rId121" o:title=""/>
           </v:shape>
-          <o:OLEObject Type="Embed" ProgID="Equation.3" ShapeID="_x0000_i1066" DrawAspect="Content" ObjectID="_1337617530" r:id="rId122"/>
+          <o:OLEObject Type="Embed" ProgID="Equation.3" ShapeID="_x0000_i1066" DrawAspect="Content" ObjectID="_1337671180" r:id="rId122"/>
         </w:object>
       </w:r>
       <w:r>
@@ -26768,7 +26768,7 @@
           <v:shape id="_x0000_i1067" type="#_x0000_t75" style="width:38.25pt;height:18.75pt" o:ole="">
             <v:imagedata r:id="rId123" o:title=""/>
           </v:shape>
-          <o:OLEObject Type="Embed" ProgID="Equation.3" ShapeID="_x0000_i1067" DrawAspect="Content" ObjectID="_1337617531" r:id="rId124"/>
+          <o:OLEObject Type="Embed" ProgID="Equation.3" ShapeID="_x0000_i1067" DrawAspect="Content" ObjectID="_1337671181" r:id="rId124"/>
         </w:object>
       </w:r>
       <w:r>
@@ -26850,7 +26850,7 @@
           <v:shape id="_x0000_i1068" type="#_x0000_t75" style="width:57.75pt;height:18pt" o:ole="">
             <v:imagedata r:id="rId125" o:title=""/>
           </v:shape>
-          <o:OLEObject Type="Embed" ProgID="Equation.3" ShapeID="_x0000_i1068" DrawAspect="Content" ObjectID="_1337617532" r:id="rId126"/>
+          <o:OLEObject Type="Embed" ProgID="Equation.3" ShapeID="_x0000_i1068" DrawAspect="Content" ObjectID="_1337671182" r:id="rId126"/>
         </w:object>
       </w:r>
       <w:r>
@@ -26982,7 +26982,7 @@
           <v:shape id="_x0000_i1069" type="#_x0000_t75" style="width:30.75pt;height:15.75pt" o:ole="">
             <v:imagedata r:id="rId127" o:title=""/>
           </v:shape>
-          <o:OLEObject Type="Embed" ProgID="Equation.3" ShapeID="_x0000_i1069" DrawAspect="Content" ObjectID="_1337617533" r:id="rId128">
+          <o:OLEObject Type="Embed" ProgID="Equation.3" ShapeID="_x0000_i1069" DrawAspect="Content" ObjectID="_1337671183" r:id="rId128">
             <o:FieldCodes>\* MERGEFORMAT</o:FieldCodes>
           </o:OLEObject>
         </w:object>
@@ -27085,7 +27085,7 @@
           <v:shape id="_x0000_i1070" type="#_x0000_t75" style="width:30.75pt;height:15.75pt" o:ole="">
             <v:imagedata r:id="rId127" o:title=""/>
           </v:shape>
-          <o:OLEObject Type="Embed" ProgID="Equation.3" ShapeID="_x0000_i1070" DrawAspect="Content" ObjectID="_1337617534" r:id="rId129">
+          <o:OLEObject Type="Embed" ProgID="Equation.3" ShapeID="_x0000_i1070" DrawAspect="Content" ObjectID="_1337671184" r:id="rId129">
             <o:FieldCodes>\* MERGEFORMAT</o:FieldCodes>
           </o:OLEObject>
         </w:object>
@@ -28473,7 +28473,7 @@
           <v:shape id="_x0000_i1071" type="#_x0000_t75" style="width:10.5pt;height:10.5pt" o:ole="">
             <v:imagedata r:id="rId130" o:title=""/>
           </v:shape>
-          <o:OLEObject Type="Embed" ProgID="Equation.3" ShapeID="_x0000_i1071" DrawAspect="Content" ObjectID="_1337617535" r:id="rId131"/>
+          <o:OLEObject Type="Embed" ProgID="Equation.3" ShapeID="_x0000_i1071" DrawAspect="Content" ObjectID="_1337671185" r:id="rId131"/>
         </w:object>
       </w:r>
       <w:r>
@@ -28514,7 +28514,7 @@
           <v:shape id="_x0000_i1072" type="#_x0000_t75" style="width:61.5pt;height:25.5pt" o:ole="">
             <v:imagedata r:id="rId132" o:title=""/>
           </v:shape>
-          <o:OLEObject Type="Embed" ProgID="Equation.3" ShapeID="_x0000_i1072" DrawAspect="Content" ObjectID="_1337617536" r:id="rId133"/>
+          <o:OLEObject Type="Embed" ProgID="Equation.3" ShapeID="_x0000_i1072" DrawAspect="Content" ObjectID="_1337671186" r:id="rId133"/>
         </w:object>
       </w:r>
       <w:r>
@@ -28544,7 +28544,7 @@
           <v:shape id="_x0000_i1073" type="#_x0000_t75" style="width:10.5pt;height:10.5pt" o:ole="">
             <v:imagedata r:id="rId134" o:title=""/>
           </v:shape>
-          <o:OLEObject Type="Embed" ProgID="Equation.3" ShapeID="_x0000_i1073" DrawAspect="Content" ObjectID="_1337617537" r:id="rId135"/>
+          <o:OLEObject Type="Embed" ProgID="Equation.3" ShapeID="_x0000_i1073" DrawAspect="Content" ObjectID="_1337671187" r:id="rId135"/>
         </w:object>
       </w:r>
       <w:r>
@@ -28591,7 +28591,7 @@
           <v:shape id="_x0000_i1074" type="#_x0000_t75" style="width:30.75pt;height:15.75pt;mso-position-horizontal-relative:page;mso-position-vertical-relative:page" o:ole="">
             <v:imagedata r:id="rId136" o:title=""/>
           </v:shape>
-          <o:OLEObject Type="Embed" ProgID="Equation.3" ShapeID="_x0000_i1074" DrawAspect="Content" ObjectID="_1337617538" r:id="rId137">
+          <o:OLEObject Type="Embed" ProgID="Equation.3" ShapeID="_x0000_i1074" DrawAspect="Content" ObjectID="_1337671188" r:id="rId137">
             <o:FieldCodes>\* MERGEFORMAT</o:FieldCodes>
           </o:OLEObject>
         </w:object>
@@ -28619,7 +28619,7 @@
           <v:shape id="_x0000_i1075" type="#_x0000_t75" style="width:66.75pt;height:15.75pt;mso-position-horizontal-relative:page;mso-position-vertical-relative:page" o:ole="">
             <v:imagedata r:id="rId138" o:title=""/>
           </v:shape>
-          <o:OLEObject Type="Embed" ProgID="Equation.3" ShapeID="_x0000_i1075" DrawAspect="Content" ObjectID="_1337617539" r:id="rId139">
+          <o:OLEObject Type="Embed" ProgID="Equation.3" ShapeID="_x0000_i1075" DrawAspect="Content" ObjectID="_1337671189" r:id="rId139">
             <o:FieldCodes>\* MERGEFORMAT</o:FieldCodes>
           </o:OLEObject>
         </w:object>
@@ -28668,7 +28668,7 @@
           <v:shape id="_x0000_i1076" type="#_x0000_t75" style="width:41.25pt;height:15.75pt" o:ole="">
             <v:imagedata r:id="rId140" o:title=""/>
           </v:shape>
-          <o:OLEObject Type="Embed" ProgID="Equation.3" ShapeID="_x0000_i1076" DrawAspect="Content" ObjectID="_1337617540" r:id="rId141">
+          <o:OLEObject Type="Embed" ProgID="Equation.3" ShapeID="_x0000_i1076" DrawAspect="Content" ObjectID="_1337671190" r:id="rId141">
             <o:FieldCodes>\* MERGEFORMAT</o:FieldCodes>
           </o:OLEObject>
         </w:object>
@@ -28687,7 +28687,7 @@
           <v:shape id="_x0000_i1077" type="#_x0000_t75" style="width:36pt;height:15.75pt;mso-position-horizontal-relative:page;mso-position-vertical-relative:page" o:ole="">
             <v:imagedata r:id="rId142" o:title=""/>
           </v:shape>
-          <o:OLEObject Type="Embed" ProgID="Equation.3" ShapeID="_x0000_i1077" DrawAspect="Content" ObjectID="_1337617541" r:id="rId143">
+          <o:OLEObject Type="Embed" ProgID="Equation.3" ShapeID="_x0000_i1077" DrawAspect="Content" ObjectID="_1337671191" r:id="rId143">
             <o:FieldCodes>\* MERGEFORMAT</o:FieldCodes>
           </o:OLEObject>
         </w:object>
@@ -28703,7 +28703,7 @@
           <v:shape id="_x0000_i1078" type="#_x0000_t75" style="width:30.75pt;height:20.25pt;mso-position-horizontal-relative:page;mso-position-vertical-relative:page" o:ole="">
             <v:imagedata r:id="rId144" o:title=""/>
           </v:shape>
-          <o:OLEObject Type="Embed" ProgID="Equation.3" ShapeID="_x0000_i1078" DrawAspect="Content" ObjectID="_1337617542" r:id="rId145">
+          <o:OLEObject Type="Embed" ProgID="Equation.3" ShapeID="_x0000_i1078" DrawAspect="Content" ObjectID="_1337671192" r:id="rId145">
             <o:FieldCodes>\* MERGEFORMAT</o:FieldCodes>
           </o:OLEObject>
         </w:object>
@@ -28719,7 +28719,7 @@
           <v:shape id="_x0000_i1079" type="#_x0000_t75" style="width:97.5pt;height:20.25pt;mso-position-horizontal-relative:page;mso-position-vertical-relative:page" o:ole="">
             <v:imagedata r:id="rId146" o:title=""/>
           </v:shape>
-          <o:OLEObject Type="Embed" ProgID="Equation.3" ShapeID="_x0000_i1079" DrawAspect="Content" ObjectID="_1337617543" r:id="rId147">
+          <o:OLEObject Type="Embed" ProgID="Equation.3" ShapeID="_x0000_i1079" DrawAspect="Content" ObjectID="_1337671193" r:id="rId147">
             <o:FieldCodes>\* MERGEFORMAT</o:FieldCodes>
           </o:OLEObject>
         </w:object>
@@ -28735,7 +28735,7 @@
           <v:shape id="_x0000_i1080" type="#_x0000_t75" style="width:138.75pt;height:15.75pt" o:ole="">
             <v:imagedata r:id="rId148" o:title=""/>
           </v:shape>
-          <o:OLEObject Type="Embed" ProgID="Equation.3" ShapeID="_x0000_i1080" DrawAspect="Content" ObjectID="_1337617544" r:id="rId149">
+          <o:OLEObject Type="Embed" ProgID="Equation.3" ShapeID="_x0000_i1080" DrawAspect="Content" ObjectID="_1337671194" r:id="rId149">
             <o:FieldCodes>\* MERGEFORMAT</o:FieldCodes>
           </o:OLEObject>
         </w:object>
@@ -28775,7 +28775,7 @@
           <v:shape id="_x0000_i1081" type="#_x0000_t75" style="width:1in;height:15.75pt;mso-position-horizontal-relative:page;mso-position-vertical-relative:page" o:ole="">
             <v:imagedata r:id="rId150" o:title=""/>
           </v:shape>
-          <o:OLEObject Type="Embed" ProgID="Equation.3" ShapeID="_x0000_i1081" DrawAspect="Content" ObjectID="_1337617545" r:id="rId151">
+          <o:OLEObject Type="Embed" ProgID="Equation.3" ShapeID="_x0000_i1081" DrawAspect="Content" ObjectID="_1337671195" r:id="rId151">
             <o:FieldCodes>\* MERGEFORMAT</o:FieldCodes>
           </o:OLEObject>
         </w:object>
@@ -28868,7 +28868,7 @@
           <v:shape id="_x0000_i1082" type="#_x0000_t75" style="width:87.75pt;height:20.25pt;mso-position-horizontal-relative:page;mso-position-vertical-relative:page" o:ole="">
             <v:imagedata r:id="rId152" o:title=""/>
           </v:shape>
-          <o:OLEObject Type="Embed" ProgID="Equation.3" ShapeID="_x0000_i1082" DrawAspect="Content" ObjectID="_1337617546" r:id="rId153">
+          <o:OLEObject Type="Embed" ProgID="Equation.3" ShapeID="_x0000_i1082" DrawAspect="Content" ObjectID="_1337671196" r:id="rId153">
             <o:FieldCodes>\* MERGEFORMAT</o:FieldCodes>
           </o:OLEObject>
         </w:object>
@@ -28890,7 +28890,7 @@
           <v:shape id="_x0000_i1083" type="#_x0000_t75" style="width:123.75pt;height:15.75pt;mso-position-horizontal-relative:page;mso-position-vertical-relative:page" o:ole="">
             <v:imagedata r:id="rId154" o:title=""/>
           </v:shape>
-          <o:OLEObject Type="Embed" ProgID="Equation.3" ShapeID="_x0000_i1083" DrawAspect="Content" ObjectID="_1337617547" r:id="rId155">
+          <o:OLEObject Type="Embed" ProgID="Equation.3" ShapeID="_x0000_i1083" DrawAspect="Content" ObjectID="_1337671197" r:id="rId155">
             <o:FieldCodes>\* MERGEFORMAT</o:FieldCodes>
           </o:OLEObject>
         </w:object>
@@ -28914,7 +28914,7 @@
           <v:shape id="_x0000_i1084" type="#_x0000_t75" style="width:41.25pt;height:15.75pt;mso-position-horizontal-relative:page;mso-position-vertical-relative:page" o:ole="">
             <v:imagedata r:id="rId156" o:title=""/>
           </v:shape>
-          <o:OLEObject Type="Embed" ProgID="Equation.3" ShapeID="_x0000_i1084" DrawAspect="Content" ObjectID="_1337617548" r:id="rId157">
+          <o:OLEObject Type="Embed" ProgID="Equation.3" ShapeID="_x0000_i1084" DrawAspect="Content" ObjectID="_1337671198" r:id="rId157">
             <o:FieldCodes>\* MERGEFORMAT</o:FieldCodes>
           </o:OLEObject>
         </w:object>
@@ -28930,7 +28930,7 @@
           <v:shape id="_x0000_i1085" type="#_x0000_t75" style="width:51.75pt;height:15.75pt;mso-position-horizontal-relative:page;mso-position-vertical-relative:page" o:ole="">
             <v:imagedata r:id="rId158" o:title=""/>
           </v:shape>
-          <o:OLEObject Type="Embed" ProgID="Equation.3" ShapeID="_x0000_i1085" DrawAspect="Content" ObjectID="_1337617549" r:id="rId159">
+          <o:OLEObject Type="Embed" ProgID="Equation.3" ShapeID="_x0000_i1085" DrawAspect="Content" ObjectID="_1337671199" r:id="rId159">
             <o:FieldCodes>\* MERGEFORMAT</o:FieldCodes>
           </o:OLEObject>
         </w:object>
@@ -28946,7 +28946,7 @@
           <v:shape id="_x0000_i1086" type="#_x0000_t75" style="width:108pt;height:20.25pt;mso-position-horizontal-relative:page;mso-position-vertical-relative:page" o:ole="">
             <v:imagedata r:id="rId160" o:title=""/>
           </v:shape>
-          <o:OLEObject Type="Embed" ProgID="Equation.3" ShapeID="_x0000_i1086" DrawAspect="Content" ObjectID="_1337617550" r:id="rId161">
+          <o:OLEObject Type="Embed" ProgID="Equation.3" ShapeID="_x0000_i1086" DrawAspect="Content" ObjectID="_1337671200" r:id="rId161">
             <o:FieldCodes>\* MERGEFORMAT</o:FieldCodes>
           </o:OLEObject>
         </w:object>
@@ -29063,7 +29063,7 @@
           <v:shape id="_x0000_i1087" type="#_x0000_t75" style="width:51.75pt;height:15.75pt;mso-position-horizontal-relative:page;mso-position-vertical-relative:page" o:ole="">
             <v:imagedata r:id="rId162" o:title=""/>
           </v:shape>
-          <o:OLEObject Type="Embed" ProgID="Equation.3" ShapeID="_x0000_i1087" DrawAspect="Content" ObjectID="_1337617551" r:id="rId163">
+          <o:OLEObject Type="Embed" ProgID="Equation.3" ShapeID="_x0000_i1087" DrawAspect="Content" ObjectID="_1337671201" r:id="rId163">
             <o:FieldCodes>\* MERGEFORMAT</o:FieldCodes>
           </o:OLEObject>
         </w:object>
@@ -29647,7 +29647,7 @@
           <v:shape id="_x0000_i1088" type="#_x0000_t75" style="width:15.75pt;height:15.75pt" o:ole="">
             <v:imagedata r:id="rId165" o:title=""/>
           </v:shape>
-          <o:OLEObject Type="Embed" ProgID="Equation.3" ShapeID="_x0000_i1088" DrawAspect="Content" ObjectID="_1337617552" r:id="rId166"/>
+          <o:OLEObject Type="Embed" ProgID="Equation.3" ShapeID="_x0000_i1088" DrawAspect="Content" ObjectID="_1337671202" r:id="rId166"/>
         </w:object>
       </w:r>
       <w:r>
@@ -29661,7 +29661,7 @@
           <v:shape id="_x0000_i1089" type="#_x0000_t75" style="width:15.75pt;height:15.75pt" o:ole="">
             <v:imagedata r:id="rId167" o:title=""/>
           </v:shape>
-          <o:OLEObject Type="Embed" ProgID="Equation.3" ShapeID="_x0000_i1089" DrawAspect="Content" ObjectID="_1337617553" r:id="rId168"/>
+          <o:OLEObject Type="Embed" ProgID="Equation.3" ShapeID="_x0000_i1089" DrawAspect="Content" ObjectID="_1337671203" r:id="rId168"/>
         </w:object>
       </w:r>
       <w:r>
@@ -29675,7 +29675,7 @@
           <v:shape id="_x0000_i1090" type="#_x0000_t75" style="width:15.75pt;height:15.75pt" o:ole="">
             <v:imagedata r:id="rId169" o:title=""/>
           </v:shape>
-          <o:OLEObject Type="Embed" ProgID="Equation.3" ShapeID="_x0000_i1090" DrawAspect="Content" ObjectID="_1337617554" r:id="rId170"/>
+          <o:OLEObject Type="Embed" ProgID="Equation.3" ShapeID="_x0000_i1090" DrawAspect="Content" ObjectID="_1337671204" r:id="rId170"/>
         </w:object>
       </w:r>
       <w:r>
@@ -29695,7 +29695,7 @@
           <v:shape id="_x0000_i1091" type="#_x0000_t75" style="width:15.75pt;height:15.75pt" o:ole="">
             <v:imagedata r:id="rId165" o:title=""/>
           </v:shape>
-          <o:OLEObject Type="Embed" ProgID="Equation.3" ShapeID="_x0000_i1091" DrawAspect="Content" ObjectID="_1337617555" r:id="rId171"/>
+          <o:OLEObject Type="Embed" ProgID="Equation.3" ShapeID="_x0000_i1091" DrawAspect="Content" ObjectID="_1337671205" r:id="rId171"/>
         </w:object>
       </w:r>
       <w:r>
@@ -29709,7 +29709,7 @@
           <v:shape id="_x0000_i1092" type="#_x0000_t75" style="width:15.75pt;height:15.75pt" o:ole="">
             <v:imagedata r:id="rId165" o:title=""/>
           </v:shape>
-          <o:OLEObject Type="Embed" ProgID="Equation.3" ShapeID="_x0000_i1092" DrawAspect="Content" ObjectID="_1337617556" r:id="rId172"/>
+          <o:OLEObject Type="Embed" ProgID="Equation.3" ShapeID="_x0000_i1092" DrawAspect="Content" ObjectID="_1337671206" r:id="rId172"/>
         </w:object>
       </w:r>
       <w:r>
@@ -29891,7 +29891,7 @@
           <v:shape id="_x0000_s1104" type="#_x0000_t75" style="position:absolute;left:0;text-align:left;margin-left:110.8pt;margin-top:-5.6pt;width:233.45pt;height:35.75pt;z-index:251699712">
             <v:imagedata r:id="rId173" o:title=""/>
           </v:shape>
-          <o:OLEObject Type="Embed" ProgID="Equation.3" ShapeID="_x0000_s1104" DrawAspect="Content" ObjectID="_1337617594" r:id="rId174"/>
+          <o:OLEObject Type="Embed" ProgID="Equation.3" ShapeID="_x0000_s1104" DrawAspect="Content" ObjectID="_1337671244" r:id="rId174"/>
         </w:pict>
       </w:r>
       <w:r>
@@ -32033,7 +32033,7 @@
           <v:shape id="_x0000_i1093" type="#_x0000_t75" style="width:10.5pt;height:10.5pt" o:ole="">
             <v:imagedata r:id="rId119" o:title=""/>
           </v:shape>
-          <o:OLEObject Type="Embed" ProgID="Equation.3" ShapeID="_x0000_i1093" DrawAspect="Content" ObjectID="_1337617557" r:id="rId175"/>
+          <o:OLEObject Type="Embed" ProgID="Equation.3" ShapeID="_x0000_i1093" DrawAspect="Content" ObjectID="_1337671207" r:id="rId175"/>
         </w:object>
       </w:r>
       <w:r>
@@ -32086,7 +32086,7 @@
           <v:shape id="_x0000_i1094" type="#_x0000_t75" style="width:36pt;height:20.25pt" o:ole="">
             <v:imagedata r:id="rId176" o:title=""/>
           </v:shape>
-          <o:OLEObject Type="Embed" ProgID="Equation.3" ShapeID="_x0000_i1094" DrawAspect="Content" ObjectID="_1337617558" r:id="rId177"/>
+          <o:OLEObject Type="Embed" ProgID="Equation.3" ShapeID="_x0000_i1094" DrawAspect="Content" ObjectID="_1337671208" r:id="rId177"/>
         </w:object>
       </w:r>
       <w:r>
@@ -32106,7 +32106,7 @@
           <v:shape id="_x0000_i1095" type="#_x0000_t75" style="width:10.5pt;height:10.5pt" o:ole="">
             <v:imagedata r:id="rId119" o:title=""/>
           </v:shape>
-          <o:OLEObject Type="Embed" ProgID="Equation.3" ShapeID="_x0000_i1095" DrawAspect="Content" ObjectID="_1337617559" r:id="rId178"/>
+          <o:OLEObject Type="Embed" ProgID="Equation.3" ShapeID="_x0000_i1095" DrawAspect="Content" ObjectID="_1337671209" r:id="rId178"/>
         </w:object>
       </w:r>
       <w:r>
@@ -32156,7 +32156,7 @@
           <v:shape id="_x0000_i1096" type="#_x0000_t75" style="width:41.25pt;height:15.75pt" o:ole="">
             <v:imagedata r:id="rId179" o:title=""/>
           </v:shape>
-          <o:OLEObject Type="Embed" ProgID="Equation.3" ShapeID="_x0000_i1096" DrawAspect="Content" ObjectID="_1337617560" r:id="rId180"/>
+          <o:OLEObject Type="Embed" ProgID="Equation.3" ShapeID="_x0000_i1096" DrawAspect="Content" ObjectID="_1337671210" r:id="rId180"/>
         </w:object>
       </w:r>
       <w:r>
@@ -32173,7 +32173,7 @@
           <v:shape id="_x0000_i1097" type="#_x0000_t75" style="width:36pt;height:20.25pt" o:ole="">
             <v:imagedata r:id="rId181" o:title=""/>
           </v:shape>
-          <o:OLEObject Type="Embed" ProgID="Equation.3" ShapeID="_x0000_i1097" DrawAspect="Content" ObjectID="_1337617561" r:id="rId182"/>
+          <o:OLEObject Type="Embed" ProgID="Equation.3" ShapeID="_x0000_i1097" DrawAspect="Content" ObjectID="_1337671211" r:id="rId182"/>
         </w:object>
       </w:r>
       <w:r>
@@ -32193,7 +32193,7 @@
           <v:shape id="_x0000_i1098" type="#_x0000_t75" style="width:10.5pt;height:10.5pt" o:ole="">
             <v:imagedata r:id="rId119" o:title=""/>
           </v:shape>
-          <o:OLEObject Type="Embed" ProgID="Equation.3" ShapeID="_x0000_i1098" DrawAspect="Content" ObjectID="_1337617562" r:id="rId183"/>
+          <o:OLEObject Type="Embed" ProgID="Equation.3" ShapeID="_x0000_i1098" DrawAspect="Content" ObjectID="_1337671212" r:id="rId183"/>
         </w:object>
       </w:r>
       <w:r>
@@ -32279,7 +32279,7 @@
           <v:shape id="_x0000_i1099" type="#_x0000_t75" style="width:36pt;height:20.25pt" o:ole="">
             <v:imagedata r:id="rId184" o:title=""/>
           </v:shape>
-          <o:OLEObject Type="Embed" ProgID="Equation.3" ShapeID="_x0000_i1099" DrawAspect="Content" ObjectID="_1337617563" r:id="rId185"/>
+          <o:OLEObject Type="Embed" ProgID="Equation.3" ShapeID="_x0000_i1099" DrawAspect="Content" ObjectID="_1337671213" r:id="rId185"/>
         </w:object>
       </w:r>
       <w:r>
@@ -32296,7 +32296,7 @@
           <v:shape id="_x0000_i1100" type="#_x0000_t75" style="width:10.5pt;height:10.5pt" o:ole="">
             <v:imagedata r:id="rId119" o:title=""/>
           </v:shape>
-          <o:OLEObject Type="Embed" ProgID="Equation.3" ShapeID="_x0000_i1100" DrawAspect="Content" ObjectID="_1337617564" r:id="rId186"/>
+          <o:OLEObject Type="Embed" ProgID="Equation.3" ShapeID="_x0000_i1100" DrawAspect="Content" ObjectID="_1337671214" r:id="rId186"/>
         </w:object>
       </w:r>
       <w:r>
@@ -32442,7 +32442,7 @@
           <v:shape id="_x0000_s1106" type="#_x0000_t75" style="position:absolute;left:0;text-align:left;margin-left:47.6pt;margin-top:1.45pt;width:83.1pt;height:18pt;z-index:251700736">
             <v:imagedata r:id="rId187" o:title=""/>
           </v:shape>
-          <o:OLEObject Type="Embed" ProgID="Equation.3" ShapeID="_x0000_s1106" DrawAspect="Content" ObjectID="_1337617595" r:id="rId188"/>
+          <o:OLEObject Type="Embed" ProgID="Equation.3" ShapeID="_x0000_s1106" DrawAspect="Content" ObjectID="_1337671245" r:id="rId188"/>
         </w:pict>
       </w:r>
       <w:r>
@@ -32477,7 +32477,7 @@
           <v:shape id="_x0000_i1101" type="#_x0000_t75" style="width:36pt;height:15.75pt" o:ole="">
             <v:imagedata r:id="rId189" o:title=""/>
           </v:shape>
-          <o:OLEObject Type="Embed" ProgID="Equation.3" ShapeID="_x0000_i1101" DrawAspect="Content" ObjectID="_1337617565" r:id="rId190"/>
+          <o:OLEObject Type="Embed" ProgID="Equation.3" ShapeID="_x0000_i1101" DrawAspect="Content" ObjectID="_1337671215" r:id="rId190"/>
         </w:object>
       </w:r>
       <w:r>
@@ -32508,7 +32508,7 @@
           <v:shape id="_x0000_s1107" type="#_x0000_t75" style="position:absolute;left:0;text-align:left;margin-left:340.1pt;margin-top:3.9pt;width:66.85pt;height:18pt;z-index:251701760">
             <v:imagedata r:id="rId191" o:title=""/>
           </v:shape>
-          <o:OLEObject Type="Embed" ProgID="Equation.3" ShapeID="_x0000_s1107" DrawAspect="Content" ObjectID="_1337617596" r:id="rId192"/>
+          <o:OLEObject Type="Embed" ProgID="Equation.3" ShapeID="_x0000_s1107" DrawAspect="Content" ObjectID="_1337671246" r:id="rId192"/>
         </w:pict>
       </w:r>
       <w:r>
@@ -32586,7 +32586,7 @@
           <v:shape id="_x0000_s1615" type="#_x0000_t75" style="position:absolute;left:0;text-align:left;margin-left:82.6pt;margin-top:43.2pt;width:82.35pt;height:18pt;z-index:251747840">
             <v:imagedata r:id="rId193" o:title=""/>
           </v:shape>
-          <o:OLEObject Type="Embed" ProgID="Equation.3" ShapeID="_x0000_s1615" DrawAspect="Content" ObjectID="_1337617597" r:id="rId194"/>
+          <o:OLEObject Type="Embed" ProgID="Equation.3" ShapeID="_x0000_s1615" DrawAspect="Content" ObjectID="_1337671247" r:id="rId194"/>
         </w:pict>
       </w:r>
       <w:r>
@@ -32740,7 +32740,7 @@
           <v:shape id="_x0000_s1618" type="#_x0000_t75" style="position:absolute;left:0;text-align:left;margin-left:138.4pt;margin-top:22.7pt;width:66.9pt;height:18pt;z-index:251750912">
             <v:imagedata r:id="rId195" o:title=""/>
           </v:shape>
-          <o:OLEObject Type="Embed" ProgID="Equation.3" ShapeID="_x0000_s1618" DrawAspect="Content" ObjectID="_1337617598" r:id="rId196"/>
+          <o:OLEObject Type="Embed" ProgID="Equation.3" ShapeID="_x0000_s1618" DrawAspect="Content" ObjectID="_1337671248" r:id="rId196"/>
         </w:pict>
       </w:r>
       <w:r>
@@ -32751,7 +32751,7 @@
           <v:shape id="_x0000_s1617" type="#_x0000_t75" style="position:absolute;left:0;text-align:left;margin-left:175.2pt;margin-top:3.3pt;width:50.6pt;height:18pt;z-index:251749888">
             <v:imagedata r:id="rId197" o:title=""/>
           </v:shape>
-          <o:OLEObject Type="Embed" ProgID="Equation.3" ShapeID="_x0000_s1617" DrawAspect="Content" ObjectID="_1337617599" r:id="rId198"/>
+          <o:OLEObject Type="Embed" ProgID="Equation.3" ShapeID="_x0000_s1617" DrawAspect="Content" ObjectID="_1337671249" r:id="rId198"/>
         </w:pict>
       </w:r>
       <w:r>
@@ -32762,7 +32762,7 @@
           <v:shape id="_x0000_s1616" type="#_x0000_t75" style="position:absolute;left:0;text-align:left;margin-left:71.5pt;margin-top:3.3pt;width:67.75pt;height:18pt;z-index:251748864">
             <v:imagedata r:id="rId199" o:title=""/>
           </v:shape>
-          <o:OLEObject Type="Embed" ProgID="Equation.3" ShapeID="_x0000_s1616" DrawAspect="Content" ObjectID="_1337617600" r:id="rId200"/>
+          <o:OLEObject Type="Embed" ProgID="Equation.3" ShapeID="_x0000_s1616" DrawAspect="Content" ObjectID="_1337671250" r:id="rId200"/>
         </w:pict>
       </w:r>
       <w:r>
@@ -32834,7 +32834,7 @@
           <v:shape id="_x0000_s1620" type="#_x0000_t75" style="position:absolute;left:0;text-align:left;margin-left:71.5pt;margin-top:21.7pt;width:66.85pt;height:18pt;z-index:251752960">
             <v:imagedata r:id="rId191" o:title=""/>
           </v:shape>
-          <o:OLEObject Type="Embed" ProgID="Equation.3" ShapeID="_x0000_s1620" DrawAspect="Content" ObjectID="_1337617601" r:id="rId201"/>
+          <o:OLEObject Type="Embed" ProgID="Equation.3" ShapeID="_x0000_s1620" DrawAspect="Content" ObjectID="_1337671251" r:id="rId201"/>
         </w:pict>
       </w:r>
       <w:r>
@@ -32845,7 +32845,7 @@
           <v:shape id="_x0000_s1619" type="#_x0000_t75" style="position:absolute;left:0;text-align:left;margin-left:71.5pt;margin-top:3pt;width:66.9pt;height:18pt;z-index:251751936">
             <v:imagedata r:id="rId202" o:title=""/>
           </v:shape>
-          <o:OLEObject Type="Embed" ProgID="Equation.3" ShapeID="_x0000_s1619" DrawAspect="Content" ObjectID="_1337617602" r:id="rId203"/>
+          <o:OLEObject Type="Embed" ProgID="Equation.3" ShapeID="_x0000_s1619" DrawAspect="Content" ObjectID="_1337671252" r:id="rId203"/>
         </w:pict>
       </w:r>
       <w:r>
@@ -32955,7 +32955,7 @@
           <v:shape id="_x0000_i1102" type="#_x0000_t75" style="width:51.75pt;height:15.75pt" o:ole="">
             <v:imagedata r:id="rId204" o:title=""/>
           </v:shape>
-          <o:OLEObject Type="Embed" ProgID="Equation.3" ShapeID="_x0000_i1102" DrawAspect="Content" ObjectID="_1337617566" r:id="rId205">
+          <o:OLEObject Type="Embed" ProgID="Equation.3" ShapeID="_x0000_i1102" DrawAspect="Content" ObjectID="_1337671216" r:id="rId205">
             <o:FieldCodes>\* MERGEFORMAT</o:FieldCodes>
           </o:OLEObject>
         </w:object>
@@ -32974,7 +32974,7 @@
           <v:shape id="_x0000_i1103" type="#_x0000_t75" style="width:10.5pt;height:10.5pt" o:ole="">
             <v:imagedata r:id="rId117" o:title=""/>
           </v:shape>
-          <o:OLEObject Type="Embed" ProgID="Equation.3" ShapeID="_x0000_i1103" DrawAspect="Content" ObjectID="_1337617567" r:id="rId206"/>
+          <o:OLEObject Type="Embed" ProgID="Equation.3" ShapeID="_x0000_i1103" DrawAspect="Content" ObjectID="_1337671217" r:id="rId206"/>
         </w:object>
       </w:r>
       <w:r>
@@ -33003,7 +33003,7 @@
           <v:shape id="_x0000_i1104" type="#_x0000_t75" style="width:10.5pt;height:10.5pt" o:ole="">
             <v:imagedata r:id="rId119" o:title=""/>
           </v:shape>
-          <o:OLEObject Type="Embed" ProgID="Equation.3" ShapeID="_x0000_i1104" DrawAspect="Content" ObjectID="_1337617568" r:id="rId207"/>
+          <o:OLEObject Type="Embed" ProgID="Equation.3" ShapeID="_x0000_i1104" DrawAspect="Content" ObjectID="_1337671218" r:id="rId207"/>
         </w:object>
       </w:r>
       <w:r>
@@ -33059,7 +33059,7 @@
           <v:shape id="_x0000_i1105" type="#_x0000_t75" style="width:10.5pt;height:10.5pt" o:ole="">
             <v:imagedata r:id="rId117" o:title=""/>
           </v:shape>
-          <o:OLEObject Type="Embed" ProgID="Equation.3" ShapeID="_x0000_i1105" DrawAspect="Content" ObjectID="_1337617569" r:id="rId208"/>
+          <o:OLEObject Type="Embed" ProgID="Equation.3" ShapeID="_x0000_i1105" DrawAspect="Content" ObjectID="_1337671219" r:id="rId208"/>
         </w:object>
       </w:r>
       <w:r>
@@ -33103,7 +33103,7 @@
           <v:shape id="_x0000_i1106" type="#_x0000_t75" style="width:123.75pt;height:20.25pt" o:ole="">
             <v:imagedata r:id="rId209" o:title=""/>
           </v:shape>
-          <o:OLEObject Type="Embed" ProgID="Equation.3" ShapeID="_x0000_i1106" DrawAspect="Content" ObjectID="_1337617570" r:id="rId210">
+          <o:OLEObject Type="Embed" ProgID="Equation.3" ShapeID="_x0000_i1106" DrawAspect="Content" ObjectID="_1337671220" r:id="rId210">
             <o:FieldCodes>\* MERGEFORMAT</o:FieldCodes>
           </o:OLEObject>
         </w:object>
@@ -33193,7 +33193,7 @@
           <v:shape id="_x0000_i1107" type="#_x0000_t75" style="width:20.25pt;height:15.75pt" o:ole="">
             <v:imagedata r:id="rId211" o:title=""/>
           </v:shape>
-          <o:OLEObject Type="Embed" ProgID="Equation.3" ShapeID="_x0000_i1107" DrawAspect="Content" ObjectID="_1337617571" r:id="rId212"/>
+          <o:OLEObject Type="Embed" ProgID="Equation.3" ShapeID="_x0000_i1107" DrawAspect="Content" ObjectID="_1337671221" r:id="rId212"/>
         </w:object>
       </w:r>
       <w:r>
@@ -33391,7 +33391,7 @@
           <v:shape id="_x0000_i1108" type="#_x0000_t75" style="width:10.5pt;height:10.5pt" o:ole="">
             <v:imagedata r:id="rId213" o:title=""/>
           </v:shape>
-          <o:OLEObject Type="Embed" ProgID="Equation.3" ShapeID="_x0000_i1108" DrawAspect="Content" ObjectID="_1337617572" r:id="rId214"/>
+          <o:OLEObject Type="Embed" ProgID="Equation.3" ShapeID="_x0000_i1108" DrawAspect="Content" ObjectID="_1337671222" r:id="rId214"/>
         </w:object>
       </w:r>
       <w:r>
@@ -34058,7 +34058,7 @@
           <v:shape id="_x0000_i1109" type="#_x0000_t75" style="width:20.25pt;height:15.75pt" o:ole="">
             <v:imagedata r:id="rId211" o:title=""/>
           </v:shape>
-          <o:OLEObject Type="Embed" ProgID="Equation.3" ShapeID="_x0000_i1109" DrawAspect="Content" ObjectID="_1337617573" r:id="rId216"/>
+          <o:OLEObject Type="Embed" ProgID="Equation.3" ShapeID="_x0000_i1109" DrawAspect="Content" ObjectID="_1337671223" r:id="rId216"/>
         </w:object>
       </w:r>
       <w:r>
@@ -34256,7 +34256,7 @@
           <v:shape id="_x0000_i1110" type="#_x0000_t75" style="width:10.5pt;height:10.5pt" o:ole="">
             <v:imagedata r:id="rId213" o:title=""/>
           </v:shape>
-          <o:OLEObject Type="Embed" ProgID="Equation.3" ShapeID="_x0000_i1110" DrawAspect="Content" ObjectID="_1337617574" r:id="rId217"/>
+          <o:OLEObject Type="Embed" ProgID="Equation.3" ShapeID="_x0000_i1110" DrawAspect="Content" ObjectID="_1337671224" r:id="rId217"/>
         </w:object>
       </w:r>
       <w:r>
@@ -45967,7 +45967,6 @@
           <w:sz w:val="21"/>
           <w:szCs w:val="21"/>
         </w:rPr>
-        <w:lastRenderedPageBreak/>
         <w:t>图</w:t>
       </w:r>
       <w:r>
@@ -49723,7 +49722,7 @@
           <v:shape id="_x0000_s1288" type="#_x0000_t75" style="position:absolute;left:0;text-align:left;margin-left:94.1pt;margin-top:15.55pt;width:247.3pt;height:37.9pt;z-index:251721216">
             <v:imagedata r:id="rId218" o:title=""/>
           </v:shape>
-          <o:OLEObject Type="Embed" ProgID="Equation.3" ShapeID="_x0000_s1288" DrawAspect="Content" ObjectID="_1337617603" r:id="rId219"/>
+          <o:OLEObject Type="Embed" ProgID="Equation.3" ShapeID="_x0000_s1288" DrawAspect="Content" ObjectID="_1337671253" r:id="rId219"/>
         </w:pict>
       </w:r>
     </w:p>
@@ -52111,7 +52110,6 @@
         <w:ind w:firstLine="480"/>
       </w:pPr>
       <w:r>
-        <w:lastRenderedPageBreak/>
         <w:t>通过上述模型阐述可以知道，减枝技术也是代数级的增长，我们每次都只需要将不符合结果集的最大的概率记录，每次和新加入的元组进行一个比较，就可以知道是否应该计算它的</w:t>
       </w:r>
       <w:r>
@@ -52181,7 +52179,7 @@
           <v:shape id="_x0000_i1111" type="#_x0000_t75" style="width:51.75pt;height:15.75pt" o:ole="">
             <v:imagedata r:id="rId204" o:title=""/>
           </v:shape>
-          <o:OLEObject Type="Embed" ProgID="Equation.3" ShapeID="_x0000_i1111" DrawAspect="Content" ObjectID="_1337617575" r:id="rId220">
+          <o:OLEObject Type="Embed" ProgID="Equation.3" ShapeID="_x0000_i1111" DrawAspect="Content" ObjectID="_1337671225" r:id="rId220">
             <o:FieldCodes>\* MERGEFORMAT</o:FieldCodes>
           </o:OLEObject>
         </w:object>
@@ -52200,7 +52198,7 @@
           <v:shape id="_x0000_i1112" type="#_x0000_t75" style="width:10.5pt;height:10.5pt" o:ole="">
             <v:imagedata r:id="rId117" o:title=""/>
           </v:shape>
-          <o:OLEObject Type="Embed" ProgID="Equation.3" ShapeID="_x0000_i1112" DrawAspect="Content" ObjectID="_1337617576" r:id="rId221"/>
+          <o:OLEObject Type="Embed" ProgID="Equation.3" ShapeID="_x0000_i1112" DrawAspect="Content" ObjectID="_1337671226" r:id="rId221"/>
         </w:object>
       </w:r>
       <w:r>
@@ -52229,7 +52227,7 @@
           <v:shape id="_x0000_i1113" type="#_x0000_t75" style="width:10.5pt;height:10.5pt" o:ole="">
             <v:imagedata r:id="rId119" o:title=""/>
           </v:shape>
-          <o:OLEObject Type="Embed" ProgID="Equation.3" ShapeID="_x0000_i1113" DrawAspect="Content" ObjectID="_1337617577" r:id="rId222"/>
+          <o:OLEObject Type="Embed" ProgID="Equation.3" ShapeID="_x0000_i1113" DrawAspect="Content" ObjectID="_1337671227" r:id="rId222"/>
         </w:object>
       </w:r>
       <w:r>
@@ -52285,7 +52283,7 @@
           <v:shape id="_x0000_i1114" type="#_x0000_t75" style="width:10.5pt;height:10.5pt" o:ole="">
             <v:imagedata r:id="rId117" o:title=""/>
           </v:shape>
-          <o:OLEObject Type="Embed" ProgID="Equation.3" ShapeID="_x0000_i1114" DrawAspect="Content" ObjectID="_1337617578" r:id="rId223"/>
+          <o:OLEObject Type="Embed" ProgID="Equation.3" ShapeID="_x0000_i1114" DrawAspect="Content" ObjectID="_1337671228" r:id="rId223"/>
         </w:object>
       </w:r>
       <w:r>
@@ -52338,7 +52336,7 @@
           <v:shape id="_x0000_i1115" type="#_x0000_t75" style="width:82.5pt;height:15.75pt" o:ole="">
             <v:imagedata r:id="rId224" o:title=""/>
           </v:shape>
-          <o:OLEObject Type="Embed" ProgID="Equation.3" ShapeID="_x0000_i1115" DrawAspect="Content" ObjectID="_1337617579" r:id="rId225">
+          <o:OLEObject Type="Embed" ProgID="Equation.3" ShapeID="_x0000_i1115" DrawAspect="Content" ObjectID="_1337671229" r:id="rId225">
             <o:FieldCodes>\* MERGEFORMAT</o:FieldCodes>
           </o:OLEObject>
         </w:object>
@@ -52369,7 +52367,7 @@
           <v:shape id="_x0000_i1116" type="#_x0000_t75" style="width:123.75pt;height:20.25pt" o:ole="">
             <v:imagedata r:id="rId209" o:title=""/>
           </v:shape>
-          <o:OLEObject Type="Embed" ProgID="Equation.3" ShapeID="_x0000_i1116" DrawAspect="Content" ObjectID="_1337617580" r:id="rId226">
+          <o:OLEObject Type="Embed" ProgID="Equation.3" ShapeID="_x0000_i1116" DrawAspect="Content" ObjectID="_1337671230" r:id="rId226">
             <o:FieldCodes>\* MERGEFORMAT</o:FieldCodes>
           </o:OLEObject>
         </w:object>
@@ -52742,18 +52740,14 @@
           <v:shape id="_x0000_i1117" type="#_x0000_t75" style="width:10.5pt;height:10.5pt" o:ole="">
             <v:imagedata r:id="rId117" o:title=""/>
           </v:shape>
-          <o:OLEObject Type="Embed" ProgID="Equation.3" ShapeID="_x0000_i1117" DrawAspect="Content" ObjectID="_1337617581" r:id="rId227"/>
+          <o:OLEObject Type="Embed" ProgID="Equation.3" ShapeID="_x0000_i1117" DrawAspect="Content" ObjectID="_1337671231" r:id="rId227"/>
         </w:object>
       </w:r>
       <w:r>
         <w:t>m)</w:t>
       </w:r>
       <w:r>
-        <w:t>就会有</w:t>
-      </w:r>
-      <w:r>
-        <w:lastRenderedPageBreak/>
-        <w:t>概率值</w:t>
+        <w:t>就会有概率值</w:t>
       </w:r>
       <w:r>
         <w:t xml:space="preserve">       </w:t>
@@ -52786,7 +52780,7 @@
           <v:shape id="_x0000_s1289" type="#_x0000_t75" style="position:absolute;left:0;text-align:left;margin-left:41.6pt;margin-top:-23.1pt;width:32pt;height:30.2pt;z-index:251722240">
             <v:imagedata r:id="rId228" o:title=""/>
           </v:shape>
-          <o:OLEObject Type="Embed" ProgID="Equation.3" ShapeID="_x0000_s1289" DrawAspect="Content" ObjectID="_1337617604" r:id="rId229"/>
+          <o:OLEObject Type="Embed" ProgID="Equation.3" ShapeID="_x0000_s1289" DrawAspect="Content" ObjectID="_1337671254" r:id="rId229"/>
         </w:pict>
       </w:r>
       <w:r>
@@ -52882,7 +52876,7 @@
           <v:shape id="_x0000_s1290" type="#_x0000_t75" style="position:absolute;left:0;text-align:left;margin-left:414.2pt;margin-top:2.75pt;width:50.25pt;height:42.1pt;z-index:251723264">
             <v:imagedata r:id="rId230" o:title=""/>
           </v:shape>
-          <o:OLEObject Type="Embed" ProgID="Equation.3" ShapeID="_x0000_s1290" DrawAspect="Content" ObjectID="_1337617605" r:id="rId231"/>
+          <o:OLEObject Type="Embed" ProgID="Equation.3" ShapeID="_x0000_s1290" DrawAspect="Content" ObjectID="_1337671255" r:id="rId231"/>
         </w:pict>
       </w:r>
       <w:r>
@@ -52925,7 +52919,7 @@
           <v:shape id="_x0000_i1118" type="#_x0000_t75" style="width:102.75pt;height:15.75pt" o:ole="">
             <v:imagedata r:id="rId232" o:title=""/>
           </v:shape>
-          <o:OLEObject Type="Embed" ProgID="Equation.3" ShapeID="_x0000_i1118" DrawAspect="Content" ObjectID="_1337617582" r:id="rId233">
+          <o:OLEObject Type="Embed" ProgID="Equation.3" ShapeID="_x0000_i1118" DrawAspect="Content" ObjectID="_1337671232" r:id="rId233">
             <o:FieldCodes>\* MERGEFORMAT</o:FieldCodes>
           </o:OLEObject>
         </w:object>
@@ -52963,7 +52957,7 @@
           <v:shape id="_x0000_i1119" type="#_x0000_t75" style="width:159pt;height:20.25pt" o:ole="">
             <v:imagedata r:id="rId234" o:title=""/>
           </v:shape>
-          <o:OLEObject Type="Embed" ProgID="Equation.3" ShapeID="_x0000_i1119" DrawAspect="Content" ObjectID="_1337617583" r:id="rId235"/>
+          <o:OLEObject Type="Embed" ProgID="Equation.3" ShapeID="_x0000_i1119" DrawAspect="Content" ObjectID="_1337671233" r:id="rId235"/>
         </w:object>
       </w:r>
     </w:p>
@@ -53109,7 +53103,7 @@
           <v:shape id="_x0000_i1120" type="#_x0000_t75" style="width:10.5pt;height:15.75pt" o:ole="">
             <v:imagedata r:id="rId236" o:title=""/>
           </v:shape>
-          <o:OLEObject Type="Embed" ProgID="Equation.3" ShapeID="_x0000_i1120" DrawAspect="Content" ObjectID="_1337617584" r:id="rId237">
+          <o:OLEObject Type="Embed" ProgID="Equation.3" ShapeID="_x0000_i1120" DrawAspect="Content" ObjectID="_1337671234" r:id="rId237">
             <o:FieldCodes>\* MERGEFORMAT</o:FieldCodes>
           </o:OLEObject>
         </w:object>
@@ -53184,7 +53178,7 @@
           <v:shape id="_x0000_s1291" type="#_x0000_t75" style="position:absolute;left:0;text-align:left;margin-left:98.7pt;margin-top:-42.7pt;width:21.95pt;height:32.95pt;z-index:251724288">
             <v:imagedata r:id="rId238" o:title=""/>
           </v:shape>
-          <o:OLEObject Type="Embed" ProgID="Equation.3" ShapeID="_x0000_s1291" DrawAspect="Content" ObjectID="_1337617606" r:id="rId239"/>
+          <o:OLEObject Type="Embed" ProgID="Equation.3" ShapeID="_x0000_s1291" DrawAspect="Content" ObjectID="_1337671256" r:id="rId239"/>
         </w:pict>
       </w:r>
       <w:r>
@@ -53438,7 +53432,6 @@
         <w:ind w:firstLineChars="200" w:firstLine="480"/>
       </w:pPr>
       <w:r>
-        <w:lastRenderedPageBreak/>
         <w:t>开发工具：</w:t>
       </w:r>
       <w:r>
@@ -53654,7 +53647,6 @@
       </w:pPr>
       <w:bookmarkStart w:id="118" w:name="_Toc263869240"/>
       <w:r>
-        <w:lastRenderedPageBreak/>
         <w:t>算法实验及性能分析</w:t>
       </w:r>
       <w:bookmarkEnd w:id="118"/>
@@ -54089,7 +54081,6 @@
         <w:ind w:firstLine="480"/>
       </w:pPr>
       <w:r>
-        <w:lastRenderedPageBreak/>
         <w:t>数据源二：</w:t>
       </w:r>
     </w:p>
@@ -54323,7 +54314,6 @@
           <w:sz w:val="21"/>
           <w:szCs w:val="21"/>
         </w:rPr>
-        <w:lastRenderedPageBreak/>
         <w:t>图</w:t>
       </w:r>
       <w:r>
@@ -55082,7 +55072,6 @@
           <w:sz w:val="21"/>
           <w:szCs w:val="21"/>
         </w:rPr>
-        <w:lastRenderedPageBreak/>
         <w:t>图</w:t>
       </w:r>
       <w:r>
@@ -55209,7 +55198,6 @@
         <w:ind w:firstLine="480"/>
       </w:pPr>
       <w:r>
-        <w:lastRenderedPageBreak/>
         <w:t>从上面的实验结果可以发现，查询的效率</w:t>
       </w:r>
       <w:r>
@@ -55356,7 +55344,6 @@
         <w:ind w:firstLine="480"/>
       </w:pPr>
       <w:r>
-        <w:lastRenderedPageBreak/>
         <w:t>算法</w:t>
       </w:r>
       <w:r>
@@ -55507,7 +55494,6 @@
         <w:br w:type="page"/>
       </w:r>
       <w:r>
-        <w:lastRenderedPageBreak/>
         <w:t>上面两个小节已经对元组的阈值和生成规则数量进行一个简单的验证测试，结果就是生成规则的元组压缩策略是一种数据的预处理作用，让数据达到符合数据要求的作用</w:t>
       </w:r>
       <w:r>
@@ -55671,7 +55657,6 @@
       </w:pPr>
       <w:bookmarkStart w:id="158" w:name="_Toc263869251"/>
       <w:r>
-        <w:lastRenderedPageBreak/>
         <w:t>实验</w:t>
       </w:r>
       <w:r>
@@ -55976,7 +55961,6 @@
       </w:pPr>
       <w:bookmarkStart w:id="162" w:name="_Toc263869255"/>
       <w:r>
-        <w:lastRenderedPageBreak/>
         <w:t>Pt-k</w:t>
       </w:r>
       <w:r>
@@ -56203,7 +56187,6 @@
       </w:pPr>
       <w:bookmarkStart w:id="164" w:name="_Toc263869257"/>
       <w:r>
-        <w:lastRenderedPageBreak/>
         <w:t>本章小结</w:t>
       </w:r>
       <w:bookmarkEnd w:id="164"/>
@@ -56304,7 +56287,6 @@
       </w:pPr>
       <w:bookmarkStart w:id="165" w:name="_Toc263869258"/>
       <w:r>
-        <w:lastRenderedPageBreak/>
         <w:t>总结与展望</w:t>
       </w:r>
       <w:bookmarkEnd w:id="165"/>
@@ -56674,7 +56656,6 @@
       </w:pPr>
       <w:bookmarkStart w:id="169" w:name="_Toc263869262"/>
       <w:r>
-        <w:lastRenderedPageBreak/>
         <w:t>参考文献</w:t>
       </w:r>
       <w:bookmarkEnd w:id="169"/>
@@ -57337,11 +57318,7 @@
         <w:t xml:space="preserve"> </w:t>
       </w:r>
       <w:r>
-        <w:t xml:space="preserve">DC: IEEE Computer Society, </w:t>
-      </w:r>
-      <w:r>
-        <w:lastRenderedPageBreak/>
-        <w:t>2001, :421-230 .</w:t>
+        <w:t>DC: IEEE Computer Society, 2001, :421-230 .</w:t>
       </w:r>
     </w:p>
     <w:p>
@@ -57788,11 +57765,7 @@
         <w:t>Efficient</w:t>
       </w:r>
       <w:r>
-        <w:t xml:space="preserve"> representation and processing of incomplete information. In Proceedings of the 2007 IEEE 23rd International Conference on Data </w:t>
-      </w:r>
-      <w:r>
-        <w:lastRenderedPageBreak/>
-        <w:t>Engineering (ICDE'07), April 2007</w:t>
+        <w:t xml:space="preserve"> representation and processing of incomplete information. In Proceedings of the 2007 IEEE 23rd International Conference on Data Engineering (ICDE'07), April 2007</w:t>
       </w:r>
       <w:bookmarkEnd w:id="192"/>
     </w:p>
@@ -58081,7 +58054,6 @@
       </w:pPr>
       <w:bookmarkStart w:id="204" w:name="_Toc263869263"/>
       <w:r>
-        <w:lastRenderedPageBreak/>
         <w:t>致谢</w:t>
       </w:r>
       <w:bookmarkEnd w:id="204"/>
@@ -58259,7 +58231,7 @@
           <w:noProof/>
           <w:lang w:val="zh-CN"/>
         </w:rPr>
-        <w:t>18</w:t>
+        <w:t>28</w:t>
       </w:r>
     </w:fldSimple>
   </w:p>
@@ -58311,7 +58283,7 @@
           <w:noProof/>
           <w:lang w:val="zh-CN"/>
         </w:rPr>
-        <w:t>17</w:t>
+        <w:t>29</w:t>
       </w:r>
     </w:fldSimple>
   </w:p>
@@ -58579,7 +58551,13 @@
       <w:rPr>
         <w:rFonts w:hint="eastAsia"/>
       </w:rPr>
-      <w:t>华南理工大学软件学院本科毕业论文</w:t>
+      <w:t>华南理工大学</w:t>
+    </w:r>
+    <w:r>
+      <w:rPr>
+        <w:rFonts w:hint="eastAsia"/>
+      </w:rPr>
+      <w:t>本科毕业论文</w:t>
     </w:r>
   </w:p>
 </w:hdr>
@@ -61667,8 +61645,8 @@
           </c:val>
         </c:ser>
         <c:marker val="1"/>
-        <c:axId val="123485568"/>
-        <c:axId val="251926784"/>
+        <c:axId val="128364928"/>
+        <c:axId val="128366848"/>
       </c:lineChart>
       <c:lineChart>
         <c:grouping val="standard"/>
@@ -61751,11 +61729,11 @@
           </c:val>
         </c:ser>
         <c:marker val="1"/>
-        <c:axId val="255690624"/>
-        <c:axId val="255689088"/>
+        <c:axId val="128374272"/>
+        <c:axId val="128372736"/>
       </c:lineChart>
       <c:catAx>
-        <c:axId val="123485568"/>
+        <c:axId val="128364928"/>
         <c:scaling>
           <c:orientation val="minMax"/>
         </c:scaling>
@@ -61763,14 +61741,14 @@
         <c:numFmt formatCode="General" sourceLinked="1"/>
         <c:majorTickMark val="none"/>
         <c:tickLblPos val="nextTo"/>
-        <c:crossAx val="251926784"/>
+        <c:crossAx val="128366848"/>
         <c:crosses val="autoZero"/>
         <c:auto val="1"/>
         <c:lblAlgn val="ctr"/>
         <c:lblOffset val="100"/>
       </c:catAx>
       <c:valAx>
-        <c:axId val="251926784"/>
+        <c:axId val="128366848"/>
         <c:scaling>
           <c:orientation val="minMax"/>
         </c:scaling>
@@ -61779,24 +61757,24 @@
         <c:numFmt formatCode="General" sourceLinked="1"/>
         <c:majorTickMark val="none"/>
         <c:tickLblPos val="nextTo"/>
-        <c:crossAx val="123485568"/>
+        <c:crossAx val="128364928"/>
         <c:crosses val="autoZero"/>
         <c:crossBetween val="between"/>
       </c:valAx>
       <c:valAx>
-        <c:axId val="255689088"/>
+        <c:axId val="128372736"/>
         <c:scaling>
           <c:orientation val="minMax"/>
         </c:scaling>
         <c:axPos val="r"/>
         <c:numFmt formatCode="General" sourceLinked="1"/>
         <c:tickLblPos val="nextTo"/>
-        <c:crossAx val="255690624"/>
+        <c:crossAx val="128374272"/>
         <c:crosses val="max"/>
         <c:crossBetween val="between"/>
       </c:valAx>
       <c:catAx>
-        <c:axId val="255690624"/>
+        <c:axId val="128374272"/>
         <c:scaling>
           <c:orientation val="minMax"/>
         </c:scaling>
@@ -61804,7 +61782,7 @@
         <c:axPos val="b"/>
         <c:numFmt formatCode="General" sourceLinked="1"/>
         <c:tickLblPos val="none"/>
-        <c:crossAx val="255689088"/>
+        <c:crossAx val="128372736"/>
         <c:crosses val="autoZero"/>
         <c:auto val="1"/>
         <c:lblAlgn val="ctr"/>
@@ -62023,8 +62001,8 @@
           </c:val>
         </c:ser>
         <c:marker val="1"/>
-        <c:axId val="282035328"/>
-        <c:axId val="286674944"/>
+        <c:axId val="277751296"/>
+        <c:axId val="277753216"/>
       </c:lineChart>
       <c:lineChart>
         <c:grouping val="standard"/>
@@ -62159,11 +62137,11 @@
           </c:val>
         </c:ser>
         <c:marker val="1"/>
-        <c:axId val="286731648"/>
-        <c:axId val="286728960"/>
+        <c:axId val="277777024"/>
+        <c:axId val="277775488"/>
       </c:lineChart>
       <c:catAx>
-        <c:axId val="282035328"/>
+        <c:axId val="277751296"/>
         <c:scaling>
           <c:orientation val="minMax"/>
         </c:scaling>
@@ -62171,14 +62149,14 @@
         <c:numFmt formatCode="General" sourceLinked="1"/>
         <c:majorTickMark val="none"/>
         <c:tickLblPos val="nextTo"/>
-        <c:crossAx val="286674944"/>
+        <c:crossAx val="277753216"/>
         <c:crosses val="autoZero"/>
         <c:auto val="1"/>
         <c:lblAlgn val="ctr"/>
         <c:lblOffset val="100"/>
       </c:catAx>
       <c:valAx>
-        <c:axId val="286674944"/>
+        <c:axId val="277753216"/>
         <c:scaling>
           <c:orientation val="minMax"/>
         </c:scaling>
@@ -62187,24 +62165,24 @@
         <c:numFmt formatCode="General" sourceLinked="1"/>
         <c:majorTickMark val="none"/>
         <c:tickLblPos val="nextTo"/>
-        <c:crossAx val="282035328"/>
+        <c:crossAx val="277751296"/>
         <c:crosses val="autoZero"/>
         <c:crossBetween val="between"/>
       </c:valAx>
       <c:valAx>
-        <c:axId val="286728960"/>
+        <c:axId val="277775488"/>
         <c:scaling>
           <c:orientation val="minMax"/>
         </c:scaling>
         <c:axPos val="r"/>
         <c:numFmt formatCode="General" sourceLinked="1"/>
         <c:tickLblPos val="nextTo"/>
-        <c:crossAx val="286731648"/>
+        <c:crossAx val="277777024"/>
         <c:crosses val="max"/>
         <c:crossBetween val="between"/>
       </c:valAx>
       <c:catAx>
-        <c:axId val="286731648"/>
+        <c:axId val="277777024"/>
         <c:scaling>
           <c:orientation val="minMax"/>
         </c:scaling>
@@ -62212,7 +62190,7 @@
         <c:axPos val="b"/>
         <c:numFmt formatCode="General" sourceLinked="1"/>
         <c:tickLblPos val="none"/>
-        <c:crossAx val="286728960"/>
+        <c:crossAx val="277775488"/>
         <c:crosses val="autoZero"/>
         <c:auto val="1"/>
         <c:lblAlgn val="ctr"/>
@@ -62334,8 +62312,8 @@
           </c:val>
         </c:ser>
         <c:marker val="1"/>
-        <c:axId val="350438912"/>
-        <c:axId val="354447744"/>
+        <c:axId val="278207104"/>
+        <c:axId val="278209280"/>
       </c:lineChart>
       <c:lineChart>
         <c:grouping val="standard"/>
@@ -62516,11 +62494,11 @@
           </c:val>
         </c:ser>
         <c:marker val="1"/>
-        <c:axId val="361739776"/>
-        <c:axId val="354450816"/>
+        <c:axId val="278228992"/>
+        <c:axId val="278210816"/>
       </c:lineChart>
       <c:catAx>
-        <c:axId val="350438912"/>
+        <c:axId val="278207104"/>
         <c:scaling>
           <c:orientation val="minMax"/>
         </c:scaling>
@@ -62528,14 +62506,14 @@
         <c:numFmt formatCode="General" sourceLinked="1"/>
         <c:majorTickMark val="none"/>
         <c:tickLblPos val="nextTo"/>
-        <c:crossAx val="354447744"/>
+        <c:crossAx val="278209280"/>
         <c:crosses val="autoZero"/>
         <c:auto val="1"/>
         <c:lblAlgn val="ctr"/>
         <c:lblOffset val="100"/>
       </c:catAx>
       <c:valAx>
-        <c:axId val="354447744"/>
+        <c:axId val="278209280"/>
         <c:scaling>
           <c:orientation val="minMax"/>
         </c:scaling>
@@ -62544,24 +62522,24 @@
         <c:numFmt formatCode="General" sourceLinked="1"/>
         <c:majorTickMark val="none"/>
         <c:tickLblPos val="nextTo"/>
-        <c:crossAx val="350438912"/>
+        <c:crossAx val="278207104"/>
         <c:crosses val="autoZero"/>
         <c:crossBetween val="between"/>
       </c:valAx>
       <c:valAx>
-        <c:axId val="354450816"/>
+        <c:axId val="278210816"/>
         <c:scaling>
           <c:orientation val="minMax"/>
         </c:scaling>
         <c:axPos val="r"/>
         <c:numFmt formatCode="General" sourceLinked="1"/>
         <c:tickLblPos val="nextTo"/>
-        <c:crossAx val="361739776"/>
+        <c:crossAx val="278228992"/>
         <c:crosses val="max"/>
         <c:crossBetween val="between"/>
       </c:valAx>
       <c:catAx>
-        <c:axId val="361739776"/>
+        <c:axId val="278228992"/>
         <c:scaling>
           <c:orientation val="minMax"/>
         </c:scaling>
@@ -62569,7 +62547,7 @@
         <c:axPos val="b"/>
         <c:numFmt formatCode="General" sourceLinked="1"/>
         <c:tickLblPos val="none"/>
-        <c:crossAx val="354450816"/>
+        <c:crossAx val="278210816"/>
         <c:crosses val="autoZero"/>
         <c:auto val="1"/>
         <c:lblAlgn val="ctr"/>
@@ -62878,8 +62856,8 @@
           </c:val>
         </c:ser>
         <c:marker val="1"/>
-        <c:axId val="93628288"/>
-        <c:axId val="93630464"/>
+        <c:axId val="278248832"/>
+        <c:axId val="278263296"/>
       </c:lineChart>
       <c:lineChart>
         <c:grouping val="standard"/>
@@ -62972,11 +62950,11 @@
           </c:val>
         </c:ser>
         <c:marker val="1"/>
-        <c:axId val="93633536"/>
-        <c:axId val="93632000"/>
+        <c:axId val="277807872"/>
+        <c:axId val="278264832"/>
       </c:lineChart>
       <c:catAx>
-        <c:axId val="93628288"/>
+        <c:axId val="278248832"/>
         <c:scaling>
           <c:orientation val="minMax"/>
         </c:scaling>
@@ -62984,14 +62962,14 @@
         <c:numFmt formatCode="General" sourceLinked="1"/>
         <c:majorTickMark val="none"/>
         <c:tickLblPos val="nextTo"/>
-        <c:crossAx val="93630464"/>
+        <c:crossAx val="278263296"/>
         <c:crosses val="autoZero"/>
         <c:auto val="1"/>
         <c:lblAlgn val="ctr"/>
         <c:lblOffset val="100"/>
       </c:catAx>
       <c:valAx>
-        <c:axId val="93630464"/>
+        <c:axId val="278263296"/>
         <c:scaling>
           <c:orientation val="minMax"/>
         </c:scaling>
@@ -63000,24 +62978,24 @@
         <c:numFmt formatCode="General" sourceLinked="1"/>
         <c:majorTickMark val="none"/>
         <c:tickLblPos val="nextTo"/>
-        <c:crossAx val="93628288"/>
+        <c:crossAx val="278248832"/>
         <c:crosses val="autoZero"/>
         <c:crossBetween val="between"/>
       </c:valAx>
       <c:valAx>
-        <c:axId val="93632000"/>
+        <c:axId val="278264832"/>
         <c:scaling>
           <c:orientation val="minMax"/>
         </c:scaling>
         <c:axPos val="r"/>
         <c:numFmt formatCode="General" sourceLinked="1"/>
         <c:tickLblPos val="nextTo"/>
-        <c:crossAx val="93633536"/>
+        <c:crossAx val="277807872"/>
         <c:crosses val="max"/>
         <c:crossBetween val="between"/>
       </c:valAx>
       <c:catAx>
-        <c:axId val="93633536"/>
+        <c:axId val="277807872"/>
         <c:scaling>
           <c:orientation val="minMax"/>
         </c:scaling>
@@ -63025,7 +63003,7 @@
         <c:axPos val="b"/>
         <c:numFmt formatCode="General" sourceLinked="1"/>
         <c:tickLblPos val="none"/>
-        <c:crossAx val="93632000"/>
+        <c:crossAx val="278264832"/>
         <c:crosses val="autoZero"/>
         <c:auto val="1"/>
         <c:lblAlgn val="ctr"/>
@@ -63158,8 +63136,8 @@
           </c:val>
         </c:ser>
         <c:marker val="1"/>
-        <c:axId val="93656960"/>
-        <c:axId val="93659136"/>
+        <c:axId val="277826944"/>
+        <c:axId val="277837312"/>
       </c:lineChart>
       <c:lineChart>
         <c:grouping val="standard"/>
@@ -63340,11 +63318,11 @@
           </c:val>
         </c:ser>
         <c:marker val="1"/>
-        <c:axId val="93662208"/>
-        <c:axId val="93660672"/>
+        <c:axId val="277844736"/>
+        <c:axId val="277838848"/>
       </c:lineChart>
       <c:catAx>
-        <c:axId val="93656960"/>
+        <c:axId val="277826944"/>
         <c:scaling>
           <c:orientation val="minMax"/>
         </c:scaling>
@@ -63352,14 +63330,14 @@
         <c:numFmt formatCode="General" sourceLinked="1"/>
         <c:majorTickMark val="none"/>
         <c:tickLblPos val="nextTo"/>
-        <c:crossAx val="93659136"/>
+        <c:crossAx val="277837312"/>
         <c:crosses val="autoZero"/>
         <c:auto val="1"/>
         <c:lblAlgn val="ctr"/>
         <c:lblOffset val="100"/>
       </c:catAx>
       <c:valAx>
-        <c:axId val="93659136"/>
+        <c:axId val="277837312"/>
         <c:scaling>
           <c:orientation val="minMax"/>
         </c:scaling>
@@ -63368,24 +63346,24 @@
         <c:numFmt formatCode="General" sourceLinked="1"/>
         <c:majorTickMark val="none"/>
         <c:tickLblPos val="nextTo"/>
-        <c:crossAx val="93656960"/>
+        <c:crossAx val="277826944"/>
         <c:crosses val="autoZero"/>
         <c:crossBetween val="between"/>
       </c:valAx>
       <c:valAx>
-        <c:axId val="93660672"/>
+        <c:axId val="277838848"/>
         <c:scaling>
           <c:orientation val="minMax"/>
         </c:scaling>
         <c:axPos val="r"/>
         <c:numFmt formatCode="General" sourceLinked="1"/>
         <c:tickLblPos val="nextTo"/>
-        <c:crossAx val="93662208"/>
+        <c:crossAx val="277844736"/>
         <c:crosses val="max"/>
         <c:crossBetween val="between"/>
       </c:valAx>
       <c:catAx>
-        <c:axId val="93662208"/>
+        <c:axId val="277844736"/>
         <c:scaling>
           <c:orientation val="minMax"/>
         </c:scaling>
@@ -63393,7 +63371,7 @@
         <c:axPos val="b"/>
         <c:numFmt formatCode="General" sourceLinked="1"/>
         <c:tickLblPos val="none"/>
-        <c:crossAx val="93660672"/>
+        <c:crossAx val="277838848"/>
         <c:crosses val="autoZero"/>
         <c:auto val="1"/>
         <c:lblAlgn val="ctr"/>
@@ -63440,7 +63418,7 @@
           <c:xMode val="edge"/>
           <c:yMode val="edge"/>
           <c:x val="0.35959756947903182"/>
-          <c:y val="4.0765631301778703E-2"/>
+          <c:y val="4.0765631301778738E-2"/>
           <c:w val="0.52587742450113861"/>
           <c:h val="0.6048293577769458"/>
         </c:manualLayout>
@@ -63712,8 +63690,8 @@
           </c:val>
         </c:ser>
         <c:marker val="1"/>
-        <c:axId val="93710976"/>
-        <c:axId val="93782784"/>
+        <c:axId val="278401408"/>
+        <c:axId val="278403328"/>
       </c:lineChart>
       <c:lineChart>
         <c:grouping val="standard"/>
@@ -63806,11 +63784,11 @@
           </c:val>
         </c:ser>
         <c:marker val="1"/>
-        <c:axId val="93786112"/>
-        <c:axId val="93784320"/>
+        <c:axId val="278423040"/>
+        <c:axId val="278421504"/>
       </c:lineChart>
       <c:catAx>
-        <c:axId val="93710976"/>
+        <c:axId val="278401408"/>
         <c:scaling>
           <c:orientation val="minMax"/>
         </c:scaling>
@@ -63818,14 +63796,14 @@
         <c:numFmt formatCode="General" sourceLinked="1"/>
         <c:majorTickMark val="none"/>
         <c:tickLblPos val="nextTo"/>
-        <c:crossAx val="93782784"/>
+        <c:crossAx val="278403328"/>
         <c:crosses val="autoZero"/>
         <c:auto val="1"/>
         <c:lblAlgn val="ctr"/>
         <c:lblOffset val="100"/>
       </c:catAx>
       <c:valAx>
-        <c:axId val="93782784"/>
+        <c:axId val="278403328"/>
         <c:scaling>
           <c:orientation val="minMax"/>
         </c:scaling>
@@ -63834,24 +63812,24 @@
         <c:numFmt formatCode="General" sourceLinked="1"/>
         <c:majorTickMark val="none"/>
         <c:tickLblPos val="nextTo"/>
-        <c:crossAx val="93710976"/>
+        <c:crossAx val="278401408"/>
         <c:crosses val="autoZero"/>
         <c:crossBetween val="between"/>
       </c:valAx>
       <c:valAx>
-        <c:axId val="93784320"/>
+        <c:axId val="278421504"/>
         <c:scaling>
           <c:orientation val="minMax"/>
         </c:scaling>
         <c:axPos val="r"/>
         <c:numFmt formatCode="General" sourceLinked="1"/>
         <c:tickLblPos val="nextTo"/>
-        <c:crossAx val="93786112"/>
+        <c:crossAx val="278423040"/>
         <c:crosses val="max"/>
         <c:crossBetween val="between"/>
       </c:valAx>
       <c:catAx>
-        <c:axId val="93786112"/>
+        <c:axId val="278423040"/>
         <c:scaling>
           <c:orientation val="minMax"/>
         </c:scaling>
@@ -63859,7 +63837,7 @@
         <c:axPos val="b"/>
         <c:numFmt formatCode="General" sourceLinked="1"/>
         <c:tickLblPos val="none"/>
-        <c:crossAx val="93784320"/>
+        <c:crossAx val="278421504"/>
         <c:crosses val="autoZero"/>
         <c:auto val="1"/>
         <c:lblAlgn val="ctr"/>
@@ -63905,7 +63883,7 @@
           <c:layoutTarget val="inner"/>
           <c:xMode val="edge"/>
           <c:yMode val="edge"/>
-          <c:x val="0.35102209374354848"/>
+          <c:x val="0.35102209374354865"/>
           <c:y val="4.19121165913151E-2"/>
           <c:w val="0.4816860245143883"/>
           <c:h val="0.61070289486747364"/>
@@ -64002,8 +63980,8 @@
           </c:val>
         </c:ser>
         <c:marker val="1"/>
-        <c:axId val="93801088"/>
-        <c:axId val="93811456"/>
+        <c:axId val="278438272"/>
+        <c:axId val="278440192"/>
       </c:lineChart>
       <c:lineChart>
         <c:grouping val="standard"/>
@@ -64184,11 +64162,11 @@
           </c:val>
         </c:ser>
         <c:marker val="1"/>
-        <c:axId val="93822976"/>
-        <c:axId val="93812992"/>
+        <c:axId val="278472192"/>
+        <c:axId val="278470656"/>
       </c:lineChart>
       <c:catAx>
-        <c:axId val="93801088"/>
+        <c:axId val="278438272"/>
         <c:scaling>
           <c:orientation val="minMax"/>
         </c:scaling>
@@ -64196,14 +64174,14 @@
         <c:numFmt formatCode="General" sourceLinked="1"/>
         <c:majorTickMark val="none"/>
         <c:tickLblPos val="nextTo"/>
-        <c:crossAx val="93811456"/>
+        <c:crossAx val="278440192"/>
         <c:crosses val="autoZero"/>
         <c:auto val="1"/>
         <c:lblAlgn val="ctr"/>
         <c:lblOffset val="100"/>
       </c:catAx>
       <c:valAx>
-        <c:axId val="93811456"/>
+        <c:axId val="278440192"/>
         <c:scaling>
           <c:orientation val="minMax"/>
         </c:scaling>
@@ -64212,24 +64190,24 @@
         <c:numFmt formatCode="General" sourceLinked="1"/>
         <c:majorTickMark val="none"/>
         <c:tickLblPos val="nextTo"/>
-        <c:crossAx val="93801088"/>
+        <c:crossAx val="278438272"/>
         <c:crosses val="autoZero"/>
         <c:crossBetween val="between"/>
       </c:valAx>
       <c:valAx>
-        <c:axId val="93812992"/>
+        <c:axId val="278470656"/>
         <c:scaling>
           <c:orientation val="minMax"/>
         </c:scaling>
         <c:axPos val="r"/>
         <c:numFmt formatCode="General" sourceLinked="1"/>
         <c:tickLblPos val="nextTo"/>
-        <c:crossAx val="93822976"/>
+        <c:crossAx val="278472192"/>
         <c:crosses val="max"/>
         <c:crossBetween val="between"/>
       </c:valAx>
       <c:catAx>
-        <c:axId val="93822976"/>
+        <c:axId val="278472192"/>
         <c:scaling>
           <c:orientation val="minMax"/>
         </c:scaling>
@@ -64237,7 +64215,7 @@
         <c:axPos val="b"/>
         <c:numFmt formatCode="General" sourceLinked="1"/>
         <c:tickLblPos val="none"/>
-        <c:crossAx val="93812992"/>
+        <c:crossAx val="278470656"/>
         <c:crosses val="autoZero"/>
         <c:auto val="1"/>
         <c:lblAlgn val="ctr"/>
@@ -64556,8 +64534,8 @@
           </c:val>
         </c:ser>
         <c:marker val="1"/>
-        <c:axId val="93838720"/>
-        <c:axId val="95356416"/>
+        <c:axId val="278496384"/>
+        <c:axId val="278498304"/>
       </c:lineChart>
       <c:lineChart>
         <c:grouping val="standard"/>
@@ -64650,11 +64628,11 @@
           </c:val>
         </c:ser>
         <c:marker val="1"/>
-        <c:axId val="95363840"/>
-        <c:axId val="95357952"/>
+        <c:axId val="278522112"/>
+        <c:axId val="278520576"/>
       </c:lineChart>
       <c:catAx>
-        <c:axId val="93838720"/>
+        <c:axId val="278496384"/>
         <c:scaling>
           <c:orientation val="minMax"/>
         </c:scaling>
@@ -64662,14 +64640,14 @@
         <c:numFmt formatCode="General" sourceLinked="1"/>
         <c:majorTickMark val="none"/>
         <c:tickLblPos val="nextTo"/>
-        <c:crossAx val="95356416"/>
+        <c:crossAx val="278498304"/>
         <c:crosses val="autoZero"/>
         <c:auto val="1"/>
         <c:lblAlgn val="ctr"/>
         <c:lblOffset val="100"/>
       </c:catAx>
       <c:valAx>
-        <c:axId val="95356416"/>
+        <c:axId val="278498304"/>
         <c:scaling>
           <c:orientation val="minMax"/>
         </c:scaling>
@@ -64678,24 +64656,24 @@
         <c:numFmt formatCode="General" sourceLinked="1"/>
         <c:majorTickMark val="none"/>
         <c:tickLblPos val="nextTo"/>
-        <c:crossAx val="93838720"/>
+        <c:crossAx val="278496384"/>
         <c:crosses val="autoZero"/>
         <c:crossBetween val="between"/>
       </c:valAx>
       <c:valAx>
-        <c:axId val="95357952"/>
+        <c:axId val="278520576"/>
         <c:scaling>
           <c:orientation val="minMax"/>
         </c:scaling>
         <c:axPos val="r"/>
         <c:numFmt formatCode="General" sourceLinked="1"/>
         <c:tickLblPos val="nextTo"/>
-        <c:crossAx val="95363840"/>
+        <c:crossAx val="278522112"/>
         <c:crosses val="max"/>
         <c:crossBetween val="between"/>
       </c:valAx>
       <c:catAx>
-        <c:axId val="95363840"/>
+        <c:axId val="278522112"/>
         <c:scaling>
           <c:orientation val="minMax"/>
         </c:scaling>
@@ -64703,7 +64681,7 @@
         <c:axPos val="b"/>
         <c:numFmt formatCode="General" sourceLinked="1"/>
         <c:tickLblPos val="none"/>
-        <c:crossAx val="95357952"/>
+        <c:crossAx val="278520576"/>
         <c:crosses val="autoZero"/>
         <c:auto val="1"/>
         <c:lblAlgn val="ctr"/>
@@ -65025,7 +65003,7 @@
 </file>
 
 <file path=customXml/itemProps1.xml><?xml version="1.0" encoding="utf-8"?>
-<ds:datastoreItem xmlns:ds="http://schemas.openxmlformats.org/officeDocument/2006/customXml" ds:itemID="{41C4FD44-27A1-4A01-91D4-A026DEEAB501}">
+<ds:datastoreItem xmlns:ds="http://schemas.openxmlformats.org/officeDocument/2006/customXml" ds:itemID="{6EAF62E7-61FA-4BC6-8B85-12C027DA914F}">
   <ds:schemaRefs>
     <ds:schemaRef ds:uri="http://schemas.openxmlformats.org/officeDocument/2006/bibliography"/>
   </ds:schemaRefs>

--- a/需要提交的文档/1-毕业论文3(word07).docx
+++ b/需要提交的文档/1-毕业论文3(word07).docx
@@ -7996,7 +7996,7 @@
             <w:b/>
             <w:noProof/>
           </w:rPr>
-          <w:t>算法实验及性能分析</w:t>
+          <w:t>实验及性能分析</w:t>
         </w:r>
         <w:r>
           <w:rPr>
@@ -15813,7 +15813,7 @@
           <v:shape id="_x0000_i1025" type="#_x0000_t75" style="width:77.25pt;height:20.25pt" o:ole="">
             <v:imagedata r:id="rId24" o:title=""/>
           </v:shape>
-          <o:OLEObject Type="Embed" ProgID="Equation.3" ShapeID="_x0000_i1025" DrawAspect="Content" ObjectID="_1337671140" r:id="rId25"/>
+          <o:OLEObject Type="Embed" ProgID="Equation.3" ShapeID="_x0000_i1025" DrawAspect="Content" ObjectID="_1337702430" r:id="rId25"/>
         </w:object>
       </w:r>
       <w:r>
@@ -15864,7 +15864,7 @@
           <v:shape id="_x0000_i1026" type="#_x0000_t75" style="width:174.75pt;height:20.25pt" o:ole="">
             <v:imagedata r:id="rId26" o:title=""/>
           </v:shape>
-          <o:OLEObject Type="Embed" ProgID="Equation.3" ShapeID="_x0000_i1026" DrawAspect="Content" ObjectID="_1337671141" r:id="rId27">
+          <o:OLEObject Type="Embed" ProgID="Equation.3" ShapeID="_x0000_i1026" DrawAspect="Content" ObjectID="_1337702431" r:id="rId27">
             <o:FieldCodes>\* MERGEFORMAT</o:FieldCodes>
           </o:OLEObject>
         </w:object>
@@ -16324,7 +16324,7 @@
           <v:shape id="_x0000_i1027" type="#_x0000_t75" style="width:51.75pt;height:20.25pt" o:ole="">
             <v:imagedata r:id="rId28" o:title=""/>
           </v:shape>
-          <o:OLEObject Type="Embed" ProgID="Equation.3" ShapeID="_x0000_i1027" DrawAspect="Content" ObjectID="_1337671142" r:id="rId29"/>
+          <o:OLEObject Type="Embed" ProgID="Equation.3" ShapeID="_x0000_i1027" DrawAspect="Content" ObjectID="_1337702432" r:id="rId29"/>
         </w:object>
       </w:r>
       <w:r>
@@ -16338,7 +16338,7 @@
           <v:shape id="_x0000_i1028" type="#_x0000_t75" style="width:15.75pt;height:20.25pt" o:ole="">
             <v:imagedata r:id="rId30" o:title=""/>
           </v:shape>
-          <o:OLEObject Type="Embed" ProgID="Equation.3" ShapeID="_x0000_i1028" DrawAspect="Content" ObjectID="_1337671143" r:id="rId31"/>
+          <o:OLEObject Type="Embed" ProgID="Equation.3" ShapeID="_x0000_i1028" DrawAspect="Content" ObjectID="_1337702433" r:id="rId31"/>
         </w:object>
       </w:r>
       <w:r>
@@ -16358,7 +16358,7 @@
           <v:shape id="_x0000_i1029" type="#_x0000_t75" style="width:77.25pt;height:20.25pt" o:ole="">
             <v:imagedata r:id="rId32" o:title=""/>
           </v:shape>
-          <o:OLEObject Type="Embed" ProgID="Equation.3" ShapeID="_x0000_i1029" DrawAspect="Content" ObjectID="_1337671144" r:id="rId33"/>
+          <o:OLEObject Type="Embed" ProgID="Equation.3" ShapeID="_x0000_i1029" DrawAspect="Content" ObjectID="_1337702434" r:id="rId33"/>
         </w:object>
       </w:r>
       <w:r>
@@ -16401,7 +16401,7 @@
           <v:shape id="_x0000_i1030" type="#_x0000_t75" style="width:61.5pt;height:20.25pt" o:ole="">
             <v:imagedata r:id="rId34" o:title=""/>
           </v:shape>
-          <o:OLEObject Type="Embed" ProgID="Equation.3" ShapeID="_x0000_i1030" DrawAspect="Content" ObjectID="_1337671145" r:id="rId35">
+          <o:OLEObject Type="Embed" ProgID="Equation.3" ShapeID="_x0000_i1030" DrawAspect="Content" ObjectID="_1337702435" r:id="rId35">
             <o:FieldCodes>\* MERGEFORMAT</o:FieldCodes>
           </o:OLEObject>
         </w:object>
@@ -16414,7 +16414,7 @@
           <v:shape id="_x0000_i1031" type="#_x0000_t75" style="width:154.5pt;height:20.25pt" o:ole="">
             <v:imagedata r:id="rId36" o:title=""/>
           </v:shape>
-          <o:OLEObject Type="Embed" ProgID="Equation.3" ShapeID="_x0000_i1031" DrawAspect="Content" ObjectID="_1337671146" r:id="rId37">
+          <o:OLEObject Type="Embed" ProgID="Equation.3" ShapeID="_x0000_i1031" DrawAspect="Content" ObjectID="_1337702436" r:id="rId37">
             <o:FieldCodes>\* MERGEFORMAT</o:FieldCodes>
           </o:OLEObject>
         </w:object>
@@ -16758,7 +16758,7 @@
           <v:shape id="_x0000_s1069" type="#_x0000_t75" style="position:absolute;left:0;text-align:left;margin-left:32.05pt;margin-top:21.45pt;width:33pt;height:20pt;z-index:251687424">
             <v:imagedata r:id="rId38" o:title=""/>
           </v:shape>
-          <o:OLEObject Type="Embed" ProgID="Equation.3" ShapeID="_x0000_s1069" DrawAspect="Content" ObjectID="_1337671235" r:id="rId39"/>
+          <o:OLEObject Type="Embed" ProgID="Equation.3" ShapeID="_x0000_s1069" DrawAspect="Content" ObjectID="_1337702525" r:id="rId39"/>
         </w:pict>
       </w:r>
       <w:r>
@@ -16839,7 +16839,7 @@
           <v:shape id="_x0000_s1072" type="#_x0000_t75" style="position:absolute;left:0;text-align:left;margin-left:249.95pt;margin-top:.3pt;width:114.95pt;height:20pt;z-index:251689472">
             <v:imagedata r:id="rId40" o:title=""/>
           </v:shape>
-          <o:OLEObject Type="Embed" ProgID="Equation.3" ShapeID="_x0000_s1072" DrawAspect="Content" ObjectID="_1337671236" r:id="rId41"/>
+          <o:OLEObject Type="Embed" ProgID="Equation.3" ShapeID="_x0000_s1072" DrawAspect="Content" ObjectID="_1337702526" r:id="rId41"/>
         </w:pict>
       </w:r>
       <w:r>
@@ -16850,7 +16850,7 @@
           <v:shape id="_x0000_s1071" type="#_x0000_t75" style="position:absolute;left:0;text-align:left;margin-left:42.8pt;margin-top:.75pt;width:189pt;height:20pt;z-index:251688448">
             <v:imagedata r:id="rId42" o:title=""/>
           </v:shape>
-          <o:OLEObject Type="Embed" ProgID="Equation.3" ShapeID="_x0000_s1071" DrawAspect="Content" ObjectID="_1337671237" r:id="rId43"/>
+          <o:OLEObject Type="Embed" ProgID="Equation.3" ShapeID="_x0000_s1071" DrawAspect="Content" ObjectID="_1337702527" r:id="rId43"/>
         </w:pict>
       </w:r>
       <w:r>
@@ -17070,7 +17070,7 @@
           <v:shape id="_x0000_i1032" type="#_x0000_t75" style="width:10.5pt;height:10.5pt" o:ole="">
             <v:imagedata r:id="rId44" o:title=""/>
           </v:shape>
-          <o:OLEObject Type="Embed" ProgID="Equation.3" ShapeID="_x0000_i1032" DrawAspect="Content" ObjectID="_1337671147" r:id="rId45"/>
+          <o:OLEObject Type="Embed" ProgID="Equation.3" ShapeID="_x0000_i1032" DrawAspect="Content" ObjectID="_1337702437" r:id="rId45"/>
         </w:object>
       </w:r>
       <w:r>
@@ -17090,7 +17090,7 @@
           <v:shape id="_x0000_i1033" type="#_x0000_t75" style="width:10.5pt;height:15.75pt" o:ole="">
             <v:imagedata r:id="rId46" o:title=""/>
           </v:shape>
-          <o:OLEObject Type="Embed" ProgID="Equation.3" ShapeID="_x0000_i1033" DrawAspect="Content" ObjectID="_1337671148" r:id="rId47"/>
+          <o:OLEObject Type="Embed" ProgID="Equation.3" ShapeID="_x0000_i1033" DrawAspect="Content" ObjectID="_1337702438" r:id="rId47"/>
         </w:object>
       </w:r>
       <w:r>
@@ -17143,7 +17143,7 @@
           <v:shape id="_x0000_i1034" type="#_x0000_t75" style="width:10.5pt;height:10.5pt" o:ole="">
             <v:imagedata r:id="rId48" o:title=""/>
           </v:shape>
-          <o:OLEObject Type="Embed" ProgID="Equation.3" ShapeID="_x0000_i1034" DrawAspect="Content" ObjectID="_1337671149" r:id="rId49"/>
+          <o:OLEObject Type="Embed" ProgID="Equation.3" ShapeID="_x0000_i1034" DrawAspect="Content" ObjectID="_1337702439" r:id="rId49"/>
         </w:object>
       </w:r>
       <w:r>
@@ -17157,7 +17157,7 @@
           <v:shape id="_x0000_i1035" type="#_x0000_t75" style="width:10.5pt;height:10.5pt" o:ole="">
             <v:imagedata r:id="rId50" o:title=""/>
           </v:shape>
-          <o:OLEObject Type="Embed" ProgID="Equation.3" ShapeID="_x0000_i1035" DrawAspect="Content" ObjectID="_1337671150" r:id="rId51"/>
+          <o:OLEObject Type="Embed" ProgID="Equation.3" ShapeID="_x0000_i1035" DrawAspect="Content" ObjectID="_1337702440" r:id="rId51"/>
         </w:object>
       </w:r>
       <w:r>
@@ -17189,7 +17189,7 @@
           <v:shape id="_x0000_i1036" type="#_x0000_t75" style="width:10.5pt;height:10.5pt" o:ole="">
             <v:imagedata r:id="rId50" o:title=""/>
           </v:shape>
-          <o:OLEObject Type="Embed" ProgID="Equation.3" ShapeID="_x0000_i1036" DrawAspect="Content" ObjectID="_1337671151" r:id="rId52"/>
+          <o:OLEObject Type="Embed" ProgID="Equation.3" ShapeID="_x0000_i1036" DrawAspect="Content" ObjectID="_1337702441" r:id="rId52"/>
         </w:object>
       </w:r>
       <w:r>
@@ -17227,7 +17227,7 @@
           <v:shape id="_x0000_i1037" type="#_x0000_t75" style="width:10.5pt;height:10.5pt" o:ole="">
             <v:imagedata r:id="rId50" o:title=""/>
           </v:shape>
-          <o:OLEObject Type="Embed" ProgID="Equation.3" ShapeID="_x0000_i1037" DrawAspect="Content" ObjectID="_1337671152" r:id="rId53"/>
+          <o:OLEObject Type="Embed" ProgID="Equation.3" ShapeID="_x0000_i1037" DrawAspect="Content" ObjectID="_1337702442" r:id="rId53"/>
         </w:object>
       </w:r>
       <w:r>
@@ -17241,7 +17241,7 @@
           <v:shape id="_x0000_i1038" type="#_x0000_t75" style="width:10.5pt;height:10.5pt" o:ole="">
             <v:imagedata r:id="rId50" o:title=""/>
           </v:shape>
-          <o:OLEObject Type="Embed" ProgID="Equation.3" ShapeID="_x0000_i1038" DrawAspect="Content" ObjectID="_1337671153" r:id="rId54"/>
+          <o:OLEObject Type="Embed" ProgID="Equation.3" ShapeID="_x0000_i1038" DrawAspect="Content" ObjectID="_1337702443" r:id="rId54"/>
         </w:object>
       </w:r>
       <w:r>
@@ -17329,7 +17329,7 @@
           <v:shape id="_x0000_i1039" type="#_x0000_t75" style="width:41.25pt;height:15.75pt" o:ole="">
             <v:imagedata r:id="rId55" o:title=""/>
           </v:shape>
-          <o:OLEObject Type="Embed" ProgID="Equation.3" ShapeID="_x0000_i1039" DrawAspect="Content" ObjectID="_1337671154" r:id="rId56"/>
+          <o:OLEObject Type="Embed" ProgID="Equation.3" ShapeID="_x0000_i1039" DrawAspect="Content" ObjectID="_1337702444" r:id="rId56"/>
         </w:object>
       </w:r>
       <w:r>
@@ -22206,7 +22206,7 @@
           <v:shape id="_x0000_i1040" type="#_x0000_t75" style="width:20.25pt;height:15.75pt" o:ole="">
             <v:imagedata r:id="rId58" o:title=""/>
           </v:shape>
-          <o:OLEObject Type="Embed" ProgID="Equation.3" ShapeID="_x0000_i1040" DrawAspect="Content" ObjectID="_1337671155" r:id="rId59"/>
+          <o:OLEObject Type="Embed" ProgID="Equation.3" ShapeID="_x0000_i1040" DrawAspect="Content" ObjectID="_1337702445" r:id="rId59"/>
         </w:object>
       </w:r>
       <w:r>
@@ -22239,7 +22239,7 @@
           <v:shape id="_x0000_i1041" type="#_x0000_t75" style="width:10.5pt;height:10.5pt" o:ole="">
             <v:imagedata r:id="rId60" o:title=""/>
           </v:shape>
-          <o:OLEObject Type="Embed" ProgID="Equation.3" ShapeID="_x0000_i1041" DrawAspect="Content" ObjectID="_1337671156" r:id="rId61"/>
+          <o:OLEObject Type="Embed" ProgID="Equation.3" ShapeID="_x0000_i1041" DrawAspect="Content" ObjectID="_1337702446" r:id="rId61"/>
         </w:object>
       </w:r>
       <w:r>
@@ -22291,7 +22291,7 @@
           <v:shape id="_x0000_i1042" type="#_x0000_t75" style="width:41.25pt;height:25.5pt" o:ole="">
             <v:imagedata r:id="rId62" o:title=""/>
           </v:shape>
-          <o:OLEObject Type="Embed" ProgID="Equation.3" ShapeID="_x0000_i1042" DrawAspect="Content" ObjectID="_1337671157" r:id="rId63"/>
+          <o:OLEObject Type="Embed" ProgID="Equation.3" ShapeID="_x0000_i1042" DrawAspect="Content" ObjectID="_1337702447" r:id="rId63"/>
         </w:object>
       </w:r>
       <w:r>
@@ -22507,7 +22507,7 @@
           <v:shape id="_x0000_i1043" type="#_x0000_t75" style="width:56.25pt;height:15.75pt" o:ole="">
             <v:imagedata r:id="rId64" o:title=""/>
           </v:shape>
-          <o:OLEObject Type="Embed" ProgID="Equation.3" ShapeID="_x0000_i1043" DrawAspect="Content" ObjectID="_1337671158" r:id="rId65">
+          <o:OLEObject Type="Embed" ProgID="Equation.3" ShapeID="_x0000_i1043" DrawAspect="Content" ObjectID="_1337702448" r:id="rId65">
             <o:FieldCodes>\* MERGEFORMAT</o:FieldCodes>
           </o:OLEObject>
         </w:object>
@@ -22621,7 +22621,7 @@
           <v:shape id="_x0000_s1075" type="#_x0000_t75" style="position:absolute;left:0;text-align:left;margin-left:100.4pt;margin-top:11.6pt;width:210pt;height:28pt;z-index:251691520">
             <v:imagedata r:id="rId66" o:title=""/>
           </v:shape>
-          <o:OLEObject Type="Embed" ProgID="Equation.3" ShapeID="_x0000_s1075" DrawAspect="Content" ObjectID="_1337671238" r:id="rId67"/>
+          <o:OLEObject Type="Embed" ProgID="Equation.3" ShapeID="_x0000_s1075" DrawAspect="Content" ObjectID="_1337702528" r:id="rId67"/>
         </w:pict>
       </w:r>
     </w:p>
@@ -22654,7 +22654,7 @@
           <v:shape id="_x0000_s1077" type="#_x0000_t75" style="position:absolute;left:0;text-align:left;margin-left:283.95pt;margin-top:3pt;width:78.95pt;height:21pt;z-index:251693568">
             <v:imagedata r:id="rId68" o:title=""/>
           </v:shape>
-          <o:OLEObject Type="Embed" ProgID="Equation.3" ShapeID="_x0000_s1077" DrawAspect="Content" ObjectID="_1337671239" r:id="rId69"/>
+          <o:OLEObject Type="Embed" ProgID="Equation.3" ShapeID="_x0000_s1077" DrawAspect="Content" ObjectID="_1337702529" r:id="rId69"/>
         </w:pict>
       </w:r>
       <w:r>
@@ -22815,7 +22815,7 @@
           <v:shape id="_x0000_s1078" type="#_x0000_t75" style="position:absolute;left:0;text-align:left;margin-left:93.2pt;margin-top:58.35pt;width:217.2pt;height:23.2pt;z-index:251694592">
             <v:imagedata r:id="rId70" o:title=""/>
           </v:shape>
-          <o:OLEObject Type="Embed" ProgID="Equation.3" ShapeID="_x0000_s1078" DrawAspect="Content" ObjectID="_1337671240" r:id="rId71"/>
+          <o:OLEObject Type="Embed" ProgID="Equation.3" ShapeID="_x0000_s1078" DrawAspect="Content" ObjectID="_1337702530" r:id="rId71"/>
         </w:pict>
       </w:r>
       <w:r>
@@ -22835,7 +22835,7 @@
           <v:shape id="_x0000_i1044" type="#_x0000_t75" style="width:15.75pt;height:15.75pt;mso-position-horizontal-relative:page;mso-position-vertical-relative:page" o:ole="">
             <v:imagedata r:id="rId72" o:title=""/>
           </v:shape>
-          <o:OLEObject Type="Embed" ProgID="Equation.3" ShapeID="_x0000_i1044" DrawAspect="Content" ObjectID="_1337671159" r:id="rId73">
+          <o:OLEObject Type="Embed" ProgID="Equation.3" ShapeID="_x0000_i1044" DrawAspect="Content" ObjectID="_1337702449" r:id="rId73">
             <o:FieldCodes>\* MERGEFORMAT</o:FieldCodes>
           </o:OLEObject>
         </w:object>
@@ -23118,7 +23118,7 @@
           <v:shape id="_x0000_s1076" type="#_x0000_t75" style="position:absolute;left:0;text-align:left;margin-left:166.55pt;margin-top:3.3pt;width:113.45pt;height:29.35pt;z-index:251692544">
             <v:imagedata r:id="rId74" o:title=""/>
           </v:shape>
-          <o:OLEObject Type="Embed" ProgID="Equation.3" ShapeID="_x0000_s1076" DrawAspect="Content" ObjectID="_1337671241" r:id="rId75"/>
+          <o:OLEObject Type="Embed" ProgID="Equation.3" ShapeID="_x0000_s1076" DrawAspect="Content" ObjectID="_1337702531" r:id="rId75"/>
         </w:pict>
       </w:r>
       <w:r>
@@ -23349,7 +23349,7 @@
           <v:shape id="_x0000_i1046" type="#_x0000_t75" style="width:190.5pt;height:15.75pt;mso-position-horizontal-relative:page;mso-position-vertical-relative:page" o:ole="">
             <v:imagedata r:id="rId77" o:title=""/>
           </v:shape>
-          <o:OLEObject Type="Embed" ProgID="Equation.3" ShapeID="_x0000_i1046" DrawAspect="Content" ObjectID="_1337671160" r:id="rId78">
+          <o:OLEObject Type="Embed" ProgID="Equation.3" ShapeID="_x0000_i1046" DrawAspect="Content" ObjectID="_1337702450" r:id="rId78">
             <o:FieldCodes>\* MERGEFORMAT</o:FieldCodes>
           </o:OLEObject>
         </w:object>
@@ -23456,7 +23456,7 @@
           <v:shape id="_x0000_i1047" type="#_x0000_t75" style="width:123.75pt;height:20.25pt" o:ole="">
             <v:imagedata r:id="rId79" o:title=""/>
           </v:shape>
-          <o:OLEObject Type="Embed" ProgID="Equation.3" ShapeID="_x0000_i1047" DrawAspect="Content" ObjectID="_1337671161" r:id="rId80">
+          <o:OLEObject Type="Embed" ProgID="Equation.3" ShapeID="_x0000_i1047" DrawAspect="Content" ObjectID="_1337702451" r:id="rId80">
             <o:FieldCodes>\* MERGEFORMAT</o:FieldCodes>
           </o:OLEObject>
         </w:object>
@@ -23542,7 +23542,7 @@
           <v:shape id="_x0000_i1048" type="#_x0000_t75" style="width:87.75pt;height:20.25pt;mso-position-horizontal-relative:page;mso-position-vertical-relative:page" o:ole="">
             <v:imagedata r:id="rId81" o:title=""/>
           </v:shape>
-          <o:OLEObject Type="Embed" ProgID="Equation.3" ShapeID="_x0000_i1048" DrawAspect="Content" ObjectID="_1337671162" r:id="rId82">
+          <o:OLEObject Type="Embed" ProgID="Equation.3" ShapeID="_x0000_i1048" DrawAspect="Content" ObjectID="_1337702452" r:id="rId82">
             <o:FieldCodes>\* MERGEFORMAT</o:FieldCodes>
           </o:OLEObject>
         </w:object>
@@ -24782,7 +24782,7 @@
           <v:shape id="_x0000_i1049" type="#_x0000_t75" style="width:51.75pt;height:15.75pt;mso-position-horizontal-relative:page;mso-position-vertical-relative:page" o:ole="">
             <v:imagedata r:id="rId83" o:title=""/>
           </v:shape>
-          <o:OLEObject Type="Embed" ProgID="Equation.3" ShapeID="_x0000_i1049" DrawAspect="Content" ObjectID="_1337671163" r:id="rId84">
+          <o:OLEObject Type="Embed" ProgID="Equation.3" ShapeID="_x0000_i1049" DrawAspect="Content" ObjectID="_1337702453" r:id="rId84">
             <o:FieldCodes>\* MERGEFORMAT</o:FieldCodes>
           </o:OLEObject>
         </w:object>
@@ -24798,7 +24798,7 @@
           <v:shape id="_x0000_i1050" type="#_x0000_t75" style="width:56.25pt;height:15.75pt;mso-position-horizontal-relative:page;mso-position-vertical-relative:page" o:ole="">
             <v:imagedata r:id="rId85" o:title=""/>
           </v:shape>
-          <o:OLEObject Type="Embed" ProgID="Equation.3" ShapeID="_x0000_i1050" DrawAspect="Content" ObjectID="_1337671164" r:id="rId86">
+          <o:OLEObject Type="Embed" ProgID="Equation.3" ShapeID="_x0000_i1050" DrawAspect="Content" ObjectID="_1337702454" r:id="rId86">
             <o:FieldCodes>\* MERGEFORMAT</o:FieldCodes>
           </o:OLEObject>
         </w:object>
@@ -24814,7 +24814,7 @@
           <v:shape id="_x0000_i1051" type="#_x0000_t75" style="width:46.5pt;height:15.75pt;mso-position-horizontal-relative:page;mso-position-vertical-relative:page" o:ole="">
             <v:imagedata r:id="rId87" o:title=""/>
           </v:shape>
-          <o:OLEObject Type="Embed" ProgID="Equation.3" ShapeID="_x0000_i1051" DrawAspect="Content" ObjectID="_1337671165" r:id="rId88">
+          <o:OLEObject Type="Embed" ProgID="Equation.3" ShapeID="_x0000_i1051" DrawAspect="Content" ObjectID="_1337702455" r:id="rId88">
             <o:FieldCodes>\* MERGEFORMAT</o:FieldCodes>
           </o:OLEObject>
         </w:object>
@@ -24859,7 +24859,7 @@
           <v:shape id="_x0000_i1052" type="#_x0000_t75" style="width:135.75pt;height:17.25pt;mso-position-horizontal-relative:page;mso-position-vertical-relative:page" o:ole="">
             <v:imagedata r:id="rId89" o:title=""/>
           </v:shape>
-          <o:OLEObject Type="Embed" ProgID="Equation.3" ShapeID="_x0000_i1052" DrawAspect="Content" ObjectID="_1337671166" r:id="rId90">
+          <o:OLEObject Type="Embed" ProgID="Equation.3" ShapeID="_x0000_i1052" DrawAspect="Content" ObjectID="_1337702456" r:id="rId90">
             <o:FieldCodes>\* MERGEFORMAT</o:FieldCodes>
           </o:OLEObject>
         </w:object>
@@ -24905,7 +24905,7 @@
           <v:shape id="_x0000_s1097" type="#_x0000_t75" style="position:absolute;left:0;text-align:left;margin-left:70.6pt;margin-top:34.3pt;width:201.25pt;height:34.7pt;z-index:251695616">
             <v:imagedata r:id="rId91" o:title=""/>
           </v:shape>
-          <o:OLEObject Type="Embed" ProgID="Equation.3" ShapeID="_x0000_s1097" DrawAspect="Content" ObjectID="_1337671242" r:id="rId92"/>
+          <o:OLEObject Type="Embed" ProgID="Equation.3" ShapeID="_x0000_s1097" DrawAspect="Content" ObjectID="_1337702532" r:id="rId92"/>
         </w:pict>
       </w:r>
       <w:r>
@@ -24988,7 +24988,7 @@
           <v:shape id="_x0000_i1053" type="#_x0000_t75" style="width:25.5pt;height:15.75pt;mso-position-horizontal-relative:page;mso-position-vertical-relative:page" o:ole="">
             <v:imagedata r:id="rId93" o:title=""/>
           </v:shape>
-          <o:OLEObject Type="Embed" ProgID="Equation.3" ShapeID="_x0000_i1053" DrawAspect="Content" ObjectID="_1337671167" r:id="rId94">
+          <o:OLEObject Type="Embed" ProgID="Equation.3" ShapeID="_x0000_i1053" DrawAspect="Content" ObjectID="_1337702457" r:id="rId94">
             <o:FieldCodes>\* MERGEFORMAT</o:FieldCodes>
           </o:OLEObject>
         </w:object>
@@ -25032,7 +25032,7 @@
           <v:shape id="_x0000_i1054" type="#_x0000_t75" style="width:87.75pt;height:18.75pt;mso-position-horizontal-relative:page;mso-position-vertical-relative:page" o:ole="">
             <v:imagedata r:id="rId95" o:title=""/>
           </v:shape>
-          <o:OLEObject Type="Embed" ProgID="Equation.3" ShapeID="_x0000_i1054" DrawAspect="Content" ObjectID="_1337671168" r:id="rId96">
+          <o:OLEObject Type="Embed" ProgID="Equation.3" ShapeID="_x0000_i1054" DrawAspect="Content" ObjectID="_1337702458" r:id="rId96">
             <o:FieldCodes>\* MERGEFORMAT</o:FieldCodes>
           </o:OLEObject>
         </w:object>
@@ -25086,7 +25086,7 @@
           <v:shape id="_x0000_i1055" type="#_x0000_t75" style="width:56.25pt;height:15.75pt;mso-position-horizontal-relative:page;mso-position-vertical-relative:page" o:ole="">
             <v:imagedata r:id="rId97" o:title=""/>
           </v:shape>
-          <o:OLEObject Type="Embed" ProgID="Equation.3" ShapeID="_x0000_i1055" DrawAspect="Content" ObjectID="_1337671169" r:id="rId98">
+          <o:OLEObject Type="Embed" ProgID="Equation.3" ShapeID="_x0000_i1055" DrawAspect="Content" ObjectID="_1337702459" r:id="rId98">
             <o:FieldCodes>\* MERGEFORMAT</o:FieldCodes>
           </o:OLEObject>
         </w:object>
@@ -25112,7 +25112,7 @@
           <v:shape id="_x0000_s1098" type="#_x0000_t75" style="position:absolute;left:0;text-align:left;margin-left:78.1pt;margin-top:30.7pt;width:261.6pt;height:37.5pt;z-index:251696640">
             <v:imagedata r:id="rId99" o:title=""/>
           </v:shape>
-          <o:OLEObject Type="Embed" ProgID="Equation.3" ShapeID="_x0000_s1098" DrawAspect="Content" ObjectID="_1337671243" r:id="rId100"/>
+          <o:OLEObject Type="Embed" ProgID="Equation.3" ShapeID="_x0000_s1098" DrawAspect="Content" ObjectID="_1337702533" r:id="rId100"/>
         </w:pict>
       </w:r>
       <w:r>
@@ -25319,7 +25319,7 @@
           <v:shape id="_x0000_i1056" type="#_x0000_t75" style="width:273pt;height:18pt;mso-position-horizontal-relative:page;mso-position-vertical-relative:page" o:ole="">
             <v:imagedata r:id="rId101" o:title=""/>
           </v:shape>
-          <o:OLEObject Type="Embed" ProgID="Equation.3" ShapeID="_x0000_i1056" DrawAspect="Content" ObjectID="_1337671170" r:id="rId102">
+          <o:OLEObject Type="Embed" ProgID="Equation.3" ShapeID="_x0000_i1056" DrawAspect="Content" ObjectID="_1337702460" r:id="rId102">
             <o:FieldCodes>\* MERGEFORMAT</o:FieldCodes>
           </o:OLEObject>
         </w:object>
@@ -25992,7 +25992,7 @@
           <v:shape id="_x0000_i1057" type="#_x0000_t75" style="width:51.75pt;height:15.75pt;mso-position-horizontal-relative:page;mso-position-vertical-relative:page" o:ole="">
             <v:imagedata r:id="rId83" o:title=""/>
           </v:shape>
-          <o:OLEObject Type="Embed" ProgID="Equation.3" ShapeID="_x0000_i1057" DrawAspect="Content" ObjectID="_1337671171" r:id="rId103">
+          <o:OLEObject Type="Embed" ProgID="Equation.3" ShapeID="_x0000_i1057" DrawAspect="Content" ObjectID="_1337702461" r:id="rId103">
             <o:FieldCodes>\* MERGEFORMAT</o:FieldCodes>
           </o:OLEObject>
         </w:object>
@@ -26008,7 +26008,7 @@
           <v:shape id="_x0000_i1058" type="#_x0000_t75" style="width:56.25pt;height:15.75pt" o:ole="">
             <v:imagedata r:id="rId104" o:title=""/>
           </v:shape>
-          <o:OLEObject Type="Embed" ProgID="Equation.3" ShapeID="_x0000_i1058" DrawAspect="Content" ObjectID="_1337671172" r:id="rId105">
+          <o:OLEObject Type="Embed" ProgID="Equation.3" ShapeID="_x0000_i1058" DrawAspect="Content" ObjectID="_1337702462" r:id="rId105">
             <o:FieldCodes>\* MERGEFORMAT</o:FieldCodes>
           </o:OLEObject>
         </w:object>
@@ -26024,7 +26024,7 @@
           <v:shape id="_x0000_i1059" type="#_x0000_t75" style="width:56.25pt;height:15.75pt" o:ole="">
             <v:imagedata r:id="rId106" o:title=""/>
           </v:shape>
-          <o:OLEObject Type="Embed" ProgID="Equation.3" ShapeID="_x0000_i1059" DrawAspect="Content" ObjectID="_1337671173" r:id="rId107">
+          <o:OLEObject Type="Embed" ProgID="Equation.3" ShapeID="_x0000_i1059" DrawAspect="Content" ObjectID="_1337702463" r:id="rId107">
             <o:FieldCodes>\* MERGEFORMAT</o:FieldCodes>
           </o:OLEObject>
         </w:object>
@@ -26085,7 +26085,7 @@
           <v:shape id="_x0000_i1060" type="#_x0000_t75" style="width:46.5pt;height:15.75pt" o:ole="">
             <v:imagedata r:id="rId108" o:title=""/>
           </v:shape>
-          <o:OLEObject Type="Embed" ProgID="Equation.3" ShapeID="_x0000_i1060" DrawAspect="Content" ObjectID="_1337671174" r:id="rId109">
+          <o:OLEObject Type="Embed" ProgID="Equation.3" ShapeID="_x0000_i1060" DrawAspect="Content" ObjectID="_1337702464" r:id="rId109">
             <o:FieldCodes>\* MERGEFORMAT</o:FieldCodes>
           </o:OLEObject>
         </w:object>
@@ -26579,7 +26579,7 @@
           <v:shape id="_x0000_i1061" type="#_x0000_t75" style="width:41.25pt;height:25.5pt" o:ole="">
             <v:imagedata r:id="rId111" o:title=""/>
           </v:shape>
-          <o:OLEObject Type="Embed" ProgID="Equation.3" ShapeID="_x0000_i1061" DrawAspect="Content" ObjectID="_1337671175" r:id="rId112"/>
+          <o:OLEObject Type="Embed" ProgID="Equation.3" ShapeID="_x0000_i1061" DrawAspect="Content" ObjectID="_1337702465" r:id="rId112"/>
         </w:object>
       </w:r>
       <w:r>
@@ -26596,7 +26596,7 @@
           <v:shape id="_x0000_i1062" type="#_x0000_t75" style="width:33.75pt;height:18pt" o:ole="">
             <v:imagedata r:id="rId113" o:title=""/>
           </v:shape>
-          <o:OLEObject Type="Embed" ProgID="Equation.3" ShapeID="_x0000_i1062" DrawAspect="Content" ObjectID="_1337671176" r:id="rId114"/>
+          <o:OLEObject Type="Embed" ProgID="Equation.3" ShapeID="_x0000_i1062" DrawAspect="Content" ObjectID="_1337702466" r:id="rId114"/>
         </w:object>
       </w:r>
       <w:r>
@@ -26625,7 +26625,7 @@
           <v:shape id="_x0000_i1063" type="#_x0000_t75" style="width:56.25pt;height:15.75pt" o:ole="">
             <v:imagedata r:id="rId115" o:title=""/>
           </v:shape>
-          <o:OLEObject Type="Embed" ProgID="Equation.3" ShapeID="_x0000_i1063" DrawAspect="Content" ObjectID="_1337671177" r:id="rId116">
+          <o:OLEObject Type="Embed" ProgID="Equation.3" ShapeID="_x0000_i1063" DrawAspect="Content" ObjectID="_1337702467" r:id="rId116">
             <o:FieldCodes>\* MERGEFORMAT</o:FieldCodes>
           </o:OLEObject>
         </w:object>
@@ -26644,7 +26644,7 @@
           <v:shape id="_x0000_i1064" type="#_x0000_t75" style="width:10.5pt;height:10.5pt" o:ole="">
             <v:imagedata r:id="rId117" o:title=""/>
           </v:shape>
-          <o:OLEObject Type="Embed" ProgID="Equation.3" ShapeID="_x0000_i1064" DrawAspect="Content" ObjectID="_1337671178" r:id="rId118"/>
+          <o:OLEObject Type="Embed" ProgID="Equation.3" ShapeID="_x0000_i1064" DrawAspect="Content" ObjectID="_1337702468" r:id="rId118"/>
         </w:object>
       </w:r>
       <w:r>
@@ -26673,7 +26673,7 @@
           <v:shape id="_x0000_i1065" type="#_x0000_t75" style="width:10.5pt;height:10.5pt" o:ole="">
             <v:imagedata r:id="rId119" o:title=""/>
           </v:shape>
-          <o:OLEObject Type="Embed" ProgID="Equation.3" ShapeID="_x0000_i1065" DrawAspect="Content" ObjectID="_1337671179" r:id="rId120"/>
+          <o:OLEObject Type="Embed" ProgID="Equation.3" ShapeID="_x0000_i1065" DrawAspect="Content" ObjectID="_1337702469" r:id="rId120"/>
         </w:object>
       </w:r>
       <w:r>
@@ -26710,7 +26710,7 @@
           <v:shape id="_x0000_i1066" type="#_x0000_t75" style="width:34.5pt;height:18.75pt" o:ole="">
             <v:imagedata r:id="rId121" o:title=""/>
           </v:shape>
-          <o:OLEObject Type="Embed" ProgID="Equation.3" ShapeID="_x0000_i1066" DrawAspect="Content" ObjectID="_1337671180" r:id="rId122"/>
+          <o:OLEObject Type="Embed" ProgID="Equation.3" ShapeID="_x0000_i1066" DrawAspect="Content" ObjectID="_1337702470" r:id="rId122"/>
         </w:object>
       </w:r>
       <w:r>
@@ -26768,7 +26768,7 @@
           <v:shape id="_x0000_i1067" type="#_x0000_t75" style="width:38.25pt;height:18.75pt" o:ole="">
             <v:imagedata r:id="rId123" o:title=""/>
           </v:shape>
-          <o:OLEObject Type="Embed" ProgID="Equation.3" ShapeID="_x0000_i1067" DrawAspect="Content" ObjectID="_1337671181" r:id="rId124"/>
+          <o:OLEObject Type="Embed" ProgID="Equation.3" ShapeID="_x0000_i1067" DrawAspect="Content" ObjectID="_1337702471" r:id="rId124"/>
         </w:object>
       </w:r>
       <w:r>
@@ -26850,7 +26850,7 @@
           <v:shape id="_x0000_i1068" type="#_x0000_t75" style="width:57.75pt;height:18pt" o:ole="">
             <v:imagedata r:id="rId125" o:title=""/>
           </v:shape>
-          <o:OLEObject Type="Embed" ProgID="Equation.3" ShapeID="_x0000_i1068" DrawAspect="Content" ObjectID="_1337671182" r:id="rId126"/>
+          <o:OLEObject Type="Embed" ProgID="Equation.3" ShapeID="_x0000_i1068" DrawAspect="Content" ObjectID="_1337702472" r:id="rId126"/>
         </w:object>
       </w:r>
       <w:r>
@@ -26982,7 +26982,7 @@
           <v:shape id="_x0000_i1069" type="#_x0000_t75" style="width:30.75pt;height:15.75pt" o:ole="">
             <v:imagedata r:id="rId127" o:title=""/>
           </v:shape>
-          <o:OLEObject Type="Embed" ProgID="Equation.3" ShapeID="_x0000_i1069" DrawAspect="Content" ObjectID="_1337671183" r:id="rId128">
+          <o:OLEObject Type="Embed" ProgID="Equation.3" ShapeID="_x0000_i1069" DrawAspect="Content" ObjectID="_1337702473" r:id="rId128">
             <o:FieldCodes>\* MERGEFORMAT</o:FieldCodes>
           </o:OLEObject>
         </w:object>
@@ -27085,7 +27085,7 @@
           <v:shape id="_x0000_i1070" type="#_x0000_t75" style="width:30.75pt;height:15.75pt" o:ole="">
             <v:imagedata r:id="rId127" o:title=""/>
           </v:shape>
-          <o:OLEObject Type="Embed" ProgID="Equation.3" ShapeID="_x0000_i1070" DrawAspect="Content" ObjectID="_1337671184" r:id="rId129">
+          <o:OLEObject Type="Embed" ProgID="Equation.3" ShapeID="_x0000_i1070" DrawAspect="Content" ObjectID="_1337702474" r:id="rId129">
             <o:FieldCodes>\* MERGEFORMAT</o:FieldCodes>
           </o:OLEObject>
         </w:object>
@@ -28473,7 +28473,7 @@
           <v:shape id="_x0000_i1071" type="#_x0000_t75" style="width:10.5pt;height:10.5pt" o:ole="">
             <v:imagedata r:id="rId130" o:title=""/>
           </v:shape>
-          <o:OLEObject Type="Embed" ProgID="Equation.3" ShapeID="_x0000_i1071" DrawAspect="Content" ObjectID="_1337671185" r:id="rId131"/>
+          <o:OLEObject Type="Embed" ProgID="Equation.3" ShapeID="_x0000_i1071" DrawAspect="Content" ObjectID="_1337702475" r:id="rId131"/>
         </w:object>
       </w:r>
       <w:r>
@@ -28514,7 +28514,7 @@
           <v:shape id="_x0000_i1072" type="#_x0000_t75" style="width:61.5pt;height:25.5pt" o:ole="">
             <v:imagedata r:id="rId132" o:title=""/>
           </v:shape>
-          <o:OLEObject Type="Embed" ProgID="Equation.3" ShapeID="_x0000_i1072" DrawAspect="Content" ObjectID="_1337671186" r:id="rId133"/>
+          <o:OLEObject Type="Embed" ProgID="Equation.3" ShapeID="_x0000_i1072" DrawAspect="Content" ObjectID="_1337702476" r:id="rId133"/>
         </w:object>
       </w:r>
       <w:r>
@@ -28544,7 +28544,7 @@
           <v:shape id="_x0000_i1073" type="#_x0000_t75" style="width:10.5pt;height:10.5pt" o:ole="">
             <v:imagedata r:id="rId134" o:title=""/>
           </v:shape>
-          <o:OLEObject Type="Embed" ProgID="Equation.3" ShapeID="_x0000_i1073" DrawAspect="Content" ObjectID="_1337671187" r:id="rId135"/>
+          <o:OLEObject Type="Embed" ProgID="Equation.3" ShapeID="_x0000_i1073" DrawAspect="Content" ObjectID="_1337702477" r:id="rId135"/>
         </w:object>
       </w:r>
       <w:r>
@@ -28591,7 +28591,7 @@
           <v:shape id="_x0000_i1074" type="#_x0000_t75" style="width:30.75pt;height:15.75pt;mso-position-horizontal-relative:page;mso-position-vertical-relative:page" o:ole="">
             <v:imagedata r:id="rId136" o:title=""/>
           </v:shape>
-          <o:OLEObject Type="Embed" ProgID="Equation.3" ShapeID="_x0000_i1074" DrawAspect="Content" ObjectID="_1337671188" r:id="rId137">
+          <o:OLEObject Type="Embed" ProgID="Equation.3" ShapeID="_x0000_i1074" DrawAspect="Content" ObjectID="_1337702478" r:id="rId137">
             <o:FieldCodes>\* MERGEFORMAT</o:FieldCodes>
           </o:OLEObject>
         </w:object>
@@ -28619,7 +28619,7 @@
           <v:shape id="_x0000_i1075" type="#_x0000_t75" style="width:66.75pt;height:15.75pt;mso-position-horizontal-relative:page;mso-position-vertical-relative:page" o:ole="">
             <v:imagedata r:id="rId138" o:title=""/>
           </v:shape>
-          <o:OLEObject Type="Embed" ProgID="Equation.3" ShapeID="_x0000_i1075" DrawAspect="Content" ObjectID="_1337671189" r:id="rId139">
+          <o:OLEObject Type="Embed" ProgID="Equation.3" ShapeID="_x0000_i1075" DrawAspect="Content" ObjectID="_1337702479" r:id="rId139">
             <o:FieldCodes>\* MERGEFORMAT</o:FieldCodes>
           </o:OLEObject>
         </w:object>
@@ -28668,7 +28668,7 @@
           <v:shape id="_x0000_i1076" type="#_x0000_t75" style="width:41.25pt;height:15.75pt" o:ole="">
             <v:imagedata r:id="rId140" o:title=""/>
           </v:shape>
-          <o:OLEObject Type="Embed" ProgID="Equation.3" ShapeID="_x0000_i1076" DrawAspect="Content" ObjectID="_1337671190" r:id="rId141">
+          <o:OLEObject Type="Embed" ProgID="Equation.3" ShapeID="_x0000_i1076" DrawAspect="Content" ObjectID="_1337702480" r:id="rId141">
             <o:FieldCodes>\* MERGEFORMAT</o:FieldCodes>
           </o:OLEObject>
         </w:object>
@@ -28687,7 +28687,7 @@
           <v:shape id="_x0000_i1077" type="#_x0000_t75" style="width:36pt;height:15.75pt;mso-position-horizontal-relative:page;mso-position-vertical-relative:page" o:ole="">
             <v:imagedata r:id="rId142" o:title=""/>
           </v:shape>
-          <o:OLEObject Type="Embed" ProgID="Equation.3" ShapeID="_x0000_i1077" DrawAspect="Content" ObjectID="_1337671191" r:id="rId143">
+          <o:OLEObject Type="Embed" ProgID="Equation.3" ShapeID="_x0000_i1077" DrawAspect="Content" ObjectID="_1337702481" r:id="rId143">
             <o:FieldCodes>\* MERGEFORMAT</o:FieldCodes>
           </o:OLEObject>
         </w:object>
@@ -28703,7 +28703,7 @@
           <v:shape id="_x0000_i1078" type="#_x0000_t75" style="width:30.75pt;height:20.25pt;mso-position-horizontal-relative:page;mso-position-vertical-relative:page" o:ole="">
             <v:imagedata r:id="rId144" o:title=""/>
           </v:shape>
-          <o:OLEObject Type="Embed" ProgID="Equation.3" ShapeID="_x0000_i1078" DrawAspect="Content" ObjectID="_1337671192" r:id="rId145">
+          <o:OLEObject Type="Embed" ProgID="Equation.3" ShapeID="_x0000_i1078" DrawAspect="Content" ObjectID="_1337702482" r:id="rId145">
             <o:FieldCodes>\* MERGEFORMAT</o:FieldCodes>
           </o:OLEObject>
         </w:object>
@@ -28719,7 +28719,7 @@
           <v:shape id="_x0000_i1079" type="#_x0000_t75" style="width:97.5pt;height:20.25pt;mso-position-horizontal-relative:page;mso-position-vertical-relative:page" o:ole="">
             <v:imagedata r:id="rId146" o:title=""/>
           </v:shape>
-          <o:OLEObject Type="Embed" ProgID="Equation.3" ShapeID="_x0000_i1079" DrawAspect="Content" ObjectID="_1337671193" r:id="rId147">
+          <o:OLEObject Type="Embed" ProgID="Equation.3" ShapeID="_x0000_i1079" DrawAspect="Content" ObjectID="_1337702483" r:id="rId147">
             <o:FieldCodes>\* MERGEFORMAT</o:FieldCodes>
           </o:OLEObject>
         </w:object>
@@ -28735,7 +28735,7 @@
           <v:shape id="_x0000_i1080" type="#_x0000_t75" style="width:138.75pt;height:15.75pt" o:ole="">
             <v:imagedata r:id="rId148" o:title=""/>
           </v:shape>
-          <o:OLEObject Type="Embed" ProgID="Equation.3" ShapeID="_x0000_i1080" DrawAspect="Content" ObjectID="_1337671194" r:id="rId149">
+          <o:OLEObject Type="Embed" ProgID="Equation.3" ShapeID="_x0000_i1080" DrawAspect="Content" ObjectID="_1337702484" r:id="rId149">
             <o:FieldCodes>\* MERGEFORMAT</o:FieldCodes>
           </o:OLEObject>
         </w:object>
@@ -28775,7 +28775,7 @@
           <v:shape id="_x0000_i1081" type="#_x0000_t75" style="width:1in;height:15.75pt;mso-position-horizontal-relative:page;mso-position-vertical-relative:page" o:ole="">
             <v:imagedata r:id="rId150" o:title=""/>
           </v:shape>
-          <o:OLEObject Type="Embed" ProgID="Equation.3" ShapeID="_x0000_i1081" DrawAspect="Content" ObjectID="_1337671195" r:id="rId151">
+          <o:OLEObject Type="Embed" ProgID="Equation.3" ShapeID="_x0000_i1081" DrawAspect="Content" ObjectID="_1337702485" r:id="rId151">
             <o:FieldCodes>\* MERGEFORMAT</o:FieldCodes>
           </o:OLEObject>
         </w:object>
@@ -28868,7 +28868,7 @@
           <v:shape id="_x0000_i1082" type="#_x0000_t75" style="width:87.75pt;height:20.25pt;mso-position-horizontal-relative:page;mso-position-vertical-relative:page" o:ole="">
             <v:imagedata r:id="rId152" o:title=""/>
           </v:shape>
-          <o:OLEObject Type="Embed" ProgID="Equation.3" ShapeID="_x0000_i1082" DrawAspect="Content" ObjectID="_1337671196" r:id="rId153">
+          <o:OLEObject Type="Embed" ProgID="Equation.3" ShapeID="_x0000_i1082" DrawAspect="Content" ObjectID="_1337702486" r:id="rId153">
             <o:FieldCodes>\* MERGEFORMAT</o:FieldCodes>
           </o:OLEObject>
         </w:object>
@@ -28890,7 +28890,7 @@
           <v:shape id="_x0000_i1083" type="#_x0000_t75" style="width:123.75pt;height:15.75pt;mso-position-horizontal-relative:page;mso-position-vertical-relative:page" o:ole="">
             <v:imagedata r:id="rId154" o:title=""/>
           </v:shape>
-          <o:OLEObject Type="Embed" ProgID="Equation.3" ShapeID="_x0000_i1083" DrawAspect="Content" ObjectID="_1337671197" r:id="rId155">
+          <o:OLEObject Type="Embed" ProgID="Equation.3" ShapeID="_x0000_i1083" DrawAspect="Content" ObjectID="_1337702487" r:id="rId155">
             <o:FieldCodes>\* MERGEFORMAT</o:FieldCodes>
           </o:OLEObject>
         </w:object>
@@ -28914,7 +28914,7 @@
           <v:shape id="_x0000_i1084" type="#_x0000_t75" style="width:41.25pt;height:15.75pt;mso-position-horizontal-relative:page;mso-position-vertical-relative:page" o:ole="">
             <v:imagedata r:id="rId156" o:title=""/>
           </v:shape>
-          <o:OLEObject Type="Embed" ProgID="Equation.3" ShapeID="_x0000_i1084" DrawAspect="Content" ObjectID="_1337671198" r:id="rId157">
+          <o:OLEObject Type="Embed" ProgID="Equation.3" ShapeID="_x0000_i1084" DrawAspect="Content" ObjectID="_1337702488" r:id="rId157">
             <o:FieldCodes>\* MERGEFORMAT</o:FieldCodes>
           </o:OLEObject>
         </w:object>
@@ -28930,7 +28930,7 @@
           <v:shape id="_x0000_i1085" type="#_x0000_t75" style="width:51.75pt;height:15.75pt;mso-position-horizontal-relative:page;mso-position-vertical-relative:page" o:ole="">
             <v:imagedata r:id="rId158" o:title=""/>
           </v:shape>
-          <o:OLEObject Type="Embed" ProgID="Equation.3" ShapeID="_x0000_i1085" DrawAspect="Content" ObjectID="_1337671199" r:id="rId159">
+          <o:OLEObject Type="Embed" ProgID="Equation.3" ShapeID="_x0000_i1085" DrawAspect="Content" ObjectID="_1337702489" r:id="rId159">
             <o:FieldCodes>\* MERGEFORMAT</o:FieldCodes>
           </o:OLEObject>
         </w:object>
@@ -28946,7 +28946,7 @@
           <v:shape id="_x0000_i1086" type="#_x0000_t75" style="width:108pt;height:20.25pt;mso-position-horizontal-relative:page;mso-position-vertical-relative:page" o:ole="">
             <v:imagedata r:id="rId160" o:title=""/>
           </v:shape>
-          <o:OLEObject Type="Embed" ProgID="Equation.3" ShapeID="_x0000_i1086" DrawAspect="Content" ObjectID="_1337671200" r:id="rId161">
+          <o:OLEObject Type="Embed" ProgID="Equation.3" ShapeID="_x0000_i1086" DrawAspect="Content" ObjectID="_1337702490" r:id="rId161">
             <o:FieldCodes>\* MERGEFORMAT</o:FieldCodes>
           </o:OLEObject>
         </w:object>
@@ -29063,7 +29063,7 @@
           <v:shape id="_x0000_i1087" type="#_x0000_t75" style="width:51.75pt;height:15.75pt;mso-position-horizontal-relative:page;mso-position-vertical-relative:page" o:ole="">
             <v:imagedata r:id="rId162" o:title=""/>
           </v:shape>
-          <o:OLEObject Type="Embed" ProgID="Equation.3" ShapeID="_x0000_i1087" DrawAspect="Content" ObjectID="_1337671201" r:id="rId163">
+          <o:OLEObject Type="Embed" ProgID="Equation.3" ShapeID="_x0000_i1087" DrawAspect="Content" ObjectID="_1337702491" r:id="rId163">
             <o:FieldCodes>\* MERGEFORMAT</o:FieldCodes>
           </o:OLEObject>
         </w:object>
@@ -29647,7 +29647,7 @@
           <v:shape id="_x0000_i1088" type="#_x0000_t75" style="width:15.75pt;height:15.75pt" o:ole="">
             <v:imagedata r:id="rId165" o:title=""/>
           </v:shape>
-          <o:OLEObject Type="Embed" ProgID="Equation.3" ShapeID="_x0000_i1088" DrawAspect="Content" ObjectID="_1337671202" r:id="rId166"/>
+          <o:OLEObject Type="Embed" ProgID="Equation.3" ShapeID="_x0000_i1088" DrawAspect="Content" ObjectID="_1337702492" r:id="rId166"/>
         </w:object>
       </w:r>
       <w:r>
@@ -29661,7 +29661,7 @@
           <v:shape id="_x0000_i1089" type="#_x0000_t75" style="width:15.75pt;height:15.75pt" o:ole="">
             <v:imagedata r:id="rId167" o:title=""/>
           </v:shape>
-          <o:OLEObject Type="Embed" ProgID="Equation.3" ShapeID="_x0000_i1089" DrawAspect="Content" ObjectID="_1337671203" r:id="rId168"/>
+          <o:OLEObject Type="Embed" ProgID="Equation.3" ShapeID="_x0000_i1089" DrawAspect="Content" ObjectID="_1337702493" r:id="rId168"/>
         </w:object>
       </w:r>
       <w:r>
@@ -29675,7 +29675,7 @@
           <v:shape id="_x0000_i1090" type="#_x0000_t75" style="width:15.75pt;height:15.75pt" o:ole="">
             <v:imagedata r:id="rId169" o:title=""/>
           </v:shape>
-          <o:OLEObject Type="Embed" ProgID="Equation.3" ShapeID="_x0000_i1090" DrawAspect="Content" ObjectID="_1337671204" r:id="rId170"/>
+          <o:OLEObject Type="Embed" ProgID="Equation.3" ShapeID="_x0000_i1090" DrawAspect="Content" ObjectID="_1337702494" r:id="rId170"/>
         </w:object>
       </w:r>
       <w:r>
@@ -29695,7 +29695,7 @@
           <v:shape id="_x0000_i1091" type="#_x0000_t75" style="width:15.75pt;height:15.75pt" o:ole="">
             <v:imagedata r:id="rId165" o:title=""/>
           </v:shape>
-          <o:OLEObject Type="Embed" ProgID="Equation.3" ShapeID="_x0000_i1091" DrawAspect="Content" ObjectID="_1337671205" r:id="rId171"/>
+          <o:OLEObject Type="Embed" ProgID="Equation.3" ShapeID="_x0000_i1091" DrawAspect="Content" ObjectID="_1337702495" r:id="rId171"/>
         </w:object>
       </w:r>
       <w:r>
@@ -29709,7 +29709,7 @@
           <v:shape id="_x0000_i1092" type="#_x0000_t75" style="width:15.75pt;height:15.75pt" o:ole="">
             <v:imagedata r:id="rId165" o:title=""/>
           </v:shape>
-          <o:OLEObject Type="Embed" ProgID="Equation.3" ShapeID="_x0000_i1092" DrawAspect="Content" ObjectID="_1337671206" r:id="rId172"/>
+          <o:OLEObject Type="Embed" ProgID="Equation.3" ShapeID="_x0000_i1092" DrawAspect="Content" ObjectID="_1337702496" r:id="rId172"/>
         </w:object>
       </w:r>
       <w:r>
@@ -29891,7 +29891,7 @@
           <v:shape id="_x0000_s1104" type="#_x0000_t75" style="position:absolute;left:0;text-align:left;margin-left:110.8pt;margin-top:-5.6pt;width:233.45pt;height:35.75pt;z-index:251699712">
             <v:imagedata r:id="rId173" o:title=""/>
           </v:shape>
-          <o:OLEObject Type="Embed" ProgID="Equation.3" ShapeID="_x0000_s1104" DrawAspect="Content" ObjectID="_1337671244" r:id="rId174"/>
+          <o:OLEObject Type="Embed" ProgID="Equation.3" ShapeID="_x0000_s1104" DrawAspect="Content" ObjectID="_1337702534" r:id="rId174"/>
         </w:pict>
       </w:r>
       <w:r>
@@ -32033,7 +32033,7 @@
           <v:shape id="_x0000_i1093" type="#_x0000_t75" style="width:10.5pt;height:10.5pt" o:ole="">
             <v:imagedata r:id="rId119" o:title=""/>
           </v:shape>
-          <o:OLEObject Type="Embed" ProgID="Equation.3" ShapeID="_x0000_i1093" DrawAspect="Content" ObjectID="_1337671207" r:id="rId175"/>
+          <o:OLEObject Type="Embed" ProgID="Equation.3" ShapeID="_x0000_i1093" DrawAspect="Content" ObjectID="_1337702497" r:id="rId175"/>
         </w:object>
       </w:r>
       <w:r>
@@ -32086,7 +32086,7 @@
           <v:shape id="_x0000_i1094" type="#_x0000_t75" style="width:36pt;height:20.25pt" o:ole="">
             <v:imagedata r:id="rId176" o:title=""/>
           </v:shape>
-          <o:OLEObject Type="Embed" ProgID="Equation.3" ShapeID="_x0000_i1094" DrawAspect="Content" ObjectID="_1337671208" r:id="rId177"/>
+          <o:OLEObject Type="Embed" ProgID="Equation.3" ShapeID="_x0000_i1094" DrawAspect="Content" ObjectID="_1337702498" r:id="rId177"/>
         </w:object>
       </w:r>
       <w:r>
@@ -32106,7 +32106,7 @@
           <v:shape id="_x0000_i1095" type="#_x0000_t75" style="width:10.5pt;height:10.5pt" o:ole="">
             <v:imagedata r:id="rId119" o:title=""/>
           </v:shape>
-          <o:OLEObject Type="Embed" ProgID="Equation.3" ShapeID="_x0000_i1095" DrawAspect="Content" ObjectID="_1337671209" r:id="rId178"/>
+          <o:OLEObject Type="Embed" ProgID="Equation.3" ShapeID="_x0000_i1095" DrawAspect="Content" ObjectID="_1337702499" r:id="rId178"/>
         </w:object>
       </w:r>
       <w:r>
@@ -32156,7 +32156,7 @@
           <v:shape id="_x0000_i1096" type="#_x0000_t75" style="width:41.25pt;height:15.75pt" o:ole="">
             <v:imagedata r:id="rId179" o:title=""/>
           </v:shape>
-          <o:OLEObject Type="Embed" ProgID="Equation.3" ShapeID="_x0000_i1096" DrawAspect="Content" ObjectID="_1337671210" r:id="rId180"/>
+          <o:OLEObject Type="Embed" ProgID="Equation.3" ShapeID="_x0000_i1096" DrawAspect="Content" ObjectID="_1337702500" r:id="rId180"/>
         </w:object>
       </w:r>
       <w:r>
@@ -32173,7 +32173,7 @@
           <v:shape id="_x0000_i1097" type="#_x0000_t75" style="width:36pt;height:20.25pt" o:ole="">
             <v:imagedata r:id="rId181" o:title=""/>
           </v:shape>
-          <o:OLEObject Type="Embed" ProgID="Equation.3" ShapeID="_x0000_i1097" DrawAspect="Content" ObjectID="_1337671211" r:id="rId182"/>
+          <o:OLEObject Type="Embed" ProgID="Equation.3" ShapeID="_x0000_i1097" DrawAspect="Content" ObjectID="_1337702501" r:id="rId182"/>
         </w:object>
       </w:r>
       <w:r>
@@ -32193,7 +32193,7 @@
           <v:shape id="_x0000_i1098" type="#_x0000_t75" style="width:10.5pt;height:10.5pt" o:ole="">
             <v:imagedata r:id="rId119" o:title=""/>
           </v:shape>
-          <o:OLEObject Type="Embed" ProgID="Equation.3" ShapeID="_x0000_i1098" DrawAspect="Content" ObjectID="_1337671212" r:id="rId183"/>
+          <o:OLEObject Type="Embed" ProgID="Equation.3" ShapeID="_x0000_i1098" DrawAspect="Content" ObjectID="_1337702502" r:id="rId183"/>
         </w:object>
       </w:r>
       <w:r>
@@ -32279,7 +32279,7 @@
           <v:shape id="_x0000_i1099" type="#_x0000_t75" style="width:36pt;height:20.25pt" o:ole="">
             <v:imagedata r:id="rId184" o:title=""/>
           </v:shape>
-          <o:OLEObject Type="Embed" ProgID="Equation.3" ShapeID="_x0000_i1099" DrawAspect="Content" ObjectID="_1337671213" r:id="rId185"/>
+          <o:OLEObject Type="Embed" ProgID="Equation.3" ShapeID="_x0000_i1099" DrawAspect="Content" ObjectID="_1337702503" r:id="rId185"/>
         </w:object>
       </w:r>
       <w:r>
@@ -32296,7 +32296,7 @@
           <v:shape id="_x0000_i1100" type="#_x0000_t75" style="width:10.5pt;height:10.5pt" o:ole="">
             <v:imagedata r:id="rId119" o:title=""/>
           </v:shape>
-          <o:OLEObject Type="Embed" ProgID="Equation.3" ShapeID="_x0000_i1100" DrawAspect="Content" ObjectID="_1337671214" r:id="rId186"/>
+          <o:OLEObject Type="Embed" ProgID="Equation.3" ShapeID="_x0000_i1100" DrawAspect="Content" ObjectID="_1337702504" r:id="rId186"/>
         </w:object>
       </w:r>
       <w:r>
@@ -32442,7 +32442,7 @@
           <v:shape id="_x0000_s1106" type="#_x0000_t75" style="position:absolute;left:0;text-align:left;margin-left:47.6pt;margin-top:1.45pt;width:83.1pt;height:18pt;z-index:251700736">
             <v:imagedata r:id="rId187" o:title=""/>
           </v:shape>
-          <o:OLEObject Type="Embed" ProgID="Equation.3" ShapeID="_x0000_s1106" DrawAspect="Content" ObjectID="_1337671245" r:id="rId188"/>
+          <o:OLEObject Type="Embed" ProgID="Equation.3" ShapeID="_x0000_s1106" DrawAspect="Content" ObjectID="_1337702535" r:id="rId188"/>
         </w:pict>
       </w:r>
       <w:r>
@@ -32477,7 +32477,7 @@
           <v:shape id="_x0000_i1101" type="#_x0000_t75" style="width:36pt;height:15.75pt" o:ole="">
             <v:imagedata r:id="rId189" o:title=""/>
           </v:shape>
-          <o:OLEObject Type="Embed" ProgID="Equation.3" ShapeID="_x0000_i1101" DrawAspect="Content" ObjectID="_1337671215" r:id="rId190"/>
+          <o:OLEObject Type="Embed" ProgID="Equation.3" ShapeID="_x0000_i1101" DrawAspect="Content" ObjectID="_1337702505" r:id="rId190"/>
         </w:object>
       </w:r>
       <w:r>
@@ -32508,7 +32508,7 @@
           <v:shape id="_x0000_s1107" type="#_x0000_t75" style="position:absolute;left:0;text-align:left;margin-left:340.1pt;margin-top:3.9pt;width:66.85pt;height:18pt;z-index:251701760">
             <v:imagedata r:id="rId191" o:title=""/>
           </v:shape>
-          <o:OLEObject Type="Embed" ProgID="Equation.3" ShapeID="_x0000_s1107" DrawAspect="Content" ObjectID="_1337671246" r:id="rId192"/>
+          <o:OLEObject Type="Embed" ProgID="Equation.3" ShapeID="_x0000_s1107" DrawAspect="Content" ObjectID="_1337702536" r:id="rId192"/>
         </w:pict>
       </w:r>
       <w:r>
@@ -32586,7 +32586,7 @@
           <v:shape id="_x0000_s1615" type="#_x0000_t75" style="position:absolute;left:0;text-align:left;margin-left:82.6pt;margin-top:43.2pt;width:82.35pt;height:18pt;z-index:251747840">
             <v:imagedata r:id="rId193" o:title=""/>
           </v:shape>
-          <o:OLEObject Type="Embed" ProgID="Equation.3" ShapeID="_x0000_s1615" DrawAspect="Content" ObjectID="_1337671247" r:id="rId194"/>
+          <o:OLEObject Type="Embed" ProgID="Equation.3" ShapeID="_x0000_s1615" DrawAspect="Content" ObjectID="_1337702537" r:id="rId194"/>
         </w:pict>
       </w:r>
       <w:r>
@@ -32740,7 +32740,7 @@
           <v:shape id="_x0000_s1618" type="#_x0000_t75" style="position:absolute;left:0;text-align:left;margin-left:138.4pt;margin-top:22.7pt;width:66.9pt;height:18pt;z-index:251750912">
             <v:imagedata r:id="rId195" o:title=""/>
           </v:shape>
-          <o:OLEObject Type="Embed" ProgID="Equation.3" ShapeID="_x0000_s1618" DrawAspect="Content" ObjectID="_1337671248" r:id="rId196"/>
+          <o:OLEObject Type="Embed" ProgID="Equation.3" ShapeID="_x0000_s1618" DrawAspect="Content" ObjectID="_1337702538" r:id="rId196"/>
         </w:pict>
       </w:r>
       <w:r>
@@ -32751,7 +32751,7 @@
           <v:shape id="_x0000_s1617" type="#_x0000_t75" style="position:absolute;left:0;text-align:left;margin-left:175.2pt;margin-top:3.3pt;width:50.6pt;height:18pt;z-index:251749888">
             <v:imagedata r:id="rId197" o:title=""/>
           </v:shape>
-          <o:OLEObject Type="Embed" ProgID="Equation.3" ShapeID="_x0000_s1617" DrawAspect="Content" ObjectID="_1337671249" r:id="rId198"/>
+          <o:OLEObject Type="Embed" ProgID="Equation.3" ShapeID="_x0000_s1617" DrawAspect="Content" ObjectID="_1337702539" r:id="rId198"/>
         </w:pict>
       </w:r>
       <w:r>
@@ -32762,7 +32762,7 @@
           <v:shape id="_x0000_s1616" type="#_x0000_t75" style="position:absolute;left:0;text-align:left;margin-left:71.5pt;margin-top:3.3pt;width:67.75pt;height:18pt;z-index:251748864">
             <v:imagedata r:id="rId199" o:title=""/>
           </v:shape>
-          <o:OLEObject Type="Embed" ProgID="Equation.3" ShapeID="_x0000_s1616" DrawAspect="Content" ObjectID="_1337671250" r:id="rId200"/>
+          <o:OLEObject Type="Embed" ProgID="Equation.3" ShapeID="_x0000_s1616" DrawAspect="Content" ObjectID="_1337702540" r:id="rId200"/>
         </w:pict>
       </w:r>
       <w:r>
@@ -32834,7 +32834,7 @@
           <v:shape id="_x0000_s1620" type="#_x0000_t75" style="position:absolute;left:0;text-align:left;margin-left:71.5pt;margin-top:21.7pt;width:66.85pt;height:18pt;z-index:251752960">
             <v:imagedata r:id="rId191" o:title=""/>
           </v:shape>
-          <o:OLEObject Type="Embed" ProgID="Equation.3" ShapeID="_x0000_s1620" DrawAspect="Content" ObjectID="_1337671251" r:id="rId201"/>
+          <o:OLEObject Type="Embed" ProgID="Equation.3" ShapeID="_x0000_s1620" DrawAspect="Content" ObjectID="_1337702541" r:id="rId201"/>
         </w:pict>
       </w:r>
       <w:r>
@@ -32845,7 +32845,7 @@
           <v:shape id="_x0000_s1619" type="#_x0000_t75" style="position:absolute;left:0;text-align:left;margin-left:71.5pt;margin-top:3pt;width:66.9pt;height:18pt;z-index:251751936">
             <v:imagedata r:id="rId202" o:title=""/>
           </v:shape>
-          <o:OLEObject Type="Embed" ProgID="Equation.3" ShapeID="_x0000_s1619" DrawAspect="Content" ObjectID="_1337671252" r:id="rId203"/>
+          <o:OLEObject Type="Embed" ProgID="Equation.3" ShapeID="_x0000_s1619" DrawAspect="Content" ObjectID="_1337702542" r:id="rId203"/>
         </w:pict>
       </w:r>
       <w:r>
@@ -32955,7 +32955,7 @@
           <v:shape id="_x0000_i1102" type="#_x0000_t75" style="width:51.75pt;height:15.75pt" o:ole="">
             <v:imagedata r:id="rId204" o:title=""/>
           </v:shape>
-          <o:OLEObject Type="Embed" ProgID="Equation.3" ShapeID="_x0000_i1102" DrawAspect="Content" ObjectID="_1337671216" r:id="rId205">
+          <o:OLEObject Type="Embed" ProgID="Equation.3" ShapeID="_x0000_i1102" DrawAspect="Content" ObjectID="_1337702506" r:id="rId205">
             <o:FieldCodes>\* MERGEFORMAT</o:FieldCodes>
           </o:OLEObject>
         </w:object>
@@ -32974,7 +32974,7 @@
           <v:shape id="_x0000_i1103" type="#_x0000_t75" style="width:10.5pt;height:10.5pt" o:ole="">
             <v:imagedata r:id="rId117" o:title=""/>
           </v:shape>
-          <o:OLEObject Type="Embed" ProgID="Equation.3" ShapeID="_x0000_i1103" DrawAspect="Content" ObjectID="_1337671217" r:id="rId206"/>
+          <o:OLEObject Type="Embed" ProgID="Equation.3" ShapeID="_x0000_i1103" DrawAspect="Content" ObjectID="_1337702507" r:id="rId206"/>
         </w:object>
       </w:r>
       <w:r>
@@ -33003,7 +33003,7 @@
           <v:shape id="_x0000_i1104" type="#_x0000_t75" style="width:10.5pt;height:10.5pt" o:ole="">
             <v:imagedata r:id="rId119" o:title=""/>
           </v:shape>
-          <o:OLEObject Type="Embed" ProgID="Equation.3" ShapeID="_x0000_i1104" DrawAspect="Content" ObjectID="_1337671218" r:id="rId207"/>
+          <o:OLEObject Type="Embed" ProgID="Equation.3" ShapeID="_x0000_i1104" DrawAspect="Content" ObjectID="_1337702508" r:id="rId207"/>
         </w:object>
       </w:r>
       <w:r>
@@ -33059,7 +33059,7 @@
           <v:shape id="_x0000_i1105" type="#_x0000_t75" style="width:10.5pt;height:10.5pt" o:ole="">
             <v:imagedata r:id="rId117" o:title=""/>
           </v:shape>
-          <o:OLEObject Type="Embed" ProgID="Equation.3" ShapeID="_x0000_i1105" DrawAspect="Content" ObjectID="_1337671219" r:id="rId208"/>
+          <o:OLEObject Type="Embed" ProgID="Equation.3" ShapeID="_x0000_i1105" DrawAspect="Content" ObjectID="_1337702509" r:id="rId208"/>
         </w:object>
       </w:r>
       <w:r>
@@ -33103,7 +33103,7 @@
           <v:shape id="_x0000_i1106" type="#_x0000_t75" style="width:123.75pt;height:20.25pt" o:ole="">
             <v:imagedata r:id="rId209" o:title=""/>
           </v:shape>
-          <o:OLEObject Type="Embed" ProgID="Equation.3" ShapeID="_x0000_i1106" DrawAspect="Content" ObjectID="_1337671220" r:id="rId210">
+          <o:OLEObject Type="Embed" ProgID="Equation.3" ShapeID="_x0000_i1106" DrawAspect="Content" ObjectID="_1337702510" r:id="rId210">
             <o:FieldCodes>\* MERGEFORMAT</o:FieldCodes>
           </o:OLEObject>
         </w:object>
@@ -33193,7 +33193,7 @@
           <v:shape id="_x0000_i1107" type="#_x0000_t75" style="width:20.25pt;height:15.75pt" o:ole="">
             <v:imagedata r:id="rId211" o:title=""/>
           </v:shape>
-          <o:OLEObject Type="Embed" ProgID="Equation.3" ShapeID="_x0000_i1107" DrawAspect="Content" ObjectID="_1337671221" r:id="rId212"/>
+          <o:OLEObject Type="Embed" ProgID="Equation.3" ShapeID="_x0000_i1107" DrawAspect="Content" ObjectID="_1337702511" r:id="rId212"/>
         </w:object>
       </w:r>
       <w:r>
@@ -33391,7 +33391,7 @@
           <v:shape id="_x0000_i1108" type="#_x0000_t75" style="width:10.5pt;height:10.5pt" o:ole="">
             <v:imagedata r:id="rId213" o:title=""/>
           </v:shape>
-          <o:OLEObject Type="Embed" ProgID="Equation.3" ShapeID="_x0000_i1108" DrawAspect="Content" ObjectID="_1337671222" r:id="rId214"/>
+          <o:OLEObject Type="Embed" ProgID="Equation.3" ShapeID="_x0000_i1108" DrawAspect="Content" ObjectID="_1337702512" r:id="rId214"/>
         </w:object>
       </w:r>
       <w:r>
@@ -34058,7 +34058,7 @@
           <v:shape id="_x0000_i1109" type="#_x0000_t75" style="width:20.25pt;height:15.75pt" o:ole="">
             <v:imagedata r:id="rId211" o:title=""/>
           </v:shape>
-          <o:OLEObject Type="Embed" ProgID="Equation.3" ShapeID="_x0000_i1109" DrawAspect="Content" ObjectID="_1337671223" r:id="rId216"/>
+          <o:OLEObject Type="Embed" ProgID="Equation.3" ShapeID="_x0000_i1109" DrawAspect="Content" ObjectID="_1337702513" r:id="rId216"/>
         </w:object>
       </w:r>
       <w:r>
@@ -34256,7 +34256,7 @@
           <v:shape id="_x0000_i1110" type="#_x0000_t75" style="width:10.5pt;height:10.5pt" o:ole="">
             <v:imagedata r:id="rId213" o:title=""/>
           </v:shape>
-          <o:OLEObject Type="Embed" ProgID="Equation.3" ShapeID="_x0000_i1110" DrawAspect="Content" ObjectID="_1337671224" r:id="rId217"/>
+          <o:OLEObject Type="Embed" ProgID="Equation.3" ShapeID="_x0000_i1110" DrawAspect="Content" ObjectID="_1337702514" r:id="rId217"/>
         </w:object>
       </w:r>
       <w:r>
@@ -45967,6 +45967,7 @@
           <w:sz w:val="21"/>
           <w:szCs w:val="21"/>
         </w:rPr>
+        <w:lastRenderedPageBreak/>
         <w:t>图</w:t>
       </w:r>
       <w:r>
@@ -49722,7 +49723,7 @@
           <v:shape id="_x0000_s1288" type="#_x0000_t75" style="position:absolute;left:0;text-align:left;margin-left:94.1pt;margin-top:15.55pt;width:247.3pt;height:37.9pt;z-index:251721216">
             <v:imagedata r:id="rId218" o:title=""/>
           </v:shape>
-          <o:OLEObject Type="Embed" ProgID="Equation.3" ShapeID="_x0000_s1288" DrawAspect="Content" ObjectID="_1337671253" r:id="rId219"/>
+          <o:OLEObject Type="Embed" ProgID="Equation.3" ShapeID="_x0000_s1288" DrawAspect="Content" ObjectID="_1337702543" r:id="rId219"/>
         </w:pict>
       </w:r>
     </w:p>
@@ -52110,6 +52111,7 @@
         <w:ind w:firstLine="480"/>
       </w:pPr>
       <w:r>
+        <w:lastRenderedPageBreak/>
         <w:t>通过上述模型阐述可以知道，减枝技术也是代数级的增长，我们每次都只需要将不符合结果集的最大的概率记录，每次和新加入的元组进行一个比较，就可以知道是否应该计算它的</w:t>
       </w:r>
       <w:r>
@@ -52179,7 +52181,7 @@
           <v:shape id="_x0000_i1111" type="#_x0000_t75" style="width:51.75pt;height:15.75pt" o:ole="">
             <v:imagedata r:id="rId204" o:title=""/>
           </v:shape>
-          <o:OLEObject Type="Embed" ProgID="Equation.3" ShapeID="_x0000_i1111" DrawAspect="Content" ObjectID="_1337671225" r:id="rId220">
+          <o:OLEObject Type="Embed" ProgID="Equation.3" ShapeID="_x0000_i1111" DrawAspect="Content" ObjectID="_1337702515" r:id="rId220">
             <o:FieldCodes>\* MERGEFORMAT</o:FieldCodes>
           </o:OLEObject>
         </w:object>
@@ -52198,7 +52200,7 @@
           <v:shape id="_x0000_i1112" type="#_x0000_t75" style="width:10.5pt;height:10.5pt" o:ole="">
             <v:imagedata r:id="rId117" o:title=""/>
           </v:shape>
-          <o:OLEObject Type="Embed" ProgID="Equation.3" ShapeID="_x0000_i1112" DrawAspect="Content" ObjectID="_1337671226" r:id="rId221"/>
+          <o:OLEObject Type="Embed" ProgID="Equation.3" ShapeID="_x0000_i1112" DrawAspect="Content" ObjectID="_1337702516" r:id="rId221"/>
         </w:object>
       </w:r>
       <w:r>
@@ -52227,7 +52229,7 @@
           <v:shape id="_x0000_i1113" type="#_x0000_t75" style="width:10.5pt;height:10.5pt" o:ole="">
             <v:imagedata r:id="rId119" o:title=""/>
           </v:shape>
-          <o:OLEObject Type="Embed" ProgID="Equation.3" ShapeID="_x0000_i1113" DrawAspect="Content" ObjectID="_1337671227" r:id="rId222"/>
+          <o:OLEObject Type="Embed" ProgID="Equation.3" ShapeID="_x0000_i1113" DrawAspect="Content" ObjectID="_1337702517" r:id="rId222"/>
         </w:object>
       </w:r>
       <w:r>
@@ -52283,7 +52285,7 @@
           <v:shape id="_x0000_i1114" type="#_x0000_t75" style="width:10.5pt;height:10.5pt" o:ole="">
             <v:imagedata r:id="rId117" o:title=""/>
           </v:shape>
-          <o:OLEObject Type="Embed" ProgID="Equation.3" ShapeID="_x0000_i1114" DrawAspect="Content" ObjectID="_1337671228" r:id="rId223"/>
+          <o:OLEObject Type="Embed" ProgID="Equation.3" ShapeID="_x0000_i1114" DrawAspect="Content" ObjectID="_1337702518" r:id="rId223"/>
         </w:object>
       </w:r>
       <w:r>
@@ -52336,7 +52338,7 @@
           <v:shape id="_x0000_i1115" type="#_x0000_t75" style="width:82.5pt;height:15.75pt" o:ole="">
             <v:imagedata r:id="rId224" o:title=""/>
           </v:shape>
-          <o:OLEObject Type="Embed" ProgID="Equation.3" ShapeID="_x0000_i1115" DrawAspect="Content" ObjectID="_1337671229" r:id="rId225">
+          <o:OLEObject Type="Embed" ProgID="Equation.3" ShapeID="_x0000_i1115" DrawAspect="Content" ObjectID="_1337702519" r:id="rId225">
             <o:FieldCodes>\* MERGEFORMAT</o:FieldCodes>
           </o:OLEObject>
         </w:object>
@@ -52367,7 +52369,7 @@
           <v:shape id="_x0000_i1116" type="#_x0000_t75" style="width:123.75pt;height:20.25pt" o:ole="">
             <v:imagedata r:id="rId209" o:title=""/>
           </v:shape>
-          <o:OLEObject Type="Embed" ProgID="Equation.3" ShapeID="_x0000_i1116" DrawAspect="Content" ObjectID="_1337671230" r:id="rId226">
+          <o:OLEObject Type="Embed" ProgID="Equation.3" ShapeID="_x0000_i1116" DrawAspect="Content" ObjectID="_1337702520" r:id="rId226">
             <o:FieldCodes>\* MERGEFORMAT</o:FieldCodes>
           </o:OLEObject>
         </w:object>
@@ -52740,14 +52742,18 @@
           <v:shape id="_x0000_i1117" type="#_x0000_t75" style="width:10.5pt;height:10.5pt" o:ole="">
             <v:imagedata r:id="rId117" o:title=""/>
           </v:shape>
-          <o:OLEObject Type="Embed" ProgID="Equation.3" ShapeID="_x0000_i1117" DrawAspect="Content" ObjectID="_1337671231" r:id="rId227"/>
+          <o:OLEObject Type="Embed" ProgID="Equation.3" ShapeID="_x0000_i1117" DrawAspect="Content" ObjectID="_1337702521" r:id="rId227"/>
         </w:object>
       </w:r>
       <w:r>
         <w:t>m)</w:t>
       </w:r>
       <w:r>
-        <w:t>就会有概率值</w:t>
+        <w:t>就会有</w:t>
+      </w:r>
+      <w:r>
+        <w:lastRenderedPageBreak/>
+        <w:t>概率值</w:t>
       </w:r>
       <w:r>
         <w:t xml:space="preserve">       </w:t>
@@ -52780,7 +52786,7 @@
           <v:shape id="_x0000_s1289" type="#_x0000_t75" style="position:absolute;left:0;text-align:left;margin-left:41.6pt;margin-top:-23.1pt;width:32pt;height:30.2pt;z-index:251722240">
             <v:imagedata r:id="rId228" o:title=""/>
           </v:shape>
-          <o:OLEObject Type="Embed" ProgID="Equation.3" ShapeID="_x0000_s1289" DrawAspect="Content" ObjectID="_1337671254" r:id="rId229"/>
+          <o:OLEObject Type="Embed" ProgID="Equation.3" ShapeID="_x0000_s1289" DrawAspect="Content" ObjectID="_1337702544" r:id="rId229"/>
         </w:pict>
       </w:r>
       <w:r>
@@ -52876,7 +52882,7 @@
           <v:shape id="_x0000_s1290" type="#_x0000_t75" style="position:absolute;left:0;text-align:left;margin-left:414.2pt;margin-top:2.75pt;width:50.25pt;height:42.1pt;z-index:251723264">
             <v:imagedata r:id="rId230" o:title=""/>
           </v:shape>
-          <o:OLEObject Type="Embed" ProgID="Equation.3" ShapeID="_x0000_s1290" DrawAspect="Content" ObjectID="_1337671255" r:id="rId231"/>
+          <o:OLEObject Type="Embed" ProgID="Equation.3" ShapeID="_x0000_s1290" DrawAspect="Content" ObjectID="_1337702545" r:id="rId231"/>
         </w:pict>
       </w:r>
       <w:r>
@@ -52919,7 +52925,7 @@
           <v:shape id="_x0000_i1118" type="#_x0000_t75" style="width:102.75pt;height:15.75pt" o:ole="">
             <v:imagedata r:id="rId232" o:title=""/>
           </v:shape>
-          <o:OLEObject Type="Embed" ProgID="Equation.3" ShapeID="_x0000_i1118" DrawAspect="Content" ObjectID="_1337671232" r:id="rId233">
+          <o:OLEObject Type="Embed" ProgID="Equation.3" ShapeID="_x0000_i1118" DrawAspect="Content" ObjectID="_1337702522" r:id="rId233">
             <o:FieldCodes>\* MERGEFORMAT</o:FieldCodes>
           </o:OLEObject>
         </w:object>
@@ -52957,7 +52963,7 @@
           <v:shape id="_x0000_i1119" type="#_x0000_t75" style="width:159pt;height:20.25pt" o:ole="">
             <v:imagedata r:id="rId234" o:title=""/>
           </v:shape>
-          <o:OLEObject Type="Embed" ProgID="Equation.3" ShapeID="_x0000_i1119" DrawAspect="Content" ObjectID="_1337671233" r:id="rId235"/>
+          <o:OLEObject Type="Embed" ProgID="Equation.3" ShapeID="_x0000_i1119" DrawAspect="Content" ObjectID="_1337702523" r:id="rId235"/>
         </w:object>
       </w:r>
     </w:p>
@@ -53103,7 +53109,7 @@
           <v:shape id="_x0000_i1120" type="#_x0000_t75" style="width:10.5pt;height:15.75pt" o:ole="">
             <v:imagedata r:id="rId236" o:title=""/>
           </v:shape>
-          <o:OLEObject Type="Embed" ProgID="Equation.3" ShapeID="_x0000_i1120" DrawAspect="Content" ObjectID="_1337671234" r:id="rId237">
+          <o:OLEObject Type="Embed" ProgID="Equation.3" ShapeID="_x0000_i1120" DrawAspect="Content" ObjectID="_1337702524" r:id="rId237">
             <o:FieldCodes>\* MERGEFORMAT</o:FieldCodes>
           </o:OLEObject>
         </w:object>
@@ -53178,7 +53184,7 @@
           <v:shape id="_x0000_s1291" type="#_x0000_t75" style="position:absolute;left:0;text-align:left;margin-left:98.7pt;margin-top:-42.7pt;width:21.95pt;height:32.95pt;z-index:251724288">
             <v:imagedata r:id="rId238" o:title=""/>
           </v:shape>
-          <o:OLEObject Type="Embed" ProgID="Equation.3" ShapeID="_x0000_s1291" DrawAspect="Content" ObjectID="_1337671256" r:id="rId239"/>
+          <o:OLEObject Type="Embed" ProgID="Equation.3" ShapeID="_x0000_s1291" DrawAspect="Content" ObjectID="_1337702546" r:id="rId239"/>
         </w:pict>
       </w:r>
       <w:r>
@@ -53432,6 +53438,7 @@
         <w:ind w:firstLineChars="200" w:firstLine="480"/>
       </w:pPr>
       <w:r>
+        <w:lastRenderedPageBreak/>
         <w:t>开发工具：</w:t>
       </w:r>
       <w:r>
@@ -53647,7 +53654,8 @@
       </w:pPr>
       <w:bookmarkStart w:id="118" w:name="_Toc263869240"/>
       <w:r>
-        <w:t>算法实验及性能分析</w:t>
+        <w:lastRenderedPageBreak/>
+        <w:t>实验及性能分析</w:t>
       </w:r>
       <w:bookmarkEnd w:id="118"/>
     </w:p>
@@ -54081,6 +54089,7 @@
         <w:ind w:firstLine="480"/>
       </w:pPr>
       <w:r>
+        <w:lastRenderedPageBreak/>
         <w:t>数据源二：</w:t>
       </w:r>
     </w:p>
@@ -54314,6 +54323,7 @@
           <w:sz w:val="21"/>
           <w:szCs w:val="21"/>
         </w:rPr>
+        <w:lastRenderedPageBreak/>
         <w:t>图</w:t>
       </w:r>
       <w:r>
@@ -55072,6 +55082,7 @@
           <w:sz w:val="21"/>
           <w:szCs w:val="21"/>
         </w:rPr>
+        <w:lastRenderedPageBreak/>
         <w:t>图</w:t>
       </w:r>
       <w:r>
@@ -55198,6 +55209,7 @@
         <w:ind w:firstLine="480"/>
       </w:pPr>
       <w:r>
+        <w:lastRenderedPageBreak/>
         <w:t>从上面的实验结果可以发现，查询的效率</w:t>
       </w:r>
       <w:r>
@@ -55344,6 +55356,7 @@
         <w:ind w:firstLine="480"/>
       </w:pPr>
       <w:r>
+        <w:lastRenderedPageBreak/>
         <w:t>算法</w:t>
       </w:r>
       <w:r>
@@ -55494,6 +55507,7 @@
         <w:br w:type="page"/>
       </w:r>
       <w:r>
+        <w:lastRenderedPageBreak/>
         <w:t>上面两个小节已经对元组的阈值和生成规则数量进行一个简单的验证测试，结果就是生成规则的元组压缩策略是一种数据的预处理作用，让数据达到符合数据要求的作用</w:t>
       </w:r>
       <w:r>
@@ -55657,6 +55671,7 @@
       </w:pPr>
       <w:bookmarkStart w:id="158" w:name="_Toc263869251"/>
       <w:r>
+        <w:lastRenderedPageBreak/>
         <w:t>实验</w:t>
       </w:r>
       <w:r>
@@ -55961,6 +55976,7 @@
       </w:pPr>
       <w:bookmarkStart w:id="162" w:name="_Toc263869255"/>
       <w:r>
+        <w:lastRenderedPageBreak/>
         <w:t>Pt-k</w:t>
       </w:r>
       <w:r>
@@ -56187,6 +56203,7 @@
       </w:pPr>
       <w:bookmarkStart w:id="164" w:name="_Toc263869257"/>
       <w:r>
+        <w:lastRenderedPageBreak/>
         <w:t>本章小结</w:t>
       </w:r>
       <w:bookmarkEnd w:id="164"/>
@@ -56287,6 +56304,7 @@
       </w:pPr>
       <w:bookmarkStart w:id="165" w:name="_Toc263869258"/>
       <w:r>
+        <w:lastRenderedPageBreak/>
         <w:t>总结与展望</w:t>
       </w:r>
       <w:bookmarkEnd w:id="165"/>
@@ -56656,6 +56674,7 @@
       </w:pPr>
       <w:bookmarkStart w:id="169" w:name="_Toc263869262"/>
       <w:r>
+        <w:lastRenderedPageBreak/>
         <w:t>参考文献</w:t>
       </w:r>
       <w:bookmarkEnd w:id="169"/>
@@ -57318,7 +57337,11 @@
         <w:t xml:space="preserve"> </w:t>
       </w:r>
       <w:r>
-        <w:t>DC: IEEE Computer Society, 2001, :421-230 .</w:t>
+        <w:t xml:space="preserve">DC: IEEE Computer Society, </w:t>
+      </w:r>
+      <w:r>
+        <w:lastRenderedPageBreak/>
+        <w:t>2001, :421-230 .</w:t>
       </w:r>
     </w:p>
     <w:p>
@@ -57765,7 +57788,11 @@
         <w:t>Efficient</w:t>
       </w:r>
       <w:r>
-        <w:t xml:space="preserve"> representation and processing of incomplete information. In Proceedings of the 2007 IEEE 23rd International Conference on Data Engineering (ICDE'07), April 2007</w:t>
+        <w:t xml:space="preserve"> representation and processing of incomplete information. In Proceedings of the 2007 IEEE 23rd International Conference on Data </w:t>
+      </w:r>
+      <w:r>
+        <w:lastRenderedPageBreak/>
+        <w:t>Engineering (ICDE'07), April 2007</w:t>
       </w:r>
       <w:bookmarkEnd w:id="192"/>
     </w:p>
@@ -58054,6 +58081,7 @@
       </w:pPr>
       <w:bookmarkStart w:id="204" w:name="_Toc263869263"/>
       <w:r>
+        <w:lastRenderedPageBreak/>
         <w:t>致谢</w:t>
       </w:r>
       <w:bookmarkEnd w:id="204"/>
@@ -58231,7 +58259,7 @@
           <w:noProof/>
           <w:lang w:val="zh-CN"/>
         </w:rPr>
-        <w:t>28</w:t>
+        <w:t>II</w:t>
       </w:r>
     </w:fldSimple>
   </w:p>
@@ -58283,7 +58311,7 @@
           <w:noProof/>
           <w:lang w:val="zh-CN"/>
         </w:rPr>
-        <w:t>29</w:t>
+        <w:t>15</w:t>
       </w:r>
     </w:fldSimple>
   </w:p>
@@ -58374,7 +58402,7 @@
           <w:rFonts w:hint="eastAsia"/>
           <w:noProof/>
         </w:rPr>
-        <w:t>算法实验及性能分析</w:t>
+        <w:t>实验及性能分析</w:t>
       </w:r>
     </w:fldSimple>
   </w:p>
@@ -61645,8 +61673,8 @@
           </c:val>
         </c:ser>
         <c:marker val="1"/>
-        <c:axId val="128364928"/>
-        <c:axId val="128366848"/>
+        <c:axId val="103405824"/>
+        <c:axId val="103408000"/>
       </c:lineChart>
       <c:lineChart>
         <c:grouping val="standard"/>
@@ -61729,11 +61757,11 @@
           </c:val>
         </c:ser>
         <c:marker val="1"/>
-        <c:axId val="128374272"/>
-        <c:axId val="128372736"/>
+        <c:axId val="103411072"/>
+        <c:axId val="103409536"/>
       </c:lineChart>
       <c:catAx>
-        <c:axId val="128364928"/>
+        <c:axId val="103405824"/>
         <c:scaling>
           <c:orientation val="minMax"/>
         </c:scaling>
@@ -61741,14 +61769,14 @@
         <c:numFmt formatCode="General" sourceLinked="1"/>
         <c:majorTickMark val="none"/>
         <c:tickLblPos val="nextTo"/>
-        <c:crossAx val="128366848"/>
+        <c:crossAx val="103408000"/>
         <c:crosses val="autoZero"/>
         <c:auto val="1"/>
         <c:lblAlgn val="ctr"/>
         <c:lblOffset val="100"/>
       </c:catAx>
       <c:valAx>
-        <c:axId val="128366848"/>
+        <c:axId val="103408000"/>
         <c:scaling>
           <c:orientation val="minMax"/>
         </c:scaling>
@@ -61757,24 +61785,24 @@
         <c:numFmt formatCode="General" sourceLinked="1"/>
         <c:majorTickMark val="none"/>
         <c:tickLblPos val="nextTo"/>
-        <c:crossAx val="128364928"/>
+        <c:crossAx val="103405824"/>
         <c:crosses val="autoZero"/>
         <c:crossBetween val="between"/>
       </c:valAx>
       <c:valAx>
-        <c:axId val="128372736"/>
+        <c:axId val="103409536"/>
         <c:scaling>
           <c:orientation val="minMax"/>
         </c:scaling>
         <c:axPos val="r"/>
         <c:numFmt formatCode="General" sourceLinked="1"/>
         <c:tickLblPos val="nextTo"/>
-        <c:crossAx val="128374272"/>
+        <c:crossAx val="103411072"/>
         <c:crosses val="max"/>
         <c:crossBetween val="between"/>
       </c:valAx>
       <c:catAx>
-        <c:axId val="128374272"/>
+        <c:axId val="103411072"/>
         <c:scaling>
           <c:orientation val="minMax"/>
         </c:scaling>
@@ -61782,7 +61810,7 @@
         <c:axPos val="b"/>
         <c:numFmt formatCode="General" sourceLinked="1"/>
         <c:tickLblPos val="none"/>
-        <c:crossAx val="128372736"/>
+        <c:crossAx val="103409536"/>
         <c:crosses val="autoZero"/>
         <c:auto val="1"/>
         <c:lblAlgn val="ctr"/>
@@ -62001,8 +62029,8 @@
           </c:val>
         </c:ser>
         <c:marker val="1"/>
-        <c:axId val="277751296"/>
-        <c:axId val="277753216"/>
+        <c:axId val="210701696"/>
+        <c:axId val="210728448"/>
       </c:lineChart>
       <c:lineChart>
         <c:grouping val="standard"/>
@@ -62137,11 +62165,11 @@
           </c:val>
         </c:ser>
         <c:marker val="1"/>
-        <c:axId val="277777024"/>
-        <c:axId val="277775488"/>
+        <c:axId val="210731776"/>
+        <c:axId val="210729984"/>
       </c:lineChart>
       <c:catAx>
-        <c:axId val="277751296"/>
+        <c:axId val="210701696"/>
         <c:scaling>
           <c:orientation val="minMax"/>
         </c:scaling>
@@ -62149,14 +62177,14 @@
         <c:numFmt formatCode="General" sourceLinked="1"/>
         <c:majorTickMark val="none"/>
         <c:tickLblPos val="nextTo"/>
-        <c:crossAx val="277753216"/>
+        <c:crossAx val="210728448"/>
         <c:crosses val="autoZero"/>
         <c:auto val="1"/>
         <c:lblAlgn val="ctr"/>
         <c:lblOffset val="100"/>
       </c:catAx>
       <c:valAx>
-        <c:axId val="277753216"/>
+        <c:axId val="210728448"/>
         <c:scaling>
           <c:orientation val="minMax"/>
         </c:scaling>
@@ -62165,24 +62193,24 @@
         <c:numFmt formatCode="General" sourceLinked="1"/>
         <c:majorTickMark val="none"/>
         <c:tickLblPos val="nextTo"/>
-        <c:crossAx val="277751296"/>
+        <c:crossAx val="210701696"/>
         <c:crosses val="autoZero"/>
         <c:crossBetween val="between"/>
       </c:valAx>
       <c:valAx>
-        <c:axId val="277775488"/>
+        <c:axId val="210729984"/>
         <c:scaling>
           <c:orientation val="minMax"/>
         </c:scaling>
         <c:axPos val="r"/>
         <c:numFmt formatCode="General" sourceLinked="1"/>
         <c:tickLblPos val="nextTo"/>
-        <c:crossAx val="277777024"/>
+        <c:crossAx val="210731776"/>
         <c:crosses val="max"/>
         <c:crossBetween val="between"/>
       </c:valAx>
       <c:catAx>
-        <c:axId val="277777024"/>
+        <c:axId val="210731776"/>
         <c:scaling>
           <c:orientation val="minMax"/>
         </c:scaling>
@@ -62190,7 +62218,7 @@
         <c:axPos val="b"/>
         <c:numFmt formatCode="General" sourceLinked="1"/>
         <c:tickLblPos val="none"/>
-        <c:crossAx val="277775488"/>
+        <c:crossAx val="210729984"/>
         <c:crosses val="autoZero"/>
         <c:auto val="1"/>
         <c:lblAlgn val="ctr"/>
@@ -62312,8 +62340,8 @@
           </c:val>
         </c:ser>
         <c:marker val="1"/>
-        <c:axId val="278207104"/>
-        <c:axId val="278209280"/>
+        <c:axId val="77345920"/>
+        <c:axId val="77347456"/>
       </c:lineChart>
       <c:lineChart>
         <c:grouping val="standard"/>
@@ -62494,11 +62522,11 @@
           </c:val>
         </c:ser>
         <c:marker val="1"/>
-        <c:axId val="278228992"/>
-        <c:axId val="278210816"/>
+        <c:axId val="77358976"/>
+        <c:axId val="77357440"/>
       </c:lineChart>
       <c:catAx>
-        <c:axId val="278207104"/>
+        <c:axId val="77345920"/>
         <c:scaling>
           <c:orientation val="minMax"/>
         </c:scaling>
@@ -62506,14 +62534,14 @@
         <c:numFmt formatCode="General" sourceLinked="1"/>
         <c:majorTickMark val="none"/>
         <c:tickLblPos val="nextTo"/>
-        <c:crossAx val="278209280"/>
+        <c:crossAx val="77347456"/>
         <c:crosses val="autoZero"/>
         <c:auto val="1"/>
         <c:lblAlgn val="ctr"/>
         <c:lblOffset val="100"/>
       </c:catAx>
       <c:valAx>
-        <c:axId val="278209280"/>
+        <c:axId val="77347456"/>
         <c:scaling>
           <c:orientation val="minMax"/>
         </c:scaling>
@@ -62522,24 +62550,24 @@
         <c:numFmt formatCode="General" sourceLinked="1"/>
         <c:majorTickMark val="none"/>
         <c:tickLblPos val="nextTo"/>
-        <c:crossAx val="278207104"/>
+        <c:crossAx val="77345920"/>
         <c:crosses val="autoZero"/>
         <c:crossBetween val="between"/>
       </c:valAx>
       <c:valAx>
-        <c:axId val="278210816"/>
+        <c:axId val="77357440"/>
         <c:scaling>
           <c:orientation val="minMax"/>
         </c:scaling>
         <c:axPos val="r"/>
         <c:numFmt formatCode="General" sourceLinked="1"/>
         <c:tickLblPos val="nextTo"/>
-        <c:crossAx val="278228992"/>
+        <c:crossAx val="77358976"/>
         <c:crosses val="max"/>
         <c:crossBetween val="between"/>
       </c:valAx>
       <c:catAx>
-        <c:axId val="278228992"/>
+        <c:axId val="77358976"/>
         <c:scaling>
           <c:orientation val="minMax"/>
         </c:scaling>
@@ -62547,7 +62575,7 @@
         <c:axPos val="b"/>
         <c:numFmt formatCode="General" sourceLinked="1"/>
         <c:tickLblPos val="none"/>
-        <c:crossAx val="278210816"/>
+        <c:crossAx val="77357440"/>
         <c:crosses val="autoZero"/>
         <c:auto val="1"/>
         <c:lblAlgn val="ctr"/>
@@ -62856,8 +62884,8 @@
           </c:val>
         </c:ser>
         <c:marker val="1"/>
-        <c:axId val="278248832"/>
-        <c:axId val="278263296"/>
+        <c:axId val="103396864"/>
+        <c:axId val="103398784"/>
       </c:lineChart>
       <c:lineChart>
         <c:grouping val="standard"/>
@@ -62950,11 +62978,11 @@
           </c:val>
         </c:ser>
         <c:marker val="1"/>
-        <c:axId val="277807872"/>
-        <c:axId val="278264832"/>
+        <c:axId val="105126528"/>
+        <c:axId val="105124992"/>
       </c:lineChart>
       <c:catAx>
-        <c:axId val="278248832"/>
+        <c:axId val="103396864"/>
         <c:scaling>
           <c:orientation val="minMax"/>
         </c:scaling>
@@ -62962,14 +62990,14 @@
         <c:numFmt formatCode="General" sourceLinked="1"/>
         <c:majorTickMark val="none"/>
         <c:tickLblPos val="nextTo"/>
-        <c:crossAx val="278263296"/>
+        <c:crossAx val="103398784"/>
         <c:crosses val="autoZero"/>
         <c:auto val="1"/>
         <c:lblAlgn val="ctr"/>
         <c:lblOffset val="100"/>
       </c:catAx>
       <c:valAx>
-        <c:axId val="278263296"/>
+        <c:axId val="103398784"/>
         <c:scaling>
           <c:orientation val="minMax"/>
         </c:scaling>
@@ -62978,24 +63006,24 @@
         <c:numFmt formatCode="General" sourceLinked="1"/>
         <c:majorTickMark val="none"/>
         <c:tickLblPos val="nextTo"/>
-        <c:crossAx val="278248832"/>
+        <c:crossAx val="103396864"/>
         <c:crosses val="autoZero"/>
         <c:crossBetween val="between"/>
       </c:valAx>
       <c:valAx>
-        <c:axId val="278264832"/>
+        <c:axId val="105124992"/>
         <c:scaling>
           <c:orientation val="minMax"/>
         </c:scaling>
         <c:axPos val="r"/>
         <c:numFmt formatCode="General" sourceLinked="1"/>
         <c:tickLblPos val="nextTo"/>
-        <c:crossAx val="277807872"/>
+        <c:crossAx val="105126528"/>
         <c:crosses val="max"/>
         <c:crossBetween val="between"/>
       </c:valAx>
       <c:catAx>
-        <c:axId val="277807872"/>
+        <c:axId val="105126528"/>
         <c:scaling>
           <c:orientation val="minMax"/>
         </c:scaling>
@@ -63003,7 +63031,7 @@
         <c:axPos val="b"/>
         <c:numFmt formatCode="General" sourceLinked="1"/>
         <c:tickLblPos val="none"/>
-        <c:crossAx val="278264832"/>
+        <c:crossAx val="105124992"/>
         <c:crosses val="autoZero"/>
         <c:auto val="1"/>
         <c:lblAlgn val="ctr"/>
@@ -63136,8 +63164,8 @@
           </c:val>
         </c:ser>
         <c:marker val="1"/>
-        <c:axId val="277826944"/>
-        <c:axId val="277837312"/>
+        <c:axId val="105154048"/>
+        <c:axId val="105155968"/>
       </c:lineChart>
       <c:lineChart>
         <c:grouping val="standard"/>
@@ -63318,11 +63346,11 @@
           </c:val>
         </c:ser>
         <c:marker val="1"/>
-        <c:axId val="277844736"/>
-        <c:axId val="277838848"/>
+        <c:axId val="105167488"/>
+        <c:axId val="105165952"/>
       </c:lineChart>
       <c:catAx>
-        <c:axId val="277826944"/>
+        <c:axId val="105154048"/>
         <c:scaling>
           <c:orientation val="minMax"/>
         </c:scaling>
@@ -63330,14 +63358,14 @@
         <c:numFmt formatCode="General" sourceLinked="1"/>
         <c:majorTickMark val="none"/>
         <c:tickLblPos val="nextTo"/>
-        <c:crossAx val="277837312"/>
+        <c:crossAx val="105155968"/>
         <c:crosses val="autoZero"/>
         <c:auto val="1"/>
         <c:lblAlgn val="ctr"/>
         <c:lblOffset val="100"/>
       </c:catAx>
       <c:valAx>
-        <c:axId val="277837312"/>
+        <c:axId val="105155968"/>
         <c:scaling>
           <c:orientation val="minMax"/>
         </c:scaling>
@@ -63346,24 +63374,24 @@
         <c:numFmt formatCode="General" sourceLinked="1"/>
         <c:majorTickMark val="none"/>
         <c:tickLblPos val="nextTo"/>
-        <c:crossAx val="277826944"/>
+        <c:crossAx val="105154048"/>
         <c:crosses val="autoZero"/>
         <c:crossBetween val="between"/>
       </c:valAx>
       <c:valAx>
-        <c:axId val="277838848"/>
+        <c:axId val="105165952"/>
         <c:scaling>
           <c:orientation val="minMax"/>
         </c:scaling>
         <c:axPos val="r"/>
         <c:numFmt formatCode="General" sourceLinked="1"/>
         <c:tickLblPos val="nextTo"/>
-        <c:crossAx val="277844736"/>
+        <c:crossAx val="105167488"/>
         <c:crosses val="max"/>
         <c:crossBetween val="between"/>
       </c:valAx>
       <c:catAx>
-        <c:axId val="277844736"/>
+        <c:axId val="105167488"/>
         <c:scaling>
           <c:orientation val="minMax"/>
         </c:scaling>
@@ -63371,7 +63399,7 @@
         <c:axPos val="b"/>
         <c:numFmt formatCode="General" sourceLinked="1"/>
         <c:tickLblPos val="none"/>
-        <c:crossAx val="277838848"/>
+        <c:crossAx val="105165952"/>
         <c:crosses val="autoZero"/>
         <c:auto val="1"/>
         <c:lblAlgn val="ctr"/>
@@ -63418,7 +63446,7 @@
           <c:xMode val="edge"/>
           <c:yMode val="edge"/>
           <c:x val="0.35959756947903182"/>
-          <c:y val="4.0765631301778738E-2"/>
+          <c:y val="4.0765631301778772E-2"/>
           <c:w val="0.52587742450113861"/>
           <c:h val="0.6048293577769458"/>
         </c:manualLayout>
@@ -63690,8 +63718,8 @@
           </c:val>
         </c:ser>
         <c:marker val="1"/>
-        <c:axId val="278401408"/>
-        <c:axId val="278403328"/>
+        <c:axId val="206772480"/>
+        <c:axId val="206786944"/>
       </c:lineChart>
       <c:lineChart>
         <c:grouping val="standard"/>
@@ -63784,11 +63812,11 @@
           </c:val>
         </c:ser>
         <c:marker val="1"/>
-        <c:axId val="278423040"/>
-        <c:axId val="278421504"/>
+        <c:axId val="206790016"/>
+        <c:axId val="206788480"/>
       </c:lineChart>
       <c:catAx>
-        <c:axId val="278401408"/>
+        <c:axId val="206772480"/>
         <c:scaling>
           <c:orientation val="minMax"/>
         </c:scaling>
@@ -63796,14 +63824,14 @@
         <c:numFmt formatCode="General" sourceLinked="1"/>
         <c:majorTickMark val="none"/>
         <c:tickLblPos val="nextTo"/>
-        <c:crossAx val="278403328"/>
+        <c:crossAx val="206786944"/>
         <c:crosses val="autoZero"/>
         <c:auto val="1"/>
         <c:lblAlgn val="ctr"/>
         <c:lblOffset val="100"/>
       </c:catAx>
       <c:valAx>
-        <c:axId val="278403328"/>
+        <c:axId val="206786944"/>
         <c:scaling>
           <c:orientation val="minMax"/>
         </c:scaling>
@@ -63812,24 +63840,24 @@
         <c:numFmt formatCode="General" sourceLinked="1"/>
         <c:majorTickMark val="none"/>
         <c:tickLblPos val="nextTo"/>
-        <c:crossAx val="278401408"/>
+        <c:crossAx val="206772480"/>
         <c:crosses val="autoZero"/>
         <c:crossBetween val="between"/>
       </c:valAx>
       <c:valAx>
-        <c:axId val="278421504"/>
+        <c:axId val="206788480"/>
         <c:scaling>
           <c:orientation val="minMax"/>
         </c:scaling>
         <c:axPos val="r"/>
         <c:numFmt formatCode="General" sourceLinked="1"/>
         <c:tickLblPos val="nextTo"/>
-        <c:crossAx val="278423040"/>
+        <c:crossAx val="206790016"/>
         <c:crosses val="max"/>
         <c:crossBetween val="between"/>
       </c:valAx>
       <c:catAx>
-        <c:axId val="278423040"/>
+        <c:axId val="206790016"/>
         <c:scaling>
           <c:orientation val="minMax"/>
         </c:scaling>
@@ -63837,7 +63865,7 @@
         <c:axPos val="b"/>
         <c:numFmt formatCode="General" sourceLinked="1"/>
         <c:tickLblPos val="none"/>
-        <c:crossAx val="278421504"/>
+        <c:crossAx val="206788480"/>
         <c:crosses val="autoZero"/>
         <c:auto val="1"/>
         <c:lblAlgn val="ctr"/>
@@ -63883,7 +63911,7 @@
           <c:layoutTarget val="inner"/>
           <c:xMode val="edge"/>
           <c:yMode val="edge"/>
-          <c:x val="0.35102209374354865"/>
+          <c:x val="0.35102209374354887"/>
           <c:y val="4.19121165913151E-2"/>
           <c:w val="0.4816860245143883"/>
           <c:h val="0.61070289486747364"/>
@@ -63980,8 +64008,8 @@
           </c:val>
         </c:ser>
         <c:marker val="1"/>
-        <c:axId val="278438272"/>
-        <c:axId val="278440192"/>
+        <c:axId val="206813440"/>
+        <c:axId val="206827904"/>
       </c:lineChart>
       <c:lineChart>
         <c:grouping val="standard"/>
@@ -64162,11 +64190,11 @@
           </c:val>
         </c:ser>
         <c:marker val="1"/>
-        <c:axId val="278472192"/>
-        <c:axId val="278470656"/>
+        <c:axId val="206830976"/>
+        <c:axId val="206829440"/>
       </c:lineChart>
       <c:catAx>
-        <c:axId val="278438272"/>
+        <c:axId val="206813440"/>
         <c:scaling>
           <c:orientation val="minMax"/>
         </c:scaling>
@@ -64174,14 +64202,14 @@
         <c:numFmt formatCode="General" sourceLinked="1"/>
         <c:majorTickMark val="none"/>
         <c:tickLblPos val="nextTo"/>
-        <c:crossAx val="278440192"/>
+        <c:crossAx val="206827904"/>
         <c:crosses val="autoZero"/>
         <c:auto val="1"/>
         <c:lblAlgn val="ctr"/>
         <c:lblOffset val="100"/>
       </c:catAx>
       <c:valAx>
-        <c:axId val="278440192"/>
+        <c:axId val="206827904"/>
         <c:scaling>
           <c:orientation val="minMax"/>
         </c:scaling>
@@ -64190,24 +64218,24 @@
         <c:numFmt formatCode="General" sourceLinked="1"/>
         <c:majorTickMark val="none"/>
         <c:tickLblPos val="nextTo"/>
-        <c:crossAx val="278438272"/>
+        <c:crossAx val="206813440"/>
         <c:crosses val="autoZero"/>
         <c:crossBetween val="between"/>
       </c:valAx>
       <c:valAx>
-        <c:axId val="278470656"/>
+        <c:axId val="206829440"/>
         <c:scaling>
           <c:orientation val="minMax"/>
         </c:scaling>
         <c:axPos val="r"/>
         <c:numFmt formatCode="General" sourceLinked="1"/>
         <c:tickLblPos val="nextTo"/>
-        <c:crossAx val="278472192"/>
+        <c:crossAx val="206830976"/>
         <c:crosses val="max"/>
         <c:crossBetween val="between"/>
       </c:valAx>
       <c:catAx>
-        <c:axId val="278472192"/>
+        <c:axId val="206830976"/>
         <c:scaling>
           <c:orientation val="minMax"/>
         </c:scaling>
@@ -64215,7 +64243,7 @@
         <c:axPos val="b"/>
         <c:numFmt formatCode="General" sourceLinked="1"/>
         <c:tickLblPos val="none"/>
-        <c:crossAx val="278470656"/>
+        <c:crossAx val="206829440"/>
         <c:crosses val="autoZero"/>
         <c:auto val="1"/>
         <c:lblAlgn val="ctr"/>
@@ -64534,8 +64562,8 @@
           </c:val>
         </c:ser>
         <c:marker val="1"/>
-        <c:axId val="278496384"/>
-        <c:axId val="278498304"/>
+        <c:axId val="206855168"/>
+        <c:axId val="206865536"/>
       </c:lineChart>
       <c:lineChart>
         <c:grouping val="standard"/>
@@ -64628,11 +64656,11 @@
           </c:val>
         </c:ser>
         <c:marker val="1"/>
-        <c:axId val="278522112"/>
-        <c:axId val="278520576"/>
+        <c:axId val="206881152"/>
+        <c:axId val="206867072"/>
       </c:lineChart>
       <c:catAx>
-        <c:axId val="278496384"/>
+        <c:axId val="206855168"/>
         <c:scaling>
           <c:orientation val="minMax"/>
         </c:scaling>
@@ -64640,14 +64668,14 @@
         <c:numFmt formatCode="General" sourceLinked="1"/>
         <c:majorTickMark val="none"/>
         <c:tickLblPos val="nextTo"/>
-        <c:crossAx val="278498304"/>
+        <c:crossAx val="206865536"/>
         <c:crosses val="autoZero"/>
         <c:auto val="1"/>
         <c:lblAlgn val="ctr"/>
         <c:lblOffset val="100"/>
       </c:catAx>
       <c:valAx>
-        <c:axId val="278498304"/>
+        <c:axId val="206865536"/>
         <c:scaling>
           <c:orientation val="minMax"/>
         </c:scaling>
@@ -64656,24 +64684,24 @@
         <c:numFmt formatCode="General" sourceLinked="1"/>
         <c:majorTickMark val="none"/>
         <c:tickLblPos val="nextTo"/>
-        <c:crossAx val="278496384"/>
+        <c:crossAx val="206855168"/>
         <c:crosses val="autoZero"/>
         <c:crossBetween val="between"/>
       </c:valAx>
       <c:valAx>
-        <c:axId val="278520576"/>
+        <c:axId val="206867072"/>
         <c:scaling>
           <c:orientation val="minMax"/>
         </c:scaling>
         <c:axPos val="r"/>
         <c:numFmt formatCode="General" sourceLinked="1"/>
         <c:tickLblPos val="nextTo"/>
-        <c:crossAx val="278522112"/>
+        <c:crossAx val="206881152"/>
         <c:crosses val="max"/>
         <c:crossBetween val="between"/>
       </c:valAx>
       <c:catAx>
-        <c:axId val="278522112"/>
+        <c:axId val="206881152"/>
         <c:scaling>
           <c:orientation val="minMax"/>
         </c:scaling>
@@ -64681,7 +64709,7 @@
         <c:axPos val="b"/>
         <c:numFmt formatCode="General" sourceLinked="1"/>
         <c:tickLblPos val="none"/>
-        <c:crossAx val="278520576"/>
+        <c:crossAx val="206867072"/>
         <c:crosses val="autoZero"/>
         <c:auto val="1"/>
         <c:lblAlgn val="ctr"/>
@@ -65003,7 +65031,7 @@
 </file>
 
 <file path=customXml/itemProps1.xml><?xml version="1.0" encoding="utf-8"?>
-<ds:datastoreItem xmlns:ds="http://schemas.openxmlformats.org/officeDocument/2006/customXml" ds:itemID="{6EAF62E7-61FA-4BC6-8B85-12C027DA914F}">
+<ds:datastoreItem xmlns:ds="http://schemas.openxmlformats.org/officeDocument/2006/customXml" ds:itemID="{63BCCAD0-D6AD-40C0-A4E8-ACEF099BDF41}">
   <ds:schemaRefs>
     <ds:schemaRef ds:uri="http://schemas.openxmlformats.org/officeDocument/2006/bibliography"/>
   </ds:schemaRefs>

--- a/需要提交的文档/1-毕业论文3(word07).docx
+++ b/需要提交的文档/1-毕业论文3(word07).docx
@@ -1219,7 +1219,21 @@
         <w:rPr>
           <w:u w:val="single"/>
         </w:rPr>
-        <w:t>级双专业</w:t>
+        <w:t>级</w:t>
+      </w:r>
+      <w:r>
+        <w:rPr>
+          <w:rFonts w:hint="eastAsia"/>
+          <w:u w:val="single"/>
+        </w:rPr>
+        <w:t>软件工程</w:t>
+      </w:r>
+      <w:r>
+        <w:rPr>
+          <w:rFonts w:hint="eastAsia"/>
+          <w:u w:val="single"/>
+        </w:rPr>
+        <w:t>5</w:t>
       </w:r>
       <w:r>
         <w:rPr>
@@ -2495,7 +2509,15 @@
           <w:sz w:val="32"/>
           <w:szCs w:val="32"/>
         </w:rPr>
-        <w:t>常用查询方法，然后针对</w:t>
+        <w:t>常用查询方法，</w:t>
+      </w:r>
+      <w:r>
+        <w:rPr>
+          <w:rFonts w:eastAsiaTheme="minorEastAsia" w:hint="eastAsia"/>
+          <w:sz w:val="32"/>
+          <w:szCs w:val="32"/>
+        </w:rPr>
+        <w:t>对统治集、多元规则等算法进行了分析，并</w:t>
       </w:r>
       <w:r>
         <w:rPr>
@@ -2503,7 +2525,7 @@
           <w:sz w:val="32"/>
           <w:szCs w:val="32"/>
         </w:rPr>
-        <w:t>Pt-k</w:t>
+        <w:t>针对</w:t>
       </w:r>
       <w:r>
         <w:rPr>
@@ -2511,7 +2533,7 @@
           <w:sz w:val="32"/>
           <w:szCs w:val="32"/>
         </w:rPr>
-        <w:t>算法进行实现和测试其效率，为以后研究其他在不确定性数据方面的</w:t>
+        <w:t>Pt-k</w:t>
       </w:r>
       <w:r>
         <w:rPr>
@@ -2519,7 +2541,7 @@
           <w:sz w:val="32"/>
           <w:szCs w:val="32"/>
         </w:rPr>
-        <w:t>TOPK</w:t>
+        <w:t>算法进行实现和测试其效率，为以后研究其他在不确定性数据方面的</w:t>
       </w:r>
       <w:r>
         <w:rPr>
@@ -2527,6 +2549,14 @@
           <w:sz w:val="32"/>
           <w:szCs w:val="32"/>
         </w:rPr>
+        <w:t>TOPK</w:t>
+      </w:r>
+      <w:r>
+        <w:rPr>
+          <w:rFonts w:eastAsiaTheme="minorEastAsia"/>
+          <w:sz w:val="32"/>
+          <w:szCs w:val="32"/>
+        </w:rPr>
         <w:t>查询算法奠定基础。</w:t>
       </w:r>
     </w:p>
@@ -2605,6 +2635,7 @@
         <w:spacing w:line="360" w:lineRule="auto"/>
         <w:ind w:firstLineChars="200" w:firstLine="640"/>
         <w:rPr>
+          <w:rFonts w:eastAsiaTheme="minorEastAsia"/>
           <w:sz w:val="32"/>
           <w:szCs w:val="32"/>
         </w:rPr>
@@ -2625,17 +2656,6 @@
         </w:rPr>
         <w:t>综上所述，本文符合本科毕业论文的学术要求。</w:t>
       </w:r>
-    </w:p>
-    <w:p>
-      <w:pPr>
-        <w:spacing w:line="360" w:lineRule="auto"/>
-        <w:ind w:firstLineChars="200" w:firstLine="640"/>
-        <w:rPr>
-          <w:rFonts w:eastAsiaTheme="minorEastAsia"/>
-          <w:sz w:val="32"/>
-          <w:szCs w:val="32"/>
-        </w:rPr>
-      </w:pPr>
     </w:p>
     <w:p>
       <w:pPr>
@@ -15810,10 +15830,10 @@
             <v:path o:extrusionok="f" gradientshapeok="t" o:connecttype="rect"/>
             <o:lock v:ext="edit" aspectratio="t"/>
           </v:shapetype>
-          <v:shape id="_x0000_i1025" type="#_x0000_t75" style="width:77.25pt;height:20.25pt" o:ole="">
+          <v:shape id="_x0000_i1025" type="#_x0000_t75" style="width:77.2pt;height:20.15pt" o:ole="">
             <v:imagedata r:id="rId24" o:title=""/>
           </v:shape>
-          <o:OLEObject Type="Embed" ProgID="Equation.3" ShapeID="_x0000_i1025" DrawAspect="Content" ObjectID="_1337702430" r:id="rId25"/>
+          <o:OLEObject Type="Embed" ProgID="Equation.3" ShapeID="_x0000_i1025" DrawAspect="Content" ObjectID="_1337713733" r:id="rId25"/>
         </w:object>
       </w:r>
       <w:r>
@@ -15861,10 +15881,10 @@
       </w:pPr>
       <w:r>
         <w:object w:dxaOrig="3480" w:dyaOrig="440">
-          <v:shape id="_x0000_i1026" type="#_x0000_t75" style="width:174.75pt;height:20.25pt" o:ole="">
+          <v:shape id="_x0000_i1026" type="#_x0000_t75" style="width:175.1pt;height:20.15pt" o:ole="">
             <v:imagedata r:id="rId26" o:title=""/>
           </v:shape>
-          <o:OLEObject Type="Embed" ProgID="Equation.3" ShapeID="_x0000_i1026" DrawAspect="Content" ObjectID="_1337702431" r:id="rId27">
+          <o:OLEObject Type="Embed" ProgID="Equation.3" ShapeID="_x0000_i1026" DrawAspect="Content" ObjectID="_1337713734" r:id="rId27">
             <o:FieldCodes>\* MERGEFORMAT</o:FieldCodes>
           </o:OLEObject>
         </w:object>
@@ -16321,10 +16341,10 @@
           <w:position w:val="-12"/>
         </w:rPr>
         <w:object w:dxaOrig="1040" w:dyaOrig="380">
-          <v:shape id="_x0000_i1027" type="#_x0000_t75" style="width:51.75pt;height:20.25pt" o:ole="">
+          <v:shape id="_x0000_i1027" type="#_x0000_t75" style="width:51.85pt;height:20.15pt" o:ole="">
             <v:imagedata r:id="rId28" o:title=""/>
           </v:shape>
-          <o:OLEObject Type="Embed" ProgID="Equation.3" ShapeID="_x0000_i1027" DrawAspect="Content" ObjectID="_1337702432" r:id="rId29"/>
+          <o:OLEObject Type="Embed" ProgID="Equation.3" ShapeID="_x0000_i1027" DrawAspect="Content" ObjectID="_1337713735" r:id="rId29"/>
         </w:object>
       </w:r>
       <w:r>
@@ -16335,10 +16355,10 @@
           <w:position w:val="-12"/>
         </w:rPr>
         <w:object w:dxaOrig="279" w:dyaOrig="380">
-          <v:shape id="_x0000_i1028" type="#_x0000_t75" style="width:15.75pt;height:20.25pt" o:ole="">
+          <v:shape id="_x0000_i1028" type="#_x0000_t75" style="width:16.15pt;height:20.15pt" o:ole="">
             <v:imagedata r:id="rId30" o:title=""/>
           </v:shape>
-          <o:OLEObject Type="Embed" ProgID="Equation.3" ShapeID="_x0000_i1028" DrawAspect="Content" ObjectID="_1337702433" r:id="rId31"/>
+          <o:OLEObject Type="Embed" ProgID="Equation.3" ShapeID="_x0000_i1028" DrawAspect="Content" ObjectID="_1337713736" r:id="rId31"/>
         </w:object>
       </w:r>
       <w:r>
@@ -16355,10 +16375,10 @@
           <w:position w:val="-12"/>
         </w:rPr>
         <w:object w:dxaOrig="1540" w:dyaOrig="380">
-          <v:shape id="_x0000_i1029" type="#_x0000_t75" style="width:77.25pt;height:20.25pt" o:ole="">
+          <v:shape id="_x0000_i1029" type="#_x0000_t75" style="width:77.2pt;height:20.15pt" o:ole="">
             <v:imagedata r:id="rId32" o:title=""/>
           </v:shape>
-          <o:OLEObject Type="Embed" ProgID="Equation.3" ShapeID="_x0000_i1029" DrawAspect="Content" ObjectID="_1337702434" r:id="rId33"/>
+          <o:OLEObject Type="Embed" ProgID="Equation.3" ShapeID="_x0000_i1029" DrawAspect="Content" ObjectID="_1337713737" r:id="rId33"/>
         </w:object>
       </w:r>
       <w:r>
@@ -16398,10 +16418,10 @@
       </w:r>
       <w:r>
         <w:object w:dxaOrig="1260" w:dyaOrig="380">
-          <v:shape id="_x0000_i1030" type="#_x0000_t75" style="width:61.5pt;height:20.25pt" o:ole="">
+          <v:shape id="_x0000_i1030" type="#_x0000_t75" style="width:61.05pt;height:20.15pt" o:ole="">
             <v:imagedata r:id="rId34" o:title=""/>
           </v:shape>
-          <o:OLEObject Type="Embed" ProgID="Equation.3" ShapeID="_x0000_i1030" DrawAspect="Content" ObjectID="_1337702435" r:id="rId35">
+          <o:OLEObject Type="Embed" ProgID="Equation.3" ShapeID="_x0000_i1030" DrawAspect="Content" ObjectID="_1337713738" r:id="rId35">
             <o:FieldCodes>\* MERGEFORMAT</o:FieldCodes>
           </o:OLEObject>
         </w:object>
@@ -16411,10 +16431,10 @@
       </w:r>
       <w:r>
         <w:object w:dxaOrig="3120" w:dyaOrig="440">
-          <v:shape id="_x0000_i1031" type="#_x0000_t75" style="width:154.5pt;height:20.25pt" o:ole="">
+          <v:shape id="_x0000_i1031" type="#_x0000_t75" style="width:154.35pt;height:20.15pt" o:ole="">
             <v:imagedata r:id="rId36" o:title=""/>
           </v:shape>
-          <o:OLEObject Type="Embed" ProgID="Equation.3" ShapeID="_x0000_i1031" DrawAspect="Content" ObjectID="_1337702436" r:id="rId37">
+          <o:OLEObject Type="Embed" ProgID="Equation.3" ShapeID="_x0000_i1031" DrawAspect="Content" ObjectID="_1337713739" r:id="rId37">
             <o:FieldCodes>\* MERGEFORMAT</o:FieldCodes>
           </o:OLEObject>
         </w:object>
@@ -16758,7 +16778,7 @@
           <v:shape id="_x0000_s1069" type="#_x0000_t75" style="position:absolute;left:0;text-align:left;margin-left:32.05pt;margin-top:21.45pt;width:33pt;height:20pt;z-index:251687424">
             <v:imagedata r:id="rId38" o:title=""/>
           </v:shape>
-          <o:OLEObject Type="Embed" ProgID="Equation.3" ShapeID="_x0000_s1069" DrawAspect="Content" ObjectID="_1337702525" r:id="rId39"/>
+          <o:OLEObject Type="Embed" ProgID="Equation.3" ShapeID="_x0000_s1069" DrawAspect="Content" ObjectID="_1337713828" r:id="rId39"/>
         </w:pict>
       </w:r>
       <w:r>
@@ -16839,7 +16859,7 @@
           <v:shape id="_x0000_s1072" type="#_x0000_t75" style="position:absolute;left:0;text-align:left;margin-left:249.95pt;margin-top:.3pt;width:114.95pt;height:20pt;z-index:251689472">
             <v:imagedata r:id="rId40" o:title=""/>
           </v:shape>
-          <o:OLEObject Type="Embed" ProgID="Equation.3" ShapeID="_x0000_s1072" DrawAspect="Content" ObjectID="_1337702526" r:id="rId41"/>
+          <o:OLEObject Type="Embed" ProgID="Equation.3" ShapeID="_x0000_s1072" DrawAspect="Content" ObjectID="_1337713829" r:id="rId41"/>
         </w:pict>
       </w:r>
       <w:r>
@@ -16850,7 +16870,7 @@
           <v:shape id="_x0000_s1071" type="#_x0000_t75" style="position:absolute;left:0;text-align:left;margin-left:42.8pt;margin-top:.75pt;width:189pt;height:20pt;z-index:251688448">
             <v:imagedata r:id="rId42" o:title=""/>
           </v:shape>
-          <o:OLEObject Type="Embed" ProgID="Equation.3" ShapeID="_x0000_s1071" DrawAspect="Content" ObjectID="_1337702527" r:id="rId43"/>
+          <o:OLEObject Type="Embed" ProgID="Equation.3" ShapeID="_x0000_s1071" DrawAspect="Content" ObjectID="_1337713830" r:id="rId43"/>
         </w:pict>
       </w:r>
       <w:r>
@@ -16933,144 +16953,133 @@
       <w:r>
         <w:t>查询</w:t>
       </w:r>
-      <w:r>
-        <w:fldChar w:fldCharType="begin"/>
-      </w:r>
-      <w:r>
-        <w:instrText xml:space="preserve"> REF _Ref261636391 \r \h  \* MERGEFORMAT </w:instrText>
-      </w:r>
-      <w:r>
-        <w:fldChar w:fldCharType="separate"/>
-      </w:r>
+      <w:fldSimple w:instr=" REF _Ref261642637 \r \h  \* MERGEFORMAT ">
+        <w:r>
+          <w:rPr>
+            <w:vertAlign w:val="superscript"/>
+          </w:rPr>
+          <w:t>[19]</w:t>
+        </w:r>
+      </w:fldSimple>
+      <w:r>
+        <w:t>能用于解决多准则决策</w:t>
+      </w:r>
+      <w:r>
+        <w:t>(Muli-Criteria Decision-Making</w:t>
+      </w:r>
+      <w:r>
+        <w:t>，</w:t>
+      </w:r>
+      <w:r>
+        <w:t xml:space="preserve">MCDM) </w:t>
+      </w:r>
+      <w:r>
+        <w:t>问题。</w:t>
+      </w:r>
+    </w:p>
+    <w:p>
+      <w:pPr>
+        <w:ind w:firstLineChars="200" w:firstLine="482"/>
+      </w:pPr>
       <w:r>
         <w:rPr>
           <w:b/>
-          <w:bCs/>
-        </w:rPr>
-        <w:t>错误！未找到引用源。</w:t>
-      </w:r>
-      <w:r>
-        <w:fldChar w:fldCharType="end"/>
-      </w:r>
-      <w:r>
-        <w:t>能用于解决多准则决策</w:t>
-      </w:r>
-      <w:r>
-        <w:t>(Muli-Criteria Decision-Making</w:t>
+        </w:rPr>
+        <w:t>定义</w:t>
+      </w:r>
+      <w:r>
+        <w:rPr>
+          <w:b/>
+        </w:rPr>
+        <w:t xml:space="preserve">2-4 </w:t>
+      </w:r>
+      <w:r>
+        <w:t>给定一个确定性的</w:t>
+      </w:r>
+      <w:r>
+        <w:t>n</w:t>
+      </w:r>
+      <w:r>
+        <w:rPr>
+          <w:vertAlign w:val="superscript"/>
+        </w:rPr>
+        <w:t>-</w:t>
+      </w:r>
+      <w:r>
+        <w:t>维数据集合</w:t>
+      </w:r>
+      <w:r>
+        <w:t>D</w:t>
       </w:r>
       <w:r>
         <w:t>，</w:t>
       </w:r>
       <w:r>
-        <w:t xml:space="preserve">MCDM) </w:t>
-      </w:r>
-      <w:r>
-        <w:t>问题。</w:t>
-      </w:r>
-    </w:p>
-    <w:p>
-      <w:pPr>
-        <w:ind w:firstLineChars="200" w:firstLine="482"/>
-      </w:pPr>
-      <w:r>
-        <w:rPr>
-          <w:b/>
-        </w:rPr>
-        <w:t>定义</w:t>
-      </w:r>
-      <w:r>
-        <w:rPr>
-          <w:b/>
-        </w:rPr>
-        <w:t xml:space="preserve">2-4 </w:t>
-      </w:r>
-      <w:r>
-        <w:t>给定一个确定性的</w:t>
-      </w:r>
-      <w:r>
+        <w:t>任一点</w:t>
+      </w:r>
+      <w:r>
+        <w:t>d</w:t>
+      </w:r>
+      <w:r>
+        <w:t>可被表示为</w:t>
+      </w:r>
+      <w:r>
+        <w:t>(d.D</w:t>
+      </w:r>
+      <w:r>
+        <w:rPr>
+          <w:vertAlign w:val="subscript"/>
+        </w:rPr>
+        <w:t>1</w:t>
+      </w:r>
+      <w:r>
+        <w:t>，</w:t>
+      </w:r>
+      <w:r>
+        <w:t>…</w:t>
+      </w:r>
+      <w:r>
+        <w:t>，</w:t>
+      </w:r>
+      <w:r>
+        <w:t>d.D</w:t>
+      </w:r>
+      <w:r>
+        <w:rPr>
+          <w:vertAlign w:val="subscript"/>
+        </w:rPr>
         <w:t>n</w:t>
       </w:r>
       <w:r>
-        <w:rPr>
-          <w:vertAlign w:val="superscript"/>
-        </w:rPr>
-        <w:t>-</w:t>
-      </w:r>
-      <w:r>
-        <w:t>维数据集合</w:t>
-      </w:r>
-      <w:r>
-        <w:t>D</w:t>
+        <w:t>)</w:t>
+      </w:r>
+      <w:r>
+        <w:t>。</w:t>
+      </w:r>
+      <w:r>
+        <w:t>Skyline</w:t>
+      </w:r>
+      <w:r>
+        <w:t>查询返回数据集合</w:t>
+      </w:r>
+      <w:r>
+        <w:t>S</w:t>
       </w:r>
       <w:r>
         <w:t>，</w:t>
       </w:r>
       <w:r>
-        <w:t>任一点</w:t>
-      </w:r>
-      <w:r>
-        <w:t>d</w:t>
-      </w:r>
-      <w:r>
-        <w:t>可被表示为</w:t>
-      </w:r>
-      <w:r>
-        <w:t>(d.D</w:t>
-      </w:r>
-      <w:r>
-        <w:rPr>
-          <w:vertAlign w:val="subscript"/>
-        </w:rPr>
-        <w:t>1</w:t>
-      </w:r>
-      <w:r>
-        <w:t>，</w:t>
-      </w:r>
-      <w:r>
-        <w:t>…</w:t>
-      </w:r>
-      <w:r>
-        <w:t>，</w:t>
-      </w:r>
-      <w:r>
-        <w:t>d.D</w:t>
-      </w:r>
-      <w:r>
-        <w:rPr>
-          <w:vertAlign w:val="subscript"/>
-        </w:rPr>
-        <w:t>n</w:t>
-      </w:r>
-      <w:r>
-        <w:t>)</w:t>
-      </w:r>
-      <w:r>
-        <w:t>。</w:t>
-      </w:r>
-      <w:r>
-        <w:t>Skyline</w:t>
-      </w:r>
-      <w:r>
-        <w:t>查询返回数据集合</w:t>
-      </w:r>
-      <w:r>
         <w:t>S</w:t>
       </w:r>
       <w:r>
-        <w:t>，</w:t>
-      </w:r>
-      <w:r>
-        <w:t>S</w:t>
-      </w:r>
-      <w:r>
         <w:rPr>
           <w:position w:val="-8"/>
         </w:rPr>
         <w:object w:dxaOrig="240" w:dyaOrig="240">
-          <v:shape id="_x0000_i1032" type="#_x0000_t75" style="width:10.5pt;height:10.5pt" o:ole="">
+          <v:shape id="_x0000_i1032" type="#_x0000_t75" style="width:10.95pt;height:10.95pt" o:ole="">
             <v:imagedata r:id="rId44" o:title=""/>
           </v:shape>
-          <o:OLEObject Type="Embed" ProgID="Equation.3" ShapeID="_x0000_i1032" DrawAspect="Content" ObjectID="_1337702437" r:id="rId45"/>
+          <o:OLEObject Type="Embed" ProgID="Equation.3" ShapeID="_x0000_i1032" DrawAspect="Content" ObjectID="_1337713740" r:id="rId45"/>
         </w:object>
       </w:r>
       <w:r>
@@ -17087,10 +17096,10 @@
           <w:position w:val="-4"/>
         </w:rPr>
         <w:object w:dxaOrig="240" w:dyaOrig="260">
-          <v:shape id="_x0000_i1033" type="#_x0000_t75" style="width:10.5pt;height:15.75pt" o:ole="">
+          <v:shape id="_x0000_i1033" type="#_x0000_t75" style="width:10.95pt;height:16.15pt" o:ole="">
             <v:imagedata r:id="rId46" o:title=""/>
           </v:shape>
-          <o:OLEObject Type="Embed" ProgID="Equation.3" ShapeID="_x0000_i1033" DrawAspect="Content" ObjectID="_1337702438" r:id="rId47"/>
+          <o:OLEObject Type="Embed" ProgID="Equation.3" ShapeID="_x0000_i1033" DrawAspect="Content" ObjectID="_1337713741" r:id="rId47"/>
         </w:object>
       </w:r>
       <w:r>
@@ -17140,10 +17149,10 @@
           <w:position w:val="-4"/>
         </w:rPr>
         <w:object w:dxaOrig="200" w:dyaOrig="240">
-          <v:shape id="_x0000_i1034" type="#_x0000_t75" style="width:10.5pt;height:10.5pt" o:ole="">
+          <v:shape id="_x0000_i1034" type="#_x0000_t75" style="width:10.95pt;height:10.95pt" o:ole="">
             <v:imagedata r:id="rId48" o:title=""/>
           </v:shape>
-          <o:OLEObject Type="Embed" ProgID="Equation.3" ShapeID="_x0000_i1034" DrawAspect="Content" ObjectID="_1337702439" r:id="rId49"/>
+          <o:OLEObject Type="Embed" ProgID="Equation.3" ShapeID="_x0000_i1034" DrawAspect="Content" ObjectID="_1337713742" r:id="rId49"/>
         </w:object>
       </w:r>
       <w:r>
@@ -17154,10 +17163,10 @@
           <w:position w:val="-4"/>
         </w:rPr>
         <w:object w:dxaOrig="200" w:dyaOrig="240">
-          <v:shape id="_x0000_i1035" type="#_x0000_t75" style="width:10.5pt;height:10.5pt" o:ole="">
+          <v:shape id="_x0000_i1035" type="#_x0000_t75" style="width:10.95pt;height:10.95pt" o:ole="">
             <v:imagedata r:id="rId50" o:title=""/>
           </v:shape>
-          <o:OLEObject Type="Embed" ProgID="Equation.3" ShapeID="_x0000_i1035" DrawAspect="Content" ObjectID="_1337702440" r:id="rId51"/>
+          <o:OLEObject Type="Embed" ProgID="Equation.3" ShapeID="_x0000_i1035" DrawAspect="Content" ObjectID="_1337713743" r:id="rId51"/>
         </w:object>
       </w:r>
       <w:r>
@@ -17186,10 +17195,10 @@
           <w:position w:val="-4"/>
         </w:rPr>
         <w:object w:dxaOrig="200" w:dyaOrig="240">
-          <v:shape id="_x0000_i1036" type="#_x0000_t75" style="width:10.5pt;height:10.5pt" o:ole="">
+          <v:shape id="_x0000_i1036" type="#_x0000_t75" style="width:10.95pt;height:10.95pt" o:ole="">
             <v:imagedata r:id="rId50" o:title=""/>
           </v:shape>
-          <o:OLEObject Type="Embed" ProgID="Equation.3" ShapeID="_x0000_i1036" DrawAspect="Content" ObjectID="_1337702441" r:id="rId52"/>
+          <o:OLEObject Type="Embed" ProgID="Equation.3" ShapeID="_x0000_i1036" DrawAspect="Content" ObjectID="_1337713744" r:id="rId52"/>
         </w:object>
       </w:r>
       <w:r>
@@ -17224,10 +17233,10 @@
           <w:position w:val="-4"/>
         </w:rPr>
         <w:object w:dxaOrig="200" w:dyaOrig="240">
-          <v:shape id="_x0000_i1037" type="#_x0000_t75" style="width:10.5pt;height:10.5pt" o:ole="">
+          <v:shape id="_x0000_i1037" type="#_x0000_t75" style="width:10.95pt;height:10.95pt" o:ole="">
             <v:imagedata r:id="rId50" o:title=""/>
           </v:shape>
-          <o:OLEObject Type="Embed" ProgID="Equation.3" ShapeID="_x0000_i1037" DrawAspect="Content" ObjectID="_1337702442" r:id="rId53"/>
+          <o:OLEObject Type="Embed" ProgID="Equation.3" ShapeID="_x0000_i1037" DrawAspect="Content" ObjectID="_1337713745" r:id="rId53"/>
         </w:object>
       </w:r>
       <w:r>
@@ -17238,10 +17247,10 @@
           <w:position w:val="-4"/>
         </w:rPr>
         <w:object w:dxaOrig="200" w:dyaOrig="240">
-          <v:shape id="_x0000_i1038" type="#_x0000_t75" style="width:10.5pt;height:10.5pt" o:ole="">
+          <v:shape id="_x0000_i1038" type="#_x0000_t75" style="width:10.95pt;height:10.95pt" o:ole="">
             <v:imagedata r:id="rId50" o:title=""/>
           </v:shape>
-          <o:OLEObject Type="Embed" ProgID="Equation.3" ShapeID="_x0000_i1038" DrawAspect="Content" ObjectID="_1337702443" r:id="rId54"/>
+          <o:OLEObject Type="Embed" ProgID="Equation.3" ShapeID="_x0000_i1038" DrawAspect="Content" ObjectID="_1337713746" r:id="rId54"/>
         </w:object>
       </w:r>
       <w:r>
@@ -17326,10 +17335,10 @@
           <w:position w:val="-10"/>
         </w:rPr>
         <w:object w:dxaOrig="859" w:dyaOrig="320">
-          <v:shape id="_x0000_i1039" type="#_x0000_t75" style="width:41.25pt;height:15.75pt" o:ole="">
+          <v:shape id="_x0000_i1039" type="#_x0000_t75" style="width:40.9pt;height:16.15pt" o:ole="">
             <v:imagedata r:id="rId55" o:title=""/>
           </v:shape>
-          <o:OLEObject Type="Embed" ProgID="Equation.3" ShapeID="_x0000_i1039" DrawAspect="Content" ObjectID="_1337702444" r:id="rId56"/>
+          <o:OLEObject Type="Embed" ProgID="Equation.3" ShapeID="_x0000_i1039" DrawAspect="Content" ObjectID="_1337713747" r:id="rId56"/>
         </w:object>
       </w:r>
       <w:r>
@@ -17430,11 +17439,6 @@
       <w:r>
         <w:t>Pei</w:t>
       </w:r>
-      <w:fldSimple w:instr=" REF _Ref261642637 \r \h  \* MERGEFORMAT ">
-        <w:r>
-          <w:t>[19]</w:t>
-        </w:r>
-      </w:fldSimple>
       <w:fldSimple w:instr=" REF _Ref262677303 \r \h  \* MERGEFORMAT ">
         <w:r>
           <w:rPr>
@@ -17559,36 +17563,36 @@
         <w:t>的宾馆显然就就是那些不被其它宾馆所</w:t>
       </w:r>
       <w:r>
+        <w:t>“</w:t>
+      </w:r>
+      <w:r>
+        <w:t>支配</w:t>
+      </w:r>
+      <w:r>
+        <w:t>”</w:t>
+      </w:r>
+      <w:r>
+        <w:t>的宾馆，这些不被支配的宾馆就构成了</w:t>
+      </w:r>
+      <w:r>
+        <w:t>skyline(</w:t>
+      </w:r>
+      <w:r>
+        <w:t>由其外形而得名</w:t>
+      </w:r>
+      <w:r>
+        <w:t>)</w:t>
+      </w:r>
+      <w:r>
+        <w:t>。</w:t>
+      </w:r>
+    </w:p>
+    <w:p>
+      <w:pPr>
+        <w:ind w:firstLineChars="200" w:firstLine="480"/>
+      </w:pPr>
+      <w:r>
         <w:lastRenderedPageBreak/>
-        <w:t>“</w:t>
-      </w:r>
-      <w:r>
-        <w:t>支配</w:t>
-      </w:r>
-      <w:r>
-        <w:t>”</w:t>
-      </w:r>
-      <w:r>
-        <w:t>的宾馆，这些不被支配的宾馆就构成了</w:t>
-      </w:r>
-      <w:r>
-        <w:t>skyline(</w:t>
-      </w:r>
-      <w:r>
-        <w:t>由其外形而得名</w:t>
-      </w:r>
-      <w:r>
-        <w:t>)</w:t>
-      </w:r>
-      <w:r>
-        <w:t>。</w:t>
-      </w:r>
-    </w:p>
-    <w:p>
-      <w:pPr>
-        <w:ind w:firstLineChars="200" w:firstLine="480"/>
-      </w:pPr>
-      <w:r>
         <w:t>Skvline</w:t>
       </w:r>
       <w:r>
@@ -22203,10 +22207,10 @@
           <w:position w:val="-6"/>
         </w:rPr>
         <w:object w:dxaOrig="360" w:dyaOrig="279">
-          <v:shape id="_x0000_i1040" type="#_x0000_t75" style="width:20.25pt;height:15.75pt" o:ole="">
+          <v:shape id="_x0000_i1040" type="#_x0000_t75" style="width:20.15pt;height:16.15pt" o:ole="">
             <v:imagedata r:id="rId58" o:title=""/>
           </v:shape>
-          <o:OLEObject Type="Embed" ProgID="Equation.3" ShapeID="_x0000_i1040" DrawAspect="Content" ObjectID="_1337702445" r:id="rId59"/>
+          <o:OLEObject Type="Embed" ProgID="Equation.3" ShapeID="_x0000_i1040" DrawAspect="Content" ObjectID="_1337713748" r:id="rId59"/>
         </w:object>
       </w:r>
       <w:r>
@@ -22236,10 +22240,10 @@
           <w:position w:val="-6"/>
         </w:rPr>
         <w:object w:dxaOrig="240" w:dyaOrig="220">
-          <v:shape id="_x0000_i1041" type="#_x0000_t75" style="width:10.5pt;height:10.5pt" o:ole="">
+          <v:shape id="_x0000_i1041" type="#_x0000_t75" style="width:10.95pt;height:10.95pt" o:ole="">
             <v:imagedata r:id="rId60" o:title=""/>
           </v:shape>
-          <o:OLEObject Type="Embed" ProgID="Equation.3" ShapeID="_x0000_i1041" DrawAspect="Content" ObjectID="_1337702446" r:id="rId61"/>
+          <o:OLEObject Type="Embed" ProgID="Equation.3" ShapeID="_x0000_i1041" DrawAspect="Content" ObjectID="_1337713749" r:id="rId61"/>
         </w:object>
       </w:r>
       <w:r>
@@ -22288,10 +22292,10 @@
           <w:position w:val="-14"/>
         </w:rPr>
         <w:object w:dxaOrig="600" w:dyaOrig="380">
-          <v:shape id="_x0000_i1042" type="#_x0000_t75" style="width:41.25pt;height:25.5pt" o:ole="">
+          <v:shape id="_x0000_i1042" type="#_x0000_t75" style="width:40.9pt;height:25.35pt" o:ole="">
             <v:imagedata r:id="rId62" o:title=""/>
           </v:shape>
-          <o:OLEObject Type="Embed" ProgID="Equation.3" ShapeID="_x0000_i1042" DrawAspect="Content" ObjectID="_1337702447" r:id="rId63"/>
+          <o:OLEObject Type="Embed" ProgID="Equation.3" ShapeID="_x0000_i1042" DrawAspect="Content" ObjectID="_1337713750" r:id="rId63"/>
         </w:object>
       </w:r>
       <w:r>
@@ -22504,10 +22508,10 @@
           <w:position w:val="-6"/>
         </w:rPr>
         <w:object w:dxaOrig="1100" w:dyaOrig="279">
-          <v:shape id="_x0000_i1043" type="#_x0000_t75" style="width:56.25pt;height:15.75pt" o:ole="">
+          <v:shape id="_x0000_i1043" type="#_x0000_t75" style="width:55.85pt;height:16.15pt" o:ole="">
             <v:imagedata r:id="rId64" o:title=""/>
           </v:shape>
-          <o:OLEObject Type="Embed" ProgID="Equation.3" ShapeID="_x0000_i1043" DrawAspect="Content" ObjectID="_1337702448" r:id="rId65">
+          <o:OLEObject Type="Embed" ProgID="Equation.3" ShapeID="_x0000_i1043" DrawAspect="Content" ObjectID="_1337713751" r:id="rId65">
             <o:FieldCodes>\* MERGEFORMAT</o:FieldCodes>
           </o:OLEObject>
         </w:object>
@@ -22621,7 +22625,7 @@
           <v:shape id="_x0000_s1075" type="#_x0000_t75" style="position:absolute;left:0;text-align:left;margin-left:100.4pt;margin-top:11.6pt;width:210pt;height:28pt;z-index:251691520">
             <v:imagedata r:id="rId66" o:title=""/>
           </v:shape>
-          <o:OLEObject Type="Embed" ProgID="Equation.3" ShapeID="_x0000_s1075" DrawAspect="Content" ObjectID="_1337702528" r:id="rId67"/>
+          <o:OLEObject Type="Embed" ProgID="Equation.3" ShapeID="_x0000_s1075" DrawAspect="Content" ObjectID="_1337713831" r:id="rId67"/>
         </w:pict>
       </w:r>
     </w:p>
@@ -22654,7 +22658,7 @@
           <v:shape id="_x0000_s1077" type="#_x0000_t75" style="position:absolute;left:0;text-align:left;margin-left:283.95pt;margin-top:3pt;width:78.95pt;height:21pt;z-index:251693568">
             <v:imagedata r:id="rId68" o:title=""/>
           </v:shape>
-          <o:OLEObject Type="Embed" ProgID="Equation.3" ShapeID="_x0000_s1077" DrawAspect="Content" ObjectID="_1337702529" r:id="rId69"/>
+          <o:OLEObject Type="Embed" ProgID="Equation.3" ShapeID="_x0000_s1077" DrawAspect="Content" ObjectID="_1337713832" r:id="rId69"/>
         </w:pict>
       </w:r>
       <w:r>
@@ -22815,7 +22819,7 @@
           <v:shape id="_x0000_s1078" type="#_x0000_t75" style="position:absolute;left:0;text-align:left;margin-left:93.2pt;margin-top:58.35pt;width:217.2pt;height:23.2pt;z-index:251694592">
             <v:imagedata r:id="rId70" o:title=""/>
           </v:shape>
-          <o:OLEObject Type="Embed" ProgID="Equation.3" ShapeID="_x0000_s1078" DrawAspect="Content" ObjectID="_1337702530" r:id="rId71"/>
+          <o:OLEObject Type="Embed" ProgID="Equation.3" ShapeID="_x0000_s1078" DrawAspect="Content" ObjectID="_1337713833" r:id="rId71"/>
         </w:pict>
       </w:r>
       <w:r>
@@ -22832,10 +22836,10 @@
           <w:position w:val="-6"/>
         </w:rPr>
         <w:object w:dxaOrig="361" w:dyaOrig="280">
-          <v:shape id="_x0000_i1044" type="#_x0000_t75" style="width:15.75pt;height:15.75pt;mso-position-horizontal-relative:page;mso-position-vertical-relative:page" o:ole="">
+          <v:shape id="_x0000_i1044" type="#_x0000_t75" style="width:16.15pt;height:16.15pt;mso-position-horizontal-relative:page;mso-position-vertical-relative:page" o:ole="">
             <v:imagedata r:id="rId72" o:title=""/>
           </v:shape>
-          <o:OLEObject Type="Embed" ProgID="Equation.3" ShapeID="_x0000_i1044" DrawAspect="Content" ObjectID="_1337702449" r:id="rId73">
+          <o:OLEObject Type="Embed" ProgID="Equation.3" ShapeID="_x0000_i1044" DrawAspect="Content" ObjectID="_1337713752" r:id="rId73">
             <o:FieldCodes>\* MERGEFORMAT</o:FieldCodes>
           </o:OLEObject>
         </w:object>
@@ -23118,7 +23122,7 @@
           <v:shape id="_x0000_s1076" type="#_x0000_t75" style="position:absolute;left:0;text-align:left;margin-left:166.55pt;margin-top:3.3pt;width:113.45pt;height:29.35pt;z-index:251692544">
             <v:imagedata r:id="rId74" o:title=""/>
           </v:shape>
-          <o:OLEObject Type="Embed" ProgID="Equation.3" ShapeID="_x0000_s1076" DrawAspect="Content" ObjectID="_1337702531" r:id="rId75"/>
+          <o:OLEObject Type="Embed" ProgID="Equation.3" ShapeID="_x0000_s1076" DrawAspect="Content" ObjectID="_1337713834" r:id="rId75"/>
         </w:pict>
       </w:r>
       <w:r>
@@ -23178,7 +23182,7 @@
           <w:position w:val="-14"/>
         </w:rPr>
         <w:pict>
-          <v:shape id="_x0000_i1045" type="#_x0000_t75" style="width:180.75pt;height:21pt;mso-position-horizontal-relative:page;mso-position-vertical-relative:page">
+          <v:shape id="_x0000_i1045" type="#_x0000_t75" style="width:180.85pt;height:20.75pt;mso-position-horizontal-relative:page;mso-position-vertical-relative:page">
             <v:imagedata r:id="rId76" o:title=""/>
           </v:shape>
         </w:pict>
@@ -23346,10 +23350,10 @@
           <w:position w:val="-10"/>
         </w:rPr>
         <w:object w:dxaOrig="3799" w:dyaOrig="320">
-          <v:shape id="_x0000_i1046" type="#_x0000_t75" style="width:190.5pt;height:15.75pt;mso-position-horizontal-relative:page;mso-position-vertical-relative:page" o:ole="">
+          <v:shape id="_x0000_i1046" type="#_x0000_t75" style="width:190.65pt;height:16.15pt;mso-position-horizontal-relative:page;mso-position-vertical-relative:page" o:ole="">
             <v:imagedata r:id="rId77" o:title=""/>
           </v:shape>
-          <o:OLEObject Type="Embed" ProgID="Equation.3" ShapeID="_x0000_i1046" DrawAspect="Content" ObjectID="_1337702450" r:id="rId78">
+          <o:OLEObject Type="Embed" ProgID="Equation.3" ShapeID="_x0000_i1046" DrawAspect="Content" ObjectID="_1337713753" r:id="rId78">
             <o:FieldCodes>\* MERGEFORMAT</o:FieldCodes>
           </o:OLEObject>
         </w:object>
@@ -23453,10 +23457,10 @@
           <w:position w:val="-14"/>
         </w:rPr>
         <w:object w:dxaOrig="2120" w:dyaOrig="380">
-          <v:shape id="_x0000_i1047" type="#_x0000_t75" style="width:123.75pt;height:20.25pt" o:ole="">
+          <v:shape id="_x0000_i1047" type="#_x0000_t75" style="width:123.85pt;height:20.15pt" o:ole="">
             <v:imagedata r:id="rId79" o:title=""/>
           </v:shape>
-          <o:OLEObject Type="Embed" ProgID="Equation.3" ShapeID="_x0000_i1047" DrawAspect="Content" ObjectID="_1337702451" r:id="rId80">
+          <o:OLEObject Type="Embed" ProgID="Equation.3" ShapeID="_x0000_i1047" DrawAspect="Content" ObjectID="_1337713754" r:id="rId80">
             <o:FieldCodes>\* MERGEFORMAT</o:FieldCodes>
           </o:OLEObject>
         </w:object>
@@ -23539,10 +23543,10 @@
           <w:position w:val="-14"/>
         </w:rPr>
         <w:object w:dxaOrig="1761" w:dyaOrig="400">
-          <v:shape id="_x0000_i1048" type="#_x0000_t75" style="width:87.75pt;height:20.25pt;mso-position-horizontal-relative:page;mso-position-vertical-relative:page" o:ole="">
+          <v:shape id="_x0000_i1048" type="#_x0000_t75" style="width:88.15pt;height:20.15pt;mso-position-horizontal-relative:page;mso-position-vertical-relative:page" o:ole="">
             <v:imagedata r:id="rId81" o:title=""/>
           </v:shape>
-          <o:OLEObject Type="Embed" ProgID="Equation.3" ShapeID="_x0000_i1048" DrawAspect="Content" ObjectID="_1337702452" r:id="rId82">
+          <o:OLEObject Type="Embed" ProgID="Equation.3" ShapeID="_x0000_i1048" DrawAspect="Content" ObjectID="_1337713755" r:id="rId82">
             <o:FieldCodes>\* MERGEFORMAT</o:FieldCodes>
           </o:OLEObject>
         </w:object>
@@ -24779,10 +24783,10 @@
           <w:position w:val="-10"/>
         </w:rPr>
         <w:object w:dxaOrig="1081" w:dyaOrig="320">
-          <v:shape id="_x0000_i1049" type="#_x0000_t75" style="width:51.75pt;height:15.75pt;mso-position-horizontal-relative:page;mso-position-vertical-relative:page" o:ole="">
+          <v:shape id="_x0000_i1049" type="#_x0000_t75" style="width:51.85pt;height:16.15pt;mso-position-horizontal-relative:page;mso-position-vertical-relative:page" o:ole="">
             <v:imagedata r:id="rId83" o:title=""/>
           </v:shape>
-          <o:OLEObject Type="Embed" ProgID="Equation.3" ShapeID="_x0000_i1049" DrawAspect="Content" ObjectID="_1337702453" r:id="rId84">
+          <o:OLEObject Type="Embed" ProgID="Equation.3" ShapeID="_x0000_i1049" DrawAspect="Content" ObjectID="_1337713756" r:id="rId84">
             <o:FieldCodes>\* MERGEFORMAT</o:FieldCodes>
           </o:OLEObject>
         </w:object>
@@ -24795,10 +24799,10 @@
           <w:position w:val="-10"/>
         </w:rPr>
         <w:object w:dxaOrig="1161" w:dyaOrig="320">
-          <v:shape id="_x0000_i1050" type="#_x0000_t75" style="width:56.25pt;height:15.75pt;mso-position-horizontal-relative:page;mso-position-vertical-relative:page" o:ole="">
+          <v:shape id="_x0000_i1050" type="#_x0000_t75" style="width:55.85pt;height:16.15pt;mso-position-horizontal-relative:page;mso-position-vertical-relative:page" o:ole="">
             <v:imagedata r:id="rId85" o:title=""/>
           </v:shape>
-          <o:OLEObject Type="Embed" ProgID="Equation.3" ShapeID="_x0000_i1050" DrawAspect="Content" ObjectID="_1337702454" r:id="rId86">
+          <o:OLEObject Type="Embed" ProgID="Equation.3" ShapeID="_x0000_i1050" DrawAspect="Content" ObjectID="_1337713757" r:id="rId86">
             <o:FieldCodes>\* MERGEFORMAT</o:FieldCodes>
           </o:OLEObject>
         </w:object>
@@ -24811,10 +24815,10 @@
           <w:position w:val="-10"/>
         </w:rPr>
         <w:object w:dxaOrig="921" w:dyaOrig="320">
-          <v:shape id="_x0000_i1051" type="#_x0000_t75" style="width:46.5pt;height:15.75pt;mso-position-horizontal-relative:page;mso-position-vertical-relative:page" o:ole="">
+          <v:shape id="_x0000_i1051" type="#_x0000_t75" style="width:46.65pt;height:16.15pt;mso-position-horizontal-relative:page;mso-position-vertical-relative:page" o:ole="">
             <v:imagedata r:id="rId87" o:title=""/>
           </v:shape>
-          <o:OLEObject Type="Embed" ProgID="Equation.3" ShapeID="_x0000_i1051" DrawAspect="Content" ObjectID="_1337702455" r:id="rId88">
+          <o:OLEObject Type="Embed" ProgID="Equation.3" ShapeID="_x0000_i1051" DrawAspect="Content" ObjectID="_1337713758" r:id="rId88">
             <o:FieldCodes>\* MERGEFORMAT</o:FieldCodes>
           </o:OLEObject>
         </w:object>
@@ -24856,10 +24860,10 @@
           <w:position w:val="-10"/>
         </w:rPr>
         <w:object w:dxaOrig="2619" w:dyaOrig="320">
-          <v:shape id="_x0000_i1052" type="#_x0000_t75" style="width:135.75pt;height:17.25pt;mso-position-horizontal-relative:page;mso-position-vertical-relative:page" o:ole="">
+          <v:shape id="_x0000_i1052" type="#_x0000_t75" style="width:135.95pt;height:17.85pt;mso-position-horizontal-relative:page;mso-position-vertical-relative:page" o:ole="">
             <v:imagedata r:id="rId89" o:title=""/>
           </v:shape>
-          <o:OLEObject Type="Embed" ProgID="Equation.3" ShapeID="_x0000_i1052" DrawAspect="Content" ObjectID="_1337702456" r:id="rId90">
+          <o:OLEObject Type="Embed" ProgID="Equation.3" ShapeID="_x0000_i1052" DrawAspect="Content" ObjectID="_1337713759" r:id="rId90">
             <o:FieldCodes>\* MERGEFORMAT</o:FieldCodes>
           </o:OLEObject>
         </w:object>
@@ -24905,7 +24909,7 @@
           <v:shape id="_x0000_s1097" type="#_x0000_t75" style="position:absolute;left:0;text-align:left;margin-left:70.6pt;margin-top:34.3pt;width:201.25pt;height:34.7pt;z-index:251695616">
             <v:imagedata r:id="rId91" o:title=""/>
           </v:shape>
-          <o:OLEObject Type="Embed" ProgID="Equation.3" ShapeID="_x0000_s1097" DrawAspect="Content" ObjectID="_1337702532" r:id="rId92"/>
+          <o:OLEObject Type="Embed" ProgID="Equation.3" ShapeID="_x0000_s1097" DrawAspect="Content" ObjectID="_1337713835" r:id="rId92"/>
         </w:pict>
       </w:r>
       <w:r>
@@ -24985,10 +24989,10 @@
           <w:position w:val="-6"/>
         </w:rPr>
         <w:object w:dxaOrig="501" w:dyaOrig="280">
-          <v:shape id="_x0000_i1053" type="#_x0000_t75" style="width:25.5pt;height:15.75pt;mso-position-horizontal-relative:page;mso-position-vertical-relative:page" o:ole="">
+          <v:shape id="_x0000_i1053" type="#_x0000_t75" style="width:25.35pt;height:16.15pt;mso-position-horizontal-relative:page;mso-position-vertical-relative:page" o:ole="">
             <v:imagedata r:id="rId93" o:title=""/>
           </v:shape>
-          <o:OLEObject Type="Embed" ProgID="Equation.3" ShapeID="_x0000_i1053" DrawAspect="Content" ObjectID="_1337702457" r:id="rId94">
+          <o:OLEObject Type="Embed" ProgID="Equation.3" ShapeID="_x0000_i1053" DrawAspect="Content" ObjectID="_1337713760" r:id="rId94">
             <o:FieldCodes>\* MERGEFORMAT</o:FieldCodes>
           </o:OLEObject>
         </w:object>
@@ -25029,10 +25033,10 @@
           <w:position w:val="-10"/>
         </w:rPr>
         <w:object w:dxaOrig="1420" w:dyaOrig="360">
-          <v:shape id="_x0000_i1054" type="#_x0000_t75" style="width:87.75pt;height:18.75pt;mso-position-horizontal-relative:page;mso-position-vertical-relative:page" o:ole="">
+          <v:shape id="_x0000_i1054" type="#_x0000_t75" style="width:88.15pt;height:18.45pt;mso-position-horizontal-relative:page;mso-position-vertical-relative:page" o:ole="">
             <v:imagedata r:id="rId95" o:title=""/>
           </v:shape>
-          <o:OLEObject Type="Embed" ProgID="Equation.3" ShapeID="_x0000_i1054" DrawAspect="Content" ObjectID="_1337702458" r:id="rId96">
+          <o:OLEObject Type="Embed" ProgID="Equation.3" ShapeID="_x0000_i1054" DrawAspect="Content" ObjectID="_1337713761" r:id="rId96">
             <o:FieldCodes>\* MERGEFORMAT</o:FieldCodes>
           </o:OLEObject>
         </w:object>
@@ -25083,10 +25087,10 @@
           <w:position w:val="-10"/>
         </w:rPr>
         <w:object w:dxaOrig="1161" w:dyaOrig="320">
-          <v:shape id="_x0000_i1055" type="#_x0000_t75" style="width:56.25pt;height:15.75pt;mso-position-horizontal-relative:page;mso-position-vertical-relative:page" o:ole="">
+          <v:shape id="_x0000_i1055" type="#_x0000_t75" style="width:55.85pt;height:16.15pt;mso-position-horizontal-relative:page;mso-position-vertical-relative:page" o:ole="">
             <v:imagedata r:id="rId97" o:title=""/>
           </v:shape>
-          <o:OLEObject Type="Embed" ProgID="Equation.3" ShapeID="_x0000_i1055" DrawAspect="Content" ObjectID="_1337702459" r:id="rId98">
+          <o:OLEObject Type="Embed" ProgID="Equation.3" ShapeID="_x0000_i1055" DrawAspect="Content" ObjectID="_1337713762" r:id="rId98">
             <o:FieldCodes>\* MERGEFORMAT</o:FieldCodes>
           </o:OLEObject>
         </w:object>
@@ -25112,7 +25116,7 @@
           <v:shape id="_x0000_s1098" type="#_x0000_t75" style="position:absolute;left:0;text-align:left;margin-left:78.1pt;margin-top:30.7pt;width:261.6pt;height:37.5pt;z-index:251696640">
             <v:imagedata r:id="rId99" o:title=""/>
           </v:shape>
-          <o:OLEObject Type="Embed" ProgID="Equation.3" ShapeID="_x0000_s1098" DrawAspect="Content" ObjectID="_1337702533" r:id="rId100"/>
+          <o:OLEObject Type="Embed" ProgID="Equation.3" ShapeID="_x0000_s1098" DrawAspect="Content" ObjectID="_1337713836" r:id="rId100"/>
         </w:pict>
       </w:r>
       <w:r>
@@ -25316,10 +25320,10 @@
           <w:position w:val="-10"/>
         </w:rPr>
         <w:object w:dxaOrig="5439" w:dyaOrig="320">
-          <v:shape id="_x0000_i1056" type="#_x0000_t75" style="width:273pt;height:18pt;mso-position-horizontal-relative:page;mso-position-vertical-relative:page" o:ole="">
+          <v:shape id="_x0000_i1056" type="#_x0000_t75" style="width:273pt;height:18.45pt;mso-position-horizontal-relative:page;mso-position-vertical-relative:page" o:ole="">
             <v:imagedata r:id="rId101" o:title=""/>
           </v:shape>
-          <o:OLEObject Type="Embed" ProgID="Equation.3" ShapeID="_x0000_i1056" DrawAspect="Content" ObjectID="_1337702460" r:id="rId102">
+          <o:OLEObject Type="Embed" ProgID="Equation.3" ShapeID="_x0000_i1056" DrawAspect="Content" ObjectID="_1337713763" r:id="rId102">
             <o:FieldCodes>\* MERGEFORMAT</o:FieldCodes>
           </o:OLEObject>
         </w:object>
@@ -25989,10 +25993,10 @@
           <w:position w:val="-10"/>
         </w:rPr>
         <w:object w:dxaOrig="1081" w:dyaOrig="320">
-          <v:shape id="_x0000_i1057" type="#_x0000_t75" style="width:51.75pt;height:15.75pt;mso-position-horizontal-relative:page;mso-position-vertical-relative:page" o:ole="">
+          <v:shape id="_x0000_i1057" type="#_x0000_t75" style="width:51.85pt;height:16.15pt;mso-position-horizontal-relative:page;mso-position-vertical-relative:page" o:ole="">
             <v:imagedata r:id="rId83" o:title=""/>
           </v:shape>
-          <o:OLEObject Type="Embed" ProgID="Equation.3" ShapeID="_x0000_i1057" DrawAspect="Content" ObjectID="_1337702461" r:id="rId103">
+          <o:OLEObject Type="Embed" ProgID="Equation.3" ShapeID="_x0000_i1057" DrawAspect="Content" ObjectID="_1337713764" r:id="rId103">
             <o:FieldCodes>\* MERGEFORMAT</o:FieldCodes>
           </o:OLEObject>
         </w:object>
@@ -26005,10 +26009,10 @@
           <w:position w:val="-10"/>
         </w:rPr>
         <w:object w:dxaOrig="1080" w:dyaOrig="320">
-          <v:shape id="_x0000_i1058" type="#_x0000_t75" style="width:56.25pt;height:15.75pt" o:ole="">
+          <v:shape id="_x0000_i1058" type="#_x0000_t75" style="width:55.85pt;height:16.15pt" o:ole="">
             <v:imagedata r:id="rId104" o:title=""/>
           </v:shape>
-          <o:OLEObject Type="Embed" ProgID="Equation.3" ShapeID="_x0000_i1058" DrawAspect="Content" ObjectID="_1337702462" r:id="rId105">
+          <o:OLEObject Type="Embed" ProgID="Equation.3" ShapeID="_x0000_i1058" DrawAspect="Content" ObjectID="_1337713765" r:id="rId105">
             <o:FieldCodes>\* MERGEFORMAT</o:FieldCodes>
           </o:OLEObject>
         </w:object>
@@ -26021,10 +26025,10 @@
           <w:position w:val="-10"/>
         </w:rPr>
         <w:object w:dxaOrig="1120" w:dyaOrig="320">
-          <v:shape id="_x0000_i1059" type="#_x0000_t75" style="width:56.25pt;height:15.75pt" o:ole="">
+          <v:shape id="_x0000_i1059" type="#_x0000_t75" style="width:55.85pt;height:16.15pt" o:ole="">
             <v:imagedata r:id="rId106" o:title=""/>
           </v:shape>
-          <o:OLEObject Type="Embed" ProgID="Equation.3" ShapeID="_x0000_i1059" DrawAspect="Content" ObjectID="_1337702463" r:id="rId107">
+          <o:OLEObject Type="Embed" ProgID="Equation.3" ShapeID="_x0000_i1059" DrawAspect="Content" ObjectID="_1337713766" r:id="rId107">
             <o:FieldCodes>\* MERGEFORMAT</o:FieldCodes>
           </o:OLEObject>
         </w:object>
@@ -26082,10 +26086,10 @@
           <w:position w:val="-10"/>
         </w:rPr>
         <w:object w:dxaOrig="960" w:dyaOrig="320">
-          <v:shape id="_x0000_i1060" type="#_x0000_t75" style="width:46.5pt;height:15.75pt" o:ole="">
+          <v:shape id="_x0000_i1060" type="#_x0000_t75" style="width:46.65pt;height:16.15pt" o:ole="">
             <v:imagedata r:id="rId108" o:title=""/>
           </v:shape>
-          <o:OLEObject Type="Embed" ProgID="Equation.3" ShapeID="_x0000_i1060" DrawAspect="Content" ObjectID="_1337702464" r:id="rId109">
+          <o:OLEObject Type="Embed" ProgID="Equation.3" ShapeID="_x0000_i1060" DrawAspect="Content" ObjectID="_1337713767" r:id="rId109">
             <o:FieldCodes>\* MERGEFORMAT</o:FieldCodes>
           </o:OLEObject>
         </w:object>
@@ -26576,10 +26580,10 @@
           <w:position w:val="-14"/>
         </w:rPr>
         <w:object w:dxaOrig="660" w:dyaOrig="380">
-          <v:shape id="_x0000_i1061" type="#_x0000_t75" style="width:41.25pt;height:25.5pt" o:ole="">
+          <v:shape id="_x0000_i1061" type="#_x0000_t75" style="width:40.9pt;height:25.35pt" o:ole="">
             <v:imagedata r:id="rId111" o:title=""/>
           </v:shape>
-          <o:OLEObject Type="Embed" ProgID="Equation.3" ShapeID="_x0000_i1061" DrawAspect="Content" ObjectID="_1337702465" r:id="rId112"/>
+          <o:OLEObject Type="Embed" ProgID="Equation.3" ShapeID="_x0000_i1061" DrawAspect="Content" ObjectID="_1337713768" r:id="rId112"/>
         </w:object>
       </w:r>
       <w:r>
@@ -26593,10 +26597,10 @@
           <w:position w:val="-10"/>
         </w:rPr>
         <w:object w:dxaOrig="680" w:dyaOrig="360">
-          <v:shape id="_x0000_i1062" type="#_x0000_t75" style="width:33.75pt;height:18pt" o:ole="">
+          <v:shape id="_x0000_i1062" type="#_x0000_t75" style="width:33.4pt;height:18.45pt" o:ole="">
             <v:imagedata r:id="rId113" o:title=""/>
           </v:shape>
-          <o:OLEObject Type="Embed" ProgID="Equation.3" ShapeID="_x0000_i1062" DrawAspect="Content" ObjectID="_1337702466" r:id="rId114"/>
+          <o:OLEObject Type="Embed" ProgID="Equation.3" ShapeID="_x0000_i1062" DrawAspect="Content" ObjectID="_1337713769" r:id="rId114"/>
         </w:object>
       </w:r>
       <w:r>
@@ -26622,10 +26626,10 @@
           <w:position w:val="-6"/>
         </w:rPr>
         <w:object w:dxaOrig="1100" w:dyaOrig="279">
-          <v:shape id="_x0000_i1063" type="#_x0000_t75" style="width:56.25pt;height:15.75pt" o:ole="">
+          <v:shape id="_x0000_i1063" type="#_x0000_t75" style="width:55.85pt;height:16.15pt" o:ole="">
             <v:imagedata r:id="rId115" o:title=""/>
           </v:shape>
-          <o:OLEObject Type="Embed" ProgID="Equation.3" ShapeID="_x0000_i1063" DrawAspect="Content" ObjectID="_1337702467" r:id="rId116">
+          <o:OLEObject Type="Embed" ProgID="Equation.3" ShapeID="_x0000_i1063" DrawAspect="Content" ObjectID="_1337713770" r:id="rId116">
             <o:FieldCodes>\* MERGEFORMAT</o:FieldCodes>
           </o:OLEObject>
         </w:object>
@@ -26641,10 +26645,10 @@
           <w:position w:val="-4"/>
         </w:rPr>
         <w:object w:dxaOrig="200" w:dyaOrig="240">
-          <v:shape id="_x0000_i1064" type="#_x0000_t75" style="width:10.5pt;height:10.5pt" o:ole="">
+          <v:shape id="_x0000_i1064" type="#_x0000_t75" style="width:10.95pt;height:10.95pt" o:ole="">
             <v:imagedata r:id="rId117" o:title=""/>
           </v:shape>
-          <o:OLEObject Type="Embed" ProgID="Equation.3" ShapeID="_x0000_i1064" DrawAspect="Content" ObjectID="_1337702468" r:id="rId118"/>
+          <o:OLEObject Type="Embed" ProgID="Equation.3" ShapeID="_x0000_i1064" DrawAspect="Content" ObjectID="_1337713771" r:id="rId118"/>
         </w:object>
       </w:r>
       <w:r>
@@ -26670,10 +26674,10 @@
           <w:position w:val="-4"/>
         </w:rPr>
         <w:object w:dxaOrig="200" w:dyaOrig="240">
-          <v:shape id="_x0000_i1065" type="#_x0000_t75" style="width:10.5pt;height:10.5pt" o:ole="">
+          <v:shape id="_x0000_i1065" type="#_x0000_t75" style="width:10.95pt;height:10.95pt" o:ole="">
             <v:imagedata r:id="rId119" o:title=""/>
           </v:shape>
-          <o:OLEObject Type="Embed" ProgID="Equation.3" ShapeID="_x0000_i1065" DrawAspect="Content" ObjectID="_1337702469" r:id="rId120"/>
+          <o:OLEObject Type="Embed" ProgID="Equation.3" ShapeID="_x0000_i1065" DrawAspect="Content" ObjectID="_1337713772" r:id="rId120"/>
         </w:object>
       </w:r>
       <w:r>
@@ -26707,10 +26711,10 @@
           <w:position w:val="-14"/>
         </w:rPr>
         <w:object w:dxaOrig="720" w:dyaOrig="380">
-          <v:shape id="_x0000_i1066" type="#_x0000_t75" style="width:34.5pt;height:18.75pt" o:ole="">
+          <v:shape id="_x0000_i1066" type="#_x0000_t75" style="width:34.55pt;height:18.45pt" o:ole="">
             <v:imagedata r:id="rId121" o:title=""/>
           </v:shape>
-          <o:OLEObject Type="Embed" ProgID="Equation.3" ShapeID="_x0000_i1066" DrawAspect="Content" ObjectID="_1337702470" r:id="rId122"/>
+          <o:OLEObject Type="Embed" ProgID="Equation.3" ShapeID="_x0000_i1066" DrawAspect="Content" ObjectID="_1337713773" r:id="rId122"/>
         </w:object>
       </w:r>
       <w:r>
@@ -26765,10 +26769,10 @@
           <w:position w:val="-14"/>
         </w:rPr>
         <w:object w:dxaOrig="760" w:dyaOrig="380">
-          <v:shape id="_x0000_i1067" type="#_x0000_t75" style="width:38.25pt;height:18.75pt" o:ole="">
+          <v:shape id="_x0000_i1067" type="#_x0000_t75" style="width:38.6pt;height:18.45pt" o:ole="">
             <v:imagedata r:id="rId123" o:title=""/>
           </v:shape>
-          <o:OLEObject Type="Embed" ProgID="Equation.3" ShapeID="_x0000_i1067" DrawAspect="Content" ObjectID="_1337702471" r:id="rId124"/>
+          <o:OLEObject Type="Embed" ProgID="Equation.3" ShapeID="_x0000_i1067" DrawAspect="Content" ObjectID="_1337713774" r:id="rId124"/>
         </w:object>
       </w:r>
       <w:r>
@@ -26847,10 +26851,10 @@
           <w:position w:val="-14"/>
         </w:rPr>
         <w:object w:dxaOrig="1280" w:dyaOrig="380">
-          <v:shape id="_x0000_i1068" type="#_x0000_t75" style="width:57.75pt;height:18pt" o:ole="">
+          <v:shape id="_x0000_i1068" type="#_x0000_t75" style="width:57.6pt;height:17.85pt" o:ole="">
             <v:imagedata r:id="rId125" o:title=""/>
           </v:shape>
-          <o:OLEObject Type="Embed" ProgID="Equation.3" ShapeID="_x0000_i1068" DrawAspect="Content" ObjectID="_1337702472" r:id="rId126"/>
+          <o:OLEObject Type="Embed" ProgID="Equation.3" ShapeID="_x0000_i1068" DrawAspect="Content" ObjectID="_1337713775" r:id="rId126"/>
         </w:object>
       </w:r>
       <w:r>
@@ -26979,10 +26983,10 @@
           <w:position w:val="-10"/>
         </w:rPr>
         <w:object w:dxaOrig="680" w:dyaOrig="360">
-          <v:shape id="_x0000_i1069" type="#_x0000_t75" style="width:30.75pt;height:15.75pt" o:ole="">
+          <v:shape id="_x0000_i1069" type="#_x0000_t75" style="width:31.1pt;height:16.15pt" o:ole="">
             <v:imagedata r:id="rId127" o:title=""/>
           </v:shape>
-          <o:OLEObject Type="Embed" ProgID="Equation.3" ShapeID="_x0000_i1069" DrawAspect="Content" ObjectID="_1337702473" r:id="rId128">
+          <o:OLEObject Type="Embed" ProgID="Equation.3" ShapeID="_x0000_i1069" DrawAspect="Content" ObjectID="_1337713776" r:id="rId128">
             <o:FieldCodes>\* MERGEFORMAT</o:FieldCodes>
           </o:OLEObject>
         </w:object>
@@ -27082,10 +27086,10 @@
           <w:szCs w:val="21"/>
         </w:rPr>
         <w:object w:dxaOrig="680" w:dyaOrig="360">
-          <v:shape id="_x0000_i1070" type="#_x0000_t75" style="width:30.75pt;height:15.75pt" o:ole="">
+          <v:shape id="_x0000_i1070" type="#_x0000_t75" style="width:31.1pt;height:16.15pt" o:ole="">
             <v:imagedata r:id="rId127" o:title=""/>
           </v:shape>
-          <o:OLEObject Type="Embed" ProgID="Equation.3" ShapeID="_x0000_i1070" DrawAspect="Content" ObjectID="_1337702474" r:id="rId129">
+          <o:OLEObject Type="Embed" ProgID="Equation.3" ShapeID="_x0000_i1070" DrawAspect="Content" ObjectID="_1337713777" r:id="rId129">
             <o:FieldCodes>\* MERGEFORMAT</o:FieldCodes>
           </o:OLEObject>
         </w:object>
@@ -28470,10 +28474,10 @@
           <w:position w:val="-6"/>
         </w:rPr>
         <w:object w:dxaOrig="200" w:dyaOrig="240">
-          <v:shape id="_x0000_i1071" type="#_x0000_t75" style="width:10.5pt;height:10.5pt" o:ole="">
+          <v:shape id="_x0000_i1071" type="#_x0000_t75" style="width:10.95pt;height:10.95pt" o:ole="">
             <v:imagedata r:id="rId130" o:title=""/>
           </v:shape>
-          <o:OLEObject Type="Embed" ProgID="Equation.3" ShapeID="_x0000_i1071" DrawAspect="Content" ObjectID="_1337702475" r:id="rId131"/>
+          <o:OLEObject Type="Embed" ProgID="Equation.3" ShapeID="_x0000_i1071" DrawAspect="Content" ObjectID="_1337713778" r:id="rId131"/>
         </w:object>
       </w:r>
       <w:r>
@@ -28511,10 +28515,10 @@
           <w:position w:val="-18"/>
         </w:rPr>
         <w:object w:dxaOrig="1200" w:dyaOrig="480">
-          <v:shape id="_x0000_i1072" type="#_x0000_t75" style="width:61.5pt;height:25.5pt" o:ole="">
+          <v:shape id="_x0000_i1072" type="#_x0000_t75" style="width:61.05pt;height:25.35pt" o:ole="">
             <v:imagedata r:id="rId132" o:title=""/>
           </v:shape>
-          <o:OLEObject Type="Embed" ProgID="Equation.3" ShapeID="_x0000_i1072" DrawAspect="Content" ObjectID="_1337702476" r:id="rId133"/>
+          <o:OLEObject Type="Embed" ProgID="Equation.3" ShapeID="_x0000_i1072" DrawAspect="Content" ObjectID="_1337713779" r:id="rId133"/>
         </w:object>
       </w:r>
       <w:r>
@@ -28541,10 +28545,10 @@
           <w:position w:val="-4"/>
         </w:rPr>
         <w:object w:dxaOrig="200" w:dyaOrig="200">
-          <v:shape id="_x0000_i1073" type="#_x0000_t75" style="width:10.5pt;height:10.5pt" o:ole="">
+          <v:shape id="_x0000_i1073" type="#_x0000_t75" style="width:10.95pt;height:10.95pt" o:ole="">
             <v:imagedata r:id="rId134" o:title=""/>
           </v:shape>
-          <o:OLEObject Type="Embed" ProgID="Equation.3" ShapeID="_x0000_i1073" DrawAspect="Content" ObjectID="_1337702477" r:id="rId135"/>
+          <o:OLEObject Type="Embed" ProgID="Equation.3" ShapeID="_x0000_i1073" DrawAspect="Content" ObjectID="_1337713780" r:id="rId135"/>
         </w:object>
       </w:r>
       <w:r>
@@ -28588,10 +28592,10 @@
           <w:position w:val="-10"/>
         </w:rPr>
         <w:object w:dxaOrig="661" w:dyaOrig="360">
-          <v:shape id="_x0000_i1074" type="#_x0000_t75" style="width:30.75pt;height:15.75pt;mso-position-horizontal-relative:page;mso-position-vertical-relative:page" o:ole="">
+          <v:shape id="_x0000_i1074" type="#_x0000_t75" style="width:31.1pt;height:16.15pt;mso-position-horizontal-relative:page;mso-position-vertical-relative:page" o:ole="">
             <v:imagedata r:id="rId136" o:title=""/>
           </v:shape>
-          <o:OLEObject Type="Embed" ProgID="Equation.3" ShapeID="_x0000_i1074" DrawAspect="Content" ObjectID="_1337702478" r:id="rId137">
+          <o:OLEObject Type="Embed" ProgID="Equation.3" ShapeID="_x0000_i1074" DrawAspect="Content" ObjectID="_1337713781" r:id="rId137">
             <o:FieldCodes>\* MERGEFORMAT</o:FieldCodes>
           </o:OLEObject>
         </w:object>
@@ -28616,10 +28620,10 @@
           <w:position w:val="-10"/>
         </w:rPr>
         <w:object w:dxaOrig="1340" w:dyaOrig="320">
-          <v:shape id="_x0000_i1075" type="#_x0000_t75" style="width:66.75pt;height:15.75pt;mso-position-horizontal-relative:page;mso-position-vertical-relative:page" o:ole="">
+          <v:shape id="_x0000_i1075" type="#_x0000_t75" style="width:66.8pt;height:16.15pt;mso-position-horizontal-relative:page;mso-position-vertical-relative:page" o:ole="">
             <v:imagedata r:id="rId138" o:title=""/>
           </v:shape>
-          <o:OLEObject Type="Embed" ProgID="Equation.3" ShapeID="_x0000_i1075" DrawAspect="Content" ObjectID="_1337702479" r:id="rId139">
+          <o:OLEObject Type="Embed" ProgID="Equation.3" ShapeID="_x0000_i1075" DrawAspect="Content" ObjectID="_1337713782" r:id="rId139">
             <o:FieldCodes>\* MERGEFORMAT</o:FieldCodes>
           </o:OLEObject>
         </w:object>
@@ -28665,10 +28669,10 @@
           <w:position w:val="-10"/>
         </w:rPr>
         <w:object w:dxaOrig="859" w:dyaOrig="320">
-          <v:shape id="_x0000_i1076" type="#_x0000_t75" style="width:41.25pt;height:15.75pt" o:ole="">
+          <v:shape id="_x0000_i1076" type="#_x0000_t75" style="width:40.9pt;height:16.15pt" o:ole="">
             <v:imagedata r:id="rId140" o:title=""/>
           </v:shape>
-          <o:OLEObject Type="Embed" ProgID="Equation.3" ShapeID="_x0000_i1076" DrawAspect="Content" ObjectID="_1337702480" r:id="rId141">
+          <o:OLEObject Type="Embed" ProgID="Equation.3" ShapeID="_x0000_i1076" DrawAspect="Content" ObjectID="_1337713783" r:id="rId141">
             <o:FieldCodes>\* MERGEFORMAT</o:FieldCodes>
           </o:OLEObject>
         </w:object>
@@ -28684,10 +28688,10 @@
           <w:position w:val="-6"/>
         </w:rPr>
         <w:object w:dxaOrig="721" w:dyaOrig="280">
-          <v:shape id="_x0000_i1077" type="#_x0000_t75" style="width:36pt;height:15.75pt;mso-position-horizontal-relative:page;mso-position-vertical-relative:page" o:ole="">
+          <v:shape id="_x0000_i1077" type="#_x0000_t75" style="width:36.3pt;height:16.15pt;mso-position-horizontal-relative:page;mso-position-vertical-relative:page" o:ole="">
             <v:imagedata r:id="rId142" o:title=""/>
           </v:shape>
-          <o:OLEObject Type="Embed" ProgID="Equation.3" ShapeID="_x0000_i1077" DrawAspect="Content" ObjectID="_1337702481" r:id="rId143">
+          <o:OLEObject Type="Embed" ProgID="Equation.3" ShapeID="_x0000_i1077" DrawAspect="Content" ObjectID="_1337713784" r:id="rId143">
             <o:FieldCodes>\* MERGEFORMAT</o:FieldCodes>
           </o:OLEObject>
         </w:object>
@@ -28700,10 +28704,10 @@
           <w:position w:val="-14"/>
         </w:rPr>
         <w:object w:dxaOrig="640" w:dyaOrig="381">
-          <v:shape id="_x0000_i1078" type="#_x0000_t75" style="width:30.75pt;height:20.25pt;mso-position-horizontal-relative:page;mso-position-vertical-relative:page" o:ole="">
+          <v:shape id="_x0000_i1078" type="#_x0000_t75" style="width:31.1pt;height:20.15pt;mso-position-horizontal-relative:page;mso-position-vertical-relative:page" o:ole="">
             <v:imagedata r:id="rId144" o:title=""/>
           </v:shape>
-          <o:OLEObject Type="Embed" ProgID="Equation.3" ShapeID="_x0000_i1078" DrawAspect="Content" ObjectID="_1337702482" r:id="rId145">
+          <o:OLEObject Type="Embed" ProgID="Equation.3" ShapeID="_x0000_i1078" DrawAspect="Content" ObjectID="_1337713785" r:id="rId145">
             <o:FieldCodes>\* MERGEFORMAT</o:FieldCodes>
           </o:OLEObject>
         </w:object>
@@ -28716,10 +28720,10 @@
           <w:position w:val="-14"/>
         </w:rPr>
         <w:object w:dxaOrig="1941" w:dyaOrig="400">
-          <v:shape id="_x0000_i1079" type="#_x0000_t75" style="width:97.5pt;height:20.25pt;mso-position-horizontal-relative:page;mso-position-vertical-relative:page" o:ole="">
+          <v:shape id="_x0000_i1079" type="#_x0000_t75" style="width:97.9pt;height:20.15pt;mso-position-horizontal-relative:page;mso-position-vertical-relative:page" o:ole="">
             <v:imagedata r:id="rId146" o:title=""/>
           </v:shape>
-          <o:OLEObject Type="Embed" ProgID="Equation.3" ShapeID="_x0000_i1079" DrawAspect="Content" ObjectID="_1337702483" r:id="rId147">
+          <o:OLEObject Type="Embed" ProgID="Equation.3" ShapeID="_x0000_i1079" DrawAspect="Content" ObjectID="_1337713786" r:id="rId147">
             <o:FieldCodes>\* MERGEFORMAT</o:FieldCodes>
           </o:OLEObject>
         </w:object>
@@ -28732,10 +28736,10 @@
           <w:position w:val="-10"/>
         </w:rPr>
         <w:object w:dxaOrig="2780" w:dyaOrig="320">
-          <v:shape id="_x0000_i1080" type="#_x0000_t75" style="width:138.75pt;height:15.75pt" o:ole="">
+          <v:shape id="_x0000_i1080" type="#_x0000_t75" style="width:138.8pt;height:16.15pt" o:ole="">
             <v:imagedata r:id="rId148" o:title=""/>
           </v:shape>
-          <o:OLEObject Type="Embed" ProgID="Equation.3" ShapeID="_x0000_i1080" DrawAspect="Content" ObjectID="_1337702484" r:id="rId149">
+          <o:OLEObject Type="Embed" ProgID="Equation.3" ShapeID="_x0000_i1080" DrawAspect="Content" ObjectID="_1337713787" r:id="rId149">
             <o:FieldCodes>\* MERGEFORMAT</o:FieldCodes>
           </o:OLEObject>
         </w:object>
@@ -28772,10 +28776,10 @@
           <w:position w:val="-10"/>
         </w:rPr>
         <w:object w:dxaOrig="1400" w:dyaOrig="320">
-          <v:shape id="_x0000_i1081" type="#_x0000_t75" style="width:1in;height:15.75pt;mso-position-horizontal-relative:page;mso-position-vertical-relative:page" o:ole="">
+          <v:shape id="_x0000_i1081" type="#_x0000_t75" style="width:1in;height:16.15pt;mso-position-horizontal-relative:page;mso-position-vertical-relative:page" o:ole="">
             <v:imagedata r:id="rId150" o:title=""/>
           </v:shape>
-          <o:OLEObject Type="Embed" ProgID="Equation.3" ShapeID="_x0000_i1081" DrawAspect="Content" ObjectID="_1337702485" r:id="rId151">
+          <o:OLEObject Type="Embed" ProgID="Equation.3" ShapeID="_x0000_i1081" DrawAspect="Content" ObjectID="_1337713788" r:id="rId151">
             <o:FieldCodes>\* MERGEFORMAT</o:FieldCodes>
           </o:OLEObject>
         </w:object>
@@ -28865,10 +28869,10 @@
           <w:position w:val="-14"/>
         </w:rPr>
         <w:object w:dxaOrig="1761" w:dyaOrig="400">
-          <v:shape id="_x0000_i1082" type="#_x0000_t75" style="width:87.75pt;height:20.25pt;mso-position-horizontal-relative:page;mso-position-vertical-relative:page" o:ole="">
+          <v:shape id="_x0000_i1082" type="#_x0000_t75" style="width:88.15pt;height:20.15pt;mso-position-horizontal-relative:page;mso-position-vertical-relative:page" o:ole="">
             <v:imagedata r:id="rId152" o:title=""/>
           </v:shape>
-          <o:OLEObject Type="Embed" ProgID="Equation.3" ShapeID="_x0000_i1082" DrawAspect="Content" ObjectID="_1337702486" r:id="rId153">
+          <o:OLEObject Type="Embed" ProgID="Equation.3" ShapeID="_x0000_i1082" DrawAspect="Content" ObjectID="_1337713789" r:id="rId153">
             <o:FieldCodes>\* MERGEFORMAT</o:FieldCodes>
           </o:OLEObject>
         </w:object>
@@ -28887,10 +28891,10 @@
           <w:position w:val="-10"/>
         </w:rPr>
         <w:object w:dxaOrig="2441" w:dyaOrig="320">
-          <v:shape id="_x0000_i1083" type="#_x0000_t75" style="width:123.75pt;height:15.75pt;mso-position-horizontal-relative:page;mso-position-vertical-relative:page" o:ole="">
+          <v:shape id="_x0000_i1083" type="#_x0000_t75" style="width:123.85pt;height:16.15pt;mso-position-horizontal-relative:page;mso-position-vertical-relative:page" o:ole="">
             <v:imagedata r:id="rId154" o:title=""/>
           </v:shape>
-          <o:OLEObject Type="Embed" ProgID="Equation.3" ShapeID="_x0000_i1083" DrawAspect="Content" ObjectID="_1337702487" r:id="rId155">
+          <o:OLEObject Type="Embed" ProgID="Equation.3" ShapeID="_x0000_i1083" DrawAspect="Content" ObjectID="_1337713790" r:id="rId155">
             <o:FieldCodes>\* MERGEFORMAT</o:FieldCodes>
           </o:OLEObject>
         </w:object>
@@ -28911,10 +28915,10 @@
           <w:position w:val="-10"/>
         </w:rPr>
         <w:object w:dxaOrig="781" w:dyaOrig="320">
-          <v:shape id="_x0000_i1084" type="#_x0000_t75" style="width:41.25pt;height:15.75pt;mso-position-horizontal-relative:page;mso-position-vertical-relative:page" o:ole="">
+          <v:shape id="_x0000_i1084" type="#_x0000_t75" style="width:40.9pt;height:16.15pt;mso-position-horizontal-relative:page;mso-position-vertical-relative:page" o:ole="">
             <v:imagedata r:id="rId156" o:title=""/>
           </v:shape>
-          <o:OLEObject Type="Embed" ProgID="Equation.3" ShapeID="_x0000_i1084" DrawAspect="Content" ObjectID="_1337702488" r:id="rId157">
+          <o:OLEObject Type="Embed" ProgID="Equation.3" ShapeID="_x0000_i1084" DrawAspect="Content" ObjectID="_1337713791" r:id="rId157">
             <o:FieldCodes>\* MERGEFORMAT</o:FieldCodes>
           </o:OLEObject>
         </w:object>
@@ -28927,10 +28931,10 @@
           <w:position w:val="-10"/>
         </w:rPr>
         <w:object w:dxaOrig="981" w:dyaOrig="320">
-          <v:shape id="_x0000_i1085" type="#_x0000_t75" style="width:51.75pt;height:15.75pt;mso-position-horizontal-relative:page;mso-position-vertical-relative:page" o:ole="">
+          <v:shape id="_x0000_i1085" type="#_x0000_t75" style="width:51.85pt;height:16.15pt;mso-position-horizontal-relative:page;mso-position-vertical-relative:page" o:ole="">
             <v:imagedata r:id="rId158" o:title=""/>
           </v:shape>
-          <o:OLEObject Type="Embed" ProgID="Equation.3" ShapeID="_x0000_i1085" DrawAspect="Content" ObjectID="_1337702489" r:id="rId159">
+          <o:OLEObject Type="Embed" ProgID="Equation.3" ShapeID="_x0000_i1085" DrawAspect="Content" ObjectID="_1337713792" r:id="rId159">
             <o:FieldCodes>\* MERGEFORMAT</o:FieldCodes>
           </o:OLEObject>
         </w:object>
@@ -28943,10 +28947,10 @@
           <w:position w:val="-14"/>
         </w:rPr>
         <w:object w:dxaOrig="2181" w:dyaOrig="400">
-          <v:shape id="_x0000_i1086" type="#_x0000_t75" style="width:108pt;height:20.25pt;mso-position-horizontal-relative:page;mso-position-vertical-relative:page" o:ole="">
+          <v:shape id="_x0000_i1086" type="#_x0000_t75" style="width:107.7pt;height:20.15pt;mso-position-horizontal-relative:page;mso-position-vertical-relative:page" o:ole="">
             <v:imagedata r:id="rId160" o:title=""/>
           </v:shape>
-          <o:OLEObject Type="Embed" ProgID="Equation.3" ShapeID="_x0000_i1086" DrawAspect="Content" ObjectID="_1337702490" r:id="rId161">
+          <o:OLEObject Type="Embed" ProgID="Equation.3" ShapeID="_x0000_i1086" DrawAspect="Content" ObjectID="_1337713793" r:id="rId161">
             <o:FieldCodes>\* MERGEFORMAT</o:FieldCodes>
           </o:OLEObject>
         </w:object>
@@ -29060,10 +29064,10 @@
           <w:position w:val="-10"/>
         </w:rPr>
         <w:object w:dxaOrig="1041" w:dyaOrig="320">
-          <v:shape id="_x0000_i1087" type="#_x0000_t75" style="width:51.75pt;height:15.75pt;mso-position-horizontal-relative:page;mso-position-vertical-relative:page" o:ole="">
+          <v:shape id="_x0000_i1087" type="#_x0000_t75" style="width:51.85pt;height:16.15pt;mso-position-horizontal-relative:page;mso-position-vertical-relative:page" o:ole="">
             <v:imagedata r:id="rId162" o:title=""/>
           </v:shape>
-          <o:OLEObject Type="Embed" ProgID="Equation.3" ShapeID="_x0000_i1087" DrawAspect="Content" ObjectID="_1337702491" r:id="rId163">
+          <o:OLEObject Type="Embed" ProgID="Equation.3" ShapeID="_x0000_i1087" DrawAspect="Content" ObjectID="_1337713794" r:id="rId163">
             <o:FieldCodes>\* MERGEFORMAT</o:FieldCodes>
           </o:OLEObject>
         </w:object>
@@ -29644,10 +29648,10 @@
           <w:position w:val="-6"/>
         </w:rPr>
         <w:object w:dxaOrig="260" w:dyaOrig="279">
-          <v:shape id="_x0000_i1088" type="#_x0000_t75" style="width:15.75pt;height:15.75pt" o:ole="">
+          <v:shape id="_x0000_i1088" type="#_x0000_t75" style="width:16.15pt;height:16.15pt" o:ole="">
             <v:imagedata r:id="rId165" o:title=""/>
           </v:shape>
-          <o:OLEObject Type="Embed" ProgID="Equation.3" ShapeID="_x0000_i1088" DrawAspect="Content" ObjectID="_1337702492" r:id="rId166"/>
+          <o:OLEObject Type="Embed" ProgID="Equation.3" ShapeID="_x0000_i1088" DrawAspect="Content" ObjectID="_1337713795" r:id="rId166"/>
         </w:object>
       </w:r>
       <w:r>
@@ -29658,10 +29662,10 @@
           <w:position w:val="-6"/>
         </w:rPr>
         <w:object w:dxaOrig="260" w:dyaOrig="279">
-          <v:shape id="_x0000_i1089" type="#_x0000_t75" style="width:15.75pt;height:15.75pt" o:ole="">
+          <v:shape id="_x0000_i1089" type="#_x0000_t75" style="width:16.15pt;height:16.15pt" o:ole="">
             <v:imagedata r:id="rId167" o:title=""/>
           </v:shape>
-          <o:OLEObject Type="Embed" ProgID="Equation.3" ShapeID="_x0000_i1089" DrawAspect="Content" ObjectID="_1337702493" r:id="rId168"/>
+          <o:OLEObject Type="Embed" ProgID="Equation.3" ShapeID="_x0000_i1089" DrawAspect="Content" ObjectID="_1337713796" r:id="rId168"/>
         </w:object>
       </w:r>
       <w:r>
@@ -29672,10 +29676,10 @@
           <w:position w:val="-6"/>
         </w:rPr>
         <w:object w:dxaOrig="260" w:dyaOrig="279">
-          <v:shape id="_x0000_i1090" type="#_x0000_t75" style="width:15.75pt;height:15.75pt" o:ole="">
+          <v:shape id="_x0000_i1090" type="#_x0000_t75" style="width:16.15pt;height:16.15pt" o:ole="">
             <v:imagedata r:id="rId169" o:title=""/>
           </v:shape>
-          <o:OLEObject Type="Embed" ProgID="Equation.3" ShapeID="_x0000_i1090" DrawAspect="Content" ObjectID="_1337702494" r:id="rId170"/>
+          <o:OLEObject Type="Embed" ProgID="Equation.3" ShapeID="_x0000_i1090" DrawAspect="Content" ObjectID="_1337713797" r:id="rId170"/>
         </w:object>
       </w:r>
       <w:r>
@@ -29692,10 +29696,10 @@
           <w:position w:val="-6"/>
         </w:rPr>
         <w:object w:dxaOrig="260" w:dyaOrig="279">
-          <v:shape id="_x0000_i1091" type="#_x0000_t75" style="width:15.75pt;height:15.75pt" o:ole="">
+          <v:shape id="_x0000_i1091" type="#_x0000_t75" style="width:16.15pt;height:16.15pt" o:ole="">
             <v:imagedata r:id="rId165" o:title=""/>
           </v:shape>
-          <o:OLEObject Type="Embed" ProgID="Equation.3" ShapeID="_x0000_i1091" DrawAspect="Content" ObjectID="_1337702495" r:id="rId171"/>
+          <o:OLEObject Type="Embed" ProgID="Equation.3" ShapeID="_x0000_i1091" DrawAspect="Content" ObjectID="_1337713798" r:id="rId171"/>
         </w:object>
       </w:r>
       <w:r>
@@ -29706,10 +29710,10 @@
           <w:position w:val="-6"/>
         </w:rPr>
         <w:object w:dxaOrig="260" w:dyaOrig="279">
-          <v:shape id="_x0000_i1092" type="#_x0000_t75" style="width:15.75pt;height:15.75pt" o:ole="">
+          <v:shape id="_x0000_i1092" type="#_x0000_t75" style="width:16.15pt;height:16.15pt" o:ole="">
             <v:imagedata r:id="rId165" o:title=""/>
           </v:shape>
-          <o:OLEObject Type="Embed" ProgID="Equation.3" ShapeID="_x0000_i1092" DrawAspect="Content" ObjectID="_1337702496" r:id="rId172"/>
+          <o:OLEObject Type="Embed" ProgID="Equation.3" ShapeID="_x0000_i1092" DrawAspect="Content" ObjectID="_1337713799" r:id="rId172"/>
         </w:object>
       </w:r>
       <w:r>
@@ -29891,7 +29895,7 @@
           <v:shape id="_x0000_s1104" type="#_x0000_t75" style="position:absolute;left:0;text-align:left;margin-left:110.8pt;margin-top:-5.6pt;width:233.45pt;height:35.75pt;z-index:251699712">
             <v:imagedata r:id="rId173" o:title=""/>
           </v:shape>
-          <o:OLEObject Type="Embed" ProgID="Equation.3" ShapeID="_x0000_s1104" DrawAspect="Content" ObjectID="_1337702534" r:id="rId174"/>
+          <o:OLEObject Type="Embed" ProgID="Equation.3" ShapeID="_x0000_s1104" DrawAspect="Content" ObjectID="_1337713837" r:id="rId174"/>
         </w:pict>
       </w:r>
       <w:r>
@@ -30640,10 +30644,18 @@
             </w:pPr>
             <w:r>
               <w:rPr>
+                <w:rFonts w:ascii="Cambria Math" w:hAnsi="Cambria Math" w:cs="Cambria Math"/>
                 <w:sz w:val="21"/>
                 <w:szCs w:val="21"/>
               </w:rPr>
               <w:t>∅</w:t>
+            </w:r>
+            <w:r>
+              <w:rPr>
+                <w:sz w:val="21"/>
+                <w:szCs w:val="21"/>
+              </w:rPr>
+              <w:t xml:space="preserve">  </w:t>
             </w:r>
           </w:p>
         </w:tc>
@@ -30680,10 +30692,18 @@
             </w:pPr>
             <w:r>
               <w:rPr>
+                <w:rFonts w:ascii="Cambria Math" w:hAnsi="Cambria Math" w:cs="Cambria Math"/>
                 <w:sz w:val="21"/>
                 <w:szCs w:val="21"/>
               </w:rPr>
               <w:t>∅</w:t>
+            </w:r>
+            <w:r>
+              <w:rPr>
+                <w:sz w:val="21"/>
+                <w:szCs w:val="21"/>
+              </w:rPr>
+              <w:t xml:space="preserve">  </w:t>
             </w:r>
           </w:p>
         </w:tc>
@@ -30745,10 +30765,18 @@
             </w:pPr>
             <w:r>
               <w:rPr>
+                <w:rFonts w:ascii="Cambria Math" w:hAnsi="Cambria Math" w:cs="Cambria Math"/>
                 <w:sz w:val="21"/>
                 <w:szCs w:val="21"/>
               </w:rPr>
               <w:t>∅</w:t>
+            </w:r>
+            <w:r>
+              <w:rPr>
+                <w:sz w:val="21"/>
+                <w:szCs w:val="21"/>
+              </w:rPr>
+              <w:t xml:space="preserve">  </w:t>
             </w:r>
           </w:p>
         </w:tc>
@@ -30785,10 +30813,18 @@
             </w:pPr>
             <w:r>
               <w:rPr>
+                <w:rFonts w:ascii="Cambria Math" w:hAnsi="Cambria Math" w:cs="Cambria Math"/>
                 <w:sz w:val="21"/>
                 <w:szCs w:val="21"/>
               </w:rPr>
               <w:t>∅</w:t>
+            </w:r>
+            <w:r>
+              <w:rPr>
+                <w:sz w:val="21"/>
+                <w:szCs w:val="21"/>
+              </w:rPr>
+              <w:t xml:space="preserve">  </w:t>
             </w:r>
           </w:p>
         </w:tc>
@@ -32030,10 +32066,10 @@
           <w:position w:val="-4"/>
         </w:rPr>
         <w:object w:dxaOrig="200" w:dyaOrig="240">
-          <v:shape id="_x0000_i1093" type="#_x0000_t75" style="width:10.5pt;height:10.5pt" o:ole="">
+          <v:shape id="_x0000_i1093" type="#_x0000_t75" style="width:10.95pt;height:10.95pt" o:ole="">
             <v:imagedata r:id="rId119" o:title=""/>
           </v:shape>
-          <o:OLEObject Type="Embed" ProgID="Equation.3" ShapeID="_x0000_i1093" DrawAspect="Content" ObjectID="_1337702497" r:id="rId175"/>
+          <o:OLEObject Type="Embed" ProgID="Equation.3" ShapeID="_x0000_i1093" DrawAspect="Content" ObjectID="_1337713800" r:id="rId175"/>
         </w:object>
       </w:r>
       <w:r>
@@ -32083,10 +32119,10 @@
           <w:position w:val="-14"/>
         </w:rPr>
         <w:object w:dxaOrig="660" w:dyaOrig="380">
-          <v:shape id="_x0000_i1094" type="#_x0000_t75" style="width:36pt;height:20.25pt" o:ole="">
+          <v:shape id="_x0000_i1094" type="#_x0000_t75" style="width:36.3pt;height:20.15pt" o:ole="">
             <v:imagedata r:id="rId176" o:title=""/>
           </v:shape>
-          <o:OLEObject Type="Embed" ProgID="Equation.3" ShapeID="_x0000_i1094" DrawAspect="Content" ObjectID="_1337702498" r:id="rId177"/>
+          <o:OLEObject Type="Embed" ProgID="Equation.3" ShapeID="_x0000_i1094" DrawAspect="Content" ObjectID="_1337713801" r:id="rId177"/>
         </w:object>
       </w:r>
       <w:r>
@@ -32103,10 +32139,10 @@
           <w:position w:val="-4"/>
         </w:rPr>
         <w:object w:dxaOrig="200" w:dyaOrig="240">
-          <v:shape id="_x0000_i1095" type="#_x0000_t75" style="width:10.5pt;height:10.5pt" o:ole="">
+          <v:shape id="_x0000_i1095" type="#_x0000_t75" style="width:10.95pt;height:10.95pt" o:ole="">
             <v:imagedata r:id="rId119" o:title=""/>
           </v:shape>
-          <o:OLEObject Type="Embed" ProgID="Equation.3" ShapeID="_x0000_i1095" DrawAspect="Content" ObjectID="_1337702499" r:id="rId178"/>
+          <o:OLEObject Type="Embed" ProgID="Equation.3" ShapeID="_x0000_i1095" DrawAspect="Content" ObjectID="_1337713802" r:id="rId178"/>
         </w:object>
       </w:r>
       <w:r>
@@ -32153,10 +32189,10 @@
           <w:position w:val="-6"/>
         </w:rPr>
         <w:object w:dxaOrig="780" w:dyaOrig="279">
-          <v:shape id="_x0000_i1096" type="#_x0000_t75" style="width:41.25pt;height:15.75pt" o:ole="">
+          <v:shape id="_x0000_i1096" type="#_x0000_t75" style="width:40.9pt;height:16.15pt" o:ole="">
             <v:imagedata r:id="rId179" o:title=""/>
           </v:shape>
-          <o:OLEObject Type="Embed" ProgID="Equation.3" ShapeID="_x0000_i1096" DrawAspect="Content" ObjectID="_1337702500" r:id="rId180"/>
+          <o:OLEObject Type="Embed" ProgID="Equation.3" ShapeID="_x0000_i1096" DrawAspect="Content" ObjectID="_1337713803" r:id="rId180"/>
         </w:object>
       </w:r>
       <w:r>
@@ -32170,10 +32206,10 @@
           <w:position w:val="-14"/>
         </w:rPr>
         <w:object w:dxaOrig="639" w:dyaOrig="380">
-          <v:shape id="_x0000_i1097" type="#_x0000_t75" style="width:36pt;height:20.25pt" o:ole="">
+          <v:shape id="_x0000_i1097" type="#_x0000_t75" style="width:36.3pt;height:20.15pt" o:ole="">
             <v:imagedata r:id="rId181" o:title=""/>
           </v:shape>
-          <o:OLEObject Type="Embed" ProgID="Equation.3" ShapeID="_x0000_i1097" DrawAspect="Content" ObjectID="_1337702501" r:id="rId182"/>
+          <o:OLEObject Type="Embed" ProgID="Equation.3" ShapeID="_x0000_i1097" DrawAspect="Content" ObjectID="_1337713804" r:id="rId182"/>
         </w:object>
       </w:r>
       <w:r>
@@ -32190,10 +32226,10 @@
           <w:position w:val="-4"/>
         </w:rPr>
         <w:object w:dxaOrig="200" w:dyaOrig="240">
-          <v:shape id="_x0000_i1098" type="#_x0000_t75" style="width:10.5pt;height:10.5pt" o:ole="">
+          <v:shape id="_x0000_i1098" type="#_x0000_t75" style="width:10.95pt;height:10.95pt" o:ole="">
             <v:imagedata r:id="rId119" o:title=""/>
           </v:shape>
-          <o:OLEObject Type="Embed" ProgID="Equation.3" ShapeID="_x0000_i1098" DrawAspect="Content" ObjectID="_1337702502" r:id="rId183"/>
+          <o:OLEObject Type="Embed" ProgID="Equation.3" ShapeID="_x0000_i1098" DrawAspect="Content" ObjectID="_1337713805" r:id="rId183"/>
         </w:object>
       </w:r>
       <w:r>
@@ -32276,10 +32312,10 @@
           <w:position w:val="-14"/>
         </w:rPr>
         <w:object w:dxaOrig="680" w:dyaOrig="380">
-          <v:shape id="_x0000_i1099" type="#_x0000_t75" style="width:36pt;height:20.25pt" o:ole="">
+          <v:shape id="_x0000_i1099" type="#_x0000_t75" style="width:36.3pt;height:20.15pt" o:ole="">
             <v:imagedata r:id="rId184" o:title=""/>
           </v:shape>
-          <o:OLEObject Type="Embed" ProgID="Equation.3" ShapeID="_x0000_i1099" DrawAspect="Content" ObjectID="_1337702503" r:id="rId185"/>
+          <o:OLEObject Type="Embed" ProgID="Equation.3" ShapeID="_x0000_i1099" DrawAspect="Content" ObjectID="_1337713806" r:id="rId185"/>
         </w:object>
       </w:r>
       <w:r>
@@ -32293,10 +32329,10 @@
           <w:position w:val="-4"/>
         </w:rPr>
         <w:object w:dxaOrig="200" w:dyaOrig="240">
-          <v:shape id="_x0000_i1100" type="#_x0000_t75" style="width:10.5pt;height:10.5pt" o:ole="">
+          <v:shape id="_x0000_i1100" type="#_x0000_t75" style="width:10.95pt;height:10.95pt" o:ole="">
             <v:imagedata r:id="rId119" o:title=""/>
           </v:shape>
-          <o:OLEObject Type="Embed" ProgID="Equation.3" ShapeID="_x0000_i1100" DrawAspect="Content" ObjectID="_1337702504" r:id="rId186"/>
+          <o:OLEObject Type="Embed" ProgID="Equation.3" ShapeID="_x0000_i1100" DrawAspect="Content" ObjectID="_1337713807" r:id="rId186"/>
         </w:object>
       </w:r>
       <w:r>
@@ -32442,7 +32478,7 @@
           <v:shape id="_x0000_s1106" type="#_x0000_t75" style="position:absolute;left:0;text-align:left;margin-left:47.6pt;margin-top:1.45pt;width:83.1pt;height:18pt;z-index:251700736">
             <v:imagedata r:id="rId187" o:title=""/>
           </v:shape>
-          <o:OLEObject Type="Embed" ProgID="Equation.3" ShapeID="_x0000_s1106" DrawAspect="Content" ObjectID="_1337702535" r:id="rId188"/>
+          <o:OLEObject Type="Embed" ProgID="Equation.3" ShapeID="_x0000_s1106" DrawAspect="Content" ObjectID="_1337713838" r:id="rId188"/>
         </w:pict>
       </w:r>
       <w:r>
@@ -32474,10 +32510,10 @@
           <w:position w:val="-6"/>
         </w:rPr>
         <w:object w:dxaOrig="720" w:dyaOrig="279">
-          <v:shape id="_x0000_i1101" type="#_x0000_t75" style="width:36pt;height:15.75pt" o:ole="">
+          <v:shape id="_x0000_i1101" type="#_x0000_t75" style="width:36.3pt;height:16.15pt" o:ole="">
             <v:imagedata r:id="rId189" o:title=""/>
           </v:shape>
-          <o:OLEObject Type="Embed" ProgID="Equation.3" ShapeID="_x0000_i1101" DrawAspect="Content" ObjectID="_1337702505" r:id="rId190"/>
+          <o:OLEObject Type="Embed" ProgID="Equation.3" ShapeID="_x0000_i1101" DrawAspect="Content" ObjectID="_1337713808" r:id="rId190"/>
         </w:object>
       </w:r>
       <w:r>
@@ -32508,7 +32544,7 @@
           <v:shape id="_x0000_s1107" type="#_x0000_t75" style="position:absolute;left:0;text-align:left;margin-left:340.1pt;margin-top:3.9pt;width:66.85pt;height:18pt;z-index:251701760">
             <v:imagedata r:id="rId191" o:title=""/>
           </v:shape>
-          <o:OLEObject Type="Embed" ProgID="Equation.3" ShapeID="_x0000_s1107" DrawAspect="Content" ObjectID="_1337702536" r:id="rId192"/>
+          <o:OLEObject Type="Embed" ProgID="Equation.3" ShapeID="_x0000_s1107" DrawAspect="Content" ObjectID="_1337713839" r:id="rId192"/>
         </w:pict>
       </w:r>
       <w:r>
@@ -32586,7 +32622,7 @@
           <v:shape id="_x0000_s1615" type="#_x0000_t75" style="position:absolute;left:0;text-align:left;margin-left:82.6pt;margin-top:43.2pt;width:82.35pt;height:18pt;z-index:251747840">
             <v:imagedata r:id="rId193" o:title=""/>
           </v:shape>
-          <o:OLEObject Type="Embed" ProgID="Equation.3" ShapeID="_x0000_s1615" DrawAspect="Content" ObjectID="_1337702537" r:id="rId194"/>
+          <o:OLEObject Type="Embed" ProgID="Equation.3" ShapeID="_x0000_s1615" DrawAspect="Content" ObjectID="_1337713840" r:id="rId194"/>
         </w:pict>
       </w:r>
       <w:r>
@@ -32740,7 +32776,7 @@
           <v:shape id="_x0000_s1618" type="#_x0000_t75" style="position:absolute;left:0;text-align:left;margin-left:138.4pt;margin-top:22.7pt;width:66.9pt;height:18pt;z-index:251750912">
             <v:imagedata r:id="rId195" o:title=""/>
           </v:shape>
-          <o:OLEObject Type="Embed" ProgID="Equation.3" ShapeID="_x0000_s1618" DrawAspect="Content" ObjectID="_1337702538" r:id="rId196"/>
+          <o:OLEObject Type="Embed" ProgID="Equation.3" ShapeID="_x0000_s1618" DrawAspect="Content" ObjectID="_1337713841" r:id="rId196"/>
         </w:pict>
       </w:r>
       <w:r>
@@ -32751,7 +32787,7 @@
           <v:shape id="_x0000_s1617" type="#_x0000_t75" style="position:absolute;left:0;text-align:left;margin-left:175.2pt;margin-top:3.3pt;width:50.6pt;height:18pt;z-index:251749888">
             <v:imagedata r:id="rId197" o:title=""/>
           </v:shape>
-          <o:OLEObject Type="Embed" ProgID="Equation.3" ShapeID="_x0000_s1617" DrawAspect="Content" ObjectID="_1337702539" r:id="rId198"/>
+          <o:OLEObject Type="Embed" ProgID="Equation.3" ShapeID="_x0000_s1617" DrawAspect="Content" ObjectID="_1337713842" r:id="rId198"/>
         </w:pict>
       </w:r>
       <w:r>
@@ -32762,7 +32798,7 @@
           <v:shape id="_x0000_s1616" type="#_x0000_t75" style="position:absolute;left:0;text-align:left;margin-left:71.5pt;margin-top:3.3pt;width:67.75pt;height:18pt;z-index:251748864">
             <v:imagedata r:id="rId199" o:title=""/>
           </v:shape>
-          <o:OLEObject Type="Embed" ProgID="Equation.3" ShapeID="_x0000_s1616" DrawAspect="Content" ObjectID="_1337702540" r:id="rId200"/>
+          <o:OLEObject Type="Embed" ProgID="Equation.3" ShapeID="_x0000_s1616" DrawAspect="Content" ObjectID="_1337713843" r:id="rId200"/>
         </w:pict>
       </w:r>
       <w:r>
@@ -32834,7 +32870,7 @@
           <v:shape id="_x0000_s1620" type="#_x0000_t75" style="position:absolute;left:0;text-align:left;margin-left:71.5pt;margin-top:21.7pt;width:66.85pt;height:18pt;z-index:251752960">
             <v:imagedata r:id="rId191" o:title=""/>
           </v:shape>
-          <o:OLEObject Type="Embed" ProgID="Equation.3" ShapeID="_x0000_s1620" DrawAspect="Content" ObjectID="_1337702541" r:id="rId201"/>
+          <o:OLEObject Type="Embed" ProgID="Equation.3" ShapeID="_x0000_s1620" DrawAspect="Content" ObjectID="_1337713844" r:id="rId201"/>
         </w:pict>
       </w:r>
       <w:r>
@@ -32845,7 +32881,7 @@
           <v:shape id="_x0000_s1619" type="#_x0000_t75" style="position:absolute;left:0;text-align:left;margin-left:71.5pt;margin-top:3pt;width:66.9pt;height:18pt;z-index:251751936">
             <v:imagedata r:id="rId202" o:title=""/>
           </v:shape>
-          <o:OLEObject Type="Embed" ProgID="Equation.3" ShapeID="_x0000_s1619" DrawAspect="Content" ObjectID="_1337702542" r:id="rId203"/>
+          <o:OLEObject Type="Embed" ProgID="Equation.3" ShapeID="_x0000_s1619" DrawAspect="Content" ObjectID="_1337713845" r:id="rId203"/>
         </w:pict>
       </w:r>
       <w:r>
@@ -32952,10 +32988,10 @@
           <w:position w:val="-6"/>
         </w:rPr>
         <w:object w:dxaOrig="1080" w:dyaOrig="279">
-          <v:shape id="_x0000_i1102" type="#_x0000_t75" style="width:51.75pt;height:15.75pt" o:ole="">
+          <v:shape id="_x0000_i1102" type="#_x0000_t75" style="width:51.85pt;height:16.15pt" o:ole="">
             <v:imagedata r:id="rId204" o:title=""/>
           </v:shape>
-          <o:OLEObject Type="Embed" ProgID="Equation.3" ShapeID="_x0000_i1102" DrawAspect="Content" ObjectID="_1337702506" r:id="rId205">
+          <o:OLEObject Type="Embed" ProgID="Equation.3" ShapeID="_x0000_i1102" DrawAspect="Content" ObjectID="_1337713809" r:id="rId205">
             <o:FieldCodes>\* MERGEFORMAT</o:FieldCodes>
           </o:OLEObject>
         </w:object>
@@ -32971,10 +33007,10 @@
           <w:position w:val="-4"/>
         </w:rPr>
         <w:object w:dxaOrig="200" w:dyaOrig="240">
-          <v:shape id="_x0000_i1103" type="#_x0000_t75" style="width:10.5pt;height:10.5pt" o:ole="">
+          <v:shape id="_x0000_i1103" type="#_x0000_t75" style="width:10.95pt;height:10.95pt" o:ole="">
             <v:imagedata r:id="rId117" o:title=""/>
           </v:shape>
-          <o:OLEObject Type="Embed" ProgID="Equation.3" ShapeID="_x0000_i1103" DrawAspect="Content" ObjectID="_1337702507" r:id="rId206"/>
+          <o:OLEObject Type="Embed" ProgID="Equation.3" ShapeID="_x0000_i1103" DrawAspect="Content" ObjectID="_1337713810" r:id="rId206"/>
         </w:object>
       </w:r>
       <w:r>
@@ -33000,10 +33036,10 @@
           <w:position w:val="-4"/>
         </w:rPr>
         <w:object w:dxaOrig="200" w:dyaOrig="240">
-          <v:shape id="_x0000_i1104" type="#_x0000_t75" style="width:10.5pt;height:10.5pt" o:ole="">
+          <v:shape id="_x0000_i1104" type="#_x0000_t75" style="width:10.95pt;height:10.95pt" o:ole="">
             <v:imagedata r:id="rId119" o:title=""/>
           </v:shape>
-          <o:OLEObject Type="Embed" ProgID="Equation.3" ShapeID="_x0000_i1104" DrawAspect="Content" ObjectID="_1337702508" r:id="rId207"/>
+          <o:OLEObject Type="Embed" ProgID="Equation.3" ShapeID="_x0000_i1104" DrawAspect="Content" ObjectID="_1337713811" r:id="rId207"/>
         </w:object>
       </w:r>
       <w:r>
@@ -33056,10 +33092,10 @@
           <w:position w:val="-4"/>
         </w:rPr>
         <w:object w:dxaOrig="200" w:dyaOrig="240">
-          <v:shape id="_x0000_i1105" type="#_x0000_t75" style="width:10.5pt;height:10.5pt" o:ole="">
+          <v:shape id="_x0000_i1105" type="#_x0000_t75" style="width:10.95pt;height:10.95pt" o:ole="">
             <v:imagedata r:id="rId117" o:title=""/>
           </v:shape>
-          <o:OLEObject Type="Embed" ProgID="Equation.3" ShapeID="_x0000_i1105" DrawAspect="Content" ObjectID="_1337702509" r:id="rId208"/>
+          <o:OLEObject Type="Embed" ProgID="Equation.3" ShapeID="_x0000_i1105" DrawAspect="Content" ObjectID="_1337713812" r:id="rId208"/>
         </w:object>
       </w:r>
       <w:r>
@@ -33100,10 +33136,10 @@
           <w:position w:val="-6"/>
         </w:rPr>
         <w:object w:dxaOrig="2460" w:dyaOrig="420">
-          <v:shape id="_x0000_i1106" type="#_x0000_t75" style="width:123.75pt;height:20.25pt" o:ole="">
+          <v:shape id="_x0000_i1106" type="#_x0000_t75" style="width:123.85pt;height:20.15pt" o:ole="">
             <v:imagedata r:id="rId209" o:title=""/>
           </v:shape>
-          <o:OLEObject Type="Embed" ProgID="Equation.3" ShapeID="_x0000_i1106" DrawAspect="Content" ObjectID="_1337702510" r:id="rId210">
+          <o:OLEObject Type="Embed" ProgID="Equation.3" ShapeID="_x0000_i1106" DrawAspect="Content" ObjectID="_1337713813" r:id="rId210">
             <o:FieldCodes>\* MERGEFORMAT</o:FieldCodes>
           </o:OLEObject>
         </w:object>
@@ -33190,10 +33226,10 @@
           <w:position w:val="-6"/>
         </w:rPr>
         <w:object w:dxaOrig="279" w:dyaOrig="200">
-          <v:shape id="_x0000_i1107" type="#_x0000_t75" style="width:20.25pt;height:15.75pt" o:ole="">
+          <v:shape id="_x0000_i1107" type="#_x0000_t75" style="width:20.15pt;height:16.15pt" o:ole="">
             <v:imagedata r:id="rId211" o:title=""/>
           </v:shape>
-          <o:OLEObject Type="Embed" ProgID="Equation.3" ShapeID="_x0000_i1107" DrawAspect="Content" ObjectID="_1337702511" r:id="rId212"/>
+          <o:OLEObject Type="Embed" ProgID="Equation.3" ShapeID="_x0000_i1107" DrawAspect="Content" ObjectID="_1337713814" r:id="rId212"/>
         </w:object>
       </w:r>
       <w:r>
@@ -33388,10 +33424,10 @@
           <w:position w:val="-4"/>
         </w:rPr>
         <w:object w:dxaOrig="200" w:dyaOrig="200">
-          <v:shape id="_x0000_i1108" type="#_x0000_t75" style="width:10.5pt;height:10.5pt" o:ole="">
+          <v:shape id="_x0000_i1108" type="#_x0000_t75" style="width:10.95pt;height:10.95pt" o:ole="">
             <v:imagedata r:id="rId213" o:title=""/>
           </v:shape>
-          <o:OLEObject Type="Embed" ProgID="Equation.3" ShapeID="_x0000_i1108" DrawAspect="Content" ObjectID="_1337702512" r:id="rId214"/>
+          <o:OLEObject Type="Embed" ProgID="Equation.3" ShapeID="_x0000_i1108" DrawAspect="Content" ObjectID="_1337713815" r:id="rId214"/>
         </w:object>
       </w:r>
       <w:r>
@@ -34055,10 +34091,10 @@
           <w:position w:val="-6"/>
         </w:rPr>
         <w:object w:dxaOrig="279" w:dyaOrig="200">
-          <v:shape id="_x0000_i1109" type="#_x0000_t75" style="width:20.25pt;height:15.75pt" o:ole="">
+          <v:shape id="_x0000_i1109" type="#_x0000_t75" style="width:20.15pt;height:16.15pt" o:ole="">
             <v:imagedata r:id="rId211" o:title=""/>
           </v:shape>
-          <o:OLEObject Type="Embed" ProgID="Equation.3" ShapeID="_x0000_i1109" DrawAspect="Content" ObjectID="_1337702513" r:id="rId216"/>
+          <o:OLEObject Type="Embed" ProgID="Equation.3" ShapeID="_x0000_i1109" DrawAspect="Content" ObjectID="_1337713816" r:id="rId216"/>
         </w:object>
       </w:r>
       <w:r>
@@ -34253,10 +34289,10 @@
           <w:position w:val="-4"/>
         </w:rPr>
         <w:object w:dxaOrig="200" w:dyaOrig="200">
-          <v:shape id="_x0000_i1110" type="#_x0000_t75" style="width:10.5pt;height:10.5pt" o:ole="">
+          <v:shape id="_x0000_i1110" type="#_x0000_t75" style="width:10.95pt;height:10.95pt" o:ole="">
             <v:imagedata r:id="rId213" o:title=""/>
           </v:shape>
-          <o:OLEObject Type="Embed" ProgID="Equation.3" ShapeID="_x0000_i1110" DrawAspect="Content" ObjectID="_1337702514" r:id="rId217"/>
+          <o:OLEObject Type="Embed" ProgID="Equation.3" ShapeID="_x0000_i1110" DrawAspect="Content" ObjectID="_1337713817" r:id="rId217"/>
         </w:object>
       </w:r>
       <w:r>
@@ -35144,7 +35180,6 @@
               <w:top w:val="nil"/>
               <w:left w:val="single" w:sz="8" w:space="0" w:color="FFFFFF"/>
               <w:bottom w:val="single" w:sz="8" w:space="0" w:color="FFFFFF"/>
-              <w:right w:val="single" w:sz="4" w:space="0" w:color="auto"/>
             </w:tcBorders>
             <w:shd w:val="clear" w:color="auto" w:fill="FFFFFF" w:themeFill="background1"/>
             <w:tcMar>
@@ -35183,11 +35218,6 @@
         <w:tc>
           <w:tcPr>
             <w:tcW w:w="1002" w:type="dxa"/>
-            <w:tcBorders>
-              <w:top w:val="single" w:sz="4" w:space="0" w:color="auto"/>
-              <w:left w:val="single" w:sz="4" w:space="0" w:color="auto"/>
-              <w:right w:val="single" w:sz="4" w:space="0" w:color="auto"/>
-            </w:tcBorders>
             <w:shd w:val="clear" w:color="auto" w:fill="000000" w:themeFill="text1"/>
             <w:tcMar>
               <w:top w:w="72" w:type="dxa"/>
@@ -35227,7 +35257,7 @@
             <w:tcW w:w="1002" w:type="dxa"/>
             <w:tcBorders>
               <w:top w:val="nil"/>
-              <w:left w:val="single" w:sz="4" w:space="0" w:color="auto"/>
+              <w:left w:val="nil"/>
               <w:bottom w:val="single" w:sz="8" w:space="0" w:color="FFFFFF"/>
               <w:right w:val="single" w:sz="4" w:space="0" w:color="auto"/>
             </w:tcBorders>
@@ -35448,7 +35478,6 @@
               <w:top w:val="single" w:sz="8" w:space="0" w:color="FFFFFF"/>
               <w:left w:val="single" w:sz="8" w:space="0" w:color="FFFFFF"/>
               <w:bottom w:val="single" w:sz="8" w:space="0" w:color="FFFFFF"/>
-              <w:right w:val="single" w:sz="4" w:space="0" w:color="auto"/>
             </w:tcBorders>
             <w:shd w:val="clear" w:color="auto" w:fill="FFFFFF" w:themeFill="background1"/>
             <w:tcMar>
@@ -35487,11 +35516,6 @@
         <w:tc>
           <w:tcPr>
             <w:tcW w:w="1002" w:type="dxa"/>
-            <w:tcBorders>
-              <w:left w:val="single" w:sz="4" w:space="0" w:color="auto"/>
-              <w:bottom w:val="single" w:sz="4" w:space="0" w:color="auto"/>
-              <w:right w:val="single" w:sz="4" w:space="0" w:color="auto"/>
-            </w:tcBorders>
             <w:shd w:val="clear" w:color="auto" w:fill="000000" w:themeFill="text1"/>
             <w:tcMar>
               <w:top w:w="72" w:type="dxa"/>
@@ -35531,7 +35555,7 @@
             <w:tcW w:w="1002" w:type="dxa"/>
             <w:tcBorders>
               <w:top w:val="single" w:sz="8" w:space="0" w:color="FFFFFF"/>
-              <w:left w:val="single" w:sz="4" w:space="0" w:color="auto"/>
+              <w:left w:val="nil"/>
               <w:bottom w:val="single" w:sz="8" w:space="0" w:color="FFFFFF"/>
               <w:right w:val="single" w:sz="4" w:space="0" w:color="auto"/>
             </w:tcBorders>
@@ -36501,7 +36525,6 @@
               <w:top w:val="single" w:sz="4" w:space="0" w:color="auto"/>
               <w:left w:val="single" w:sz="4" w:space="0" w:color="auto"/>
               <w:bottom w:val="single" w:sz="8" w:space="0" w:color="FFFFFF"/>
-              <w:right w:val="single" w:sz="4" w:space="0" w:color="auto"/>
             </w:tcBorders>
             <w:shd w:val="clear" w:color="auto" w:fill="FFFFFF" w:themeFill="background1"/>
             <w:tcMar>
@@ -36539,12 +36562,6 @@
         <w:tc>
           <w:tcPr>
             <w:tcW w:w="1014" w:type="dxa"/>
-            <w:tcBorders>
-              <w:top w:val="single" w:sz="4" w:space="0" w:color="auto"/>
-              <w:left w:val="single" w:sz="4" w:space="0" w:color="auto"/>
-              <w:bottom w:val="single" w:sz="8" w:space="0" w:color="FFFFFF"/>
-              <w:right w:val="single" w:sz="4" w:space="0" w:color="auto"/>
-            </w:tcBorders>
             <w:shd w:val="clear" w:color="auto" w:fill="000000" w:themeFill="text1"/>
             <w:tcMar>
               <w:top w:w="72" w:type="dxa"/>
@@ -36583,7 +36600,7 @@
             <w:tcW w:w="1015" w:type="dxa"/>
             <w:tcBorders>
               <w:top w:val="nil"/>
-              <w:left w:val="single" w:sz="4" w:space="0" w:color="auto"/>
+              <w:left w:val="nil"/>
               <w:bottom w:val="single" w:sz="8" w:space="0" w:color="FFFFFF"/>
               <w:right w:val="single" w:sz="8" w:space="0" w:color="FFFFFF"/>
             </w:tcBorders>
@@ -36801,7 +36818,6 @@
               <w:top w:val="single" w:sz="8" w:space="0" w:color="FFFFFF"/>
               <w:left w:val="single" w:sz="4" w:space="0" w:color="auto"/>
               <w:bottom w:val="single" w:sz="4" w:space="0" w:color="auto"/>
-              <w:right w:val="single" w:sz="4" w:space="0" w:color="auto"/>
             </w:tcBorders>
             <w:shd w:val="clear" w:color="auto" w:fill="FFFFFF" w:themeFill="background1"/>
             <w:tcMar>
@@ -36839,12 +36855,6 @@
         <w:tc>
           <w:tcPr>
             <w:tcW w:w="1014" w:type="dxa"/>
-            <w:tcBorders>
-              <w:top w:val="single" w:sz="8" w:space="0" w:color="FFFFFF"/>
-              <w:left w:val="single" w:sz="4" w:space="0" w:color="auto"/>
-              <w:bottom w:val="single" w:sz="4" w:space="0" w:color="auto"/>
-              <w:right w:val="single" w:sz="4" w:space="0" w:color="auto"/>
-            </w:tcBorders>
             <w:shd w:val="clear" w:color="auto" w:fill="000000" w:themeFill="text1"/>
             <w:tcMar>
               <w:top w:w="72" w:type="dxa"/>
@@ -36883,7 +36893,7 @@
             <w:tcW w:w="1015" w:type="dxa"/>
             <w:tcBorders>
               <w:top w:val="single" w:sz="8" w:space="0" w:color="FFFFFF"/>
-              <w:left w:val="single" w:sz="4" w:space="0" w:color="auto"/>
+              <w:left w:val="nil"/>
               <w:bottom w:val="single" w:sz="8" w:space="0" w:color="FFFFFF"/>
               <w:right w:val="single" w:sz="8" w:space="0" w:color="FFFFFF"/>
             </w:tcBorders>
@@ -37672,7 +37682,6 @@
               <w:top w:val="nil"/>
               <w:left w:val="single" w:sz="4" w:space="0" w:color="auto"/>
               <w:bottom w:val="single" w:sz="8" w:space="0" w:color="FFFFFF"/>
-              <w:right w:val="single" w:sz="4" w:space="0" w:color="auto"/>
             </w:tcBorders>
             <w:shd w:val="clear" w:color="auto" w:fill="auto"/>
             <w:tcMar>
@@ -37711,12 +37720,6 @@
         <w:tc>
           <w:tcPr>
             <w:tcW w:w="1039" w:type="dxa"/>
-            <w:tcBorders>
-              <w:top w:val="single" w:sz="4" w:space="0" w:color="auto"/>
-              <w:left w:val="single" w:sz="4" w:space="0" w:color="auto"/>
-              <w:bottom w:val="single" w:sz="8" w:space="0" w:color="FFFFFF"/>
-              <w:right w:val="single" w:sz="4" w:space="0" w:color="auto"/>
-            </w:tcBorders>
             <w:shd w:val="clear" w:color="auto" w:fill="000000" w:themeFill="text1"/>
             <w:tcMar>
               <w:top w:w="72" w:type="dxa"/>
@@ -37756,7 +37759,7 @@
             <w:tcW w:w="1039" w:type="dxa"/>
             <w:tcBorders>
               <w:top w:val="nil"/>
-              <w:left w:val="single" w:sz="4" w:space="0" w:color="auto"/>
+              <w:left w:val="nil"/>
               <w:bottom w:val="single" w:sz="8" w:space="0" w:color="FFFFFF"/>
               <w:right w:val="single" w:sz="8" w:space="0" w:color="FFFFFF"/>
             </w:tcBorders>
@@ -37935,7 +37938,6 @@
               <w:top w:val="single" w:sz="8" w:space="0" w:color="FFFFFF"/>
               <w:left w:val="single" w:sz="4" w:space="0" w:color="auto"/>
               <w:bottom w:val="single" w:sz="8" w:space="0" w:color="FFFFFF"/>
-              <w:right w:val="single" w:sz="4" w:space="0" w:color="auto"/>
             </w:tcBorders>
             <w:shd w:val="clear" w:color="auto" w:fill="auto"/>
             <w:tcMar>
@@ -37974,12 +37976,6 @@
         <w:tc>
           <w:tcPr>
             <w:tcW w:w="1039" w:type="dxa"/>
-            <w:tcBorders>
-              <w:top w:val="single" w:sz="8" w:space="0" w:color="FFFFFF"/>
-              <w:left w:val="single" w:sz="4" w:space="0" w:color="auto"/>
-              <w:bottom w:val="single" w:sz="4" w:space="0" w:color="auto"/>
-              <w:right w:val="single" w:sz="4" w:space="0" w:color="auto"/>
-            </w:tcBorders>
             <w:shd w:val="clear" w:color="auto" w:fill="000000" w:themeFill="text1"/>
             <w:tcMar>
               <w:top w:w="72" w:type="dxa"/>
@@ -38019,7 +38015,7 @@
             <w:tcW w:w="1039" w:type="dxa"/>
             <w:tcBorders>
               <w:top w:val="single" w:sz="8" w:space="0" w:color="FFFFFF"/>
-              <w:left w:val="single" w:sz="4" w:space="0" w:color="auto"/>
+              <w:left w:val="nil"/>
               <w:bottom w:val="single" w:sz="8" w:space="0" w:color="FFFFFF"/>
               <w:right w:val="single" w:sz="8" w:space="0" w:color="FFFFFF"/>
             </w:tcBorders>
@@ -38328,7 +38324,6 @@
               <w:top w:val="single" w:sz="4" w:space="0" w:color="auto"/>
               <w:left w:val="single" w:sz="4" w:space="0" w:color="auto"/>
               <w:bottom w:val="single" w:sz="8" w:space="0" w:color="FFFFFF"/>
-              <w:right w:val="single" w:sz="4" w:space="0" w:color="auto"/>
             </w:tcBorders>
             <w:shd w:val="clear" w:color="auto" w:fill="FFFFFF" w:themeFill="background1"/>
             <w:tcMar>
@@ -38366,12 +38361,6 @@
         <w:tc>
           <w:tcPr>
             <w:tcW w:w="1066" w:type="dxa"/>
-            <w:tcBorders>
-              <w:top w:val="single" w:sz="4" w:space="0" w:color="auto"/>
-              <w:left w:val="single" w:sz="4" w:space="0" w:color="auto"/>
-              <w:bottom w:val="single" w:sz="8" w:space="0" w:color="FFFFFF"/>
-              <w:right w:val="single" w:sz="4" w:space="0" w:color="auto"/>
-            </w:tcBorders>
             <w:shd w:val="clear" w:color="auto" w:fill="000000" w:themeFill="text1"/>
             <w:tcMar>
               <w:top w:w="72" w:type="dxa"/>
@@ -38410,7 +38399,7 @@
             <w:tcW w:w="1066" w:type="dxa"/>
             <w:tcBorders>
               <w:top w:val="single" w:sz="4" w:space="0" w:color="auto"/>
-              <w:left w:val="single" w:sz="4" w:space="0" w:color="auto"/>
+              <w:left w:val="nil"/>
               <w:bottom w:val="single" w:sz="8" w:space="0" w:color="FFFFFF"/>
               <w:right w:val="single" w:sz="4" w:space="0" w:color="auto"/>
             </w:tcBorders>
@@ -38627,7 +38616,6 @@
               <w:top w:val="single" w:sz="8" w:space="0" w:color="FFFFFF"/>
               <w:left w:val="single" w:sz="4" w:space="0" w:color="auto"/>
               <w:bottom w:val="single" w:sz="4" w:space="0" w:color="auto"/>
-              <w:right w:val="single" w:sz="4" w:space="0" w:color="auto"/>
             </w:tcBorders>
             <w:shd w:val="clear" w:color="auto" w:fill="FFFFFF" w:themeFill="background1"/>
             <w:tcMar>
@@ -38665,12 +38653,6 @@
         <w:tc>
           <w:tcPr>
             <w:tcW w:w="1066" w:type="dxa"/>
-            <w:tcBorders>
-              <w:top w:val="single" w:sz="8" w:space="0" w:color="FFFFFF"/>
-              <w:left w:val="single" w:sz="4" w:space="0" w:color="auto"/>
-              <w:bottom w:val="single" w:sz="4" w:space="0" w:color="auto"/>
-              <w:right w:val="single" w:sz="4" w:space="0" w:color="auto"/>
-            </w:tcBorders>
             <w:shd w:val="clear" w:color="auto" w:fill="000000" w:themeFill="text1"/>
             <w:tcMar>
               <w:top w:w="72" w:type="dxa"/>
@@ -38709,7 +38691,7 @@
             <w:tcW w:w="1066" w:type="dxa"/>
             <w:tcBorders>
               <w:top w:val="single" w:sz="8" w:space="0" w:color="FFFFFF"/>
-              <w:left w:val="single" w:sz="4" w:space="0" w:color="auto"/>
+              <w:left w:val="nil"/>
               <w:bottom w:val="single" w:sz="4" w:space="0" w:color="auto"/>
               <w:right w:val="single" w:sz="4" w:space="0" w:color="auto"/>
             </w:tcBorders>
@@ -40044,7 +40026,6 @@
               <w:top w:val="nil"/>
               <w:left w:val="single" w:sz="4" w:space="0" w:color="auto"/>
               <w:bottom w:val="single" w:sz="8" w:space="0" w:color="FFFFFF"/>
-              <w:right w:val="single" w:sz="4" w:space="0" w:color="auto"/>
             </w:tcBorders>
             <w:shd w:val="clear" w:color="auto" w:fill="FFFFFF" w:themeFill="background1"/>
             <w:tcMar>
@@ -40082,12 +40063,6 @@
         <w:tc>
           <w:tcPr>
             <w:tcW w:w="1243" w:type="dxa"/>
-            <w:tcBorders>
-              <w:top w:val="single" w:sz="4" w:space="0" w:color="auto"/>
-              <w:left w:val="single" w:sz="4" w:space="0" w:color="auto"/>
-              <w:bottom w:val="single" w:sz="8" w:space="0" w:color="FFFFFF"/>
-              <w:right w:val="single" w:sz="4" w:space="0" w:color="auto"/>
-            </w:tcBorders>
             <w:shd w:val="clear" w:color="auto" w:fill="000000" w:themeFill="text1"/>
             <w:tcMar>
               <w:top w:w="72" w:type="dxa"/>
@@ -40126,7 +40101,7 @@
             <w:tcW w:w="1244" w:type="dxa"/>
             <w:tcBorders>
               <w:top w:val="single" w:sz="4" w:space="0" w:color="auto"/>
-              <w:left w:val="single" w:sz="4" w:space="0" w:color="auto"/>
+              <w:left w:val="nil"/>
               <w:bottom w:val="single" w:sz="8" w:space="0" w:color="FFFFFF"/>
               <w:right w:val="single" w:sz="4" w:space="0" w:color="auto"/>
             </w:tcBorders>
@@ -40301,7 +40276,6 @@
               <w:top w:val="single" w:sz="8" w:space="0" w:color="FFFFFF"/>
               <w:left w:val="single" w:sz="4" w:space="0" w:color="auto"/>
               <w:bottom w:val="single" w:sz="8" w:space="0" w:color="FFFFFF"/>
-              <w:right w:val="single" w:sz="4" w:space="0" w:color="auto"/>
             </w:tcBorders>
             <w:shd w:val="clear" w:color="auto" w:fill="FFFFFF" w:themeFill="background1"/>
             <w:tcMar>
@@ -40339,12 +40313,6 @@
         <w:tc>
           <w:tcPr>
             <w:tcW w:w="1243" w:type="dxa"/>
-            <w:tcBorders>
-              <w:top w:val="single" w:sz="8" w:space="0" w:color="FFFFFF"/>
-              <w:left w:val="single" w:sz="4" w:space="0" w:color="auto"/>
-              <w:bottom w:val="single" w:sz="4" w:space="0" w:color="auto"/>
-              <w:right w:val="single" w:sz="4" w:space="0" w:color="auto"/>
-            </w:tcBorders>
             <w:shd w:val="clear" w:color="auto" w:fill="000000" w:themeFill="text1"/>
             <w:tcMar>
               <w:top w:w="72" w:type="dxa"/>
@@ -40383,7 +40351,7 @@
             <w:tcW w:w="1244" w:type="dxa"/>
             <w:tcBorders>
               <w:top w:val="single" w:sz="8" w:space="0" w:color="FFFFFF"/>
-              <w:left w:val="single" w:sz="4" w:space="0" w:color="auto"/>
+              <w:left w:val="nil"/>
               <w:bottom w:val="single" w:sz="4" w:space="0" w:color="auto"/>
               <w:right w:val="single" w:sz="4" w:space="0" w:color="auto"/>
             </w:tcBorders>
@@ -41258,7 +41226,6 @@
               <w:top w:val="single" w:sz="8" w:space="0" w:color="FFFFFF"/>
               <w:left w:val="single" w:sz="8" w:space="0" w:color="FFFFFF"/>
               <w:bottom w:val="single" w:sz="8" w:space="0" w:color="FFFFFF"/>
-              <w:right w:val="single" w:sz="4" w:space="0" w:color="auto"/>
             </w:tcBorders>
             <w:shd w:val="clear" w:color="auto" w:fill="FFFFFF" w:themeFill="background1"/>
             <w:tcMar>
@@ -41296,12 +41263,6 @@
         <w:tc>
           <w:tcPr>
             <w:tcW w:w="1063" w:type="dxa"/>
-            <w:tcBorders>
-              <w:top w:val="single" w:sz="4" w:space="0" w:color="auto"/>
-              <w:left w:val="single" w:sz="4" w:space="0" w:color="auto"/>
-              <w:bottom w:val="single" w:sz="8" w:space="0" w:color="FFFFFF"/>
-              <w:right w:val="single" w:sz="4" w:space="0" w:color="auto"/>
-            </w:tcBorders>
             <w:shd w:val="clear" w:color="auto" w:fill="000000" w:themeFill="text1"/>
             <w:tcMar>
               <w:top w:w="72" w:type="dxa"/>
@@ -41340,7 +41301,7 @@
             <w:tcW w:w="1064" w:type="dxa"/>
             <w:tcBorders>
               <w:top w:val="nil"/>
-              <w:left w:val="single" w:sz="4" w:space="0" w:color="auto"/>
+              <w:left w:val="nil"/>
               <w:bottom w:val="single" w:sz="8" w:space="0" w:color="FFFFFF"/>
               <w:right w:val="single" w:sz="8" w:space="0" w:color="FFFFFF"/>
             </w:tcBorders>
@@ -41554,7 +41515,6 @@
               <w:top w:val="single" w:sz="8" w:space="0" w:color="FFFFFF"/>
               <w:left w:val="single" w:sz="8" w:space="0" w:color="FFFFFF"/>
               <w:bottom w:val="single" w:sz="8" w:space="0" w:color="FFFFFF"/>
-              <w:right w:val="single" w:sz="4" w:space="0" w:color="auto"/>
             </w:tcBorders>
             <w:shd w:val="clear" w:color="auto" w:fill="FFFFFF" w:themeFill="background1"/>
             <w:tcMar>
@@ -41592,12 +41552,6 @@
         <w:tc>
           <w:tcPr>
             <w:tcW w:w="1063" w:type="dxa"/>
-            <w:tcBorders>
-              <w:top w:val="single" w:sz="8" w:space="0" w:color="FFFFFF"/>
-              <w:left w:val="single" w:sz="4" w:space="0" w:color="auto"/>
-              <w:bottom w:val="single" w:sz="4" w:space="0" w:color="auto"/>
-              <w:right w:val="single" w:sz="4" w:space="0" w:color="auto"/>
-            </w:tcBorders>
             <w:shd w:val="clear" w:color="auto" w:fill="000000" w:themeFill="text1"/>
             <w:tcMar>
               <w:top w:w="72" w:type="dxa"/>
@@ -41636,7 +41590,7 @@
             <w:tcW w:w="1064" w:type="dxa"/>
             <w:tcBorders>
               <w:top w:val="single" w:sz="8" w:space="0" w:color="FFFFFF"/>
-              <w:left w:val="single" w:sz="4" w:space="0" w:color="auto"/>
+              <w:left w:val="nil"/>
               <w:bottom w:val="single" w:sz="8" w:space="0" w:color="FFFFFF"/>
               <w:right w:val="single" w:sz="8" w:space="0" w:color="FFFFFF"/>
             </w:tcBorders>
@@ -42409,7 +42363,6 @@
               <w:top w:val="single" w:sz="8" w:space="0" w:color="FFFFFF"/>
               <w:left w:val="single" w:sz="8" w:space="0" w:color="FFFFFF"/>
               <w:bottom w:val="single" w:sz="8" w:space="0" w:color="FFFFFF"/>
-              <w:right w:val="single" w:sz="4" w:space="0" w:color="auto"/>
             </w:tcBorders>
             <w:shd w:val="clear" w:color="auto" w:fill="FFFFFF" w:themeFill="background1"/>
             <w:tcMar>
@@ -42447,12 +42400,6 @@
         <w:tc>
           <w:tcPr>
             <w:tcW w:w="1288" w:type="dxa"/>
-            <w:tcBorders>
-              <w:top w:val="single" w:sz="4" w:space="0" w:color="auto"/>
-              <w:left w:val="single" w:sz="4" w:space="0" w:color="auto"/>
-              <w:bottom w:val="single" w:sz="8" w:space="0" w:color="FFFFFF"/>
-              <w:right w:val="single" w:sz="4" w:space="0" w:color="auto"/>
-            </w:tcBorders>
             <w:shd w:val="clear" w:color="auto" w:fill="000000" w:themeFill="text1"/>
             <w:tcMar>
               <w:top w:w="72" w:type="dxa"/>
@@ -42491,7 +42438,7 @@
             <w:tcW w:w="1289" w:type="dxa"/>
             <w:tcBorders>
               <w:top w:val="nil"/>
-              <w:left w:val="single" w:sz="4" w:space="0" w:color="auto"/>
+              <w:left w:val="nil"/>
               <w:bottom w:val="single" w:sz="8" w:space="0" w:color="FFFFFF"/>
               <w:right w:val="single" w:sz="8" w:space="0" w:color="FFFFFF"/>
             </w:tcBorders>
@@ -42663,7 +42610,6 @@
               <w:top w:val="single" w:sz="8" w:space="0" w:color="FFFFFF"/>
               <w:left w:val="single" w:sz="8" w:space="0" w:color="FFFFFF"/>
               <w:bottom w:val="single" w:sz="8" w:space="0" w:color="FFFFFF"/>
-              <w:right w:val="single" w:sz="4" w:space="0" w:color="auto"/>
             </w:tcBorders>
             <w:shd w:val="clear" w:color="auto" w:fill="FFFFFF" w:themeFill="background1"/>
             <w:tcMar>
@@ -42701,12 +42647,6 @@
         <w:tc>
           <w:tcPr>
             <w:tcW w:w="1288" w:type="dxa"/>
-            <w:tcBorders>
-              <w:top w:val="single" w:sz="8" w:space="0" w:color="FFFFFF"/>
-              <w:left w:val="single" w:sz="4" w:space="0" w:color="auto"/>
-              <w:bottom w:val="single" w:sz="4" w:space="0" w:color="auto"/>
-              <w:right w:val="single" w:sz="4" w:space="0" w:color="auto"/>
-            </w:tcBorders>
             <w:shd w:val="clear" w:color="auto" w:fill="000000" w:themeFill="text1"/>
             <w:tcMar>
               <w:top w:w="72" w:type="dxa"/>
@@ -42745,7 +42685,7 @@
             <w:tcW w:w="1289" w:type="dxa"/>
             <w:tcBorders>
               <w:top w:val="single" w:sz="8" w:space="0" w:color="FFFFFF"/>
-              <w:left w:val="single" w:sz="4" w:space="0" w:color="auto"/>
+              <w:left w:val="nil"/>
               <w:bottom w:val="single" w:sz="8" w:space="0" w:color="FFFFFF"/>
               <w:right w:val="single" w:sz="8" w:space="0" w:color="FFFFFF"/>
             </w:tcBorders>
@@ -46114,7 +46054,7 @@
               <w:top w:val="nil"/>
               <w:left w:val="single" w:sz="8" w:space="0" w:color="FFFFFF"/>
               <w:bottom w:val="single" w:sz="8" w:space="0" w:color="FFFFFF"/>
-              <w:right w:val="single" w:sz="12" w:space="0" w:color="CC0000"/>
+              <w:right w:val="single" w:sz="4" w:space="0" w:color="auto"/>
             </w:tcBorders>
             <w:shd w:val="clear" w:color="auto" w:fill="FFFFFF" w:themeFill="background1"/>
             <w:tcMar>
@@ -46151,10 +46091,10 @@
           <w:tcPr>
             <w:tcW w:w="0" w:type="auto"/>
             <w:tcBorders>
-              <w:top w:val="single" w:sz="12" w:space="0" w:color="CC0000"/>
-              <w:left w:val="single" w:sz="12" w:space="0" w:color="CC0000"/>
+              <w:top w:val="single" w:sz="4" w:space="0" w:color="auto"/>
+              <w:left w:val="single" w:sz="4" w:space="0" w:color="auto"/>
               <w:bottom w:val="single" w:sz="8" w:space="0" w:color="FFFFFF"/>
-              <w:right w:val="single" w:sz="12" w:space="0" w:color="CC0000"/>
+              <w:right w:val="single" w:sz="4" w:space="0" w:color="auto"/>
             </w:tcBorders>
             <w:shd w:val="clear" w:color="auto" w:fill="FFFFFF" w:themeFill="background1"/>
             <w:tcMar>
@@ -46192,7 +46132,7 @@
             <w:tcW w:w="0" w:type="auto"/>
             <w:tcBorders>
               <w:top w:val="nil"/>
-              <w:left w:val="single" w:sz="12" w:space="0" w:color="CC0000"/>
+              <w:left w:val="single" w:sz="4" w:space="0" w:color="auto"/>
               <w:bottom w:val="single" w:sz="8" w:space="0" w:color="FFFFFF"/>
               <w:right w:val="single" w:sz="8" w:space="0" w:color="FFFFFF"/>
             </w:tcBorders>
@@ -46234,7 +46174,6 @@
               <w:top w:val="nil"/>
               <w:left w:val="single" w:sz="8" w:space="0" w:color="FFFFFF"/>
               <w:bottom w:val="single" w:sz="8" w:space="0" w:color="FFFFFF"/>
-              <w:right w:val="single" w:sz="12" w:space="0" w:color="CC0000"/>
             </w:tcBorders>
             <w:shd w:val="clear" w:color="auto" w:fill="FFFFFF" w:themeFill="background1"/>
             <w:tcMar>
@@ -46271,10 +46210,7 @@
           <w:tcPr>
             <w:tcW w:w="0" w:type="auto"/>
             <w:tcBorders>
-              <w:top w:val="single" w:sz="12" w:space="0" w:color="CC0000"/>
-              <w:left w:val="single" w:sz="12" w:space="0" w:color="CC0000"/>
-              <w:bottom w:val="single" w:sz="8" w:space="0" w:color="FFFFFF"/>
-              <w:right w:val="single" w:sz="12" w:space="0" w:color="CC0000"/>
+              <w:right w:val="single" w:sz="4" w:space="0" w:color="auto"/>
             </w:tcBorders>
             <w:shd w:val="clear" w:color="auto" w:fill="000000" w:themeFill="text1"/>
             <w:tcMar>
@@ -46313,10 +46249,10 @@
           <w:tcPr>
             <w:tcW w:w="0" w:type="auto"/>
             <w:tcBorders>
-              <w:top w:val="single" w:sz="12" w:space="0" w:color="CC0000"/>
-              <w:left w:val="single" w:sz="12" w:space="0" w:color="CC0000"/>
+              <w:top w:val="single" w:sz="4" w:space="0" w:color="auto"/>
+              <w:left w:val="single" w:sz="4" w:space="0" w:color="auto"/>
               <w:bottom w:val="single" w:sz="8" w:space="0" w:color="FFFFFF"/>
-              <w:right w:val="single" w:sz="12" w:space="0" w:color="CC0000"/>
+              <w:right w:val="single" w:sz="4" w:space="0" w:color="auto"/>
             </w:tcBorders>
             <w:shd w:val="clear" w:color="auto" w:fill="FFFFFF" w:themeFill="background1"/>
             <w:tcMar>
@@ -46401,7 +46337,7 @@
               <w:top w:val="single" w:sz="8" w:space="0" w:color="FFFFFF"/>
               <w:left w:val="single" w:sz="8" w:space="0" w:color="FFFFFF"/>
               <w:bottom w:val="single" w:sz="8" w:space="0" w:color="FFFFFF"/>
-              <w:right w:val="single" w:sz="12" w:space="0" w:color="CC0000"/>
+              <w:right w:val="single" w:sz="4" w:space="0" w:color="auto"/>
             </w:tcBorders>
             <w:shd w:val="clear" w:color="auto" w:fill="FFFFFF" w:themeFill="background1"/>
             <w:tcMar>
@@ -46439,9 +46375,9 @@
             <w:tcW w:w="0" w:type="auto"/>
             <w:tcBorders>
               <w:top w:val="single" w:sz="8" w:space="0" w:color="FFFFFF"/>
-              <w:left w:val="single" w:sz="12" w:space="0" w:color="CC0000"/>
-              <w:bottom w:val="single" w:sz="12" w:space="0" w:color="CC0000"/>
-              <w:right w:val="single" w:sz="12" w:space="0" w:color="CC0000"/>
+              <w:left w:val="single" w:sz="4" w:space="0" w:color="auto"/>
+              <w:bottom w:val="single" w:sz="4" w:space="0" w:color="auto"/>
+              <w:right w:val="single" w:sz="4" w:space="0" w:color="auto"/>
             </w:tcBorders>
             <w:shd w:val="clear" w:color="auto" w:fill="FFFFFF" w:themeFill="background1"/>
             <w:tcMar>
@@ -47071,7 +47007,7 @@
             <w:tcW w:w="0" w:type="auto"/>
             <w:tcBorders>
               <w:top w:val="single" w:sz="8" w:space="0" w:color="FFFFFF"/>
-              <w:left w:val="single" w:sz="12" w:space="0" w:color="CC0000"/>
+              <w:left w:val="single" w:sz="4" w:space="0" w:color="auto"/>
               <w:bottom w:val="single" w:sz="8" w:space="0" w:color="FFFFFF"/>
               <w:right w:val="single" w:sz="8" w:space="0" w:color="FFFFFF"/>
             </w:tcBorders>
@@ -47113,7 +47049,6 @@
               <w:top w:val="single" w:sz="8" w:space="0" w:color="FFFFFF"/>
               <w:left w:val="single" w:sz="8" w:space="0" w:color="FFFFFF"/>
               <w:bottom w:val="single" w:sz="8" w:space="0" w:color="FFFFFF"/>
-              <w:right w:val="single" w:sz="12" w:space="0" w:color="CC0000"/>
             </w:tcBorders>
             <w:shd w:val="clear" w:color="auto" w:fill="FFFFFF" w:themeFill="background1"/>
             <w:tcMar>
@@ -47150,10 +47085,7 @@
           <w:tcPr>
             <w:tcW w:w="0" w:type="auto"/>
             <w:tcBorders>
-              <w:top w:val="single" w:sz="8" w:space="0" w:color="FFFFFF"/>
-              <w:left w:val="single" w:sz="12" w:space="0" w:color="CC0000"/>
-              <w:bottom w:val="single" w:sz="12" w:space="0" w:color="CC0000"/>
-              <w:right w:val="single" w:sz="12" w:space="0" w:color="CC0000"/>
+              <w:right w:val="single" w:sz="4" w:space="0" w:color="auto"/>
             </w:tcBorders>
             <w:shd w:val="clear" w:color="auto" w:fill="000000" w:themeFill="text1"/>
             <w:tcMar>
@@ -47193,9 +47125,9 @@
             <w:tcW w:w="0" w:type="auto"/>
             <w:tcBorders>
               <w:top w:val="single" w:sz="8" w:space="0" w:color="FFFFFF"/>
-              <w:left w:val="single" w:sz="12" w:space="0" w:color="CC0000"/>
-              <w:bottom w:val="single" w:sz="12" w:space="0" w:color="CC0000"/>
-              <w:right w:val="single" w:sz="12" w:space="0" w:color="CC0000"/>
+              <w:left w:val="single" w:sz="4" w:space="0" w:color="auto"/>
+              <w:bottom w:val="single" w:sz="4" w:space="0" w:color="auto"/>
+              <w:right w:val="single" w:sz="4" w:space="0" w:color="auto"/>
             </w:tcBorders>
             <w:shd w:val="clear" w:color="auto" w:fill="FFFFFF" w:themeFill="background1"/>
             <w:tcMar>
@@ -47378,7 +47310,7 @@
               <w:top w:val="nil"/>
               <w:left w:val="single" w:sz="8" w:space="0" w:color="FFFFFF"/>
               <w:bottom w:val="single" w:sz="8" w:space="0" w:color="FFFFFF"/>
-              <w:right w:val="single" w:sz="12" w:space="0" w:color="CC0000"/>
+              <w:right w:val="single" w:sz="4" w:space="0" w:color="auto"/>
             </w:tcBorders>
             <w:shd w:val="clear" w:color="auto" w:fill="FFFFFF" w:themeFill="background1"/>
             <w:tcMar>
@@ -47415,10 +47347,10 @@
           <w:tcPr>
             <w:tcW w:w="0" w:type="auto"/>
             <w:tcBorders>
-              <w:top w:val="single" w:sz="12" w:space="0" w:color="CC0000"/>
-              <w:left w:val="single" w:sz="12" w:space="0" w:color="CC0000"/>
+              <w:top w:val="single" w:sz="4" w:space="0" w:color="auto"/>
+              <w:left w:val="single" w:sz="4" w:space="0" w:color="auto"/>
               <w:bottom w:val="single" w:sz="8" w:space="0" w:color="FFFFFF"/>
-              <w:right w:val="single" w:sz="12" w:space="0" w:color="CC0000"/>
+              <w:right w:val="single" w:sz="4" w:space="0" w:color="auto"/>
             </w:tcBorders>
             <w:shd w:val="clear" w:color="auto" w:fill="FFFFFF" w:themeFill="background1"/>
             <w:tcMar>
@@ -47455,10 +47387,8 @@
           <w:tcPr>
             <w:tcW w:w="0" w:type="auto"/>
             <w:tcBorders>
-              <w:top w:val="single" w:sz="12" w:space="0" w:color="CC0000"/>
-              <w:left w:val="single" w:sz="12" w:space="0" w:color="CC0000"/>
-              <w:bottom w:val="single" w:sz="8" w:space="0" w:color="FFFFFF"/>
-              <w:right w:val="single" w:sz="12" w:space="0" w:color="CC0000"/>
+              <w:left w:val="single" w:sz="4" w:space="0" w:color="auto"/>
+              <w:right w:val="single" w:sz="4" w:space="0" w:color="auto"/>
             </w:tcBorders>
             <w:shd w:val="clear" w:color="auto" w:fill="000000" w:themeFill="text1"/>
             <w:tcMar>
@@ -47497,10 +47427,10 @@
           <w:tcPr>
             <w:tcW w:w="0" w:type="auto"/>
             <w:tcBorders>
-              <w:top w:val="single" w:sz="12" w:space="0" w:color="CC0000"/>
-              <w:left w:val="single" w:sz="12" w:space="0" w:color="CC0000"/>
+              <w:top w:val="single" w:sz="4" w:space="0" w:color="auto"/>
+              <w:left w:val="single" w:sz="4" w:space="0" w:color="auto"/>
               <w:bottom w:val="single" w:sz="8" w:space="0" w:color="FFFFFF"/>
-              <w:right w:val="single" w:sz="12" w:space="0" w:color="CC0000"/>
+              <w:right w:val="single" w:sz="4" w:space="0" w:color="auto"/>
             </w:tcBorders>
             <w:shd w:val="clear" w:color="auto" w:fill="FFFFFF" w:themeFill="background1"/>
             <w:tcMar>
@@ -47688,7 +47618,7 @@
               <w:top w:val="single" w:sz="8" w:space="0" w:color="FFFFFF"/>
               <w:left w:val="single" w:sz="8" w:space="0" w:color="FFFFFF"/>
               <w:bottom w:val="single" w:sz="8" w:space="0" w:color="FFFFFF"/>
-              <w:right w:val="single" w:sz="12" w:space="0" w:color="CC0000"/>
+              <w:right w:val="single" w:sz="4" w:space="0" w:color="auto"/>
             </w:tcBorders>
             <w:shd w:val="clear" w:color="auto" w:fill="FFFFFF" w:themeFill="background1"/>
             <w:tcMar>
@@ -47726,9 +47656,9 @@
             <w:tcW w:w="0" w:type="auto"/>
             <w:tcBorders>
               <w:top w:val="single" w:sz="8" w:space="0" w:color="FFFFFF"/>
-              <w:left w:val="single" w:sz="12" w:space="0" w:color="CC0000"/>
-              <w:bottom w:val="single" w:sz="12" w:space="0" w:color="CC0000"/>
-              <w:right w:val="single" w:sz="12" w:space="0" w:color="CC0000"/>
+              <w:left w:val="single" w:sz="4" w:space="0" w:color="auto"/>
+              <w:bottom w:val="single" w:sz="4" w:space="0" w:color="auto"/>
+              <w:right w:val="single" w:sz="4" w:space="0" w:color="auto"/>
             </w:tcBorders>
             <w:shd w:val="clear" w:color="auto" w:fill="FFFFFF" w:themeFill="background1"/>
             <w:tcMar>
@@ -48338,10 +48268,8 @@
           <w:tcPr>
             <w:tcW w:w="0" w:type="auto"/>
             <w:tcBorders>
-              <w:top w:val="single" w:sz="8" w:space="0" w:color="FFFFFF"/>
-              <w:left w:val="single" w:sz="12" w:space="0" w:color="CC0000"/>
-              <w:bottom w:val="single" w:sz="12" w:space="0" w:color="CC0000"/>
-              <w:right w:val="single" w:sz="12" w:space="0" w:color="CC0000"/>
+              <w:left w:val="single" w:sz="4" w:space="0" w:color="auto"/>
+              <w:right w:val="single" w:sz="4" w:space="0" w:color="auto"/>
             </w:tcBorders>
             <w:shd w:val="clear" w:color="auto" w:fill="000000" w:themeFill="text1"/>
             <w:tcMar>
@@ -48381,9 +48309,9 @@
             <w:tcW w:w="0" w:type="auto"/>
             <w:tcBorders>
               <w:top w:val="single" w:sz="8" w:space="0" w:color="FFFFFF"/>
-              <w:left w:val="single" w:sz="12" w:space="0" w:color="CC0000"/>
-              <w:bottom w:val="single" w:sz="12" w:space="0" w:color="CC0000"/>
-              <w:right w:val="single" w:sz="12" w:space="0" w:color="CC0000"/>
+              <w:left w:val="single" w:sz="4" w:space="0" w:color="auto"/>
+              <w:bottom w:val="single" w:sz="4" w:space="0" w:color="auto"/>
+              <w:right w:val="single" w:sz="4" w:space="0" w:color="auto"/>
             </w:tcBorders>
             <w:shd w:val="clear" w:color="auto" w:fill="FFFFFF" w:themeFill="background1"/>
             <w:tcMar>
@@ -48670,7 +48598,6 @@
               <w:top w:val="nil"/>
               <w:left w:val="single" w:sz="8" w:space="0" w:color="FFFFFF"/>
               <w:bottom w:val="single" w:sz="8" w:space="0" w:color="FFFFFF"/>
-              <w:right w:val="single" w:sz="12" w:space="0" w:color="CC0000"/>
             </w:tcBorders>
             <w:shd w:val="clear" w:color="auto" w:fill="FFFFFF" w:themeFill="background1"/>
             <w:tcMar>
@@ -48706,12 +48633,6 @@
         <w:tc>
           <w:tcPr>
             <w:tcW w:w="0" w:type="auto"/>
-            <w:tcBorders>
-              <w:top w:val="single" w:sz="12" w:space="0" w:color="CC0000"/>
-              <w:left w:val="single" w:sz="12" w:space="0" w:color="CC0000"/>
-              <w:bottom w:val="single" w:sz="8" w:space="0" w:color="FFFFFF"/>
-              <w:right w:val="single" w:sz="12" w:space="0" w:color="CC0000"/>
-            </w:tcBorders>
             <w:shd w:val="clear" w:color="auto" w:fill="000000" w:themeFill="text1"/>
             <w:tcMar>
               <w:top w:w="72" w:type="dxa"/>
@@ -48914,7 +48835,6 @@
               <w:top w:val="single" w:sz="8" w:space="0" w:color="FFFFFF"/>
               <w:left w:val="single" w:sz="8" w:space="0" w:color="FFFFFF"/>
               <w:bottom w:val="single" w:sz="8" w:space="0" w:color="FFFFFF"/>
-              <w:right w:val="single" w:sz="12" w:space="0" w:color="CC0000"/>
             </w:tcBorders>
             <w:shd w:val="clear" w:color="auto" w:fill="FFFFFF" w:themeFill="background1"/>
             <w:tcMar>
@@ -48950,12 +48870,6 @@
         <w:tc>
           <w:tcPr>
             <w:tcW w:w="0" w:type="auto"/>
-            <w:tcBorders>
-              <w:top w:val="single" w:sz="8" w:space="0" w:color="FFFFFF"/>
-              <w:left w:val="single" w:sz="12" w:space="0" w:color="CC0000"/>
-              <w:bottom w:val="single" w:sz="12" w:space="0" w:color="CC0000"/>
-              <w:right w:val="single" w:sz="12" w:space="0" w:color="CC0000"/>
-            </w:tcBorders>
             <w:shd w:val="clear" w:color="auto" w:fill="000000" w:themeFill="text1"/>
             <w:tcMar>
               <w:top w:w="72" w:type="dxa"/>
@@ -49178,7 +49092,6 @@
               <w:top w:val="nil"/>
               <w:left w:val="single" w:sz="8" w:space="0" w:color="FFFFFF"/>
               <w:bottom w:val="single" w:sz="8" w:space="0" w:color="FFFFFF"/>
-              <w:right w:val="single" w:sz="12" w:space="0" w:color="CC0000"/>
             </w:tcBorders>
             <w:shd w:val="clear" w:color="auto" w:fill="FFFFFF" w:themeFill="background1"/>
             <w:tcMar>
@@ -49214,12 +49127,6 @@
         <w:tc>
           <w:tcPr>
             <w:tcW w:w="0" w:type="auto"/>
-            <w:tcBorders>
-              <w:top w:val="single" w:sz="12" w:space="0" w:color="CC0000"/>
-              <w:left w:val="single" w:sz="12" w:space="0" w:color="CC0000"/>
-              <w:bottom w:val="single" w:sz="8" w:space="0" w:color="FFFFFF"/>
-              <w:right w:val="single" w:sz="12" w:space="0" w:color="CC0000"/>
-            </w:tcBorders>
             <w:shd w:val="clear" w:color="auto" w:fill="000000" w:themeFill="text1"/>
             <w:tcMar>
               <w:top w:w="72" w:type="dxa"/>
@@ -49422,7 +49329,6 @@
               <w:top w:val="single" w:sz="8" w:space="0" w:color="FFFFFF"/>
               <w:left w:val="single" w:sz="8" w:space="0" w:color="FFFFFF"/>
               <w:bottom w:val="single" w:sz="8" w:space="0" w:color="FFFFFF"/>
-              <w:right w:val="single" w:sz="12" w:space="0" w:color="CC0000"/>
             </w:tcBorders>
             <w:shd w:val="clear" w:color="auto" w:fill="FFFFFF" w:themeFill="background1"/>
             <w:tcMar>
@@ -49458,12 +49364,6 @@
         <w:tc>
           <w:tcPr>
             <w:tcW w:w="0" w:type="auto"/>
-            <w:tcBorders>
-              <w:top w:val="single" w:sz="8" w:space="0" w:color="FFFFFF"/>
-              <w:left w:val="single" w:sz="12" w:space="0" w:color="CC0000"/>
-              <w:bottom w:val="single" w:sz="12" w:space="0" w:color="CC0000"/>
-              <w:right w:val="single" w:sz="12" w:space="0" w:color="CC0000"/>
-            </w:tcBorders>
             <w:shd w:val="clear" w:color="auto" w:fill="000000" w:themeFill="text1"/>
             <w:tcMar>
               <w:top w:w="72" w:type="dxa"/>
@@ -49723,7 +49623,7 @@
           <v:shape id="_x0000_s1288" type="#_x0000_t75" style="position:absolute;left:0;text-align:left;margin-left:94.1pt;margin-top:15.55pt;width:247.3pt;height:37.9pt;z-index:251721216">
             <v:imagedata r:id="rId218" o:title=""/>
           </v:shape>
-          <o:OLEObject Type="Embed" ProgID="Equation.3" ShapeID="_x0000_s1288" DrawAspect="Content" ObjectID="_1337702543" r:id="rId219"/>
+          <o:OLEObject Type="Embed" ProgID="Equation.3" ShapeID="_x0000_s1288" DrawAspect="Content" ObjectID="_1337713846" r:id="rId219"/>
         </w:pict>
       </w:r>
     </w:p>
@@ -51403,7 +51303,7 @@
     <w:p>
       <w:pPr>
         <w:tabs>
-          <w:tab w:val="left" w:pos="3225"/>
+          <w:tab w:val="left" w:pos="3945"/>
         </w:tabs>
         <w:ind w:firstLine="480"/>
       </w:pPr>
@@ -52178,10 +52078,10 @@
           <w:position w:val="-6"/>
         </w:rPr>
         <w:object w:dxaOrig="1080" w:dyaOrig="279">
-          <v:shape id="_x0000_i1111" type="#_x0000_t75" style="width:51.75pt;height:15.75pt" o:ole="">
+          <v:shape id="_x0000_i1111" type="#_x0000_t75" style="width:51.85pt;height:16.15pt" o:ole="">
             <v:imagedata r:id="rId204" o:title=""/>
           </v:shape>
-          <o:OLEObject Type="Embed" ProgID="Equation.3" ShapeID="_x0000_i1111" DrawAspect="Content" ObjectID="_1337702515" r:id="rId220">
+          <o:OLEObject Type="Embed" ProgID="Equation.3" ShapeID="_x0000_i1111" DrawAspect="Content" ObjectID="_1337713818" r:id="rId220">
             <o:FieldCodes>\* MERGEFORMAT</o:FieldCodes>
           </o:OLEObject>
         </w:object>
@@ -52197,10 +52097,10 @@
           <w:position w:val="-4"/>
         </w:rPr>
         <w:object w:dxaOrig="200" w:dyaOrig="240">
-          <v:shape id="_x0000_i1112" type="#_x0000_t75" style="width:10.5pt;height:10.5pt" o:ole="">
+          <v:shape id="_x0000_i1112" type="#_x0000_t75" style="width:10.95pt;height:10.95pt" o:ole="">
             <v:imagedata r:id="rId117" o:title=""/>
           </v:shape>
-          <o:OLEObject Type="Embed" ProgID="Equation.3" ShapeID="_x0000_i1112" DrawAspect="Content" ObjectID="_1337702516" r:id="rId221"/>
+          <o:OLEObject Type="Embed" ProgID="Equation.3" ShapeID="_x0000_i1112" DrawAspect="Content" ObjectID="_1337713819" r:id="rId221"/>
         </w:object>
       </w:r>
       <w:r>
@@ -52226,10 +52126,10 @@
           <w:position w:val="-4"/>
         </w:rPr>
         <w:object w:dxaOrig="200" w:dyaOrig="240">
-          <v:shape id="_x0000_i1113" type="#_x0000_t75" style="width:10.5pt;height:10.5pt" o:ole="">
+          <v:shape id="_x0000_i1113" type="#_x0000_t75" style="width:10.95pt;height:10.95pt" o:ole="">
             <v:imagedata r:id="rId119" o:title=""/>
           </v:shape>
-          <o:OLEObject Type="Embed" ProgID="Equation.3" ShapeID="_x0000_i1113" DrawAspect="Content" ObjectID="_1337702517" r:id="rId222"/>
+          <o:OLEObject Type="Embed" ProgID="Equation.3" ShapeID="_x0000_i1113" DrawAspect="Content" ObjectID="_1337713820" r:id="rId222"/>
         </w:object>
       </w:r>
       <w:r>
@@ -52282,10 +52182,10 @@
           <w:position w:val="-4"/>
         </w:rPr>
         <w:object w:dxaOrig="200" w:dyaOrig="240">
-          <v:shape id="_x0000_i1114" type="#_x0000_t75" style="width:10.5pt;height:10.5pt" o:ole="">
+          <v:shape id="_x0000_i1114" type="#_x0000_t75" style="width:10.95pt;height:10.95pt" o:ole="">
             <v:imagedata r:id="rId117" o:title=""/>
           </v:shape>
-          <o:OLEObject Type="Embed" ProgID="Equation.3" ShapeID="_x0000_i1114" DrawAspect="Content" ObjectID="_1337702518" r:id="rId223"/>
+          <o:OLEObject Type="Embed" ProgID="Equation.3" ShapeID="_x0000_i1114" DrawAspect="Content" ObjectID="_1337713821" r:id="rId223"/>
         </w:object>
       </w:r>
       <w:r>
@@ -52335,10 +52235,10 @@
           <w:position w:val="-6"/>
         </w:rPr>
         <w:object w:dxaOrig="1640" w:dyaOrig="320">
-          <v:shape id="_x0000_i1115" type="#_x0000_t75" style="width:82.5pt;height:15.75pt" o:ole="">
+          <v:shape id="_x0000_i1115" type="#_x0000_t75" style="width:82.95pt;height:16.15pt" o:ole="">
             <v:imagedata r:id="rId224" o:title=""/>
           </v:shape>
-          <o:OLEObject Type="Embed" ProgID="Equation.3" ShapeID="_x0000_i1115" DrawAspect="Content" ObjectID="_1337702519" r:id="rId225">
+          <o:OLEObject Type="Embed" ProgID="Equation.3" ShapeID="_x0000_i1115" DrawAspect="Content" ObjectID="_1337713822" r:id="rId225">
             <o:FieldCodes>\* MERGEFORMAT</o:FieldCodes>
           </o:OLEObject>
         </w:object>
@@ -52366,10 +52266,10 @@
           <w:position w:val="-6"/>
         </w:rPr>
         <w:object w:dxaOrig="2460" w:dyaOrig="420">
-          <v:shape id="_x0000_i1116" type="#_x0000_t75" style="width:123.75pt;height:20.25pt" o:ole="">
+          <v:shape id="_x0000_i1116" type="#_x0000_t75" style="width:123.85pt;height:20.15pt" o:ole="">
             <v:imagedata r:id="rId209" o:title=""/>
           </v:shape>
-          <o:OLEObject Type="Embed" ProgID="Equation.3" ShapeID="_x0000_i1116" DrawAspect="Content" ObjectID="_1337702520" r:id="rId226">
+          <o:OLEObject Type="Embed" ProgID="Equation.3" ShapeID="_x0000_i1116" DrawAspect="Content" ObjectID="_1337713823" r:id="rId226">
             <o:FieldCodes>\* MERGEFORMAT</o:FieldCodes>
           </o:OLEObject>
         </w:object>
@@ -52739,10 +52639,10 @@
           <w:position w:val="-4"/>
         </w:rPr>
         <w:object w:dxaOrig="200" w:dyaOrig="240">
-          <v:shape id="_x0000_i1117" type="#_x0000_t75" style="width:10.5pt;height:10.5pt" o:ole="">
+          <v:shape id="_x0000_i1117" type="#_x0000_t75" style="width:10.95pt;height:10.95pt" o:ole="">
             <v:imagedata r:id="rId117" o:title=""/>
           </v:shape>
-          <o:OLEObject Type="Embed" ProgID="Equation.3" ShapeID="_x0000_i1117" DrawAspect="Content" ObjectID="_1337702521" r:id="rId227"/>
+          <o:OLEObject Type="Embed" ProgID="Equation.3" ShapeID="_x0000_i1117" DrawAspect="Content" ObjectID="_1337713824" r:id="rId227"/>
         </w:object>
       </w:r>
       <w:r>
@@ -52786,7 +52686,7 @@
           <v:shape id="_x0000_s1289" type="#_x0000_t75" style="position:absolute;left:0;text-align:left;margin-left:41.6pt;margin-top:-23.1pt;width:32pt;height:30.2pt;z-index:251722240">
             <v:imagedata r:id="rId228" o:title=""/>
           </v:shape>
-          <o:OLEObject Type="Embed" ProgID="Equation.3" ShapeID="_x0000_s1289" DrawAspect="Content" ObjectID="_1337702544" r:id="rId229"/>
+          <o:OLEObject Type="Embed" ProgID="Equation.3" ShapeID="_x0000_s1289" DrawAspect="Content" ObjectID="_1337713847" r:id="rId229"/>
         </w:pict>
       </w:r>
       <w:r>
@@ -52882,7 +52782,7 @@
           <v:shape id="_x0000_s1290" type="#_x0000_t75" style="position:absolute;left:0;text-align:left;margin-left:414.2pt;margin-top:2.75pt;width:50.25pt;height:42.1pt;z-index:251723264">
             <v:imagedata r:id="rId230" o:title=""/>
           </v:shape>
-          <o:OLEObject Type="Embed" ProgID="Equation.3" ShapeID="_x0000_s1290" DrawAspect="Content" ObjectID="_1337702545" r:id="rId231"/>
+          <o:OLEObject Type="Embed" ProgID="Equation.3" ShapeID="_x0000_s1290" DrawAspect="Content" ObjectID="_1337713848" r:id="rId231"/>
         </w:pict>
       </w:r>
       <w:r>
@@ -52922,10 +52822,10 @@
           <w:position w:val="-6"/>
         </w:rPr>
         <w:object w:dxaOrig="2060" w:dyaOrig="320">
-          <v:shape id="_x0000_i1118" type="#_x0000_t75" style="width:102.75pt;height:15.75pt" o:ole="">
+          <v:shape id="_x0000_i1118" type="#_x0000_t75" style="width:103.1pt;height:16.15pt" o:ole="">
             <v:imagedata r:id="rId232" o:title=""/>
           </v:shape>
-          <o:OLEObject Type="Embed" ProgID="Equation.3" ShapeID="_x0000_i1118" DrawAspect="Content" ObjectID="_1337702522" r:id="rId233">
+          <o:OLEObject Type="Embed" ProgID="Equation.3" ShapeID="_x0000_i1118" DrawAspect="Content" ObjectID="_1337713825" r:id="rId233">
             <o:FieldCodes>\* MERGEFORMAT</o:FieldCodes>
           </o:OLEObject>
         </w:object>
@@ -52960,10 +52860,10 @@
           <w:position w:val="-14"/>
         </w:rPr>
         <w:object w:dxaOrig="3180" w:dyaOrig="400">
-          <v:shape id="_x0000_i1119" type="#_x0000_t75" style="width:159pt;height:20.25pt" o:ole="">
+          <v:shape id="_x0000_i1119" type="#_x0000_t75" style="width:159pt;height:20.15pt" o:ole="">
             <v:imagedata r:id="rId234" o:title=""/>
           </v:shape>
-          <o:OLEObject Type="Embed" ProgID="Equation.3" ShapeID="_x0000_i1119" DrawAspect="Content" ObjectID="_1337702523" r:id="rId235"/>
+          <o:OLEObject Type="Embed" ProgID="Equation.3" ShapeID="_x0000_i1119" DrawAspect="Content" ObjectID="_1337713826" r:id="rId235"/>
         </w:object>
       </w:r>
     </w:p>
@@ -53106,10 +53006,10 @@
           <w:position w:val="-6"/>
         </w:rPr>
         <w:object w:dxaOrig="240" w:dyaOrig="260">
-          <v:shape id="_x0000_i1120" type="#_x0000_t75" style="width:10.5pt;height:15.75pt" o:ole="">
+          <v:shape id="_x0000_i1120" type="#_x0000_t75" style="width:10.95pt;height:16.15pt" o:ole="">
             <v:imagedata r:id="rId236" o:title=""/>
           </v:shape>
-          <o:OLEObject Type="Embed" ProgID="Equation.3" ShapeID="_x0000_i1120" DrawAspect="Content" ObjectID="_1337702524" r:id="rId237">
+          <o:OLEObject Type="Embed" ProgID="Equation.3" ShapeID="_x0000_i1120" DrawAspect="Content" ObjectID="_1337713827" r:id="rId237">
             <o:FieldCodes>\* MERGEFORMAT</o:FieldCodes>
           </o:OLEObject>
         </w:object>
@@ -53184,7 +53084,7 @@
           <v:shape id="_x0000_s1291" type="#_x0000_t75" style="position:absolute;left:0;text-align:left;margin-left:98.7pt;margin-top:-42.7pt;width:21.95pt;height:32.95pt;z-index:251724288">
             <v:imagedata r:id="rId238" o:title=""/>
           </v:shape>
-          <o:OLEObject Type="Embed" ProgID="Equation.3" ShapeID="_x0000_s1291" DrawAspect="Content" ObjectID="_1337702546" r:id="rId239"/>
+          <o:OLEObject Type="Embed" ProgID="Equation.3" ShapeID="_x0000_s1291" DrawAspect="Content" ObjectID="_1337713849" r:id="rId239"/>
         </w:pict>
       </w:r>
       <w:r>
@@ -58259,7 +58159,7 @@
           <w:noProof/>
           <w:lang w:val="zh-CN"/>
         </w:rPr>
-        <w:t>II</w:t>
+        <w:t>48</w:t>
       </w:r>
     </w:fldSimple>
   </w:p>
@@ -58311,7 +58211,7 @@
           <w:noProof/>
           <w:lang w:val="zh-CN"/>
         </w:rPr>
-        <w:t>15</w:t>
+        <w:t>49</w:t>
       </w:r>
     </w:fldSimple>
   </w:p>
@@ -61673,8 +61573,8 @@
           </c:val>
         </c:ser>
         <c:marker val="1"/>
-        <c:axId val="103405824"/>
-        <c:axId val="103408000"/>
+        <c:axId val="261305472"/>
+        <c:axId val="261307392"/>
       </c:lineChart>
       <c:lineChart>
         <c:grouping val="standard"/>
@@ -61757,11 +61657,11 @@
           </c:val>
         </c:ser>
         <c:marker val="1"/>
-        <c:axId val="103411072"/>
-        <c:axId val="103409536"/>
+        <c:axId val="261310720"/>
+        <c:axId val="261309184"/>
       </c:lineChart>
       <c:catAx>
-        <c:axId val="103405824"/>
+        <c:axId val="261305472"/>
         <c:scaling>
           <c:orientation val="minMax"/>
         </c:scaling>
@@ -61769,14 +61669,14 @@
         <c:numFmt formatCode="General" sourceLinked="1"/>
         <c:majorTickMark val="none"/>
         <c:tickLblPos val="nextTo"/>
-        <c:crossAx val="103408000"/>
+        <c:crossAx val="261307392"/>
         <c:crosses val="autoZero"/>
         <c:auto val="1"/>
         <c:lblAlgn val="ctr"/>
         <c:lblOffset val="100"/>
       </c:catAx>
       <c:valAx>
-        <c:axId val="103408000"/>
+        <c:axId val="261307392"/>
         <c:scaling>
           <c:orientation val="minMax"/>
         </c:scaling>
@@ -61785,24 +61685,24 @@
         <c:numFmt formatCode="General" sourceLinked="1"/>
         <c:majorTickMark val="none"/>
         <c:tickLblPos val="nextTo"/>
-        <c:crossAx val="103405824"/>
+        <c:crossAx val="261305472"/>
         <c:crosses val="autoZero"/>
         <c:crossBetween val="between"/>
       </c:valAx>
       <c:valAx>
-        <c:axId val="103409536"/>
+        <c:axId val="261309184"/>
         <c:scaling>
           <c:orientation val="minMax"/>
         </c:scaling>
         <c:axPos val="r"/>
         <c:numFmt formatCode="General" sourceLinked="1"/>
         <c:tickLblPos val="nextTo"/>
-        <c:crossAx val="103411072"/>
+        <c:crossAx val="261310720"/>
         <c:crosses val="max"/>
         <c:crossBetween val="between"/>
       </c:valAx>
       <c:catAx>
-        <c:axId val="103411072"/>
+        <c:axId val="261310720"/>
         <c:scaling>
           <c:orientation val="minMax"/>
         </c:scaling>
@@ -61810,7 +61710,7 @@
         <c:axPos val="b"/>
         <c:numFmt formatCode="General" sourceLinked="1"/>
         <c:tickLblPos val="none"/>
-        <c:crossAx val="103409536"/>
+        <c:crossAx val="261309184"/>
         <c:crosses val="autoZero"/>
         <c:auto val="1"/>
         <c:lblAlgn val="ctr"/>
@@ -62029,8 +61929,8 @@
           </c:val>
         </c:ser>
         <c:marker val="1"/>
-        <c:axId val="210701696"/>
-        <c:axId val="210728448"/>
+        <c:axId val="261339776"/>
+        <c:axId val="261346048"/>
       </c:lineChart>
       <c:lineChart>
         <c:grouping val="standard"/>
@@ -62165,11 +62065,11 @@
           </c:val>
         </c:ser>
         <c:marker val="1"/>
-        <c:axId val="210731776"/>
-        <c:axId val="210729984"/>
+        <c:axId val="261353472"/>
+        <c:axId val="261347584"/>
       </c:lineChart>
       <c:catAx>
-        <c:axId val="210701696"/>
+        <c:axId val="261339776"/>
         <c:scaling>
           <c:orientation val="minMax"/>
         </c:scaling>
@@ -62177,14 +62077,14 @@
         <c:numFmt formatCode="General" sourceLinked="1"/>
         <c:majorTickMark val="none"/>
         <c:tickLblPos val="nextTo"/>
-        <c:crossAx val="210728448"/>
+        <c:crossAx val="261346048"/>
         <c:crosses val="autoZero"/>
         <c:auto val="1"/>
         <c:lblAlgn val="ctr"/>
         <c:lblOffset val="100"/>
       </c:catAx>
       <c:valAx>
-        <c:axId val="210728448"/>
+        <c:axId val="261346048"/>
         <c:scaling>
           <c:orientation val="minMax"/>
         </c:scaling>
@@ -62193,24 +62093,24 @@
         <c:numFmt formatCode="General" sourceLinked="1"/>
         <c:majorTickMark val="none"/>
         <c:tickLblPos val="nextTo"/>
-        <c:crossAx val="210701696"/>
+        <c:crossAx val="261339776"/>
         <c:crosses val="autoZero"/>
         <c:crossBetween val="between"/>
       </c:valAx>
       <c:valAx>
-        <c:axId val="210729984"/>
+        <c:axId val="261347584"/>
         <c:scaling>
           <c:orientation val="minMax"/>
         </c:scaling>
         <c:axPos val="r"/>
         <c:numFmt formatCode="General" sourceLinked="1"/>
         <c:tickLblPos val="nextTo"/>
-        <c:crossAx val="210731776"/>
+        <c:crossAx val="261353472"/>
         <c:crosses val="max"/>
         <c:crossBetween val="between"/>
       </c:valAx>
       <c:catAx>
-        <c:axId val="210731776"/>
+        <c:axId val="261353472"/>
         <c:scaling>
           <c:orientation val="minMax"/>
         </c:scaling>
@@ -62218,7 +62118,7 @@
         <c:axPos val="b"/>
         <c:numFmt formatCode="General" sourceLinked="1"/>
         <c:tickLblPos val="none"/>
-        <c:crossAx val="210729984"/>
+        <c:crossAx val="261347584"/>
         <c:crosses val="autoZero"/>
         <c:auto val="1"/>
         <c:lblAlgn val="ctr"/>
@@ -62340,8 +62240,8 @@
           </c:val>
         </c:ser>
         <c:marker val="1"/>
-        <c:axId val="77345920"/>
-        <c:axId val="77347456"/>
+        <c:axId val="261583616"/>
+        <c:axId val="261585152"/>
       </c:lineChart>
       <c:lineChart>
         <c:grouping val="standard"/>
@@ -62522,11 +62422,11 @@
           </c:val>
         </c:ser>
         <c:marker val="1"/>
-        <c:axId val="77358976"/>
-        <c:axId val="77357440"/>
+        <c:axId val="261596288"/>
+        <c:axId val="261586304"/>
       </c:lineChart>
       <c:catAx>
-        <c:axId val="77345920"/>
+        <c:axId val="261583616"/>
         <c:scaling>
           <c:orientation val="minMax"/>
         </c:scaling>
@@ -62534,14 +62434,14 @@
         <c:numFmt formatCode="General" sourceLinked="1"/>
         <c:majorTickMark val="none"/>
         <c:tickLblPos val="nextTo"/>
-        <c:crossAx val="77347456"/>
+        <c:crossAx val="261585152"/>
         <c:crosses val="autoZero"/>
         <c:auto val="1"/>
         <c:lblAlgn val="ctr"/>
         <c:lblOffset val="100"/>
       </c:catAx>
       <c:valAx>
-        <c:axId val="77347456"/>
+        <c:axId val="261585152"/>
         <c:scaling>
           <c:orientation val="minMax"/>
         </c:scaling>
@@ -62550,24 +62450,24 @@
         <c:numFmt formatCode="General" sourceLinked="1"/>
         <c:majorTickMark val="none"/>
         <c:tickLblPos val="nextTo"/>
-        <c:crossAx val="77345920"/>
+        <c:crossAx val="261583616"/>
         <c:crosses val="autoZero"/>
         <c:crossBetween val="between"/>
       </c:valAx>
       <c:valAx>
-        <c:axId val="77357440"/>
+        <c:axId val="261586304"/>
         <c:scaling>
           <c:orientation val="minMax"/>
         </c:scaling>
         <c:axPos val="r"/>
         <c:numFmt formatCode="General" sourceLinked="1"/>
         <c:tickLblPos val="nextTo"/>
-        <c:crossAx val="77358976"/>
+        <c:crossAx val="261596288"/>
         <c:crosses val="max"/>
         <c:crossBetween val="between"/>
       </c:valAx>
       <c:catAx>
-        <c:axId val="77358976"/>
+        <c:axId val="261596288"/>
         <c:scaling>
           <c:orientation val="minMax"/>
         </c:scaling>
@@ -62575,7 +62475,7 @@
         <c:axPos val="b"/>
         <c:numFmt formatCode="General" sourceLinked="1"/>
         <c:tickLblPos val="none"/>
-        <c:crossAx val="77357440"/>
+        <c:crossAx val="261586304"/>
         <c:crosses val="autoZero"/>
         <c:auto val="1"/>
         <c:lblAlgn val="ctr"/>
@@ -62884,8 +62784,8 @@
           </c:val>
         </c:ser>
         <c:marker val="1"/>
-        <c:axId val="103396864"/>
-        <c:axId val="103398784"/>
+        <c:axId val="261616384"/>
+        <c:axId val="261618304"/>
       </c:lineChart>
       <c:lineChart>
         <c:grouping val="standard"/>
@@ -62978,11 +62878,11 @@
           </c:val>
         </c:ser>
         <c:marker val="1"/>
-        <c:axId val="105126528"/>
-        <c:axId val="105124992"/>
+        <c:axId val="126769024"/>
+        <c:axId val="126767488"/>
       </c:lineChart>
       <c:catAx>
-        <c:axId val="103396864"/>
+        <c:axId val="261616384"/>
         <c:scaling>
           <c:orientation val="minMax"/>
         </c:scaling>
@@ -62990,14 +62890,14 @@
         <c:numFmt formatCode="General" sourceLinked="1"/>
         <c:majorTickMark val="none"/>
         <c:tickLblPos val="nextTo"/>
-        <c:crossAx val="103398784"/>
+        <c:crossAx val="261618304"/>
         <c:crosses val="autoZero"/>
         <c:auto val="1"/>
         <c:lblAlgn val="ctr"/>
         <c:lblOffset val="100"/>
       </c:catAx>
       <c:valAx>
-        <c:axId val="103398784"/>
+        <c:axId val="261618304"/>
         <c:scaling>
           <c:orientation val="minMax"/>
         </c:scaling>
@@ -63006,24 +62906,24 @@
         <c:numFmt formatCode="General" sourceLinked="1"/>
         <c:majorTickMark val="none"/>
         <c:tickLblPos val="nextTo"/>
-        <c:crossAx val="103396864"/>
+        <c:crossAx val="261616384"/>
         <c:crosses val="autoZero"/>
         <c:crossBetween val="between"/>
       </c:valAx>
       <c:valAx>
-        <c:axId val="105124992"/>
+        <c:axId val="126767488"/>
         <c:scaling>
           <c:orientation val="minMax"/>
         </c:scaling>
         <c:axPos val="r"/>
         <c:numFmt formatCode="General" sourceLinked="1"/>
         <c:tickLblPos val="nextTo"/>
-        <c:crossAx val="105126528"/>
+        <c:crossAx val="126769024"/>
         <c:crosses val="max"/>
         <c:crossBetween val="between"/>
       </c:valAx>
       <c:catAx>
-        <c:axId val="105126528"/>
+        <c:axId val="126769024"/>
         <c:scaling>
           <c:orientation val="minMax"/>
         </c:scaling>
@@ -63031,7 +62931,7 @@
         <c:axPos val="b"/>
         <c:numFmt formatCode="General" sourceLinked="1"/>
         <c:tickLblPos val="none"/>
-        <c:crossAx val="105124992"/>
+        <c:crossAx val="126767488"/>
         <c:crosses val="autoZero"/>
         <c:auto val="1"/>
         <c:lblAlgn val="ctr"/>
@@ -63164,8 +63064,8 @@
           </c:val>
         </c:ser>
         <c:marker val="1"/>
-        <c:axId val="105154048"/>
-        <c:axId val="105155968"/>
+        <c:axId val="126788352"/>
+        <c:axId val="126790272"/>
       </c:lineChart>
       <c:lineChart>
         <c:grouping val="standard"/>
@@ -63346,11 +63246,11 @@
           </c:val>
         </c:ser>
         <c:marker val="1"/>
-        <c:axId val="105167488"/>
-        <c:axId val="105165952"/>
+        <c:axId val="126801792"/>
+        <c:axId val="126800256"/>
       </c:lineChart>
       <c:catAx>
-        <c:axId val="105154048"/>
+        <c:axId val="126788352"/>
         <c:scaling>
           <c:orientation val="minMax"/>
         </c:scaling>
@@ -63358,14 +63258,14 @@
         <c:numFmt formatCode="General" sourceLinked="1"/>
         <c:majorTickMark val="none"/>
         <c:tickLblPos val="nextTo"/>
-        <c:crossAx val="105155968"/>
+        <c:crossAx val="126790272"/>
         <c:crosses val="autoZero"/>
         <c:auto val="1"/>
         <c:lblAlgn val="ctr"/>
         <c:lblOffset val="100"/>
       </c:catAx>
       <c:valAx>
-        <c:axId val="105155968"/>
+        <c:axId val="126790272"/>
         <c:scaling>
           <c:orientation val="minMax"/>
         </c:scaling>
@@ -63374,24 +63274,24 @@
         <c:numFmt formatCode="General" sourceLinked="1"/>
         <c:majorTickMark val="none"/>
         <c:tickLblPos val="nextTo"/>
-        <c:crossAx val="105154048"/>
+        <c:crossAx val="126788352"/>
         <c:crosses val="autoZero"/>
         <c:crossBetween val="between"/>
       </c:valAx>
       <c:valAx>
-        <c:axId val="105165952"/>
+        <c:axId val="126800256"/>
         <c:scaling>
           <c:orientation val="minMax"/>
         </c:scaling>
         <c:axPos val="r"/>
         <c:numFmt formatCode="General" sourceLinked="1"/>
         <c:tickLblPos val="nextTo"/>
-        <c:crossAx val="105167488"/>
+        <c:crossAx val="126801792"/>
         <c:crosses val="max"/>
         <c:crossBetween val="between"/>
       </c:valAx>
       <c:catAx>
-        <c:axId val="105167488"/>
+        <c:axId val="126801792"/>
         <c:scaling>
           <c:orientation val="minMax"/>
         </c:scaling>
@@ -63399,7 +63299,7 @@
         <c:axPos val="b"/>
         <c:numFmt formatCode="General" sourceLinked="1"/>
         <c:tickLblPos val="none"/>
-        <c:crossAx val="105165952"/>
+        <c:crossAx val="126800256"/>
         <c:crosses val="autoZero"/>
         <c:auto val="1"/>
         <c:lblAlgn val="ctr"/>
@@ -63446,7 +63346,7 @@
           <c:xMode val="edge"/>
           <c:yMode val="edge"/>
           <c:x val="0.35959756947903182"/>
-          <c:y val="4.0765631301778772E-2"/>
+          <c:y val="4.0765631301778835E-2"/>
           <c:w val="0.52587742450113861"/>
           <c:h val="0.6048293577769458"/>
         </c:manualLayout>
@@ -63718,8 +63618,8 @@
           </c:val>
         </c:ser>
         <c:marker val="1"/>
-        <c:axId val="206772480"/>
-        <c:axId val="206786944"/>
+        <c:axId val="261772800"/>
+        <c:axId val="261774720"/>
       </c:lineChart>
       <c:lineChart>
         <c:grouping val="standard"/>
@@ -63812,11 +63712,11 @@
           </c:val>
         </c:ser>
         <c:marker val="1"/>
-        <c:axId val="206790016"/>
-        <c:axId val="206788480"/>
+        <c:axId val="261798528"/>
+        <c:axId val="261796992"/>
       </c:lineChart>
       <c:catAx>
-        <c:axId val="206772480"/>
+        <c:axId val="261772800"/>
         <c:scaling>
           <c:orientation val="minMax"/>
         </c:scaling>
@@ -63824,14 +63724,14 @@
         <c:numFmt formatCode="General" sourceLinked="1"/>
         <c:majorTickMark val="none"/>
         <c:tickLblPos val="nextTo"/>
-        <c:crossAx val="206786944"/>
+        <c:crossAx val="261774720"/>
         <c:crosses val="autoZero"/>
         <c:auto val="1"/>
         <c:lblAlgn val="ctr"/>
         <c:lblOffset val="100"/>
       </c:catAx>
       <c:valAx>
-        <c:axId val="206786944"/>
+        <c:axId val="261774720"/>
         <c:scaling>
           <c:orientation val="minMax"/>
         </c:scaling>
@@ -63840,24 +63740,24 @@
         <c:numFmt formatCode="General" sourceLinked="1"/>
         <c:majorTickMark val="none"/>
         <c:tickLblPos val="nextTo"/>
-        <c:crossAx val="206772480"/>
+        <c:crossAx val="261772800"/>
         <c:crosses val="autoZero"/>
         <c:crossBetween val="between"/>
       </c:valAx>
       <c:valAx>
-        <c:axId val="206788480"/>
+        <c:axId val="261796992"/>
         <c:scaling>
           <c:orientation val="minMax"/>
         </c:scaling>
         <c:axPos val="r"/>
         <c:numFmt formatCode="General" sourceLinked="1"/>
         <c:tickLblPos val="nextTo"/>
-        <c:crossAx val="206790016"/>
+        <c:crossAx val="261798528"/>
         <c:crosses val="max"/>
         <c:crossBetween val="between"/>
       </c:valAx>
       <c:catAx>
-        <c:axId val="206790016"/>
+        <c:axId val="261798528"/>
         <c:scaling>
           <c:orientation val="minMax"/>
         </c:scaling>
@@ -63865,7 +63765,7 @@
         <c:axPos val="b"/>
         <c:numFmt formatCode="General" sourceLinked="1"/>
         <c:tickLblPos val="none"/>
-        <c:crossAx val="206788480"/>
+        <c:crossAx val="261796992"/>
         <c:crosses val="autoZero"/>
         <c:auto val="1"/>
         <c:lblAlgn val="ctr"/>
@@ -63911,7 +63811,7 @@
           <c:layoutTarget val="inner"/>
           <c:xMode val="edge"/>
           <c:yMode val="edge"/>
-          <c:x val="0.35102209374354887"/>
+          <c:x val="0.35102209374354915"/>
           <c:y val="4.19121165913151E-2"/>
           <c:w val="0.4816860245143883"/>
           <c:h val="0.61070289486747364"/>
@@ -64008,8 +63908,8 @@
           </c:val>
         </c:ser>
         <c:marker val="1"/>
-        <c:axId val="206813440"/>
-        <c:axId val="206827904"/>
+        <c:axId val="261817856"/>
+        <c:axId val="261819776"/>
       </c:lineChart>
       <c:lineChart>
         <c:grouping val="standard"/>
@@ -64190,11 +64090,11 @@
           </c:val>
         </c:ser>
         <c:marker val="1"/>
-        <c:axId val="206830976"/>
-        <c:axId val="206829440"/>
+        <c:axId val="261831296"/>
+        <c:axId val="261829760"/>
       </c:lineChart>
       <c:catAx>
-        <c:axId val="206813440"/>
+        <c:axId val="261817856"/>
         <c:scaling>
           <c:orientation val="minMax"/>
         </c:scaling>
@@ -64202,14 +64102,14 @@
         <c:numFmt formatCode="General" sourceLinked="1"/>
         <c:majorTickMark val="none"/>
         <c:tickLblPos val="nextTo"/>
-        <c:crossAx val="206827904"/>
+        <c:crossAx val="261819776"/>
         <c:crosses val="autoZero"/>
         <c:auto val="1"/>
         <c:lblAlgn val="ctr"/>
         <c:lblOffset val="100"/>
       </c:catAx>
       <c:valAx>
-        <c:axId val="206827904"/>
+        <c:axId val="261819776"/>
         <c:scaling>
           <c:orientation val="minMax"/>
         </c:scaling>
@@ -64218,24 +64118,24 @@
         <c:numFmt formatCode="General" sourceLinked="1"/>
         <c:majorTickMark val="none"/>
         <c:tickLblPos val="nextTo"/>
-        <c:crossAx val="206813440"/>
+        <c:crossAx val="261817856"/>
         <c:crosses val="autoZero"/>
         <c:crossBetween val="between"/>
       </c:valAx>
       <c:valAx>
-        <c:axId val="206829440"/>
+        <c:axId val="261829760"/>
         <c:scaling>
           <c:orientation val="minMax"/>
         </c:scaling>
         <c:axPos val="r"/>
         <c:numFmt formatCode="General" sourceLinked="1"/>
         <c:tickLblPos val="nextTo"/>
-        <c:crossAx val="206830976"/>
+        <c:crossAx val="261831296"/>
         <c:crosses val="max"/>
         <c:crossBetween val="between"/>
       </c:valAx>
       <c:catAx>
-        <c:axId val="206830976"/>
+        <c:axId val="261831296"/>
         <c:scaling>
           <c:orientation val="minMax"/>
         </c:scaling>
@@ -64243,7 +64143,7 @@
         <c:axPos val="b"/>
         <c:numFmt formatCode="General" sourceLinked="1"/>
         <c:tickLblPos val="none"/>
-        <c:crossAx val="206829440"/>
+        <c:crossAx val="261829760"/>
         <c:crosses val="autoZero"/>
         <c:auto val="1"/>
         <c:lblAlgn val="ctr"/>
@@ -64562,8 +64462,8 @@
           </c:val>
         </c:ser>
         <c:marker val="1"/>
-        <c:axId val="206855168"/>
-        <c:axId val="206865536"/>
+        <c:axId val="261867776"/>
+        <c:axId val="261878144"/>
       </c:lineChart>
       <c:lineChart>
         <c:grouping val="standard"/>
@@ -64656,11 +64556,11 @@
           </c:val>
         </c:ser>
         <c:marker val="1"/>
-        <c:axId val="206881152"/>
-        <c:axId val="206867072"/>
+        <c:axId val="261881216"/>
+        <c:axId val="261879680"/>
       </c:lineChart>
       <c:catAx>
-        <c:axId val="206855168"/>
+        <c:axId val="261867776"/>
         <c:scaling>
           <c:orientation val="minMax"/>
         </c:scaling>
@@ -64668,14 +64568,14 @@
         <c:numFmt formatCode="General" sourceLinked="1"/>
         <c:majorTickMark val="none"/>
         <c:tickLblPos val="nextTo"/>
-        <c:crossAx val="206865536"/>
+        <c:crossAx val="261878144"/>
         <c:crosses val="autoZero"/>
         <c:auto val="1"/>
         <c:lblAlgn val="ctr"/>
         <c:lblOffset val="100"/>
       </c:catAx>
       <c:valAx>
-        <c:axId val="206865536"/>
+        <c:axId val="261878144"/>
         <c:scaling>
           <c:orientation val="minMax"/>
         </c:scaling>
@@ -64684,24 +64584,24 @@
         <c:numFmt formatCode="General" sourceLinked="1"/>
         <c:majorTickMark val="none"/>
         <c:tickLblPos val="nextTo"/>
-        <c:crossAx val="206855168"/>
+        <c:crossAx val="261867776"/>
         <c:crosses val="autoZero"/>
         <c:crossBetween val="between"/>
       </c:valAx>
       <c:valAx>
-        <c:axId val="206867072"/>
+        <c:axId val="261879680"/>
         <c:scaling>
           <c:orientation val="minMax"/>
         </c:scaling>
         <c:axPos val="r"/>
         <c:numFmt formatCode="General" sourceLinked="1"/>
         <c:tickLblPos val="nextTo"/>
-        <c:crossAx val="206881152"/>
+        <c:crossAx val="261881216"/>
         <c:crosses val="max"/>
         <c:crossBetween val="between"/>
       </c:valAx>
       <c:catAx>
-        <c:axId val="206881152"/>
+        <c:axId val="261881216"/>
         <c:scaling>
           <c:orientation val="minMax"/>
         </c:scaling>
@@ -64709,7 +64609,7 @@
         <c:axPos val="b"/>
         <c:numFmt formatCode="General" sourceLinked="1"/>
         <c:tickLblPos val="none"/>
-        <c:crossAx val="206867072"/>
+        <c:crossAx val="261879680"/>
         <c:crosses val="autoZero"/>
         <c:auto val="1"/>
         <c:lblAlgn val="ctr"/>
@@ -65031,7 +64931,7 @@
 </file>
 
 <file path=customXml/itemProps1.xml><?xml version="1.0" encoding="utf-8"?>
-<ds:datastoreItem xmlns:ds="http://schemas.openxmlformats.org/officeDocument/2006/customXml" ds:itemID="{63BCCAD0-D6AD-40C0-A4E8-ACEF099BDF41}">
+<ds:datastoreItem xmlns:ds="http://schemas.openxmlformats.org/officeDocument/2006/customXml" ds:itemID="{64E6E203-5858-4406-A525-E3A6FC403F4D}">
   <ds:schemaRefs>
     <ds:schemaRef ds:uri="http://schemas.openxmlformats.org/officeDocument/2006/bibliography"/>
   </ds:schemaRefs>

--- a/需要提交的文档/1-毕业论文3(word07).docx
+++ b/需要提交的文档/1-毕业论文3(word07).docx
@@ -15833,7 +15833,7 @@
           <v:shape id="_x0000_i1025" type="#_x0000_t75" style="width:77.2pt;height:20.15pt" o:ole="">
             <v:imagedata r:id="rId24" o:title=""/>
           </v:shape>
-          <o:OLEObject Type="Embed" ProgID="Equation.3" ShapeID="_x0000_i1025" DrawAspect="Content" ObjectID="_1337713733" r:id="rId25"/>
+          <o:OLEObject Type="Embed" ProgID="Equation.3" ShapeID="_x0000_i1025" DrawAspect="Content" ObjectID="_1337881663" r:id="rId25"/>
         </w:object>
       </w:r>
       <w:r>
@@ -15884,7 +15884,7 @@
           <v:shape id="_x0000_i1026" type="#_x0000_t75" style="width:175.1pt;height:20.15pt" o:ole="">
             <v:imagedata r:id="rId26" o:title=""/>
           </v:shape>
-          <o:OLEObject Type="Embed" ProgID="Equation.3" ShapeID="_x0000_i1026" DrawAspect="Content" ObjectID="_1337713734" r:id="rId27">
+          <o:OLEObject Type="Embed" ProgID="Equation.3" ShapeID="_x0000_i1026" DrawAspect="Content" ObjectID="_1337881664" r:id="rId27">
             <o:FieldCodes>\* MERGEFORMAT</o:FieldCodes>
           </o:OLEObject>
         </w:object>
@@ -16344,7 +16344,7 @@
           <v:shape id="_x0000_i1027" type="#_x0000_t75" style="width:51.85pt;height:20.15pt" o:ole="">
             <v:imagedata r:id="rId28" o:title=""/>
           </v:shape>
-          <o:OLEObject Type="Embed" ProgID="Equation.3" ShapeID="_x0000_i1027" DrawAspect="Content" ObjectID="_1337713735" r:id="rId29"/>
+          <o:OLEObject Type="Embed" ProgID="Equation.3" ShapeID="_x0000_i1027" DrawAspect="Content" ObjectID="_1337881665" r:id="rId29"/>
         </w:object>
       </w:r>
       <w:r>
@@ -16358,7 +16358,7 @@
           <v:shape id="_x0000_i1028" type="#_x0000_t75" style="width:16.15pt;height:20.15pt" o:ole="">
             <v:imagedata r:id="rId30" o:title=""/>
           </v:shape>
-          <o:OLEObject Type="Embed" ProgID="Equation.3" ShapeID="_x0000_i1028" DrawAspect="Content" ObjectID="_1337713736" r:id="rId31"/>
+          <o:OLEObject Type="Embed" ProgID="Equation.3" ShapeID="_x0000_i1028" DrawAspect="Content" ObjectID="_1337881666" r:id="rId31"/>
         </w:object>
       </w:r>
       <w:r>
@@ -16378,7 +16378,7 @@
           <v:shape id="_x0000_i1029" type="#_x0000_t75" style="width:77.2pt;height:20.15pt" o:ole="">
             <v:imagedata r:id="rId32" o:title=""/>
           </v:shape>
-          <o:OLEObject Type="Embed" ProgID="Equation.3" ShapeID="_x0000_i1029" DrawAspect="Content" ObjectID="_1337713737" r:id="rId33"/>
+          <o:OLEObject Type="Embed" ProgID="Equation.3" ShapeID="_x0000_i1029" DrawAspect="Content" ObjectID="_1337881667" r:id="rId33"/>
         </w:object>
       </w:r>
       <w:r>
@@ -16421,7 +16421,7 @@
           <v:shape id="_x0000_i1030" type="#_x0000_t75" style="width:61.05pt;height:20.15pt" o:ole="">
             <v:imagedata r:id="rId34" o:title=""/>
           </v:shape>
-          <o:OLEObject Type="Embed" ProgID="Equation.3" ShapeID="_x0000_i1030" DrawAspect="Content" ObjectID="_1337713738" r:id="rId35">
+          <o:OLEObject Type="Embed" ProgID="Equation.3" ShapeID="_x0000_i1030" DrawAspect="Content" ObjectID="_1337881668" r:id="rId35">
             <o:FieldCodes>\* MERGEFORMAT</o:FieldCodes>
           </o:OLEObject>
         </w:object>
@@ -16434,7 +16434,7 @@
           <v:shape id="_x0000_i1031" type="#_x0000_t75" style="width:154.35pt;height:20.15pt" o:ole="">
             <v:imagedata r:id="rId36" o:title=""/>
           </v:shape>
-          <o:OLEObject Type="Embed" ProgID="Equation.3" ShapeID="_x0000_i1031" DrawAspect="Content" ObjectID="_1337713739" r:id="rId37">
+          <o:OLEObject Type="Embed" ProgID="Equation.3" ShapeID="_x0000_i1031" DrawAspect="Content" ObjectID="_1337881669" r:id="rId37">
             <o:FieldCodes>\* MERGEFORMAT</o:FieldCodes>
           </o:OLEObject>
         </w:object>
@@ -16778,7 +16778,7 @@
           <v:shape id="_x0000_s1069" type="#_x0000_t75" style="position:absolute;left:0;text-align:left;margin-left:32.05pt;margin-top:21.45pt;width:33pt;height:20pt;z-index:251687424">
             <v:imagedata r:id="rId38" o:title=""/>
           </v:shape>
-          <o:OLEObject Type="Embed" ProgID="Equation.3" ShapeID="_x0000_s1069" DrawAspect="Content" ObjectID="_1337713828" r:id="rId39"/>
+          <o:OLEObject Type="Embed" ProgID="Equation.3" ShapeID="_x0000_s1069" DrawAspect="Content" ObjectID="_1337881758" r:id="rId39"/>
         </w:pict>
       </w:r>
       <w:r>
@@ -16859,7 +16859,7 @@
           <v:shape id="_x0000_s1072" type="#_x0000_t75" style="position:absolute;left:0;text-align:left;margin-left:249.95pt;margin-top:.3pt;width:114.95pt;height:20pt;z-index:251689472">
             <v:imagedata r:id="rId40" o:title=""/>
           </v:shape>
-          <o:OLEObject Type="Embed" ProgID="Equation.3" ShapeID="_x0000_s1072" DrawAspect="Content" ObjectID="_1337713829" r:id="rId41"/>
+          <o:OLEObject Type="Embed" ProgID="Equation.3" ShapeID="_x0000_s1072" DrawAspect="Content" ObjectID="_1337881759" r:id="rId41"/>
         </w:pict>
       </w:r>
       <w:r>
@@ -16870,7 +16870,7 @@
           <v:shape id="_x0000_s1071" type="#_x0000_t75" style="position:absolute;left:0;text-align:left;margin-left:42.8pt;margin-top:.75pt;width:189pt;height:20pt;z-index:251688448">
             <v:imagedata r:id="rId42" o:title=""/>
           </v:shape>
-          <o:OLEObject Type="Embed" ProgID="Equation.3" ShapeID="_x0000_s1071" DrawAspect="Content" ObjectID="_1337713830" r:id="rId43"/>
+          <o:OLEObject Type="Embed" ProgID="Equation.3" ShapeID="_x0000_s1071" DrawAspect="Content" ObjectID="_1337881760" r:id="rId43"/>
         </w:pict>
       </w:r>
       <w:r>
@@ -17079,7 +17079,7 @@
           <v:shape id="_x0000_i1032" type="#_x0000_t75" style="width:10.95pt;height:10.95pt" o:ole="">
             <v:imagedata r:id="rId44" o:title=""/>
           </v:shape>
-          <o:OLEObject Type="Embed" ProgID="Equation.3" ShapeID="_x0000_i1032" DrawAspect="Content" ObjectID="_1337713740" r:id="rId45"/>
+          <o:OLEObject Type="Embed" ProgID="Equation.3" ShapeID="_x0000_i1032" DrawAspect="Content" ObjectID="_1337881670" r:id="rId45"/>
         </w:object>
       </w:r>
       <w:r>
@@ -17099,7 +17099,7 @@
           <v:shape id="_x0000_i1033" type="#_x0000_t75" style="width:10.95pt;height:16.15pt" o:ole="">
             <v:imagedata r:id="rId46" o:title=""/>
           </v:shape>
-          <o:OLEObject Type="Embed" ProgID="Equation.3" ShapeID="_x0000_i1033" DrawAspect="Content" ObjectID="_1337713741" r:id="rId47"/>
+          <o:OLEObject Type="Embed" ProgID="Equation.3" ShapeID="_x0000_i1033" DrawAspect="Content" ObjectID="_1337881671" r:id="rId47"/>
         </w:object>
       </w:r>
       <w:r>
@@ -17152,7 +17152,7 @@
           <v:shape id="_x0000_i1034" type="#_x0000_t75" style="width:10.95pt;height:10.95pt" o:ole="">
             <v:imagedata r:id="rId48" o:title=""/>
           </v:shape>
-          <o:OLEObject Type="Embed" ProgID="Equation.3" ShapeID="_x0000_i1034" DrawAspect="Content" ObjectID="_1337713742" r:id="rId49"/>
+          <o:OLEObject Type="Embed" ProgID="Equation.3" ShapeID="_x0000_i1034" DrawAspect="Content" ObjectID="_1337881672" r:id="rId49"/>
         </w:object>
       </w:r>
       <w:r>
@@ -17166,7 +17166,7 @@
           <v:shape id="_x0000_i1035" type="#_x0000_t75" style="width:10.95pt;height:10.95pt" o:ole="">
             <v:imagedata r:id="rId50" o:title=""/>
           </v:shape>
-          <o:OLEObject Type="Embed" ProgID="Equation.3" ShapeID="_x0000_i1035" DrawAspect="Content" ObjectID="_1337713743" r:id="rId51"/>
+          <o:OLEObject Type="Embed" ProgID="Equation.3" ShapeID="_x0000_i1035" DrawAspect="Content" ObjectID="_1337881673" r:id="rId51"/>
         </w:object>
       </w:r>
       <w:r>
@@ -17198,7 +17198,7 @@
           <v:shape id="_x0000_i1036" type="#_x0000_t75" style="width:10.95pt;height:10.95pt" o:ole="">
             <v:imagedata r:id="rId50" o:title=""/>
           </v:shape>
-          <o:OLEObject Type="Embed" ProgID="Equation.3" ShapeID="_x0000_i1036" DrawAspect="Content" ObjectID="_1337713744" r:id="rId52"/>
+          <o:OLEObject Type="Embed" ProgID="Equation.3" ShapeID="_x0000_i1036" DrawAspect="Content" ObjectID="_1337881674" r:id="rId52"/>
         </w:object>
       </w:r>
       <w:r>
@@ -17236,7 +17236,7 @@
           <v:shape id="_x0000_i1037" type="#_x0000_t75" style="width:10.95pt;height:10.95pt" o:ole="">
             <v:imagedata r:id="rId50" o:title=""/>
           </v:shape>
-          <o:OLEObject Type="Embed" ProgID="Equation.3" ShapeID="_x0000_i1037" DrawAspect="Content" ObjectID="_1337713745" r:id="rId53"/>
+          <o:OLEObject Type="Embed" ProgID="Equation.3" ShapeID="_x0000_i1037" DrawAspect="Content" ObjectID="_1337881675" r:id="rId53"/>
         </w:object>
       </w:r>
       <w:r>
@@ -17250,7 +17250,7 @@
           <v:shape id="_x0000_i1038" type="#_x0000_t75" style="width:10.95pt;height:10.95pt" o:ole="">
             <v:imagedata r:id="rId50" o:title=""/>
           </v:shape>
-          <o:OLEObject Type="Embed" ProgID="Equation.3" ShapeID="_x0000_i1038" DrawAspect="Content" ObjectID="_1337713746" r:id="rId54"/>
+          <o:OLEObject Type="Embed" ProgID="Equation.3" ShapeID="_x0000_i1038" DrawAspect="Content" ObjectID="_1337881676" r:id="rId54"/>
         </w:object>
       </w:r>
       <w:r>
@@ -17338,7 +17338,7 @@
           <v:shape id="_x0000_i1039" type="#_x0000_t75" style="width:40.9pt;height:16.15pt" o:ole="">
             <v:imagedata r:id="rId55" o:title=""/>
           </v:shape>
-          <o:OLEObject Type="Embed" ProgID="Equation.3" ShapeID="_x0000_i1039" DrawAspect="Content" ObjectID="_1337713747" r:id="rId56"/>
+          <o:OLEObject Type="Embed" ProgID="Equation.3" ShapeID="_x0000_i1039" DrawAspect="Content" ObjectID="_1337881677" r:id="rId56"/>
         </w:object>
       </w:r>
       <w:r>
@@ -22210,7 +22210,7 @@
           <v:shape id="_x0000_i1040" type="#_x0000_t75" style="width:20.15pt;height:16.15pt" o:ole="">
             <v:imagedata r:id="rId58" o:title=""/>
           </v:shape>
-          <o:OLEObject Type="Embed" ProgID="Equation.3" ShapeID="_x0000_i1040" DrawAspect="Content" ObjectID="_1337713748" r:id="rId59"/>
+          <o:OLEObject Type="Embed" ProgID="Equation.3" ShapeID="_x0000_i1040" DrawAspect="Content" ObjectID="_1337881678" r:id="rId59"/>
         </w:object>
       </w:r>
       <w:r>
@@ -22243,7 +22243,7 @@
           <v:shape id="_x0000_i1041" type="#_x0000_t75" style="width:10.95pt;height:10.95pt" o:ole="">
             <v:imagedata r:id="rId60" o:title=""/>
           </v:shape>
-          <o:OLEObject Type="Embed" ProgID="Equation.3" ShapeID="_x0000_i1041" DrawAspect="Content" ObjectID="_1337713749" r:id="rId61"/>
+          <o:OLEObject Type="Embed" ProgID="Equation.3" ShapeID="_x0000_i1041" DrawAspect="Content" ObjectID="_1337881679" r:id="rId61"/>
         </w:object>
       </w:r>
       <w:r>
@@ -22295,7 +22295,7 @@
           <v:shape id="_x0000_i1042" type="#_x0000_t75" style="width:40.9pt;height:25.35pt" o:ole="">
             <v:imagedata r:id="rId62" o:title=""/>
           </v:shape>
-          <o:OLEObject Type="Embed" ProgID="Equation.3" ShapeID="_x0000_i1042" DrawAspect="Content" ObjectID="_1337713750" r:id="rId63"/>
+          <o:OLEObject Type="Embed" ProgID="Equation.3" ShapeID="_x0000_i1042" DrawAspect="Content" ObjectID="_1337881680" r:id="rId63"/>
         </w:object>
       </w:r>
       <w:r>
@@ -22511,7 +22511,7 @@
           <v:shape id="_x0000_i1043" type="#_x0000_t75" style="width:55.85pt;height:16.15pt" o:ole="">
             <v:imagedata r:id="rId64" o:title=""/>
           </v:shape>
-          <o:OLEObject Type="Embed" ProgID="Equation.3" ShapeID="_x0000_i1043" DrawAspect="Content" ObjectID="_1337713751" r:id="rId65">
+          <o:OLEObject Type="Embed" ProgID="Equation.3" ShapeID="_x0000_i1043" DrawAspect="Content" ObjectID="_1337881681" r:id="rId65">
             <o:FieldCodes>\* MERGEFORMAT</o:FieldCodes>
           </o:OLEObject>
         </w:object>
@@ -22625,7 +22625,7 @@
           <v:shape id="_x0000_s1075" type="#_x0000_t75" style="position:absolute;left:0;text-align:left;margin-left:100.4pt;margin-top:11.6pt;width:210pt;height:28pt;z-index:251691520">
             <v:imagedata r:id="rId66" o:title=""/>
           </v:shape>
-          <o:OLEObject Type="Embed" ProgID="Equation.3" ShapeID="_x0000_s1075" DrawAspect="Content" ObjectID="_1337713831" r:id="rId67"/>
+          <o:OLEObject Type="Embed" ProgID="Equation.3" ShapeID="_x0000_s1075" DrawAspect="Content" ObjectID="_1337881761" r:id="rId67"/>
         </w:pict>
       </w:r>
     </w:p>
@@ -22658,7 +22658,7 @@
           <v:shape id="_x0000_s1077" type="#_x0000_t75" style="position:absolute;left:0;text-align:left;margin-left:283.95pt;margin-top:3pt;width:78.95pt;height:21pt;z-index:251693568">
             <v:imagedata r:id="rId68" o:title=""/>
           </v:shape>
-          <o:OLEObject Type="Embed" ProgID="Equation.3" ShapeID="_x0000_s1077" DrawAspect="Content" ObjectID="_1337713832" r:id="rId69"/>
+          <o:OLEObject Type="Embed" ProgID="Equation.3" ShapeID="_x0000_s1077" DrawAspect="Content" ObjectID="_1337881762" r:id="rId69"/>
         </w:pict>
       </w:r>
       <w:r>
@@ -22819,7 +22819,7 @@
           <v:shape id="_x0000_s1078" type="#_x0000_t75" style="position:absolute;left:0;text-align:left;margin-left:93.2pt;margin-top:58.35pt;width:217.2pt;height:23.2pt;z-index:251694592">
             <v:imagedata r:id="rId70" o:title=""/>
           </v:shape>
-          <o:OLEObject Type="Embed" ProgID="Equation.3" ShapeID="_x0000_s1078" DrawAspect="Content" ObjectID="_1337713833" r:id="rId71"/>
+          <o:OLEObject Type="Embed" ProgID="Equation.3" ShapeID="_x0000_s1078" DrawAspect="Content" ObjectID="_1337881763" r:id="rId71"/>
         </w:pict>
       </w:r>
       <w:r>
@@ -22839,7 +22839,7 @@
           <v:shape id="_x0000_i1044" type="#_x0000_t75" style="width:16.15pt;height:16.15pt;mso-position-horizontal-relative:page;mso-position-vertical-relative:page" o:ole="">
             <v:imagedata r:id="rId72" o:title=""/>
           </v:shape>
-          <o:OLEObject Type="Embed" ProgID="Equation.3" ShapeID="_x0000_i1044" DrawAspect="Content" ObjectID="_1337713752" r:id="rId73">
+          <o:OLEObject Type="Embed" ProgID="Equation.3" ShapeID="_x0000_i1044" DrawAspect="Content" ObjectID="_1337881682" r:id="rId73">
             <o:FieldCodes>\* MERGEFORMAT</o:FieldCodes>
           </o:OLEObject>
         </w:object>
@@ -23122,7 +23122,7 @@
           <v:shape id="_x0000_s1076" type="#_x0000_t75" style="position:absolute;left:0;text-align:left;margin-left:166.55pt;margin-top:3.3pt;width:113.45pt;height:29.35pt;z-index:251692544">
             <v:imagedata r:id="rId74" o:title=""/>
           </v:shape>
-          <o:OLEObject Type="Embed" ProgID="Equation.3" ShapeID="_x0000_s1076" DrawAspect="Content" ObjectID="_1337713834" r:id="rId75"/>
+          <o:OLEObject Type="Embed" ProgID="Equation.3" ShapeID="_x0000_s1076" DrawAspect="Content" ObjectID="_1337881764" r:id="rId75"/>
         </w:pict>
       </w:r>
       <w:r>
@@ -23188,7 +23188,16 @@
         </w:pict>
       </w:r>
       <w:r>
-        <w:t xml:space="preserve">     </w:t>
+        <w:t xml:space="preserve">   </w:t>
+      </w:r>
+      <w:r>
+        <w:rPr>
+          <w:rFonts w:hint="eastAsia"/>
+        </w:rPr>
+        <w:t xml:space="preserve">       </w:t>
+      </w:r>
+      <w:r>
+        <w:t xml:space="preserve">  </w:t>
       </w:r>
       <w:r>
         <w:t>（</w:t>
@@ -23353,7 +23362,7 @@
           <v:shape id="_x0000_i1046" type="#_x0000_t75" style="width:190.65pt;height:16.15pt;mso-position-horizontal-relative:page;mso-position-vertical-relative:page" o:ole="">
             <v:imagedata r:id="rId77" o:title=""/>
           </v:shape>
-          <o:OLEObject Type="Embed" ProgID="Equation.3" ShapeID="_x0000_i1046" DrawAspect="Content" ObjectID="_1337713753" r:id="rId78">
+          <o:OLEObject Type="Embed" ProgID="Equation.3" ShapeID="_x0000_i1046" DrawAspect="Content" ObjectID="_1337881683" r:id="rId78">
             <o:FieldCodes>\* MERGEFORMAT</o:FieldCodes>
           </o:OLEObject>
         </w:object>
@@ -23460,7 +23469,7 @@
           <v:shape id="_x0000_i1047" type="#_x0000_t75" style="width:123.85pt;height:20.15pt" o:ole="">
             <v:imagedata r:id="rId79" o:title=""/>
           </v:shape>
-          <o:OLEObject Type="Embed" ProgID="Equation.3" ShapeID="_x0000_i1047" DrawAspect="Content" ObjectID="_1337713754" r:id="rId80">
+          <o:OLEObject Type="Embed" ProgID="Equation.3" ShapeID="_x0000_i1047" DrawAspect="Content" ObjectID="_1337881684" r:id="rId80">
             <o:FieldCodes>\* MERGEFORMAT</o:FieldCodes>
           </o:OLEObject>
         </w:object>
@@ -23546,7 +23555,7 @@
           <v:shape id="_x0000_i1048" type="#_x0000_t75" style="width:88.15pt;height:20.15pt;mso-position-horizontal-relative:page;mso-position-vertical-relative:page" o:ole="">
             <v:imagedata r:id="rId81" o:title=""/>
           </v:shape>
-          <o:OLEObject Type="Embed" ProgID="Equation.3" ShapeID="_x0000_i1048" DrawAspect="Content" ObjectID="_1337713755" r:id="rId82">
+          <o:OLEObject Type="Embed" ProgID="Equation.3" ShapeID="_x0000_i1048" DrawAspect="Content" ObjectID="_1337881685" r:id="rId82">
             <o:FieldCodes>\* MERGEFORMAT</o:FieldCodes>
           </o:OLEObject>
         </w:object>
@@ -24786,7 +24795,7 @@
           <v:shape id="_x0000_i1049" type="#_x0000_t75" style="width:51.85pt;height:16.15pt;mso-position-horizontal-relative:page;mso-position-vertical-relative:page" o:ole="">
             <v:imagedata r:id="rId83" o:title=""/>
           </v:shape>
-          <o:OLEObject Type="Embed" ProgID="Equation.3" ShapeID="_x0000_i1049" DrawAspect="Content" ObjectID="_1337713756" r:id="rId84">
+          <o:OLEObject Type="Embed" ProgID="Equation.3" ShapeID="_x0000_i1049" DrawAspect="Content" ObjectID="_1337881686" r:id="rId84">
             <o:FieldCodes>\* MERGEFORMAT</o:FieldCodes>
           </o:OLEObject>
         </w:object>
@@ -24802,7 +24811,7 @@
           <v:shape id="_x0000_i1050" type="#_x0000_t75" style="width:55.85pt;height:16.15pt;mso-position-horizontal-relative:page;mso-position-vertical-relative:page" o:ole="">
             <v:imagedata r:id="rId85" o:title=""/>
           </v:shape>
-          <o:OLEObject Type="Embed" ProgID="Equation.3" ShapeID="_x0000_i1050" DrawAspect="Content" ObjectID="_1337713757" r:id="rId86">
+          <o:OLEObject Type="Embed" ProgID="Equation.3" ShapeID="_x0000_i1050" DrawAspect="Content" ObjectID="_1337881687" r:id="rId86">
             <o:FieldCodes>\* MERGEFORMAT</o:FieldCodes>
           </o:OLEObject>
         </w:object>
@@ -24818,7 +24827,7 @@
           <v:shape id="_x0000_i1051" type="#_x0000_t75" style="width:46.65pt;height:16.15pt;mso-position-horizontal-relative:page;mso-position-vertical-relative:page" o:ole="">
             <v:imagedata r:id="rId87" o:title=""/>
           </v:shape>
-          <o:OLEObject Type="Embed" ProgID="Equation.3" ShapeID="_x0000_i1051" DrawAspect="Content" ObjectID="_1337713758" r:id="rId88">
+          <o:OLEObject Type="Embed" ProgID="Equation.3" ShapeID="_x0000_i1051" DrawAspect="Content" ObjectID="_1337881688" r:id="rId88">
             <o:FieldCodes>\* MERGEFORMAT</o:FieldCodes>
           </o:OLEObject>
         </w:object>
@@ -24863,7 +24872,7 @@
           <v:shape id="_x0000_i1052" type="#_x0000_t75" style="width:135.95pt;height:17.85pt;mso-position-horizontal-relative:page;mso-position-vertical-relative:page" o:ole="">
             <v:imagedata r:id="rId89" o:title=""/>
           </v:shape>
-          <o:OLEObject Type="Embed" ProgID="Equation.3" ShapeID="_x0000_i1052" DrawAspect="Content" ObjectID="_1337713759" r:id="rId90">
+          <o:OLEObject Type="Embed" ProgID="Equation.3" ShapeID="_x0000_i1052" DrawAspect="Content" ObjectID="_1337881689" r:id="rId90">
             <o:FieldCodes>\* MERGEFORMAT</o:FieldCodes>
           </o:OLEObject>
         </w:object>
@@ -24909,7 +24918,7 @@
           <v:shape id="_x0000_s1097" type="#_x0000_t75" style="position:absolute;left:0;text-align:left;margin-left:70.6pt;margin-top:34.3pt;width:201.25pt;height:34.7pt;z-index:251695616">
             <v:imagedata r:id="rId91" o:title=""/>
           </v:shape>
-          <o:OLEObject Type="Embed" ProgID="Equation.3" ShapeID="_x0000_s1097" DrawAspect="Content" ObjectID="_1337713835" r:id="rId92"/>
+          <o:OLEObject Type="Embed" ProgID="Equation.3" ShapeID="_x0000_s1097" DrawAspect="Content" ObjectID="_1337881765" r:id="rId92"/>
         </w:pict>
       </w:r>
       <w:r>
@@ -24992,7 +25001,7 @@
           <v:shape id="_x0000_i1053" type="#_x0000_t75" style="width:25.35pt;height:16.15pt;mso-position-horizontal-relative:page;mso-position-vertical-relative:page" o:ole="">
             <v:imagedata r:id="rId93" o:title=""/>
           </v:shape>
-          <o:OLEObject Type="Embed" ProgID="Equation.3" ShapeID="_x0000_i1053" DrawAspect="Content" ObjectID="_1337713760" r:id="rId94">
+          <o:OLEObject Type="Embed" ProgID="Equation.3" ShapeID="_x0000_i1053" DrawAspect="Content" ObjectID="_1337881690" r:id="rId94">
             <o:FieldCodes>\* MERGEFORMAT</o:FieldCodes>
           </o:OLEObject>
         </w:object>
@@ -25036,7 +25045,7 @@
           <v:shape id="_x0000_i1054" type="#_x0000_t75" style="width:88.15pt;height:18.45pt;mso-position-horizontal-relative:page;mso-position-vertical-relative:page" o:ole="">
             <v:imagedata r:id="rId95" o:title=""/>
           </v:shape>
-          <o:OLEObject Type="Embed" ProgID="Equation.3" ShapeID="_x0000_i1054" DrawAspect="Content" ObjectID="_1337713761" r:id="rId96">
+          <o:OLEObject Type="Embed" ProgID="Equation.3" ShapeID="_x0000_i1054" DrawAspect="Content" ObjectID="_1337881691" r:id="rId96">
             <o:FieldCodes>\* MERGEFORMAT</o:FieldCodes>
           </o:OLEObject>
         </w:object>
@@ -25090,7 +25099,7 @@
           <v:shape id="_x0000_i1055" type="#_x0000_t75" style="width:55.85pt;height:16.15pt;mso-position-horizontal-relative:page;mso-position-vertical-relative:page" o:ole="">
             <v:imagedata r:id="rId97" o:title=""/>
           </v:shape>
-          <o:OLEObject Type="Embed" ProgID="Equation.3" ShapeID="_x0000_i1055" DrawAspect="Content" ObjectID="_1337713762" r:id="rId98">
+          <o:OLEObject Type="Embed" ProgID="Equation.3" ShapeID="_x0000_i1055" DrawAspect="Content" ObjectID="_1337881692" r:id="rId98">
             <o:FieldCodes>\* MERGEFORMAT</o:FieldCodes>
           </o:OLEObject>
         </w:object>
@@ -25116,7 +25125,7 @@
           <v:shape id="_x0000_s1098" type="#_x0000_t75" style="position:absolute;left:0;text-align:left;margin-left:78.1pt;margin-top:30.7pt;width:261.6pt;height:37.5pt;z-index:251696640">
             <v:imagedata r:id="rId99" o:title=""/>
           </v:shape>
-          <o:OLEObject Type="Embed" ProgID="Equation.3" ShapeID="_x0000_s1098" DrawAspect="Content" ObjectID="_1337713836" r:id="rId100"/>
+          <o:OLEObject Type="Embed" ProgID="Equation.3" ShapeID="_x0000_s1098" DrawAspect="Content" ObjectID="_1337881766" r:id="rId100"/>
         </w:pict>
       </w:r>
       <w:r>
@@ -25323,7 +25332,7 @@
           <v:shape id="_x0000_i1056" type="#_x0000_t75" style="width:273pt;height:18.45pt;mso-position-horizontal-relative:page;mso-position-vertical-relative:page" o:ole="">
             <v:imagedata r:id="rId101" o:title=""/>
           </v:shape>
-          <o:OLEObject Type="Embed" ProgID="Equation.3" ShapeID="_x0000_i1056" DrawAspect="Content" ObjectID="_1337713763" r:id="rId102">
+          <o:OLEObject Type="Embed" ProgID="Equation.3" ShapeID="_x0000_i1056" DrawAspect="Content" ObjectID="_1337881693" r:id="rId102">
             <o:FieldCodes>\* MERGEFORMAT</o:FieldCodes>
           </o:OLEObject>
         </w:object>
@@ -25996,7 +26005,7 @@
           <v:shape id="_x0000_i1057" type="#_x0000_t75" style="width:51.85pt;height:16.15pt;mso-position-horizontal-relative:page;mso-position-vertical-relative:page" o:ole="">
             <v:imagedata r:id="rId83" o:title=""/>
           </v:shape>
-          <o:OLEObject Type="Embed" ProgID="Equation.3" ShapeID="_x0000_i1057" DrawAspect="Content" ObjectID="_1337713764" r:id="rId103">
+          <o:OLEObject Type="Embed" ProgID="Equation.3" ShapeID="_x0000_i1057" DrawAspect="Content" ObjectID="_1337881694" r:id="rId103">
             <o:FieldCodes>\* MERGEFORMAT</o:FieldCodes>
           </o:OLEObject>
         </w:object>
@@ -26012,7 +26021,7 @@
           <v:shape id="_x0000_i1058" type="#_x0000_t75" style="width:55.85pt;height:16.15pt" o:ole="">
             <v:imagedata r:id="rId104" o:title=""/>
           </v:shape>
-          <o:OLEObject Type="Embed" ProgID="Equation.3" ShapeID="_x0000_i1058" DrawAspect="Content" ObjectID="_1337713765" r:id="rId105">
+          <o:OLEObject Type="Embed" ProgID="Equation.3" ShapeID="_x0000_i1058" DrawAspect="Content" ObjectID="_1337881695" r:id="rId105">
             <o:FieldCodes>\* MERGEFORMAT</o:FieldCodes>
           </o:OLEObject>
         </w:object>
@@ -26028,7 +26037,7 @@
           <v:shape id="_x0000_i1059" type="#_x0000_t75" style="width:55.85pt;height:16.15pt" o:ole="">
             <v:imagedata r:id="rId106" o:title=""/>
           </v:shape>
-          <o:OLEObject Type="Embed" ProgID="Equation.3" ShapeID="_x0000_i1059" DrawAspect="Content" ObjectID="_1337713766" r:id="rId107">
+          <o:OLEObject Type="Embed" ProgID="Equation.3" ShapeID="_x0000_i1059" DrawAspect="Content" ObjectID="_1337881696" r:id="rId107">
             <o:FieldCodes>\* MERGEFORMAT</o:FieldCodes>
           </o:OLEObject>
         </w:object>
@@ -26089,7 +26098,7 @@
           <v:shape id="_x0000_i1060" type="#_x0000_t75" style="width:46.65pt;height:16.15pt" o:ole="">
             <v:imagedata r:id="rId108" o:title=""/>
           </v:shape>
-          <o:OLEObject Type="Embed" ProgID="Equation.3" ShapeID="_x0000_i1060" DrawAspect="Content" ObjectID="_1337713767" r:id="rId109">
+          <o:OLEObject Type="Embed" ProgID="Equation.3" ShapeID="_x0000_i1060" DrawAspect="Content" ObjectID="_1337881697" r:id="rId109">
             <o:FieldCodes>\* MERGEFORMAT</o:FieldCodes>
           </o:OLEObject>
         </w:object>
@@ -26583,7 +26592,7 @@
           <v:shape id="_x0000_i1061" type="#_x0000_t75" style="width:40.9pt;height:25.35pt" o:ole="">
             <v:imagedata r:id="rId111" o:title=""/>
           </v:shape>
-          <o:OLEObject Type="Embed" ProgID="Equation.3" ShapeID="_x0000_i1061" DrawAspect="Content" ObjectID="_1337713768" r:id="rId112"/>
+          <o:OLEObject Type="Embed" ProgID="Equation.3" ShapeID="_x0000_i1061" DrawAspect="Content" ObjectID="_1337881698" r:id="rId112"/>
         </w:object>
       </w:r>
       <w:r>
@@ -26600,7 +26609,7 @@
           <v:shape id="_x0000_i1062" type="#_x0000_t75" style="width:33.4pt;height:18.45pt" o:ole="">
             <v:imagedata r:id="rId113" o:title=""/>
           </v:shape>
-          <o:OLEObject Type="Embed" ProgID="Equation.3" ShapeID="_x0000_i1062" DrawAspect="Content" ObjectID="_1337713769" r:id="rId114"/>
+          <o:OLEObject Type="Embed" ProgID="Equation.3" ShapeID="_x0000_i1062" DrawAspect="Content" ObjectID="_1337881699" r:id="rId114"/>
         </w:object>
       </w:r>
       <w:r>
@@ -26629,7 +26638,7 @@
           <v:shape id="_x0000_i1063" type="#_x0000_t75" style="width:55.85pt;height:16.15pt" o:ole="">
             <v:imagedata r:id="rId115" o:title=""/>
           </v:shape>
-          <o:OLEObject Type="Embed" ProgID="Equation.3" ShapeID="_x0000_i1063" DrawAspect="Content" ObjectID="_1337713770" r:id="rId116">
+          <o:OLEObject Type="Embed" ProgID="Equation.3" ShapeID="_x0000_i1063" DrawAspect="Content" ObjectID="_1337881700" r:id="rId116">
             <o:FieldCodes>\* MERGEFORMAT</o:FieldCodes>
           </o:OLEObject>
         </w:object>
@@ -26648,7 +26657,7 @@
           <v:shape id="_x0000_i1064" type="#_x0000_t75" style="width:10.95pt;height:10.95pt" o:ole="">
             <v:imagedata r:id="rId117" o:title=""/>
           </v:shape>
-          <o:OLEObject Type="Embed" ProgID="Equation.3" ShapeID="_x0000_i1064" DrawAspect="Content" ObjectID="_1337713771" r:id="rId118"/>
+          <o:OLEObject Type="Embed" ProgID="Equation.3" ShapeID="_x0000_i1064" DrawAspect="Content" ObjectID="_1337881701" r:id="rId118"/>
         </w:object>
       </w:r>
       <w:r>
@@ -26677,7 +26686,7 @@
           <v:shape id="_x0000_i1065" type="#_x0000_t75" style="width:10.95pt;height:10.95pt" o:ole="">
             <v:imagedata r:id="rId119" o:title=""/>
           </v:shape>
-          <o:OLEObject Type="Embed" ProgID="Equation.3" ShapeID="_x0000_i1065" DrawAspect="Content" ObjectID="_1337713772" r:id="rId120"/>
+          <o:OLEObject Type="Embed" ProgID="Equation.3" ShapeID="_x0000_i1065" DrawAspect="Content" ObjectID="_1337881702" r:id="rId120"/>
         </w:object>
       </w:r>
       <w:r>
@@ -26714,7 +26723,7 @@
           <v:shape id="_x0000_i1066" type="#_x0000_t75" style="width:34.55pt;height:18.45pt" o:ole="">
             <v:imagedata r:id="rId121" o:title=""/>
           </v:shape>
-          <o:OLEObject Type="Embed" ProgID="Equation.3" ShapeID="_x0000_i1066" DrawAspect="Content" ObjectID="_1337713773" r:id="rId122"/>
+          <o:OLEObject Type="Embed" ProgID="Equation.3" ShapeID="_x0000_i1066" DrawAspect="Content" ObjectID="_1337881703" r:id="rId122"/>
         </w:object>
       </w:r>
       <w:r>
@@ -26772,7 +26781,7 @@
           <v:shape id="_x0000_i1067" type="#_x0000_t75" style="width:38.6pt;height:18.45pt" o:ole="">
             <v:imagedata r:id="rId123" o:title=""/>
           </v:shape>
-          <o:OLEObject Type="Embed" ProgID="Equation.3" ShapeID="_x0000_i1067" DrawAspect="Content" ObjectID="_1337713774" r:id="rId124"/>
+          <o:OLEObject Type="Embed" ProgID="Equation.3" ShapeID="_x0000_i1067" DrawAspect="Content" ObjectID="_1337881704" r:id="rId124"/>
         </w:object>
       </w:r>
       <w:r>
@@ -26854,7 +26863,7 @@
           <v:shape id="_x0000_i1068" type="#_x0000_t75" style="width:57.6pt;height:17.85pt" o:ole="">
             <v:imagedata r:id="rId125" o:title=""/>
           </v:shape>
-          <o:OLEObject Type="Embed" ProgID="Equation.3" ShapeID="_x0000_i1068" DrawAspect="Content" ObjectID="_1337713775" r:id="rId126"/>
+          <o:OLEObject Type="Embed" ProgID="Equation.3" ShapeID="_x0000_i1068" DrawAspect="Content" ObjectID="_1337881705" r:id="rId126"/>
         </w:object>
       </w:r>
       <w:r>
@@ -26986,7 +26995,7 @@
           <v:shape id="_x0000_i1069" type="#_x0000_t75" style="width:31.1pt;height:16.15pt" o:ole="">
             <v:imagedata r:id="rId127" o:title=""/>
           </v:shape>
-          <o:OLEObject Type="Embed" ProgID="Equation.3" ShapeID="_x0000_i1069" DrawAspect="Content" ObjectID="_1337713776" r:id="rId128">
+          <o:OLEObject Type="Embed" ProgID="Equation.3" ShapeID="_x0000_i1069" DrawAspect="Content" ObjectID="_1337881706" r:id="rId128">
             <o:FieldCodes>\* MERGEFORMAT</o:FieldCodes>
           </o:OLEObject>
         </w:object>
@@ -27089,7 +27098,7 @@
           <v:shape id="_x0000_i1070" type="#_x0000_t75" style="width:31.1pt;height:16.15pt" o:ole="">
             <v:imagedata r:id="rId127" o:title=""/>
           </v:shape>
-          <o:OLEObject Type="Embed" ProgID="Equation.3" ShapeID="_x0000_i1070" DrawAspect="Content" ObjectID="_1337713777" r:id="rId129">
+          <o:OLEObject Type="Embed" ProgID="Equation.3" ShapeID="_x0000_i1070" DrawAspect="Content" ObjectID="_1337881707" r:id="rId129">
             <o:FieldCodes>\* MERGEFORMAT</o:FieldCodes>
           </o:OLEObject>
         </w:object>
@@ -28477,7 +28486,7 @@
           <v:shape id="_x0000_i1071" type="#_x0000_t75" style="width:10.95pt;height:10.95pt" o:ole="">
             <v:imagedata r:id="rId130" o:title=""/>
           </v:shape>
-          <o:OLEObject Type="Embed" ProgID="Equation.3" ShapeID="_x0000_i1071" DrawAspect="Content" ObjectID="_1337713778" r:id="rId131"/>
+          <o:OLEObject Type="Embed" ProgID="Equation.3" ShapeID="_x0000_i1071" DrawAspect="Content" ObjectID="_1337881708" r:id="rId131"/>
         </w:object>
       </w:r>
       <w:r>
@@ -28518,7 +28527,7 @@
           <v:shape id="_x0000_i1072" type="#_x0000_t75" style="width:61.05pt;height:25.35pt" o:ole="">
             <v:imagedata r:id="rId132" o:title=""/>
           </v:shape>
-          <o:OLEObject Type="Embed" ProgID="Equation.3" ShapeID="_x0000_i1072" DrawAspect="Content" ObjectID="_1337713779" r:id="rId133"/>
+          <o:OLEObject Type="Embed" ProgID="Equation.3" ShapeID="_x0000_i1072" DrawAspect="Content" ObjectID="_1337881709" r:id="rId133"/>
         </w:object>
       </w:r>
       <w:r>
@@ -28548,7 +28557,7 @@
           <v:shape id="_x0000_i1073" type="#_x0000_t75" style="width:10.95pt;height:10.95pt" o:ole="">
             <v:imagedata r:id="rId134" o:title=""/>
           </v:shape>
-          <o:OLEObject Type="Embed" ProgID="Equation.3" ShapeID="_x0000_i1073" DrawAspect="Content" ObjectID="_1337713780" r:id="rId135"/>
+          <o:OLEObject Type="Embed" ProgID="Equation.3" ShapeID="_x0000_i1073" DrawAspect="Content" ObjectID="_1337881710" r:id="rId135"/>
         </w:object>
       </w:r>
       <w:r>
@@ -28595,7 +28604,7 @@
           <v:shape id="_x0000_i1074" type="#_x0000_t75" style="width:31.1pt;height:16.15pt;mso-position-horizontal-relative:page;mso-position-vertical-relative:page" o:ole="">
             <v:imagedata r:id="rId136" o:title=""/>
           </v:shape>
-          <o:OLEObject Type="Embed" ProgID="Equation.3" ShapeID="_x0000_i1074" DrawAspect="Content" ObjectID="_1337713781" r:id="rId137">
+          <o:OLEObject Type="Embed" ProgID="Equation.3" ShapeID="_x0000_i1074" DrawAspect="Content" ObjectID="_1337881711" r:id="rId137">
             <o:FieldCodes>\* MERGEFORMAT</o:FieldCodes>
           </o:OLEObject>
         </w:object>
@@ -28623,7 +28632,7 @@
           <v:shape id="_x0000_i1075" type="#_x0000_t75" style="width:66.8pt;height:16.15pt;mso-position-horizontal-relative:page;mso-position-vertical-relative:page" o:ole="">
             <v:imagedata r:id="rId138" o:title=""/>
           </v:shape>
-          <o:OLEObject Type="Embed" ProgID="Equation.3" ShapeID="_x0000_i1075" DrawAspect="Content" ObjectID="_1337713782" r:id="rId139">
+          <o:OLEObject Type="Embed" ProgID="Equation.3" ShapeID="_x0000_i1075" DrawAspect="Content" ObjectID="_1337881712" r:id="rId139">
             <o:FieldCodes>\* MERGEFORMAT</o:FieldCodes>
           </o:OLEObject>
         </w:object>
@@ -28672,7 +28681,7 @@
           <v:shape id="_x0000_i1076" type="#_x0000_t75" style="width:40.9pt;height:16.15pt" o:ole="">
             <v:imagedata r:id="rId140" o:title=""/>
           </v:shape>
-          <o:OLEObject Type="Embed" ProgID="Equation.3" ShapeID="_x0000_i1076" DrawAspect="Content" ObjectID="_1337713783" r:id="rId141">
+          <o:OLEObject Type="Embed" ProgID="Equation.3" ShapeID="_x0000_i1076" DrawAspect="Content" ObjectID="_1337881713" r:id="rId141">
             <o:FieldCodes>\* MERGEFORMAT</o:FieldCodes>
           </o:OLEObject>
         </w:object>
@@ -28691,7 +28700,7 @@
           <v:shape id="_x0000_i1077" type="#_x0000_t75" style="width:36.3pt;height:16.15pt;mso-position-horizontal-relative:page;mso-position-vertical-relative:page" o:ole="">
             <v:imagedata r:id="rId142" o:title=""/>
           </v:shape>
-          <o:OLEObject Type="Embed" ProgID="Equation.3" ShapeID="_x0000_i1077" DrawAspect="Content" ObjectID="_1337713784" r:id="rId143">
+          <o:OLEObject Type="Embed" ProgID="Equation.3" ShapeID="_x0000_i1077" DrawAspect="Content" ObjectID="_1337881714" r:id="rId143">
             <o:FieldCodes>\* MERGEFORMAT</o:FieldCodes>
           </o:OLEObject>
         </w:object>
@@ -28707,7 +28716,7 @@
           <v:shape id="_x0000_i1078" type="#_x0000_t75" style="width:31.1pt;height:20.15pt;mso-position-horizontal-relative:page;mso-position-vertical-relative:page" o:ole="">
             <v:imagedata r:id="rId144" o:title=""/>
           </v:shape>
-          <o:OLEObject Type="Embed" ProgID="Equation.3" ShapeID="_x0000_i1078" DrawAspect="Content" ObjectID="_1337713785" r:id="rId145">
+          <o:OLEObject Type="Embed" ProgID="Equation.3" ShapeID="_x0000_i1078" DrawAspect="Content" ObjectID="_1337881715" r:id="rId145">
             <o:FieldCodes>\* MERGEFORMAT</o:FieldCodes>
           </o:OLEObject>
         </w:object>
@@ -28723,7 +28732,7 @@
           <v:shape id="_x0000_i1079" type="#_x0000_t75" style="width:97.9pt;height:20.15pt;mso-position-horizontal-relative:page;mso-position-vertical-relative:page" o:ole="">
             <v:imagedata r:id="rId146" o:title=""/>
           </v:shape>
-          <o:OLEObject Type="Embed" ProgID="Equation.3" ShapeID="_x0000_i1079" DrawAspect="Content" ObjectID="_1337713786" r:id="rId147">
+          <o:OLEObject Type="Embed" ProgID="Equation.3" ShapeID="_x0000_i1079" DrawAspect="Content" ObjectID="_1337881716" r:id="rId147">
             <o:FieldCodes>\* MERGEFORMAT</o:FieldCodes>
           </o:OLEObject>
         </w:object>
@@ -28739,7 +28748,7 @@
           <v:shape id="_x0000_i1080" type="#_x0000_t75" style="width:138.8pt;height:16.15pt" o:ole="">
             <v:imagedata r:id="rId148" o:title=""/>
           </v:shape>
-          <o:OLEObject Type="Embed" ProgID="Equation.3" ShapeID="_x0000_i1080" DrawAspect="Content" ObjectID="_1337713787" r:id="rId149">
+          <o:OLEObject Type="Embed" ProgID="Equation.3" ShapeID="_x0000_i1080" DrawAspect="Content" ObjectID="_1337881717" r:id="rId149">
             <o:FieldCodes>\* MERGEFORMAT</o:FieldCodes>
           </o:OLEObject>
         </w:object>
@@ -28779,7 +28788,7 @@
           <v:shape id="_x0000_i1081" type="#_x0000_t75" style="width:1in;height:16.15pt;mso-position-horizontal-relative:page;mso-position-vertical-relative:page" o:ole="">
             <v:imagedata r:id="rId150" o:title=""/>
           </v:shape>
-          <o:OLEObject Type="Embed" ProgID="Equation.3" ShapeID="_x0000_i1081" DrawAspect="Content" ObjectID="_1337713788" r:id="rId151">
+          <o:OLEObject Type="Embed" ProgID="Equation.3" ShapeID="_x0000_i1081" DrawAspect="Content" ObjectID="_1337881718" r:id="rId151">
             <o:FieldCodes>\* MERGEFORMAT</o:FieldCodes>
           </o:OLEObject>
         </w:object>
@@ -28872,7 +28881,7 @@
           <v:shape id="_x0000_i1082" type="#_x0000_t75" style="width:88.15pt;height:20.15pt;mso-position-horizontal-relative:page;mso-position-vertical-relative:page" o:ole="">
             <v:imagedata r:id="rId152" o:title=""/>
           </v:shape>
-          <o:OLEObject Type="Embed" ProgID="Equation.3" ShapeID="_x0000_i1082" DrawAspect="Content" ObjectID="_1337713789" r:id="rId153">
+          <o:OLEObject Type="Embed" ProgID="Equation.3" ShapeID="_x0000_i1082" DrawAspect="Content" ObjectID="_1337881719" r:id="rId153">
             <o:FieldCodes>\* MERGEFORMAT</o:FieldCodes>
           </o:OLEObject>
         </w:object>
@@ -28894,7 +28903,7 @@
           <v:shape id="_x0000_i1083" type="#_x0000_t75" style="width:123.85pt;height:16.15pt;mso-position-horizontal-relative:page;mso-position-vertical-relative:page" o:ole="">
             <v:imagedata r:id="rId154" o:title=""/>
           </v:shape>
-          <o:OLEObject Type="Embed" ProgID="Equation.3" ShapeID="_x0000_i1083" DrawAspect="Content" ObjectID="_1337713790" r:id="rId155">
+          <o:OLEObject Type="Embed" ProgID="Equation.3" ShapeID="_x0000_i1083" DrawAspect="Content" ObjectID="_1337881720" r:id="rId155">
             <o:FieldCodes>\* MERGEFORMAT</o:FieldCodes>
           </o:OLEObject>
         </w:object>
@@ -28918,7 +28927,7 @@
           <v:shape id="_x0000_i1084" type="#_x0000_t75" style="width:40.9pt;height:16.15pt;mso-position-horizontal-relative:page;mso-position-vertical-relative:page" o:ole="">
             <v:imagedata r:id="rId156" o:title=""/>
           </v:shape>
-          <o:OLEObject Type="Embed" ProgID="Equation.3" ShapeID="_x0000_i1084" DrawAspect="Content" ObjectID="_1337713791" r:id="rId157">
+          <o:OLEObject Type="Embed" ProgID="Equation.3" ShapeID="_x0000_i1084" DrawAspect="Content" ObjectID="_1337881721" r:id="rId157">
             <o:FieldCodes>\* MERGEFORMAT</o:FieldCodes>
           </o:OLEObject>
         </w:object>
@@ -28934,7 +28943,7 @@
           <v:shape id="_x0000_i1085" type="#_x0000_t75" style="width:51.85pt;height:16.15pt;mso-position-horizontal-relative:page;mso-position-vertical-relative:page" o:ole="">
             <v:imagedata r:id="rId158" o:title=""/>
           </v:shape>
-          <o:OLEObject Type="Embed" ProgID="Equation.3" ShapeID="_x0000_i1085" DrawAspect="Content" ObjectID="_1337713792" r:id="rId159">
+          <o:OLEObject Type="Embed" ProgID="Equation.3" ShapeID="_x0000_i1085" DrawAspect="Content" ObjectID="_1337881722" r:id="rId159">
             <o:FieldCodes>\* MERGEFORMAT</o:FieldCodes>
           </o:OLEObject>
         </w:object>
@@ -28950,7 +28959,7 @@
           <v:shape id="_x0000_i1086" type="#_x0000_t75" style="width:107.7pt;height:20.15pt;mso-position-horizontal-relative:page;mso-position-vertical-relative:page" o:ole="">
             <v:imagedata r:id="rId160" o:title=""/>
           </v:shape>
-          <o:OLEObject Type="Embed" ProgID="Equation.3" ShapeID="_x0000_i1086" DrawAspect="Content" ObjectID="_1337713793" r:id="rId161">
+          <o:OLEObject Type="Embed" ProgID="Equation.3" ShapeID="_x0000_i1086" DrawAspect="Content" ObjectID="_1337881723" r:id="rId161">
             <o:FieldCodes>\* MERGEFORMAT</o:FieldCodes>
           </o:OLEObject>
         </w:object>
@@ -29067,7 +29076,7 @@
           <v:shape id="_x0000_i1087" type="#_x0000_t75" style="width:51.85pt;height:16.15pt;mso-position-horizontal-relative:page;mso-position-vertical-relative:page" o:ole="">
             <v:imagedata r:id="rId162" o:title=""/>
           </v:shape>
-          <o:OLEObject Type="Embed" ProgID="Equation.3" ShapeID="_x0000_i1087" DrawAspect="Content" ObjectID="_1337713794" r:id="rId163">
+          <o:OLEObject Type="Embed" ProgID="Equation.3" ShapeID="_x0000_i1087" DrawAspect="Content" ObjectID="_1337881724" r:id="rId163">
             <o:FieldCodes>\* MERGEFORMAT</o:FieldCodes>
           </o:OLEObject>
         </w:object>
@@ -29651,7 +29660,7 @@
           <v:shape id="_x0000_i1088" type="#_x0000_t75" style="width:16.15pt;height:16.15pt" o:ole="">
             <v:imagedata r:id="rId165" o:title=""/>
           </v:shape>
-          <o:OLEObject Type="Embed" ProgID="Equation.3" ShapeID="_x0000_i1088" DrawAspect="Content" ObjectID="_1337713795" r:id="rId166"/>
+          <o:OLEObject Type="Embed" ProgID="Equation.3" ShapeID="_x0000_i1088" DrawAspect="Content" ObjectID="_1337881725" r:id="rId166"/>
         </w:object>
       </w:r>
       <w:r>
@@ -29665,7 +29674,7 @@
           <v:shape id="_x0000_i1089" type="#_x0000_t75" style="width:16.15pt;height:16.15pt" o:ole="">
             <v:imagedata r:id="rId167" o:title=""/>
           </v:shape>
-          <o:OLEObject Type="Embed" ProgID="Equation.3" ShapeID="_x0000_i1089" DrawAspect="Content" ObjectID="_1337713796" r:id="rId168"/>
+          <o:OLEObject Type="Embed" ProgID="Equation.3" ShapeID="_x0000_i1089" DrawAspect="Content" ObjectID="_1337881726" r:id="rId168"/>
         </w:object>
       </w:r>
       <w:r>
@@ -29679,7 +29688,7 @@
           <v:shape id="_x0000_i1090" type="#_x0000_t75" style="width:16.15pt;height:16.15pt" o:ole="">
             <v:imagedata r:id="rId169" o:title=""/>
           </v:shape>
-          <o:OLEObject Type="Embed" ProgID="Equation.3" ShapeID="_x0000_i1090" DrawAspect="Content" ObjectID="_1337713797" r:id="rId170"/>
+          <o:OLEObject Type="Embed" ProgID="Equation.3" ShapeID="_x0000_i1090" DrawAspect="Content" ObjectID="_1337881727" r:id="rId170"/>
         </w:object>
       </w:r>
       <w:r>
@@ -29699,7 +29708,7 @@
           <v:shape id="_x0000_i1091" type="#_x0000_t75" style="width:16.15pt;height:16.15pt" o:ole="">
             <v:imagedata r:id="rId165" o:title=""/>
           </v:shape>
-          <o:OLEObject Type="Embed" ProgID="Equation.3" ShapeID="_x0000_i1091" DrawAspect="Content" ObjectID="_1337713798" r:id="rId171"/>
+          <o:OLEObject Type="Embed" ProgID="Equation.3" ShapeID="_x0000_i1091" DrawAspect="Content" ObjectID="_1337881728" r:id="rId171"/>
         </w:object>
       </w:r>
       <w:r>
@@ -29713,7 +29722,7 @@
           <v:shape id="_x0000_i1092" type="#_x0000_t75" style="width:16.15pt;height:16.15pt" o:ole="">
             <v:imagedata r:id="rId165" o:title=""/>
           </v:shape>
-          <o:OLEObject Type="Embed" ProgID="Equation.3" ShapeID="_x0000_i1092" DrawAspect="Content" ObjectID="_1337713799" r:id="rId172"/>
+          <o:OLEObject Type="Embed" ProgID="Equation.3" ShapeID="_x0000_i1092" DrawAspect="Content" ObjectID="_1337881729" r:id="rId172"/>
         </w:object>
       </w:r>
       <w:r>
@@ -29895,7 +29904,7 @@
           <v:shape id="_x0000_s1104" type="#_x0000_t75" style="position:absolute;left:0;text-align:left;margin-left:110.8pt;margin-top:-5.6pt;width:233.45pt;height:35.75pt;z-index:251699712">
             <v:imagedata r:id="rId173" o:title=""/>
           </v:shape>
-          <o:OLEObject Type="Embed" ProgID="Equation.3" ShapeID="_x0000_s1104" DrawAspect="Content" ObjectID="_1337713837" r:id="rId174"/>
+          <o:OLEObject Type="Embed" ProgID="Equation.3" ShapeID="_x0000_s1104" DrawAspect="Content" ObjectID="_1337881767" r:id="rId174"/>
         </w:pict>
       </w:r>
       <w:r>
@@ -32069,7 +32078,7 @@
           <v:shape id="_x0000_i1093" type="#_x0000_t75" style="width:10.95pt;height:10.95pt" o:ole="">
             <v:imagedata r:id="rId119" o:title=""/>
           </v:shape>
-          <o:OLEObject Type="Embed" ProgID="Equation.3" ShapeID="_x0000_i1093" DrawAspect="Content" ObjectID="_1337713800" r:id="rId175"/>
+          <o:OLEObject Type="Embed" ProgID="Equation.3" ShapeID="_x0000_i1093" DrawAspect="Content" ObjectID="_1337881730" r:id="rId175"/>
         </w:object>
       </w:r>
       <w:r>
@@ -32122,7 +32131,7 @@
           <v:shape id="_x0000_i1094" type="#_x0000_t75" style="width:36.3pt;height:20.15pt" o:ole="">
             <v:imagedata r:id="rId176" o:title=""/>
           </v:shape>
-          <o:OLEObject Type="Embed" ProgID="Equation.3" ShapeID="_x0000_i1094" DrawAspect="Content" ObjectID="_1337713801" r:id="rId177"/>
+          <o:OLEObject Type="Embed" ProgID="Equation.3" ShapeID="_x0000_i1094" DrawAspect="Content" ObjectID="_1337881731" r:id="rId177"/>
         </w:object>
       </w:r>
       <w:r>
@@ -32142,7 +32151,7 @@
           <v:shape id="_x0000_i1095" type="#_x0000_t75" style="width:10.95pt;height:10.95pt" o:ole="">
             <v:imagedata r:id="rId119" o:title=""/>
           </v:shape>
-          <o:OLEObject Type="Embed" ProgID="Equation.3" ShapeID="_x0000_i1095" DrawAspect="Content" ObjectID="_1337713802" r:id="rId178"/>
+          <o:OLEObject Type="Embed" ProgID="Equation.3" ShapeID="_x0000_i1095" DrawAspect="Content" ObjectID="_1337881732" r:id="rId178"/>
         </w:object>
       </w:r>
       <w:r>
@@ -32192,7 +32201,7 @@
           <v:shape id="_x0000_i1096" type="#_x0000_t75" style="width:40.9pt;height:16.15pt" o:ole="">
             <v:imagedata r:id="rId179" o:title=""/>
           </v:shape>
-          <o:OLEObject Type="Embed" ProgID="Equation.3" ShapeID="_x0000_i1096" DrawAspect="Content" ObjectID="_1337713803" r:id="rId180"/>
+          <o:OLEObject Type="Embed" ProgID="Equation.3" ShapeID="_x0000_i1096" DrawAspect="Content" ObjectID="_1337881733" r:id="rId180"/>
         </w:object>
       </w:r>
       <w:r>
@@ -32209,7 +32218,7 @@
           <v:shape id="_x0000_i1097" type="#_x0000_t75" style="width:36.3pt;height:20.15pt" o:ole="">
             <v:imagedata r:id="rId181" o:title=""/>
           </v:shape>
-          <o:OLEObject Type="Embed" ProgID="Equation.3" ShapeID="_x0000_i1097" DrawAspect="Content" ObjectID="_1337713804" r:id="rId182"/>
+          <o:OLEObject Type="Embed" ProgID="Equation.3" ShapeID="_x0000_i1097" DrawAspect="Content" ObjectID="_1337881734" r:id="rId182"/>
         </w:object>
       </w:r>
       <w:r>
@@ -32229,7 +32238,7 @@
           <v:shape id="_x0000_i1098" type="#_x0000_t75" style="width:10.95pt;height:10.95pt" o:ole="">
             <v:imagedata r:id="rId119" o:title=""/>
           </v:shape>
-          <o:OLEObject Type="Embed" ProgID="Equation.3" ShapeID="_x0000_i1098" DrawAspect="Content" ObjectID="_1337713805" r:id="rId183"/>
+          <o:OLEObject Type="Embed" ProgID="Equation.3" ShapeID="_x0000_i1098" DrawAspect="Content" ObjectID="_1337881735" r:id="rId183"/>
         </w:object>
       </w:r>
       <w:r>
@@ -32315,7 +32324,7 @@
           <v:shape id="_x0000_i1099" type="#_x0000_t75" style="width:36.3pt;height:20.15pt" o:ole="">
             <v:imagedata r:id="rId184" o:title=""/>
           </v:shape>
-          <o:OLEObject Type="Embed" ProgID="Equation.3" ShapeID="_x0000_i1099" DrawAspect="Content" ObjectID="_1337713806" r:id="rId185"/>
+          <o:OLEObject Type="Embed" ProgID="Equation.3" ShapeID="_x0000_i1099" DrawAspect="Content" ObjectID="_1337881736" r:id="rId185"/>
         </w:object>
       </w:r>
       <w:r>
@@ -32332,7 +32341,7 @@
           <v:shape id="_x0000_i1100" type="#_x0000_t75" style="width:10.95pt;height:10.95pt" o:ole="">
             <v:imagedata r:id="rId119" o:title=""/>
           </v:shape>
-          <o:OLEObject Type="Embed" ProgID="Equation.3" ShapeID="_x0000_i1100" DrawAspect="Content" ObjectID="_1337713807" r:id="rId186"/>
+          <o:OLEObject Type="Embed" ProgID="Equation.3" ShapeID="_x0000_i1100" DrawAspect="Content" ObjectID="_1337881737" r:id="rId186"/>
         </w:object>
       </w:r>
       <w:r>
@@ -32478,7 +32487,7 @@
           <v:shape id="_x0000_s1106" type="#_x0000_t75" style="position:absolute;left:0;text-align:left;margin-left:47.6pt;margin-top:1.45pt;width:83.1pt;height:18pt;z-index:251700736">
             <v:imagedata r:id="rId187" o:title=""/>
           </v:shape>
-          <o:OLEObject Type="Embed" ProgID="Equation.3" ShapeID="_x0000_s1106" DrawAspect="Content" ObjectID="_1337713838" r:id="rId188"/>
+          <o:OLEObject Type="Embed" ProgID="Equation.3" ShapeID="_x0000_s1106" DrawAspect="Content" ObjectID="_1337881768" r:id="rId188"/>
         </w:pict>
       </w:r>
       <w:r>
@@ -32513,7 +32522,7 @@
           <v:shape id="_x0000_i1101" type="#_x0000_t75" style="width:36.3pt;height:16.15pt" o:ole="">
             <v:imagedata r:id="rId189" o:title=""/>
           </v:shape>
-          <o:OLEObject Type="Embed" ProgID="Equation.3" ShapeID="_x0000_i1101" DrawAspect="Content" ObjectID="_1337713808" r:id="rId190"/>
+          <o:OLEObject Type="Embed" ProgID="Equation.3" ShapeID="_x0000_i1101" DrawAspect="Content" ObjectID="_1337881738" r:id="rId190"/>
         </w:object>
       </w:r>
       <w:r>
@@ -32544,7 +32553,7 @@
           <v:shape id="_x0000_s1107" type="#_x0000_t75" style="position:absolute;left:0;text-align:left;margin-left:340.1pt;margin-top:3.9pt;width:66.85pt;height:18pt;z-index:251701760">
             <v:imagedata r:id="rId191" o:title=""/>
           </v:shape>
-          <o:OLEObject Type="Embed" ProgID="Equation.3" ShapeID="_x0000_s1107" DrawAspect="Content" ObjectID="_1337713839" r:id="rId192"/>
+          <o:OLEObject Type="Embed" ProgID="Equation.3" ShapeID="_x0000_s1107" DrawAspect="Content" ObjectID="_1337881769" r:id="rId192"/>
         </w:pict>
       </w:r>
       <w:r>
@@ -32622,7 +32631,7 @@
           <v:shape id="_x0000_s1615" type="#_x0000_t75" style="position:absolute;left:0;text-align:left;margin-left:82.6pt;margin-top:43.2pt;width:82.35pt;height:18pt;z-index:251747840">
             <v:imagedata r:id="rId193" o:title=""/>
           </v:shape>
-          <o:OLEObject Type="Embed" ProgID="Equation.3" ShapeID="_x0000_s1615" DrawAspect="Content" ObjectID="_1337713840" r:id="rId194"/>
+          <o:OLEObject Type="Embed" ProgID="Equation.3" ShapeID="_x0000_s1615" DrawAspect="Content" ObjectID="_1337881770" r:id="rId194"/>
         </w:pict>
       </w:r>
       <w:r>
@@ -32776,7 +32785,7 @@
           <v:shape id="_x0000_s1618" type="#_x0000_t75" style="position:absolute;left:0;text-align:left;margin-left:138.4pt;margin-top:22.7pt;width:66.9pt;height:18pt;z-index:251750912">
             <v:imagedata r:id="rId195" o:title=""/>
           </v:shape>
-          <o:OLEObject Type="Embed" ProgID="Equation.3" ShapeID="_x0000_s1618" DrawAspect="Content" ObjectID="_1337713841" r:id="rId196"/>
+          <o:OLEObject Type="Embed" ProgID="Equation.3" ShapeID="_x0000_s1618" DrawAspect="Content" ObjectID="_1337881771" r:id="rId196"/>
         </w:pict>
       </w:r>
       <w:r>
@@ -32787,7 +32796,7 @@
           <v:shape id="_x0000_s1617" type="#_x0000_t75" style="position:absolute;left:0;text-align:left;margin-left:175.2pt;margin-top:3.3pt;width:50.6pt;height:18pt;z-index:251749888">
             <v:imagedata r:id="rId197" o:title=""/>
           </v:shape>
-          <o:OLEObject Type="Embed" ProgID="Equation.3" ShapeID="_x0000_s1617" DrawAspect="Content" ObjectID="_1337713842" r:id="rId198"/>
+          <o:OLEObject Type="Embed" ProgID="Equation.3" ShapeID="_x0000_s1617" DrawAspect="Content" ObjectID="_1337881772" r:id="rId198"/>
         </w:pict>
       </w:r>
       <w:r>
@@ -32798,7 +32807,7 @@
           <v:shape id="_x0000_s1616" type="#_x0000_t75" style="position:absolute;left:0;text-align:left;margin-left:71.5pt;margin-top:3.3pt;width:67.75pt;height:18pt;z-index:251748864">
             <v:imagedata r:id="rId199" o:title=""/>
           </v:shape>
-          <o:OLEObject Type="Embed" ProgID="Equation.3" ShapeID="_x0000_s1616" DrawAspect="Content" ObjectID="_1337713843" r:id="rId200"/>
+          <o:OLEObject Type="Embed" ProgID="Equation.3" ShapeID="_x0000_s1616" DrawAspect="Content" ObjectID="_1337881773" r:id="rId200"/>
         </w:pict>
       </w:r>
       <w:r>
@@ -32870,7 +32879,7 @@
           <v:shape id="_x0000_s1620" type="#_x0000_t75" style="position:absolute;left:0;text-align:left;margin-left:71.5pt;margin-top:21.7pt;width:66.85pt;height:18pt;z-index:251752960">
             <v:imagedata r:id="rId191" o:title=""/>
           </v:shape>
-          <o:OLEObject Type="Embed" ProgID="Equation.3" ShapeID="_x0000_s1620" DrawAspect="Content" ObjectID="_1337713844" r:id="rId201"/>
+          <o:OLEObject Type="Embed" ProgID="Equation.3" ShapeID="_x0000_s1620" DrawAspect="Content" ObjectID="_1337881774" r:id="rId201"/>
         </w:pict>
       </w:r>
       <w:r>
@@ -32881,7 +32890,7 @@
           <v:shape id="_x0000_s1619" type="#_x0000_t75" style="position:absolute;left:0;text-align:left;margin-left:71.5pt;margin-top:3pt;width:66.9pt;height:18pt;z-index:251751936">
             <v:imagedata r:id="rId202" o:title=""/>
           </v:shape>
-          <o:OLEObject Type="Embed" ProgID="Equation.3" ShapeID="_x0000_s1619" DrawAspect="Content" ObjectID="_1337713845" r:id="rId203"/>
+          <o:OLEObject Type="Embed" ProgID="Equation.3" ShapeID="_x0000_s1619" DrawAspect="Content" ObjectID="_1337881775" r:id="rId203"/>
         </w:pict>
       </w:r>
       <w:r>
@@ -32991,7 +33000,7 @@
           <v:shape id="_x0000_i1102" type="#_x0000_t75" style="width:51.85pt;height:16.15pt" o:ole="">
             <v:imagedata r:id="rId204" o:title=""/>
           </v:shape>
-          <o:OLEObject Type="Embed" ProgID="Equation.3" ShapeID="_x0000_i1102" DrawAspect="Content" ObjectID="_1337713809" r:id="rId205">
+          <o:OLEObject Type="Embed" ProgID="Equation.3" ShapeID="_x0000_i1102" DrawAspect="Content" ObjectID="_1337881739" r:id="rId205">
             <o:FieldCodes>\* MERGEFORMAT</o:FieldCodes>
           </o:OLEObject>
         </w:object>
@@ -33010,7 +33019,7 @@
           <v:shape id="_x0000_i1103" type="#_x0000_t75" style="width:10.95pt;height:10.95pt" o:ole="">
             <v:imagedata r:id="rId117" o:title=""/>
           </v:shape>
-          <o:OLEObject Type="Embed" ProgID="Equation.3" ShapeID="_x0000_i1103" DrawAspect="Content" ObjectID="_1337713810" r:id="rId206"/>
+          <o:OLEObject Type="Embed" ProgID="Equation.3" ShapeID="_x0000_i1103" DrawAspect="Content" ObjectID="_1337881740" r:id="rId206"/>
         </w:object>
       </w:r>
       <w:r>
@@ -33039,7 +33048,7 @@
           <v:shape id="_x0000_i1104" type="#_x0000_t75" style="width:10.95pt;height:10.95pt" o:ole="">
             <v:imagedata r:id="rId119" o:title=""/>
           </v:shape>
-          <o:OLEObject Type="Embed" ProgID="Equation.3" ShapeID="_x0000_i1104" DrawAspect="Content" ObjectID="_1337713811" r:id="rId207"/>
+          <o:OLEObject Type="Embed" ProgID="Equation.3" ShapeID="_x0000_i1104" DrawAspect="Content" ObjectID="_1337881741" r:id="rId207"/>
         </w:object>
       </w:r>
       <w:r>
@@ -33095,7 +33104,7 @@
           <v:shape id="_x0000_i1105" type="#_x0000_t75" style="width:10.95pt;height:10.95pt" o:ole="">
             <v:imagedata r:id="rId117" o:title=""/>
           </v:shape>
-          <o:OLEObject Type="Embed" ProgID="Equation.3" ShapeID="_x0000_i1105" DrawAspect="Content" ObjectID="_1337713812" r:id="rId208"/>
+          <o:OLEObject Type="Embed" ProgID="Equation.3" ShapeID="_x0000_i1105" DrawAspect="Content" ObjectID="_1337881742" r:id="rId208"/>
         </w:object>
       </w:r>
       <w:r>
@@ -33139,7 +33148,7 @@
           <v:shape id="_x0000_i1106" type="#_x0000_t75" style="width:123.85pt;height:20.15pt" o:ole="">
             <v:imagedata r:id="rId209" o:title=""/>
           </v:shape>
-          <o:OLEObject Type="Embed" ProgID="Equation.3" ShapeID="_x0000_i1106" DrawAspect="Content" ObjectID="_1337713813" r:id="rId210">
+          <o:OLEObject Type="Embed" ProgID="Equation.3" ShapeID="_x0000_i1106" DrawAspect="Content" ObjectID="_1337881743" r:id="rId210">
             <o:FieldCodes>\* MERGEFORMAT</o:FieldCodes>
           </o:OLEObject>
         </w:object>
@@ -33229,7 +33238,7 @@
           <v:shape id="_x0000_i1107" type="#_x0000_t75" style="width:20.15pt;height:16.15pt" o:ole="">
             <v:imagedata r:id="rId211" o:title=""/>
           </v:shape>
-          <o:OLEObject Type="Embed" ProgID="Equation.3" ShapeID="_x0000_i1107" DrawAspect="Content" ObjectID="_1337713814" r:id="rId212"/>
+          <o:OLEObject Type="Embed" ProgID="Equation.3" ShapeID="_x0000_i1107" DrawAspect="Content" ObjectID="_1337881744" r:id="rId212"/>
         </w:object>
       </w:r>
       <w:r>
@@ -33427,7 +33436,7 @@
           <v:shape id="_x0000_i1108" type="#_x0000_t75" style="width:10.95pt;height:10.95pt" o:ole="">
             <v:imagedata r:id="rId213" o:title=""/>
           </v:shape>
-          <o:OLEObject Type="Embed" ProgID="Equation.3" ShapeID="_x0000_i1108" DrawAspect="Content" ObjectID="_1337713815" r:id="rId214"/>
+          <o:OLEObject Type="Embed" ProgID="Equation.3" ShapeID="_x0000_i1108" DrawAspect="Content" ObjectID="_1337881745" r:id="rId214"/>
         </w:object>
       </w:r>
       <w:r>
@@ -34094,7 +34103,7 @@
           <v:shape id="_x0000_i1109" type="#_x0000_t75" style="width:20.15pt;height:16.15pt" o:ole="">
             <v:imagedata r:id="rId211" o:title=""/>
           </v:shape>
-          <o:OLEObject Type="Embed" ProgID="Equation.3" ShapeID="_x0000_i1109" DrawAspect="Content" ObjectID="_1337713816" r:id="rId216"/>
+          <o:OLEObject Type="Embed" ProgID="Equation.3" ShapeID="_x0000_i1109" DrawAspect="Content" ObjectID="_1337881746" r:id="rId216"/>
         </w:object>
       </w:r>
       <w:r>
@@ -34292,7 +34301,7 @@
           <v:shape id="_x0000_i1110" type="#_x0000_t75" style="width:10.95pt;height:10.95pt" o:ole="">
             <v:imagedata r:id="rId213" o:title=""/>
           </v:shape>
-          <o:OLEObject Type="Embed" ProgID="Equation.3" ShapeID="_x0000_i1110" DrawAspect="Content" ObjectID="_1337713817" r:id="rId217"/>
+          <o:OLEObject Type="Embed" ProgID="Equation.3" ShapeID="_x0000_i1110" DrawAspect="Content" ObjectID="_1337881747" r:id="rId217"/>
         </w:object>
       </w:r>
       <w:r>
@@ -49623,7 +49632,7 @@
           <v:shape id="_x0000_s1288" type="#_x0000_t75" style="position:absolute;left:0;text-align:left;margin-left:94.1pt;margin-top:15.55pt;width:247.3pt;height:37.9pt;z-index:251721216">
             <v:imagedata r:id="rId218" o:title=""/>
           </v:shape>
-          <o:OLEObject Type="Embed" ProgID="Equation.3" ShapeID="_x0000_s1288" DrawAspect="Content" ObjectID="_1337713846" r:id="rId219"/>
+          <o:OLEObject Type="Embed" ProgID="Equation.3" ShapeID="_x0000_s1288" DrawAspect="Content" ObjectID="_1337881776" r:id="rId219"/>
         </w:pict>
       </w:r>
     </w:p>
@@ -52081,7 +52090,7 @@
           <v:shape id="_x0000_i1111" type="#_x0000_t75" style="width:51.85pt;height:16.15pt" o:ole="">
             <v:imagedata r:id="rId204" o:title=""/>
           </v:shape>
-          <o:OLEObject Type="Embed" ProgID="Equation.3" ShapeID="_x0000_i1111" DrawAspect="Content" ObjectID="_1337713818" r:id="rId220">
+          <o:OLEObject Type="Embed" ProgID="Equation.3" ShapeID="_x0000_i1111" DrawAspect="Content" ObjectID="_1337881748" r:id="rId220">
             <o:FieldCodes>\* MERGEFORMAT</o:FieldCodes>
           </o:OLEObject>
         </w:object>
@@ -52100,7 +52109,7 @@
           <v:shape id="_x0000_i1112" type="#_x0000_t75" style="width:10.95pt;height:10.95pt" o:ole="">
             <v:imagedata r:id="rId117" o:title=""/>
           </v:shape>
-          <o:OLEObject Type="Embed" ProgID="Equation.3" ShapeID="_x0000_i1112" DrawAspect="Content" ObjectID="_1337713819" r:id="rId221"/>
+          <o:OLEObject Type="Embed" ProgID="Equation.3" ShapeID="_x0000_i1112" DrawAspect="Content" ObjectID="_1337881749" r:id="rId221"/>
         </w:object>
       </w:r>
       <w:r>
@@ -52129,7 +52138,7 @@
           <v:shape id="_x0000_i1113" type="#_x0000_t75" style="width:10.95pt;height:10.95pt" o:ole="">
             <v:imagedata r:id="rId119" o:title=""/>
           </v:shape>
-          <o:OLEObject Type="Embed" ProgID="Equation.3" ShapeID="_x0000_i1113" DrawAspect="Content" ObjectID="_1337713820" r:id="rId222"/>
+          <o:OLEObject Type="Embed" ProgID="Equation.3" ShapeID="_x0000_i1113" DrawAspect="Content" ObjectID="_1337881750" r:id="rId222"/>
         </w:object>
       </w:r>
       <w:r>
@@ -52185,7 +52194,7 @@
           <v:shape id="_x0000_i1114" type="#_x0000_t75" style="width:10.95pt;height:10.95pt" o:ole="">
             <v:imagedata r:id="rId117" o:title=""/>
           </v:shape>
-          <o:OLEObject Type="Embed" ProgID="Equation.3" ShapeID="_x0000_i1114" DrawAspect="Content" ObjectID="_1337713821" r:id="rId223"/>
+          <o:OLEObject Type="Embed" ProgID="Equation.3" ShapeID="_x0000_i1114" DrawAspect="Content" ObjectID="_1337881751" r:id="rId223"/>
         </w:object>
       </w:r>
       <w:r>
@@ -52238,7 +52247,7 @@
           <v:shape id="_x0000_i1115" type="#_x0000_t75" style="width:82.95pt;height:16.15pt" o:ole="">
             <v:imagedata r:id="rId224" o:title=""/>
           </v:shape>
-          <o:OLEObject Type="Embed" ProgID="Equation.3" ShapeID="_x0000_i1115" DrawAspect="Content" ObjectID="_1337713822" r:id="rId225">
+          <o:OLEObject Type="Embed" ProgID="Equation.3" ShapeID="_x0000_i1115" DrawAspect="Content" ObjectID="_1337881752" r:id="rId225">
             <o:FieldCodes>\* MERGEFORMAT</o:FieldCodes>
           </o:OLEObject>
         </w:object>
@@ -52269,7 +52278,7 @@
           <v:shape id="_x0000_i1116" type="#_x0000_t75" style="width:123.85pt;height:20.15pt" o:ole="">
             <v:imagedata r:id="rId209" o:title=""/>
           </v:shape>
-          <o:OLEObject Type="Embed" ProgID="Equation.3" ShapeID="_x0000_i1116" DrawAspect="Content" ObjectID="_1337713823" r:id="rId226">
+          <o:OLEObject Type="Embed" ProgID="Equation.3" ShapeID="_x0000_i1116" DrawAspect="Content" ObjectID="_1337881753" r:id="rId226">
             <o:FieldCodes>\* MERGEFORMAT</o:FieldCodes>
           </o:OLEObject>
         </w:object>
@@ -52642,7 +52651,7 @@
           <v:shape id="_x0000_i1117" type="#_x0000_t75" style="width:10.95pt;height:10.95pt" o:ole="">
             <v:imagedata r:id="rId117" o:title=""/>
           </v:shape>
-          <o:OLEObject Type="Embed" ProgID="Equation.3" ShapeID="_x0000_i1117" DrawAspect="Content" ObjectID="_1337713824" r:id="rId227"/>
+          <o:OLEObject Type="Embed" ProgID="Equation.3" ShapeID="_x0000_i1117" DrawAspect="Content" ObjectID="_1337881754" r:id="rId227"/>
         </w:object>
       </w:r>
       <w:r>
@@ -52686,7 +52695,7 @@
           <v:shape id="_x0000_s1289" type="#_x0000_t75" style="position:absolute;left:0;text-align:left;margin-left:41.6pt;margin-top:-23.1pt;width:32pt;height:30.2pt;z-index:251722240">
             <v:imagedata r:id="rId228" o:title=""/>
           </v:shape>
-          <o:OLEObject Type="Embed" ProgID="Equation.3" ShapeID="_x0000_s1289" DrawAspect="Content" ObjectID="_1337713847" r:id="rId229"/>
+          <o:OLEObject Type="Embed" ProgID="Equation.3" ShapeID="_x0000_s1289" DrawAspect="Content" ObjectID="_1337881777" r:id="rId229"/>
         </w:pict>
       </w:r>
       <w:r>
@@ -52782,7 +52791,7 @@
           <v:shape id="_x0000_s1290" type="#_x0000_t75" style="position:absolute;left:0;text-align:left;margin-left:414.2pt;margin-top:2.75pt;width:50.25pt;height:42.1pt;z-index:251723264">
             <v:imagedata r:id="rId230" o:title=""/>
           </v:shape>
-          <o:OLEObject Type="Embed" ProgID="Equation.3" ShapeID="_x0000_s1290" DrawAspect="Content" ObjectID="_1337713848" r:id="rId231"/>
+          <o:OLEObject Type="Embed" ProgID="Equation.3" ShapeID="_x0000_s1290" DrawAspect="Content" ObjectID="_1337881778" r:id="rId231"/>
         </w:pict>
       </w:r>
       <w:r>
@@ -52825,7 +52834,7 @@
           <v:shape id="_x0000_i1118" type="#_x0000_t75" style="width:103.1pt;height:16.15pt" o:ole="">
             <v:imagedata r:id="rId232" o:title=""/>
           </v:shape>
-          <o:OLEObject Type="Embed" ProgID="Equation.3" ShapeID="_x0000_i1118" DrawAspect="Content" ObjectID="_1337713825" r:id="rId233">
+          <o:OLEObject Type="Embed" ProgID="Equation.3" ShapeID="_x0000_i1118" DrawAspect="Content" ObjectID="_1337881755" r:id="rId233">
             <o:FieldCodes>\* MERGEFORMAT</o:FieldCodes>
           </o:OLEObject>
         </w:object>
@@ -52863,7 +52872,7 @@
           <v:shape id="_x0000_i1119" type="#_x0000_t75" style="width:159pt;height:20.15pt" o:ole="">
             <v:imagedata r:id="rId234" o:title=""/>
           </v:shape>
-          <o:OLEObject Type="Embed" ProgID="Equation.3" ShapeID="_x0000_i1119" DrawAspect="Content" ObjectID="_1337713826" r:id="rId235"/>
+          <o:OLEObject Type="Embed" ProgID="Equation.3" ShapeID="_x0000_i1119" DrawAspect="Content" ObjectID="_1337881756" r:id="rId235"/>
         </w:object>
       </w:r>
     </w:p>
@@ -53009,7 +53018,7 @@
           <v:shape id="_x0000_i1120" type="#_x0000_t75" style="width:10.95pt;height:16.15pt" o:ole="">
             <v:imagedata r:id="rId236" o:title=""/>
           </v:shape>
-          <o:OLEObject Type="Embed" ProgID="Equation.3" ShapeID="_x0000_i1120" DrawAspect="Content" ObjectID="_1337713827" r:id="rId237">
+          <o:OLEObject Type="Embed" ProgID="Equation.3" ShapeID="_x0000_i1120" DrawAspect="Content" ObjectID="_1337881757" r:id="rId237">
             <o:FieldCodes>\* MERGEFORMAT</o:FieldCodes>
           </o:OLEObject>
         </w:object>
@@ -53084,7 +53093,7 @@
           <v:shape id="_x0000_s1291" type="#_x0000_t75" style="position:absolute;left:0;text-align:left;margin-left:98.7pt;margin-top:-42.7pt;width:21.95pt;height:32.95pt;z-index:251724288">
             <v:imagedata r:id="rId238" o:title=""/>
           </v:shape>
-          <o:OLEObject Type="Embed" ProgID="Equation.3" ShapeID="_x0000_s1291" DrawAspect="Content" ObjectID="_1337713849" r:id="rId239"/>
+          <o:OLEObject Type="Embed" ProgID="Equation.3" ShapeID="_x0000_s1291" DrawAspect="Content" ObjectID="_1337881779" r:id="rId239"/>
         </w:pict>
       </w:r>
       <w:r>
@@ -58159,7 +58168,7 @@
           <w:noProof/>
           <w:lang w:val="zh-CN"/>
         </w:rPr>
-        <w:t>48</w:t>
+        <w:t>28</w:t>
       </w:r>
     </w:fldSimple>
   </w:p>
@@ -58211,7 +58220,7 @@
           <w:noProof/>
           <w:lang w:val="zh-CN"/>
         </w:rPr>
-        <w:t>49</w:t>
+        <w:t>29</w:t>
       </w:r>
     </w:fldSimple>
   </w:p>
@@ -61573,8 +61582,8 @@
           </c:val>
         </c:ser>
         <c:marker val="1"/>
-        <c:axId val="261305472"/>
-        <c:axId val="261307392"/>
+        <c:axId val="283865088"/>
+        <c:axId val="283867008"/>
       </c:lineChart>
       <c:lineChart>
         <c:grouping val="standard"/>
@@ -61657,11 +61666,11 @@
           </c:val>
         </c:ser>
         <c:marker val="1"/>
-        <c:axId val="261310720"/>
-        <c:axId val="261309184"/>
+        <c:axId val="283871488"/>
+        <c:axId val="283869952"/>
       </c:lineChart>
       <c:catAx>
-        <c:axId val="261305472"/>
+        <c:axId val="283865088"/>
         <c:scaling>
           <c:orientation val="minMax"/>
         </c:scaling>
@@ -61669,14 +61678,14 @@
         <c:numFmt formatCode="General" sourceLinked="1"/>
         <c:majorTickMark val="none"/>
         <c:tickLblPos val="nextTo"/>
-        <c:crossAx val="261307392"/>
+        <c:crossAx val="283867008"/>
         <c:crosses val="autoZero"/>
         <c:auto val="1"/>
         <c:lblAlgn val="ctr"/>
         <c:lblOffset val="100"/>
       </c:catAx>
       <c:valAx>
-        <c:axId val="261307392"/>
+        <c:axId val="283867008"/>
         <c:scaling>
           <c:orientation val="minMax"/>
         </c:scaling>
@@ -61685,24 +61694,24 @@
         <c:numFmt formatCode="General" sourceLinked="1"/>
         <c:majorTickMark val="none"/>
         <c:tickLblPos val="nextTo"/>
-        <c:crossAx val="261305472"/>
+        <c:crossAx val="283865088"/>
         <c:crosses val="autoZero"/>
         <c:crossBetween val="between"/>
       </c:valAx>
       <c:valAx>
-        <c:axId val="261309184"/>
+        <c:axId val="283869952"/>
         <c:scaling>
           <c:orientation val="minMax"/>
         </c:scaling>
         <c:axPos val="r"/>
         <c:numFmt formatCode="General" sourceLinked="1"/>
         <c:tickLblPos val="nextTo"/>
-        <c:crossAx val="261310720"/>
+        <c:crossAx val="283871488"/>
         <c:crosses val="max"/>
         <c:crossBetween val="between"/>
       </c:valAx>
       <c:catAx>
-        <c:axId val="261310720"/>
+        <c:axId val="283871488"/>
         <c:scaling>
           <c:orientation val="minMax"/>
         </c:scaling>
@@ -61710,7 +61719,7 @@
         <c:axPos val="b"/>
         <c:numFmt formatCode="General" sourceLinked="1"/>
         <c:tickLblPos val="none"/>
-        <c:crossAx val="261309184"/>
+        <c:crossAx val="283869952"/>
         <c:crosses val="autoZero"/>
         <c:auto val="1"/>
         <c:lblAlgn val="ctr"/>
@@ -61929,8 +61938,8 @@
           </c:val>
         </c:ser>
         <c:marker val="1"/>
-        <c:axId val="261339776"/>
-        <c:axId val="261346048"/>
+        <c:axId val="322169856"/>
+        <c:axId val="324791296"/>
       </c:lineChart>
       <c:lineChart>
         <c:grouping val="standard"/>
@@ -62065,11 +62074,11 @@
           </c:val>
         </c:ser>
         <c:marker val="1"/>
-        <c:axId val="261353472"/>
-        <c:axId val="261347584"/>
+        <c:axId val="341978496"/>
+        <c:axId val="330044544"/>
       </c:lineChart>
       <c:catAx>
-        <c:axId val="261339776"/>
+        <c:axId val="322169856"/>
         <c:scaling>
           <c:orientation val="minMax"/>
         </c:scaling>
@@ -62077,14 +62086,14 @@
         <c:numFmt formatCode="General" sourceLinked="1"/>
         <c:majorTickMark val="none"/>
         <c:tickLblPos val="nextTo"/>
-        <c:crossAx val="261346048"/>
+        <c:crossAx val="324791296"/>
         <c:crosses val="autoZero"/>
         <c:auto val="1"/>
         <c:lblAlgn val="ctr"/>
         <c:lblOffset val="100"/>
       </c:catAx>
       <c:valAx>
-        <c:axId val="261346048"/>
+        <c:axId val="324791296"/>
         <c:scaling>
           <c:orientation val="minMax"/>
         </c:scaling>
@@ -62093,24 +62102,24 @@
         <c:numFmt formatCode="General" sourceLinked="1"/>
         <c:majorTickMark val="none"/>
         <c:tickLblPos val="nextTo"/>
-        <c:crossAx val="261339776"/>
+        <c:crossAx val="322169856"/>
         <c:crosses val="autoZero"/>
         <c:crossBetween val="between"/>
       </c:valAx>
       <c:valAx>
-        <c:axId val="261347584"/>
+        <c:axId val="330044544"/>
         <c:scaling>
           <c:orientation val="minMax"/>
         </c:scaling>
         <c:axPos val="r"/>
         <c:numFmt formatCode="General" sourceLinked="1"/>
         <c:tickLblPos val="nextTo"/>
-        <c:crossAx val="261353472"/>
+        <c:crossAx val="341978496"/>
         <c:crosses val="max"/>
         <c:crossBetween val="between"/>
       </c:valAx>
       <c:catAx>
-        <c:axId val="261353472"/>
+        <c:axId val="341978496"/>
         <c:scaling>
           <c:orientation val="minMax"/>
         </c:scaling>
@@ -62118,7 +62127,7 @@
         <c:axPos val="b"/>
         <c:numFmt formatCode="General" sourceLinked="1"/>
         <c:tickLblPos val="none"/>
-        <c:crossAx val="261347584"/>
+        <c:crossAx val="330044544"/>
         <c:crosses val="autoZero"/>
         <c:auto val="1"/>
         <c:lblAlgn val="ctr"/>
@@ -62240,8 +62249,8 @@
           </c:val>
         </c:ser>
         <c:marker val="1"/>
-        <c:axId val="261583616"/>
-        <c:axId val="261585152"/>
+        <c:axId val="121331072"/>
+        <c:axId val="248317440"/>
       </c:lineChart>
       <c:lineChart>
         <c:grouping val="standard"/>
@@ -62422,11 +62431,11 @@
           </c:val>
         </c:ser>
         <c:marker val="1"/>
-        <c:axId val="261596288"/>
-        <c:axId val="261586304"/>
+        <c:axId val="248324864"/>
+        <c:axId val="248318976"/>
       </c:lineChart>
       <c:catAx>
-        <c:axId val="261583616"/>
+        <c:axId val="121331072"/>
         <c:scaling>
           <c:orientation val="minMax"/>
         </c:scaling>
@@ -62434,14 +62443,14 @@
         <c:numFmt formatCode="General" sourceLinked="1"/>
         <c:majorTickMark val="none"/>
         <c:tickLblPos val="nextTo"/>
-        <c:crossAx val="261585152"/>
+        <c:crossAx val="248317440"/>
         <c:crosses val="autoZero"/>
         <c:auto val="1"/>
         <c:lblAlgn val="ctr"/>
         <c:lblOffset val="100"/>
       </c:catAx>
       <c:valAx>
-        <c:axId val="261585152"/>
+        <c:axId val="248317440"/>
         <c:scaling>
           <c:orientation val="minMax"/>
         </c:scaling>
@@ -62450,24 +62459,24 @@
         <c:numFmt formatCode="General" sourceLinked="1"/>
         <c:majorTickMark val="none"/>
         <c:tickLblPos val="nextTo"/>
-        <c:crossAx val="261583616"/>
+        <c:crossAx val="121331072"/>
         <c:crosses val="autoZero"/>
         <c:crossBetween val="between"/>
       </c:valAx>
       <c:valAx>
-        <c:axId val="261586304"/>
+        <c:axId val="248318976"/>
         <c:scaling>
           <c:orientation val="minMax"/>
         </c:scaling>
         <c:axPos val="r"/>
         <c:numFmt formatCode="General" sourceLinked="1"/>
         <c:tickLblPos val="nextTo"/>
-        <c:crossAx val="261596288"/>
+        <c:crossAx val="248324864"/>
         <c:crosses val="max"/>
         <c:crossBetween val="between"/>
       </c:valAx>
       <c:catAx>
-        <c:axId val="261596288"/>
+        <c:axId val="248324864"/>
         <c:scaling>
           <c:orientation val="minMax"/>
         </c:scaling>
@@ -62475,7 +62484,7 @@
         <c:axPos val="b"/>
         <c:numFmt formatCode="General" sourceLinked="1"/>
         <c:tickLblPos val="none"/>
-        <c:crossAx val="261586304"/>
+        <c:crossAx val="248318976"/>
         <c:crosses val="autoZero"/>
         <c:auto val="1"/>
         <c:lblAlgn val="ctr"/>
@@ -62784,8 +62793,8 @@
           </c:val>
         </c:ser>
         <c:marker val="1"/>
-        <c:axId val="261616384"/>
-        <c:axId val="261618304"/>
+        <c:axId val="248340864"/>
+        <c:axId val="248342784"/>
       </c:lineChart>
       <c:lineChart>
         <c:grouping val="standard"/>
@@ -62878,11 +62887,11 @@
           </c:val>
         </c:ser>
         <c:marker val="1"/>
-        <c:axId val="126769024"/>
-        <c:axId val="126767488"/>
+        <c:axId val="248346112"/>
+        <c:axId val="248344576"/>
       </c:lineChart>
       <c:catAx>
-        <c:axId val="261616384"/>
+        <c:axId val="248340864"/>
         <c:scaling>
           <c:orientation val="minMax"/>
         </c:scaling>
@@ -62890,14 +62899,14 @@
         <c:numFmt formatCode="General" sourceLinked="1"/>
         <c:majorTickMark val="none"/>
         <c:tickLblPos val="nextTo"/>
-        <c:crossAx val="261618304"/>
+        <c:crossAx val="248342784"/>
         <c:crosses val="autoZero"/>
         <c:auto val="1"/>
         <c:lblAlgn val="ctr"/>
         <c:lblOffset val="100"/>
       </c:catAx>
       <c:valAx>
-        <c:axId val="261618304"/>
+        <c:axId val="248342784"/>
         <c:scaling>
           <c:orientation val="minMax"/>
         </c:scaling>
@@ -62906,24 +62915,24 @@
         <c:numFmt formatCode="General" sourceLinked="1"/>
         <c:majorTickMark val="none"/>
         <c:tickLblPos val="nextTo"/>
-        <c:crossAx val="261616384"/>
+        <c:crossAx val="248340864"/>
         <c:crosses val="autoZero"/>
         <c:crossBetween val="between"/>
       </c:valAx>
       <c:valAx>
-        <c:axId val="126767488"/>
+        <c:axId val="248344576"/>
         <c:scaling>
           <c:orientation val="minMax"/>
         </c:scaling>
         <c:axPos val="r"/>
         <c:numFmt formatCode="General" sourceLinked="1"/>
         <c:tickLblPos val="nextTo"/>
-        <c:crossAx val="126769024"/>
+        <c:crossAx val="248346112"/>
         <c:crosses val="max"/>
         <c:crossBetween val="between"/>
       </c:valAx>
       <c:catAx>
-        <c:axId val="126769024"/>
+        <c:axId val="248346112"/>
         <c:scaling>
           <c:orientation val="minMax"/>
         </c:scaling>
@@ -62931,7 +62940,7 @@
         <c:axPos val="b"/>
         <c:numFmt formatCode="General" sourceLinked="1"/>
         <c:tickLblPos val="none"/>
-        <c:crossAx val="126767488"/>
+        <c:crossAx val="248344576"/>
         <c:crosses val="autoZero"/>
         <c:auto val="1"/>
         <c:lblAlgn val="ctr"/>
@@ -63064,8 +63073,8 @@
           </c:val>
         </c:ser>
         <c:marker val="1"/>
-        <c:axId val="126788352"/>
-        <c:axId val="126790272"/>
+        <c:axId val="248373632"/>
+        <c:axId val="248375552"/>
       </c:lineChart>
       <c:lineChart>
         <c:grouping val="standard"/>
@@ -63246,11 +63255,11 @@
           </c:val>
         </c:ser>
         <c:marker val="1"/>
-        <c:axId val="126801792"/>
-        <c:axId val="126800256"/>
+        <c:axId val="248378880"/>
+        <c:axId val="248377344"/>
       </c:lineChart>
       <c:catAx>
-        <c:axId val="126788352"/>
+        <c:axId val="248373632"/>
         <c:scaling>
           <c:orientation val="minMax"/>
         </c:scaling>
@@ -63258,14 +63267,14 @@
         <c:numFmt formatCode="General" sourceLinked="1"/>
         <c:majorTickMark val="none"/>
         <c:tickLblPos val="nextTo"/>
-        <c:crossAx val="126790272"/>
+        <c:crossAx val="248375552"/>
         <c:crosses val="autoZero"/>
         <c:auto val="1"/>
         <c:lblAlgn val="ctr"/>
         <c:lblOffset val="100"/>
       </c:catAx>
       <c:valAx>
-        <c:axId val="126790272"/>
+        <c:axId val="248375552"/>
         <c:scaling>
           <c:orientation val="minMax"/>
         </c:scaling>
@@ -63274,24 +63283,24 @@
         <c:numFmt formatCode="General" sourceLinked="1"/>
         <c:majorTickMark val="none"/>
         <c:tickLblPos val="nextTo"/>
-        <c:crossAx val="126788352"/>
+        <c:crossAx val="248373632"/>
         <c:crosses val="autoZero"/>
         <c:crossBetween val="between"/>
       </c:valAx>
       <c:valAx>
-        <c:axId val="126800256"/>
+        <c:axId val="248377344"/>
         <c:scaling>
           <c:orientation val="minMax"/>
         </c:scaling>
         <c:axPos val="r"/>
         <c:numFmt formatCode="General" sourceLinked="1"/>
         <c:tickLblPos val="nextTo"/>
-        <c:crossAx val="126801792"/>
+        <c:crossAx val="248378880"/>
         <c:crosses val="max"/>
         <c:crossBetween val="between"/>
       </c:valAx>
       <c:catAx>
-        <c:axId val="126801792"/>
+        <c:axId val="248378880"/>
         <c:scaling>
           <c:orientation val="minMax"/>
         </c:scaling>
@@ -63299,7 +63308,7 @@
         <c:axPos val="b"/>
         <c:numFmt formatCode="General" sourceLinked="1"/>
         <c:tickLblPos val="none"/>
-        <c:crossAx val="126800256"/>
+        <c:crossAx val="248377344"/>
         <c:crosses val="autoZero"/>
         <c:auto val="1"/>
         <c:lblAlgn val="ctr"/>
@@ -63346,7 +63355,7 @@
           <c:xMode val="edge"/>
           <c:yMode val="edge"/>
           <c:x val="0.35959756947903182"/>
-          <c:y val="4.0765631301778835E-2"/>
+          <c:y val="4.0765631301778869E-2"/>
           <c:w val="0.52587742450113861"/>
           <c:h val="0.6048293577769458"/>
         </c:manualLayout>
@@ -63618,8 +63627,8 @@
           </c:val>
         </c:ser>
         <c:marker val="1"/>
-        <c:axId val="261772800"/>
-        <c:axId val="261774720"/>
+        <c:axId val="248415360"/>
+        <c:axId val="248417280"/>
       </c:lineChart>
       <c:lineChart>
         <c:grouping val="standard"/>
@@ -63712,11 +63721,11 @@
           </c:val>
         </c:ser>
         <c:marker val="1"/>
-        <c:axId val="261798528"/>
-        <c:axId val="261796992"/>
+        <c:axId val="248441088"/>
+        <c:axId val="248439552"/>
       </c:lineChart>
       <c:catAx>
-        <c:axId val="261772800"/>
+        <c:axId val="248415360"/>
         <c:scaling>
           <c:orientation val="minMax"/>
         </c:scaling>
@@ -63724,14 +63733,14 @@
         <c:numFmt formatCode="General" sourceLinked="1"/>
         <c:majorTickMark val="none"/>
         <c:tickLblPos val="nextTo"/>
-        <c:crossAx val="261774720"/>
+        <c:crossAx val="248417280"/>
         <c:crosses val="autoZero"/>
         <c:auto val="1"/>
         <c:lblAlgn val="ctr"/>
         <c:lblOffset val="100"/>
       </c:catAx>
       <c:valAx>
-        <c:axId val="261774720"/>
+        <c:axId val="248417280"/>
         <c:scaling>
           <c:orientation val="minMax"/>
         </c:scaling>
@@ -63740,24 +63749,24 @@
         <c:numFmt formatCode="General" sourceLinked="1"/>
         <c:majorTickMark val="none"/>
         <c:tickLblPos val="nextTo"/>
-        <c:crossAx val="261772800"/>
+        <c:crossAx val="248415360"/>
         <c:crosses val="autoZero"/>
         <c:crossBetween val="between"/>
       </c:valAx>
       <c:valAx>
-        <c:axId val="261796992"/>
+        <c:axId val="248439552"/>
         <c:scaling>
           <c:orientation val="minMax"/>
         </c:scaling>
         <c:axPos val="r"/>
         <c:numFmt formatCode="General" sourceLinked="1"/>
         <c:tickLblPos val="nextTo"/>
-        <c:crossAx val="261798528"/>
+        <c:crossAx val="248441088"/>
         <c:crosses val="max"/>
         <c:crossBetween val="between"/>
       </c:valAx>
       <c:catAx>
-        <c:axId val="261798528"/>
+        <c:axId val="248441088"/>
         <c:scaling>
           <c:orientation val="minMax"/>
         </c:scaling>
@@ -63765,7 +63774,7 @@
         <c:axPos val="b"/>
         <c:numFmt formatCode="General" sourceLinked="1"/>
         <c:tickLblPos val="none"/>
-        <c:crossAx val="261796992"/>
+        <c:crossAx val="248439552"/>
         <c:crosses val="autoZero"/>
         <c:auto val="1"/>
         <c:lblAlgn val="ctr"/>
@@ -63811,7 +63820,7 @@
           <c:layoutTarget val="inner"/>
           <c:xMode val="edge"/>
           <c:yMode val="edge"/>
-          <c:x val="0.35102209374354915"/>
+          <c:x val="0.35102209374354937"/>
           <c:y val="4.19121165913151E-2"/>
           <c:w val="0.4816860245143883"/>
           <c:h val="0.61070289486747364"/>
@@ -63908,8 +63917,8 @@
           </c:val>
         </c:ser>
         <c:marker val="1"/>
-        <c:axId val="261817856"/>
-        <c:axId val="261819776"/>
+        <c:axId val="248779904"/>
+        <c:axId val="248781824"/>
       </c:lineChart>
       <c:lineChart>
         <c:grouping val="standard"/>
@@ -64090,11 +64099,11 @@
           </c:val>
         </c:ser>
         <c:marker val="1"/>
-        <c:axId val="261831296"/>
-        <c:axId val="261829760"/>
+        <c:axId val="248793344"/>
+        <c:axId val="248791808"/>
       </c:lineChart>
       <c:catAx>
-        <c:axId val="261817856"/>
+        <c:axId val="248779904"/>
         <c:scaling>
           <c:orientation val="minMax"/>
         </c:scaling>
@@ -64102,14 +64111,14 @@
         <c:numFmt formatCode="General" sourceLinked="1"/>
         <c:majorTickMark val="none"/>
         <c:tickLblPos val="nextTo"/>
-        <c:crossAx val="261819776"/>
+        <c:crossAx val="248781824"/>
         <c:crosses val="autoZero"/>
         <c:auto val="1"/>
         <c:lblAlgn val="ctr"/>
         <c:lblOffset val="100"/>
       </c:catAx>
       <c:valAx>
-        <c:axId val="261819776"/>
+        <c:axId val="248781824"/>
         <c:scaling>
           <c:orientation val="minMax"/>
         </c:scaling>
@@ -64118,24 +64127,24 @@
         <c:numFmt formatCode="General" sourceLinked="1"/>
         <c:majorTickMark val="none"/>
         <c:tickLblPos val="nextTo"/>
-        <c:crossAx val="261817856"/>
+        <c:crossAx val="248779904"/>
         <c:crosses val="autoZero"/>
         <c:crossBetween val="between"/>
       </c:valAx>
       <c:valAx>
-        <c:axId val="261829760"/>
+        <c:axId val="248791808"/>
         <c:scaling>
           <c:orientation val="minMax"/>
         </c:scaling>
         <c:axPos val="r"/>
         <c:numFmt formatCode="General" sourceLinked="1"/>
         <c:tickLblPos val="nextTo"/>
-        <c:crossAx val="261831296"/>
+        <c:crossAx val="248793344"/>
         <c:crosses val="max"/>
         <c:crossBetween val="between"/>
       </c:valAx>
       <c:catAx>
-        <c:axId val="261831296"/>
+        <c:axId val="248793344"/>
         <c:scaling>
           <c:orientation val="minMax"/>
         </c:scaling>
@@ -64143,7 +64152,7 @@
         <c:axPos val="b"/>
         <c:numFmt formatCode="General" sourceLinked="1"/>
         <c:tickLblPos val="none"/>
-        <c:crossAx val="261829760"/>
+        <c:crossAx val="248791808"/>
         <c:crosses val="autoZero"/>
         <c:auto val="1"/>
         <c:lblAlgn val="ctr"/>
@@ -64462,8 +64471,8 @@
           </c:val>
         </c:ser>
         <c:marker val="1"/>
-        <c:axId val="261867776"/>
-        <c:axId val="261878144"/>
+        <c:axId val="248825728"/>
+        <c:axId val="248909824"/>
       </c:lineChart>
       <c:lineChart>
         <c:grouping val="standard"/>
@@ -64556,11 +64565,11 @@
           </c:val>
         </c:ser>
         <c:marker val="1"/>
-        <c:axId val="261881216"/>
-        <c:axId val="261879680"/>
+        <c:axId val="248912896"/>
+        <c:axId val="248911360"/>
       </c:lineChart>
       <c:catAx>
-        <c:axId val="261867776"/>
+        <c:axId val="248825728"/>
         <c:scaling>
           <c:orientation val="minMax"/>
         </c:scaling>
@@ -64568,14 +64577,14 @@
         <c:numFmt formatCode="General" sourceLinked="1"/>
         <c:majorTickMark val="none"/>
         <c:tickLblPos val="nextTo"/>
-        <c:crossAx val="261878144"/>
+        <c:crossAx val="248909824"/>
         <c:crosses val="autoZero"/>
         <c:auto val="1"/>
         <c:lblAlgn val="ctr"/>
         <c:lblOffset val="100"/>
       </c:catAx>
       <c:valAx>
-        <c:axId val="261878144"/>
+        <c:axId val="248909824"/>
         <c:scaling>
           <c:orientation val="minMax"/>
         </c:scaling>
@@ -64584,24 +64593,24 @@
         <c:numFmt formatCode="General" sourceLinked="1"/>
         <c:majorTickMark val="none"/>
         <c:tickLblPos val="nextTo"/>
-        <c:crossAx val="261867776"/>
+        <c:crossAx val="248825728"/>
         <c:crosses val="autoZero"/>
         <c:crossBetween val="between"/>
       </c:valAx>
       <c:valAx>
-        <c:axId val="261879680"/>
+        <c:axId val="248911360"/>
         <c:scaling>
           <c:orientation val="minMax"/>
         </c:scaling>
         <c:axPos val="r"/>
         <c:numFmt formatCode="General" sourceLinked="1"/>
         <c:tickLblPos val="nextTo"/>
-        <c:crossAx val="261881216"/>
+        <c:crossAx val="248912896"/>
         <c:crosses val="max"/>
         <c:crossBetween val="between"/>
       </c:valAx>
       <c:catAx>
-        <c:axId val="261881216"/>
+        <c:axId val="248912896"/>
         <c:scaling>
           <c:orientation val="minMax"/>
         </c:scaling>
@@ -64609,7 +64618,7 @@
         <c:axPos val="b"/>
         <c:numFmt formatCode="General" sourceLinked="1"/>
         <c:tickLblPos val="none"/>
-        <c:crossAx val="261879680"/>
+        <c:crossAx val="248911360"/>
         <c:crosses val="autoZero"/>
         <c:auto val="1"/>
         <c:lblAlgn val="ctr"/>
@@ -64931,7 +64940,7 @@
 </file>
 
 <file path=customXml/itemProps1.xml><?xml version="1.0" encoding="utf-8"?>
-<ds:datastoreItem xmlns:ds="http://schemas.openxmlformats.org/officeDocument/2006/customXml" ds:itemID="{64E6E203-5858-4406-A525-E3A6FC403F4D}">
+<ds:datastoreItem xmlns:ds="http://schemas.openxmlformats.org/officeDocument/2006/customXml" ds:itemID="{84F7B765-24AF-474D-A0D0-8E0808B87865}">
   <ds:schemaRefs>
     <ds:schemaRef ds:uri="http://schemas.openxmlformats.org/officeDocument/2006/bibliography"/>
   </ds:schemaRefs>
